--- a/Magisterka.docx
+++ b/Magisterka.docx
@@ -739,7 +739,7 @@
             </w:rPr>
             <w:fldChar w:fldCharType="separate"/>
           </w:r>
-          <w:hyperlink w:anchor="_Toc166149753" w:history="1">
+          <w:hyperlink w:anchor="_Toc166765729" w:history="1">
             <w:r>
               <w:rPr>
                 <w:rStyle w:val="Hipercze"/>
@@ -767,7 +767,7 @@
                 <w:noProof/>
                 <w:webHidden/>
               </w:rPr>
-              <w:instrText xml:space="preserve"> PAGEREF _Toc166149753 \h </w:instrText>
+              <w:instrText xml:space="preserve"> PAGEREF _Toc166765729 \h </w:instrText>
             </w:r>
             <w:r>
               <w:rPr>
@@ -814,7 +814,7 @@
               <w14:ligatures w14:val="standardContextual"/>
             </w:rPr>
           </w:pPr>
-          <w:hyperlink w:anchor="_Toc166149754" w:history="1">
+          <w:hyperlink w:anchor="_Toc166765730" w:history="1">
             <w:r>
               <w:rPr>
                 <w:rStyle w:val="Hipercze"/>
@@ -859,7 +859,7 @@
                 <w:noProof/>
                 <w:webHidden/>
               </w:rPr>
-              <w:instrText xml:space="preserve"> PAGEREF _Toc166149754 \h </w:instrText>
+              <w:instrText xml:space="preserve"> PAGEREF _Toc166765730 \h </w:instrText>
             </w:r>
             <w:r>
               <w:rPr>
@@ -906,7 +906,7 @@
               <w14:ligatures w14:val="standardContextual"/>
             </w:rPr>
           </w:pPr>
-          <w:hyperlink w:anchor="_Toc166149755" w:history="1">
+          <w:hyperlink w:anchor="_Toc166765731" w:history="1">
             <w:r>
               <w:rPr>
                 <w:rStyle w:val="Hipercze"/>
@@ -930,7 +930,7 @@
                 <w:rStyle w:val="Hipercze"/>
                 <w:noProof/>
               </w:rPr>
-              <w:t>Podstawowe pojęcia?</w:t>
+              <w:t>Podstawowe pojęcia</w:t>
             </w:r>
             <w:r>
               <w:rPr>
@@ -951,7 +951,7 @@
                 <w:noProof/>
                 <w:webHidden/>
               </w:rPr>
-              <w:instrText xml:space="preserve"> PAGEREF _Toc166149755 \h </w:instrText>
+              <w:instrText xml:space="preserve"> PAGEREF _Toc166765731 \h </w:instrText>
             </w:r>
             <w:r>
               <w:rPr>
@@ -998,7 +998,7 @@
               <w14:ligatures w14:val="standardContextual"/>
             </w:rPr>
           </w:pPr>
-          <w:hyperlink w:anchor="_Toc166149756" w:history="1">
+          <w:hyperlink w:anchor="_Toc166765732" w:history="1">
             <w:r>
               <w:rPr>
                 <w:rStyle w:val="Hipercze"/>
@@ -1043,7 +1043,7 @@
                 <w:noProof/>
                 <w:webHidden/>
               </w:rPr>
-              <w:instrText xml:space="preserve"> PAGEREF _Toc166149756 \h </w:instrText>
+              <w:instrText xml:space="preserve"> PAGEREF _Toc166765732 \h </w:instrText>
             </w:r>
             <w:r>
               <w:rPr>
@@ -1090,7 +1090,7 @@
               <w14:ligatures w14:val="standardContextual"/>
             </w:rPr>
           </w:pPr>
-          <w:hyperlink w:anchor="_Toc166149757" w:history="1">
+          <w:hyperlink w:anchor="_Toc166765733" w:history="1">
             <w:r>
               <w:rPr>
                 <w:rStyle w:val="Hipercze"/>
@@ -1135,7 +1135,7 @@
                 <w:noProof/>
                 <w:webHidden/>
               </w:rPr>
-              <w:instrText xml:space="preserve"> PAGEREF _Toc166149757 \h </w:instrText>
+              <w:instrText xml:space="preserve"> PAGEREF _Toc166765733 \h </w:instrText>
             </w:r>
             <w:r>
               <w:rPr>
@@ -1155,7 +1155,7 @@
                 <w:noProof/>
                 <w:webHidden/>
               </w:rPr>
-              <w:t>21</w:t>
+              <w:t>22</w:t>
             </w:r>
             <w:r>
               <w:rPr>
@@ -1182,7 +1182,7 @@
               <w14:ligatures w14:val="standardContextual"/>
             </w:rPr>
           </w:pPr>
-          <w:hyperlink w:anchor="_Toc166149758" w:history="1">
+          <w:hyperlink w:anchor="_Toc166765734" w:history="1">
             <w:r>
               <w:rPr>
                 <w:rStyle w:val="Hipercze"/>
@@ -1227,7 +1227,7 @@
                 <w:noProof/>
                 <w:webHidden/>
               </w:rPr>
-              <w:instrText xml:space="preserve"> PAGEREF _Toc166149758 \h </w:instrText>
+              <w:instrText xml:space="preserve"> PAGEREF _Toc166765734 \h </w:instrText>
             </w:r>
             <w:r>
               <w:rPr>
@@ -1274,7 +1274,7 @@
               <w14:ligatures w14:val="standardContextual"/>
             </w:rPr>
           </w:pPr>
-          <w:hyperlink w:anchor="_Toc166149759" w:history="1">
+          <w:hyperlink w:anchor="_Toc166765735" w:history="1">
             <w:r>
               <w:rPr>
                 <w:rStyle w:val="Hipercze"/>
@@ -1319,7 +1319,7 @@
                 <w:noProof/>
                 <w:webHidden/>
               </w:rPr>
-              <w:instrText xml:space="preserve"> PAGEREF _Toc166149759 \h </w:instrText>
+              <w:instrText xml:space="preserve"> PAGEREF _Toc166765735 \h </w:instrText>
             </w:r>
             <w:r>
               <w:rPr>
@@ -1366,7 +1366,7 @@
               <w14:ligatures w14:val="standardContextual"/>
             </w:rPr>
           </w:pPr>
-          <w:hyperlink w:anchor="_Toc166149760" w:history="1">
+          <w:hyperlink w:anchor="_Toc166765736" w:history="1">
             <w:r>
               <w:rPr>
                 <w:rStyle w:val="Hipercze"/>
@@ -1411,7 +1411,7 @@
                 <w:noProof/>
                 <w:webHidden/>
               </w:rPr>
-              <w:instrText xml:space="preserve"> PAGEREF _Toc166149760 \h </w:instrText>
+              <w:instrText xml:space="preserve"> PAGEREF _Toc166765736 \h </w:instrText>
             </w:r>
             <w:r>
               <w:rPr>
@@ -1458,7 +1458,7 @@
               <w14:ligatures w14:val="standardContextual"/>
             </w:rPr>
           </w:pPr>
-          <w:hyperlink w:anchor="_Toc166149761" w:history="1">
+          <w:hyperlink w:anchor="_Toc166765737" w:history="1">
             <w:r>
               <w:rPr>
                 <w:rStyle w:val="Hipercze"/>
@@ -1503,7 +1503,7 @@
                 <w:noProof/>
                 <w:webHidden/>
               </w:rPr>
-              <w:instrText xml:space="preserve"> PAGEREF _Toc166149761 \h </w:instrText>
+              <w:instrText xml:space="preserve"> PAGEREF _Toc166765737 \h </w:instrText>
             </w:r>
             <w:r>
               <w:rPr>
@@ -1523,7 +1523,7 @@
                 <w:noProof/>
                 <w:webHidden/>
               </w:rPr>
-              <w:t>24</w:t>
+              <w:t>25</w:t>
             </w:r>
             <w:r>
               <w:rPr>
@@ -1550,7 +1550,7 @@
               <w14:ligatures w14:val="standardContextual"/>
             </w:rPr>
           </w:pPr>
-          <w:hyperlink w:anchor="_Toc166149762" w:history="1">
+          <w:hyperlink w:anchor="_Toc166765738" w:history="1">
             <w:r>
               <w:rPr>
                 <w:rStyle w:val="Hipercze"/>
@@ -1595,7 +1595,7 @@
                 <w:noProof/>
                 <w:webHidden/>
               </w:rPr>
-              <w:instrText xml:space="preserve"> PAGEREF _Toc166149762 \h </w:instrText>
+              <w:instrText xml:space="preserve"> PAGEREF _Toc166765738 \h </w:instrText>
             </w:r>
             <w:r>
               <w:rPr>
@@ -1642,7 +1642,7 @@
               <w14:ligatures w14:val="standardContextual"/>
             </w:rPr>
           </w:pPr>
-          <w:hyperlink w:anchor="_Toc166149763" w:history="1">
+          <w:hyperlink w:anchor="_Toc166765739" w:history="1">
             <w:r>
               <w:rPr>
                 <w:rStyle w:val="Hipercze"/>
@@ -1687,7 +1687,7 @@
                 <w:noProof/>
                 <w:webHidden/>
               </w:rPr>
-              <w:instrText xml:space="preserve"> PAGEREF _Toc166149763 \h </w:instrText>
+              <w:instrText xml:space="preserve"> PAGEREF _Toc166765739 \h </w:instrText>
             </w:r>
             <w:r>
               <w:rPr>
@@ -1734,7 +1734,7 @@
               <w14:ligatures w14:val="standardContextual"/>
             </w:rPr>
           </w:pPr>
-          <w:hyperlink w:anchor="_Toc166149764" w:history="1">
+          <w:hyperlink w:anchor="_Toc166765740" w:history="1">
             <w:r>
               <w:rPr>
                 <w:rStyle w:val="Hipercze"/>
@@ -1779,7 +1779,7 @@
                 <w:noProof/>
                 <w:webHidden/>
               </w:rPr>
-              <w:instrText xml:space="preserve"> PAGEREF _Toc166149764 \h </w:instrText>
+              <w:instrText xml:space="preserve"> PAGEREF _Toc166765740 \h </w:instrText>
             </w:r>
             <w:r>
               <w:rPr>
@@ -1799,7 +1799,7 @@
                 <w:noProof/>
                 <w:webHidden/>
               </w:rPr>
-              <w:t>30</w:t>
+              <w:t>31</w:t>
             </w:r>
             <w:r>
               <w:rPr>
@@ -1826,7 +1826,7 @@
               <w14:ligatures w14:val="standardContextual"/>
             </w:rPr>
           </w:pPr>
-          <w:hyperlink w:anchor="_Toc166149765" w:history="1">
+          <w:hyperlink w:anchor="_Toc166765741" w:history="1">
             <w:r>
               <w:rPr>
                 <w:rStyle w:val="Hipercze"/>
@@ -1871,7 +1871,7 @@
                 <w:noProof/>
                 <w:webHidden/>
               </w:rPr>
-              <w:instrText xml:space="preserve"> PAGEREF _Toc166149765 \h </w:instrText>
+              <w:instrText xml:space="preserve"> PAGEREF _Toc166765741 \h </w:instrText>
             </w:r>
             <w:r>
               <w:rPr>
@@ -1891,7 +1891,7 @@
                 <w:noProof/>
                 <w:webHidden/>
               </w:rPr>
-              <w:t>30</w:t>
+              <w:t>31</w:t>
             </w:r>
             <w:r>
               <w:rPr>
@@ -1918,7 +1918,7 @@
               <w14:ligatures w14:val="standardContextual"/>
             </w:rPr>
           </w:pPr>
-          <w:hyperlink w:anchor="_Toc166149766" w:history="1">
+          <w:hyperlink w:anchor="_Toc166765742" w:history="1">
             <w:r>
               <w:rPr>
                 <w:rStyle w:val="Hipercze"/>
@@ -1942,6 +1942,98 @@
                 <w:rStyle w:val="Hipercze"/>
                 <w:noProof/>
               </w:rPr>
+              <w:t>Algorytmy k-optymalne.</w:t>
+            </w:r>
+            <w:r>
+              <w:rPr>
+                <w:noProof/>
+                <w:webHidden/>
+              </w:rPr>
+              <w:tab/>
+            </w:r>
+            <w:r>
+              <w:rPr>
+                <w:noProof/>
+                <w:webHidden/>
+              </w:rPr>
+              <w:fldChar w:fldCharType="begin"/>
+            </w:r>
+            <w:r>
+              <w:rPr>
+                <w:noProof/>
+                <w:webHidden/>
+              </w:rPr>
+              <w:instrText xml:space="preserve"> PAGEREF _Toc166765742 \h </w:instrText>
+            </w:r>
+            <w:r>
+              <w:rPr>
+                <w:noProof/>
+                <w:webHidden/>
+              </w:rPr>
+            </w:r>
+            <w:r>
+              <w:rPr>
+                <w:noProof/>
+                <w:webHidden/>
+              </w:rPr>
+              <w:fldChar w:fldCharType="separate"/>
+            </w:r>
+            <w:r>
+              <w:rPr>
+                <w:noProof/>
+                <w:webHidden/>
+              </w:rPr>
+              <w:t>31</w:t>
+            </w:r>
+            <w:r>
+              <w:rPr>
+                <w:noProof/>
+                <w:webHidden/>
+              </w:rPr>
+              <w:fldChar w:fldCharType="end"/>
+            </w:r>
+          </w:hyperlink>
+        </w:p>
+        <w:p>
+          <w:pPr>
+            <w:pStyle w:val="Spistreci2"/>
+            <w:tabs>
+              <w:tab w:val="left" w:pos="1200"/>
+              <w:tab w:val="right" w:leader="dot" w:pos="9061"/>
+            </w:tabs>
+            <w:rPr>
+              <w:rFonts w:asciiTheme="minorHAnsi" w:eastAsiaTheme="minorEastAsia" w:hAnsiTheme="minorHAnsi"/>
+              <w:noProof/>
+              <w:kern w:val="2"/>
+              <w:szCs w:val="24"/>
+              <w:lang w:eastAsia="pl-PL"/>
+              <w14:ligatures w14:val="standardContextual"/>
+            </w:rPr>
+          </w:pPr>
+          <w:hyperlink w:anchor="_Toc166765743" w:history="1">
+            <w:r>
+              <w:rPr>
+                <w:rStyle w:val="Hipercze"/>
+                <w:noProof/>
+              </w:rPr>
+              <w:t>3.2.1.</w:t>
+            </w:r>
+            <w:r>
+              <w:rPr>
+                <w:rFonts w:asciiTheme="minorHAnsi" w:eastAsiaTheme="minorEastAsia" w:hAnsiTheme="minorHAnsi"/>
+                <w:noProof/>
+                <w:kern w:val="2"/>
+                <w:szCs w:val="24"/>
+                <w:lang w:eastAsia="pl-PL"/>
+                <w14:ligatures w14:val="standardContextual"/>
+              </w:rPr>
+              <w:tab/>
+            </w:r>
+            <w:r>
+              <w:rPr>
+                <w:rStyle w:val="Hipercze"/>
+                <w:noProof/>
+              </w:rPr>
               <w:t>Algorytm 2-optymalny</w:t>
             </w:r>
             <w:r>
@@ -1963,7 +2055,7 @@
                 <w:noProof/>
                 <w:webHidden/>
               </w:rPr>
-              <w:instrText xml:space="preserve"> PAGEREF _Toc166149766 \h </w:instrText>
+              <w:instrText xml:space="preserve"> PAGEREF _Toc166765743 \h </w:instrText>
             </w:r>
             <w:r>
               <w:rPr>
@@ -1983,7 +2075,99 @@
                 <w:noProof/>
                 <w:webHidden/>
               </w:rPr>
-              <w:t>30</w:t>
+              <w:t>31</w:t>
+            </w:r>
+            <w:r>
+              <w:rPr>
+                <w:noProof/>
+                <w:webHidden/>
+              </w:rPr>
+              <w:fldChar w:fldCharType="end"/>
+            </w:r>
+          </w:hyperlink>
+        </w:p>
+        <w:p>
+          <w:pPr>
+            <w:pStyle w:val="Spistreci2"/>
+            <w:tabs>
+              <w:tab w:val="left" w:pos="1200"/>
+              <w:tab w:val="right" w:leader="dot" w:pos="9061"/>
+            </w:tabs>
+            <w:rPr>
+              <w:rFonts w:asciiTheme="minorHAnsi" w:eastAsiaTheme="minorEastAsia" w:hAnsiTheme="minorHAnsi"/>
+              <w:noProof/>
+              <w:kern w:val="2"/>
+              <w:szCs w:val="24"/>
+              <w:lang w:eastAsia="pl-PL"/>
+              <w14:ligatures w14:val="standardContextual"/>
+            </w:rPr>
+          </w:pPr>
+          <w:hyperlink w:anchor="_Toc166765744" w:history="1">
+            <w:r>
+              <w:rPr>
+                <w:rStyle w:val="Hipercze"/>
+                <w:noProof/>
+              </w:rPr>
+              <w:t>3.2.2.</w:t>
+            </w:r>
+            <w:r>
+              <w:rPr>
+                <w:rFonts w:asciiTheme="minorHAnsi" w:eastAsiaTheme="minorEastAsia" w:hAnsiTheme="minorHAnsi"/>
+                <w:noProof/>
+                <w:kern w:val="2"/>
+                <w:szCs w:val="24"/>
+                <w:lang w:eastAsia="pl-PL"/>
+                <w14:ligatures w14:val="standardContextual"/>
+              </w:rPr>
+              <w:tab/>
+            </w:r>
+            <w:r>
+              <w:rPr>
+                <w:rStyle w:val="Hipercze"/>
+                <w:noProof/>
+              </w:rPr>
+              <w:t>Algorytm 3-optymalny</w:t>
+            </w:r>
+            <w:r>
+              <w:rPr>
+                <w:noProof/>
+                <w:webHidden/>
+              </w:rPr>
+              <w:tab/>
+            </w:r>
+            <w:r>
+              <w:rPr>
+                <w:noProof/>
+                <w:webHidden/>
+              </w:rPr>
+              <w:fldChar w:fldCharType="begin"/>
+            </w:r>
+            <w:r>
+              <w:rPr>
+                <w:noProof/>
+                <w:webHidden/>
+              </w:rPr>
+              <w:instrText xml:space="preserve"> PAGEREF _Toc166765744 \h </w:instrText>
+            </w:r>
+            <w:r>
+              <w:rPr>
+                <w:noProof/>
+                <w:webHidden/>
+              </w:rPr>
+            </w:r>
+            <w:r>
+              <w:rPr>
+                <w:noProof/>
+                <w:webHidden/>
+              </w:rPr>
+              <w:fldChar w:fldCharType="separate"/>
+            </w:r>
+            <w:r>
+              <w:rPr>
+                <w:noProof/>
+                <w:webHidden/>
+              </w:rPr>
+              <w:t>32</w:t>
             </w:r>
             <w:r>
               <w:rPr>
@@ -2010,7 +2194,7 @@
               <w14:ligatures w14:val="standardContextual"/>
             </w:rPr>
           </w:pPr>
-          <w:hyperlink w:anchor="_Toc166149767" w:history="1">
+          <w:hyperlink w:anchor="_Toc166765745" w:history="1">
             <w:r>
               <w:rPr>
                 <w:rStyle w:val="Hipercze"/>
@@ -2034,7 +2218,7 @@
                 <w:rStyle w:val="Hipercze"/>
                 <w:noProof/>
               </w:rPr>
-              <w:t>Algorytm 3-optymalny</w:t>
+              <w:t>Algorytm zachłanny</w:t>
             </w:r>
             <w:r>
               <w:rPr>
@@ -2055,7 +2239,7 @@
                 <w:noProof/>
                 <w:webHidden/>
               </w:rPr>
-              <w:instrText xml:space="preserve"> PAGEREF _Toc166149767 \h </w:instrText>
+              <w:instrText xml:space="preserve"> PAGEREF _Toc166765745 \h </w:instrText>
             </w:r>
             <w:r>
               <w:rPr>
@@ -2075,7 +2259,191 @@
                 <w:noProof/>
                 <w:webHidden/>
               </w:rPr>
-              <w:t>30</w:t>
+              <w:t>33</w:t>
+            </w:r>
+            <w:r>
+              <w:rPr>
+                <w:noProof/>
+                <w:webHidden/>
+              </w:rPr>
+              <w:fldChar w:fldCharType="end"/>
+            </w:r>
+          </w:hyperlink>
+        </w:p>
+        <w:p>
+          <w:pPr>
+            <w:pStyle w:val="Spistreci2"/>
+            <w:tabs>
+              <w:tab w:val="left" w:pos="1200"/>
+              <w:tab w:val="right" w:leader="dot" w:pos="9061"/>
+            </w:tabs>
+            <w:rPr>
+              <w:rFonts w:asciiTheme="minorHAnsi" w:eastAsiaTheme="minorEastAsia" w:hAnsiTheme="minorHAnsi"/>
+              <w:noProof/>
+              <w:kern w:val="2"/>
+              <w:szCs w:val="24"/>
+              <w:lang w:eastAsia="pl-PL"/>
+              <w14:ligatures w14:val="standardContextual"/>
+            </w:rPr>
+          </w:pPr>
+          <w:hyperlink w:anchor="_Toc166765746" w:history="1">
+            <w:r>
+              <w:rPr>
+                <w:rStyle w:val="Hipercze"/>
+                <w:noProof/>
+              </w:rPr>
+              <w:t>3.3.1.</w:t>
+            </w:r>
+            <w:r>
+              <w:rPr>
+                <w:rFonts w:asciiTheme="minorHAnsi" w:eastAsiaTheme="minorEastAsia" w:hAnsiTheme="minorHAnsi"/>
+                <w:noProof/>
+                <w:kern w:val="2"/>
+                <w:szCs w:val="24"/>
+                <w:lang w:eastAsia="pl-PL"/>
+                <w14:ligatures w14:val="standardContextual"/>
+              </w:rPr>
+              <w:tab/>
+            </w:r>
+            <w:r>
+              <w:rPr>
+                <w:rStyle w:val="Hipercze"/>
+                <w:noProof/>
+              </w:rPr>
+              <w:t>Algorytm Kruskala</w:t>
+            </w:r>
+            <w:r>
+              <w:rPr>
+                <w:noProof/>
+                <w:webHidden/>
+              </w:rPr>
+              <w:tab/>
+            </w:r>
+            <w:r>
+              <w:rPr>
+                <w:noProof/>
+                <w:webHidden/>
+              </w:rPr>
+              <w:fldChar w:fldCharType="begin"/>
+            </w:r>
+            <w:r>
+              <w:rPr>
+                <w:noProof/>
+                <w:webHidden/>
+              </w:rPr>
+              <w:instrText xml:space="preserve"> PAGEREF _Toc166765746 \h </w:instrText>
+            </w:r>
+            <w:r>
+              <w:rPr>
+                <w:noProof/>
+                <w:webHidden/>
+              </w:rPr>
+            </w:r>
+            <w:r>
+              <w:rPr>
+                <w:noProof/>
+                <w:webHidden/>
+              </w:rPr>
+              <w:fldChar w:fldCharType="separate"/>
+            </w:r>
+            <w:r>
+              <w:rPr>
+                <w:noProof/>
+                <w:webHidden/>
+              </w:rPr>
+              <w:t>35</w:t>
+            </w:r>
+            <w:r>
+              <w:rPr>
+                <w:noProof/>
+                <w:webHidden/>
+              </w:rPr>
+              <w:fldChar w:fldCharType="end"/>
+            </w:r>
+          </w:hyperlink>
+        </w:p>
+        <w:p>
+          <w:pPr>
+            <w:pStyle w:val="Spistreci2"/>
+            <w:tabs>
+              <w:tab w:val="left" w:pos="1200"/>
+              <w:tab w:val="right" w:leader="dot" w:pos="9061"/>
+            </w:tabs>
+            <w:rPr>
+              <w:rFonts w:asciiTheme="minorHAnsi" w:eastAsiaTheme="minorEastAsia" w:hAnsiTheme="minorHAnsi"/>
+              <w:noProof/>
+              <w:kern w:val="2"/>
+              <w:szCs w:val="24"/>
+              <w:lang w:eastAsia="pl-PL"/>
+              <w14:ligatures w14:val="standardContextual"/>
+            </w:rPr>
+          </w:pPr>
+          <w:hyperlink w:anchor="_Toc166765747" w:history="1">
+            <w:r>
+              <w:rPr>
+                <w:rStyle w:val="Hipercze"/>
+                <w:noProof/>
+              </w:rPr>
+              <w:t>3.3.2.</w:t>
+            </w:r>
+            <w:r>
+              <w:rPr>
+                <w:rFonts w:asciiTheme="minorHAnsi" w:eastAsiaTheme="minorEastAsia" w:hAnsiTheme="minorHAnsi"/>
+                <w:noProof/>
+                <w:kern w:val="2"/>
+                <w:szCs w:val="24"/>
+                <w:lang w:eastAsia="pl-PL"/>
+                <w14:ligatures w14:val="standardContextual"/>
+              </w:rPr>
+              <w:tab/>
+            </w:r>
+            <w:r>
+              <w:rPr>
+                <w:rStyle w:val="Hipercze"/>
+                <w:noProof/>
+              </w:rPr>
+              <w:t>Algorytm Prima</w:t>
+            </w:r>
+            <w:r>
+              <w:rPr>
+                <w:noProof/>
+                <w:webHidden/>
+              </w:rPr>
+              <w:tab/>
+            </w:r>
+            <w:r>
+              <w:rPr>
+                <w:noProof/>
+                <w:webHidden/>
+              </w:rPr>
+              <w:fldChar w:fldCharType="begin"/>
+            </w:r>
+            <w:r>
+              <w:rPr>
+                <w:noProof/>
+                <w:webHidden/>
+              </w:rPr>
+              <w:instrText xml:space="preserve"> PAGEREF _Toc166765747 \h </w:instrText>
+            </w:r>
+            <w:r>
+              <w:rPr>
+                <w:noProof/>
+                <w:webHidden/>
+              </w:rPr>
+            </w:r>
+            <w:r>
+              <w:rPr>
+                <w:noProof/>
+                <w:webHidden/>
+              </w:rPr>
+              <w:fldChar w:fldCharType="separate"/>
+            </w:r>
+            <w:r>
+              <w:rPr>
+                <w:noProof/>
+                <w:webHidden/>
+              </w:rPr>
+              <w:t>37</w:t>
             </w:r>
             <w:r>
               <w:rPr>
@@ -2102,7 +2470,7 @@
               <w14:ligatures w14:val="standardContextual"/>
             </w:rPr>
           </w:pPr>
-          <w:hyperlink w:anchor="_Toc166149768" w:history="1">
+          <w:hyperlink w:anchor="_Toc166765748" w:history="1">
             <w:r>
               <w:rPr>
                 <w:rStyle w:val="Hipercze"/>
@@ -2126,7 +2494,7 @@
                 <w:rStyle w:val="Hipercze"/>
                 <w:noProof/>
               </w:rPr>
-              <w:t>Algorytm zachłanny</w:t>
+              <w:t>Algorytmy k-optymalne</w:t>
             </w:r>
             <w:r>
               <w:rPr>
@@ -2147,7 +2515,7 @@
                 <w:noProof/>
                 <w:webHidden/>
               </w:rPr>
-              <w:instrText xml:space="preserve"> PAGEREF _Toc166149768 \h </w:instrText>
+              <w:instrText xml:space="preserve"> PAGEREF _Toc166765748 \h </w:instrText>
             </w:r>
             <w:r>
               <w:rPr>
@@ -2167,7 +2535,7 @@
                 <w:noProof/>
                 <w:webHidden/>
               </w:rPr>
-              <w:t>30</w:t>
+              <w:t>38</w:t>
             </w:r>
             <w:r>
               <w:rPr>
@@ -2194,7 +2562,7 @@
               <w14:ligatures w14:val="standardContextual"/>
             </w:rPr>
           </w:pPr>
-          <w:hyperlink w:anchor="_Toc166149769" w:history="1">
+          <w:hyperlink w:anchor="_Toc166765749" w:history="1">
             <w:r>
               <w:rPr>
                 <w:rStyle w:val="Hipercze"/>
@@ -2218,7 +2586,7 @@
                 <w:rStyle w:val="Hipercze"/>
                 <w:noProof/>
               </w:rPr>
-              <w:t>Algorytmy k-optymalne</w:t>
+              <w:t>Algorytm mrówkowy</w:t>
             </w:r>
             <w:r>
               <w:rPr>
@@ -2239,7 +2607,7 @@
                 <w:noProof/>
                 <w:webHidden/>
               </w:rPr>
-              <w:instrText xml:space="preserve"> PAGEREF _Toc166149769 \h </w:instrText>
+              <w:instrText xml:space="preserve"> PAGEREF _Toc166765749 \h </w:instrText>
             </w:r>
             <w:r>
               <w:rPr>
@@ -2259,7 +2627,7 @@
                 <w:noProof/>
                 <w:webHidden/>
               </w:rPr>
-              <w:t>30</w:t>
+              <w:t>38</w:t>
             </w:r>
             <w:r>
               <w:rPr>
@@ -2286,7 +2654,7 @@
               <w14:ligatures w14:val="standardContextual"/>
             </w:rPr>
           </w:pPr>
-          <w:hyperlink w:anchor="_Toc166149770" w:history="1">
+          <w:hyperlink w:anchor="_Toc166765750" w:history="1">
             <w:r>
               <w:rPr>
                 <w:rStyle w:val="Hipercze"/>
@@ -2310,7 +2678,7 @@
                 <w:rStyle w:val="Hipercze"/>
                 <w:noProof/>
               </w:rPr>
-              <w:t>Algorytm mrówkowy</w:t>
+              <w:t>Algorytm genetyczny</w:t>
             </w:r>
             <w:r>
               <w:rPr>
@@ -2331,7 +2699,7 @@
                 <w:noProof/>
                 <w:webHidden/>
               </w:rPr>
-              <w:instrText xml:space="preserve"> PAGEREF _Toc166149770 \h </w:instrText>
+              <w:instrText xml:space="preserve"> PAGEREF _Toc166765750 \h </w:instrText>
             </w:r>
             <w:r>
               <w:rPr>
@@ -2351,7 +2719,7 @@
                 <w:noProof/>
                 <w:webHidden/>
               </w:rPr>
-              <w:t>30</w:t>
+              <w:t>38</w:t>
             </w:r>
             <w:r>
               <w:rPr>
@@ -2378,7 +2746,7 @@
               <w14:ligatures w14:val="standardContextual"/>
             </w:rPr>
           </w:pPr>
-          <w:hyperlink w:anchor="_Toc166149771" w:history="1">
+          <w:hyperlink w:anchor="_Toc166765751" w:history="1">
             <w:r>
               <w:rPr>
                 <w:rStyle w:val="Hipercze"/>
@@ -2402,7 +2770,7 @@
                 <w:rStyle w:val="Hipercze"/>
                 <w:noProof/>
               </w:rPr>
-              <w:t>Algorytm genetyczny</w:t>
+              <w:t>Algorytmy siłowe?</w:t>
             </w:r>
             <w:r>
               <w:rPr>
@@ -2423,7 +2791,7 @@
                 <w:noProof/>
                 <w:webHidden/>
               </w:rPr>
-              <w:instrText xml:space="preserve"> PAGEREF _Toc166149771 \h </w:instrText>
+              <w:instrText xml:space="preserve"> PAGEREF _Toc166765751 \h </w:instrText>
             </w:r>
             <w:r>
               <w:rPr>
@@ -2443,99 +2811,7 @@
                 <w:noProof/>
                 <w:webHidden/>
               </w:rPr>
-              <w:t>30</w:t>
-            </w:r>
-            <w:r>
-              <w:rPr>
-                <w:noProof/>
-                <w:webHidden/>
-              </w:rPr>
-              <w:fldChar w:fldCharType="end"/>
-            </w:r>
-          </w:hyperlink>
-        </w:p>
-        <w:p>
-          <w:pPr>
-            <w:pStyle w:val="Spistreci2"/>
-            <w:tabs>
-              <w:tab w:val="left" w:pos="960"/>
-              <w:tab w:val="right" w:leader="dot" w:pos="9061"/>
-            </w:tabs>
-            <w:rPr>
-              <w:rFonts w:asciiTheme="minorHAnsi" w:eastAsiaTheme="minorEastAsia" w:hAnsiTheme="minorHAnsi"/>
-              <w:noProof/>
-              <w:kern w:val="2"/>
-              <w:szCs w:val="24"/>
-              <w:lang w:eastAsia="pl-PL"/>
-              <w14:ligatures w14:val="standardContextual"/>
-            </w:rPr>
-          </w:pPr>
-          <w:hyperlink w:anchor="_Toc166149772" w:history="1">
-            <w:r>
-              <w:rPr>
-                <w:rStyle w:val="Hipercze"/>
-                <w:noProof/>
-              </w:rPr>
-              <w:t>3.8.</w:t>
-            </w:r>
-            <w:r>
-              <w:rPr>
-                <w:rFonts w:asciiTheme="minorHAnsi" w:eastAsiaTheme="minorEastAsia" w:hAnsiTheme="minorHAnsi"/>
-                <w:noProof/>
-                <w:kern w:val="2"/>
-                <w:szCs w:val="24"/>
-                <w:lang w:eastAsia="pl-PL"/>
-                <w14:ligatures w14:val="standardContextual"/>
-              </w:rPr>
-              <w:tab/>
-            </w:r>
-            <w:r>
-              <w:rPr>
-                <w:rStyle w:val="Hipercze"/>
-                <w:noProof/>
-              </w:rPr>
-              <w:t>Algorytmy brute-force?</w:t>
-            </w:r>
-            <w:r>
-              <w:rPr>
-                <w:noProof/>
-                <w:webHidden/>
-              </w:rPr>
-              <w:tab/>
-            </w:r>
-            <w:r>
-              <w:rPr>
-                <w:noProof/>
-                <w:webHidden/>
-              </w:rPr>
-              <w:fldChar w:fldCharType="begin"/>
-            </w:r>
-            <w:r>
-              <w:rPr>
-                <w:noProof/>
-                <w:webHidden/>
-              </w:rPr>
-              <w:instrText xml:space="preserve"> PAGEREF _Toc166149772 \h </w:instrText>
-            </w:r>
-            <w:r>
-              <w:rPr>
-                <w:noProof/>
-                <w:webHidden/>
-              </w:rPr>
-            </w:r>
-            <w:r>
-              <w:rPr>
-                <w:noProof/>
-                <w:webHidden/>
-              </w:rPr>
-              <w:fldChar w:fldCharType="separate"/>
-            </w:r>
-            <w:r>
-              <w:rPr>
-                <w:noProof/>
-                <w:webHidden/>
-              </w:rPr>
-              <w:t>30</w:t>
+              <w:t>38</w:t>
             </w:r>
             <w:r>
               <w:rPr>
@@ -2562,7 +2838,7 @@
               <w14:ligatures w14:val="standardContextual"/>
             </w:rPr>
           </w:pPr>
-          <w:hyperlink w:anchor="_Toc166149773" w:history="1">
+          <w:hyperlink w:anchor="_Toc166765752" w:history="1">
             <w:r>
               <w:rPr>
                 <w:rStyle w:val="Hipercze"/>
@@ -2607,7 +2883,7 @@
                 <w:noProof/>
                 <w:webHidden/>
               </w:rPr>
-              <w:instrText xml:space="preserve"> PAGEREF _Toc166149773 \h </w:instrText>
+              <w:instrText xml:space="preserve"> PAGEREF _Toc166765752 \h </w:instrText>
             </w:r>
             <w:r>
               <w:rPr>
@@ -2627,7 +2903,7 @@
                 <w:noProof/>
                 <w:webHidden/>
               </w:rPr>
-              <w:t>31</w:t>
+              <w:t>40</w:t>
             </w:r>
             <w:r>
               <w:rPr>
@@ -2654,7 +2930,7 @@
               <w14:ligatures w14:val="standardContextual"/>
             </w:rPr>
           </w:pPr>
-          <w:hyperlink w:anchor="_Toc166149774" w:history="1">
+          <w:hyperlink w:anchor="_Toc166765753" w:history="1">
             <w:r>
               <w:rPr>
                 <w:rStyle w:val="Hipercze"/>
@@ -2699,7 +2975,7 @@
                 <w:noProof/>
                 <w:webHidden/>
               </w:rPr>
-              <w:instrText xml:space="preserve"> PAGEREF _Toc166149774 \h </w:instrText>
+              <w:instrText xml:space="preserve"> PAGEREF _Toc166765753 \h </w:instrText>
             </w:r>
             <w:r>
               <w:rPr>
@@ -2719,7 +2995,7 @@
                 <w:noProof/>
                 <w:webHidden/>
               </w:rPr>
-              <w:t>32</w:t>
+              <w:t>41</w:t>
             </w:r>
             <w:r>
               <w:rPr>
@@ -2746,7 +3022,7 @@
               <w14:ligatures w14:val="standardContextual"/>
             </w:rPr>
           </w:pPr>
-          <w:hyperlink w:anchor="_Toc166149775" w:history="1">
+          <w:hyperlink w:anchor="_Toc166765754" w:history="1">
             <w:r>
               <w:rPr>
                 <w:rStyle w:val="Hipercze"/>
@@ -2791,7 +3067,7 @@
                 <w:noProof/>
                 <w:webHidden/>
               </w:rPr>
-              <w:instrText xml:space="preserve"> PAGEREF _Toc166149775 \h </w:instrText>
+              <w:instrText xml:space="preserve"> PAGEREF _Toc166765754 \h </w:instrText>
             </w:r>
             <w:r>
               <w:rPr>
@@ -2811,7 +3087,7 @@
                 <w:noProof/>
                 <w:webHidden/>
               </w:rPr>
-              <w:t>33</w:t>
+              <w:t>42</w:t>
             </w:r>
             <w:r>
               <w:rPr>
@@ -2838,7 +3114,7 @@
               <w14:ligatures w14:val="standardContextual"/>
             </w:rPr>
           </w:pPr>
-          <w:hyperlink w:anchor="_Toc166149776" w:history="1">
+          <w:hyperlink w:anchor="_Toc166765755" w:history="1">
             <w:r>
               <w:rPr>
                 <w:rStyle w:val="Hipercze"/>
@@ -2883,7 +3159,7 @@
                 <w:noProof/>
                 <w:webHidden/>
               </w:rPr>
-              <w:instrText xml:space="preserve"> PAGEREF _Toc166149776 \h </w:instrText>
+              <w:instrText xml:space="preserve"> PAGEREF _Toc166765755 \h </w:instrText>
             </w:r>
             <w:r>
               <w:rPr>
@@ -2903,7 +3179,7 @@
                 <w:noProof/>
                 <w:webHidden/>
               </w:rPr>
-              <w:t>33</w:t>
+              <w:t>42</w:t>
             </w:r>
             <w:r>
               <w:rPr>
@@ -2930,7 +3206,7 @@
               <w14:ligatures w14:val="standardContextual"/>
             </w:rPr>
           </w:pPr>
-          <w:hyperlink w:anchor="_Toc166149777" w:history="1">
+          <w:hyperlink w:anchor="_Toc166765756" w:history="1">
             <w:r>
               <w:rPr>
                 <w:rStyle w:val="Hipercze"/>
@@ -2975,7 +3251,7 @@
                 <w:noProof/>
                 <w:webHidden/>
               </w:rPr>
-              <w:instrText xml:space="preserve"> PAGEREF _Toc166149777 \h </w:instrText>
+              <w:instrText xml:space="preserve"> PAGEREF _Toc166765756 \h </w:instrText>
             </w:r>
             <w:r>
               <w:rPr>
@@ -2995,7 +3271,7 @@
                 <w:noProof/>
                 <w:webHidden/>
               </w:rPr>
-              <w:t>33</w:t>
+              <w:t>42</w:t>
             </w:r>
             <w:r>
               <w:rPr>
@@ -3021,7 +3297,7 @@
               <w14:ligatures w14:val="standardContextual"/>
             </w:rPr>
           </w:pPr>
-          <w:hyperlink w:anchor="_Toc166149778" w:history="1">
+          <w:hyperlink w:anchor="_Toc166765757" w:history="1">
             <w:r>
               <w:rPr>
                 <w:rStyle w:val="Hipercze"/>
@@ -3048,7 +3324,7 @@
                 <w:noProof/>
                 <w:webHidden/>
               </w:rPr>
-              <w:instrText xml:space="preserve"> PAGEREF _Toc166149778 \h </w:instrText>
+              <w:instrText xml:space="preserve"> PAGEREF _Toc166765757 \h </w:instrText>
             </w:r>
             <w:r>
               <w:rPr>
@@ -3068,7 +3344,7 @@
                 <w:noProof/>
                 <w:webHidden/>
               </w:rPr>
-              <w:t>34</w:t>
+              <w:t>43</w:t>
             </w:r>
             <w:r>
               <w:rPr>
@@ -3094,7 +3370,7 @@
               <w14:ligatures w14:val="standardContextual"/>
             </w:rPr>
           </w:pPr>
-          <w:hyperlink w:anchor="_Toc166149779" w:history="1">
+          <w:hyperlink w:anchor="_Toc166765758" w:history="1">
             <w:r>
               <w:rPr>
                 <w:rStyle w:val="Hipercze"/>
@@ -3121,7 +3397,7 @@
                 <w:noProof/>
                 <w:webHidden/>
               </w:rPr>
-              <w:instrText xml:space="preserve"> PAGEREF _Toc166149779 \h </w:instrText>
+              <w:instrText xml:space="preserve"> PAGEREF _Toc166765758 \h </w:instrText>
             </w:r>
             <w:r>
               <w:rPr>
@@ -3141,7 +3417,7 @@
                 <w:noProof/>
                 <w:webHidden/>
               </w:rPr>
-              <w:t>36</w:t>
+              <w:t>45</w:t>
             </w:r>
             <w:r>
               <w:rPr>
@@ -3167,7 +3443,7 @@
               <w14:ligatures w14:val="standardContextual"/>
             </w:rPr>
           </w:pPr>
-          <w:hyperlink w:anchor="_Toc166149780" w:history="1">
+          <w:hyperlink w:anchor="_Toc166765759" w:history="1">
             <w:r>
               <w:rPr>
                 <w:rStyle w:val="Hipercze"/>
@@ -3194,7 +3470,7 @@
                 <w:noProof/>
                 <w:webHidden/>
               </w:rPr>
-              <w:instrText xml:space="preserve"> PAGEREF _Toc166149780 \h </w:instrText>
+              <w:instrText xml:space="preserve"> PAGEREF _Toc166765759 \h </w:instrText>
             </w:r>
             <w:r>
               <w:rPr>
@@ -3214,7 +3490,7 @@
                 <w:noProof/>
                 <w:webHidden/>
               </w:rPr>
-              <w:t>37</w:t>
+              <w:t>46</w:t>
             </w:r>
             <w:r>
               <w:rPr>
@@ -3254,7 +3530,7 @@
           <w:rFonts w:cs="Times New Roman"/>
         </w:rPr>
       </w:pPr>
-      <w:bookmarkStart w:id="0" w:name="_Toc166149753"/>
+      <w:bookmarkStart w:id="0" w:name="_Toc166765729"/>
       <w:r>
         <w:rPr>
           <w:rFonts w:cs="Times New Roman"/>
@@ -3466,7 +3742,7 @@
           <w:numId w:val="41"/>
         </w:numPr>
       </w:pPr>
-      <w:bookmarkStart w:id="1" w:name="_Toc166149754"/>
+      <w:bookmarkStart w:id="1" w:name="_Toc166765730"/>
       <w:r>
         <w:lastRenderedPageBreak/>
         <w:t>Geneza</w:t>
@@ -4290,7 +4566,7 @@
         </w:rPr>
         <w:lastRenderedPageBreak/>
         <w:drawing>
-          <wp:inline distT="0" distB="0" distL="0" distR="0" wp14:anchorId="4FF7D6A2" wp14:editId="03965400">
+          <wp:inline distT="0" distB="0" distL="0" distR="0" wp14:anchorId="4FF7D6A2" wp14:editId="6EAF87D7">
             <wp:extent cx="1775823" cy="2291202"/>
             <wp:effectExtent l="0" t="0" r="0" b="0"/>
             <wp:docPr id="1629790233" name="Obraz 2"/>
@@ -9569,7 +9845,7 @@
         <w:lastRenderedPageBreak/>
         <w:t xml:space="preserve"> </w:t>
       </w:r>
-      <w:bookmarkStart w:id="13" w:name="_Toc166149755"/>
+      <w:bookmarkStart w:id="13" w:name="_Toc166765731"/>
       <w:r>
         <w:t>Podstawowe pojęcia</w:t>
       </w:r>
@@ -9604,7 +9880,7 @@
       <w:r>
         <w:t xml:space="preserve"> </w:t>
       </w:r>
-      <w:bookmarkStart w:id="14" w:name="_Toc166149756"/>
+      <w:bookmarkStart w:id="14" w:name="_Toc166765732"/>
       <w:r>
         <w:t>Graf</w:t>
       </w:r>
@@ -10649,7 +10925,7 @@
         <w:lastRenderedPageBreak/>
         <w:t xml:space="preserve"> </w:t>
       </w:r>
-      <w:bookmarkStart w:id="15" w:name="_Toc166149757"/>
+      <w:bookmarkStart w:id="15" w:name="_Toc166765733"/>
       <w:r>
         <w:rPr>
           <w:rFonts w:eastAsiaTheme="minorEastAsia"/>
@@ -10848,7 +11124,7 @@
           <w:rFonts w:eastAsiaTheme="minorEastAsia"/>
         </w:rPr>
       </w:pPr>
-      <w:bookmarkStart w:id="16" w:name="_Toc166149758"/>
+      <w:bookmarkStart w:id="16" w:name="_Toc166765734"/>
       <w:r>
         <w:rPr>
           <w:rFonts w:eastAsiaTheme="minorEastAsia"/>
@@ -11254,7 +11530,7 @@
           <w:rFonts w:eastAsiaTheme="minorEastAsia"/>
         </w:rPr>
       </w:pPr>
-      <w:bookmarkStart w:id="17" w:name="_Toc166149759"/>
+      <w:bookmarkStart w:id="17" w:name="_Toc166765735"/>
       <w:r>
         <w:rPr>
           <w:rFonts w:eastAsiaTheme="minorEastAsia"/>
@@ -11794,7 +12070,7 @@
           <w:rFonts w:eastAsiaTheme="minorEastAsia"/>
         </w:rPr>
       </w:pPr>
-      <w:bookmarkStart w:id="21" w:name="_Toc166149760"/>
+      <w:bookmarkStart w:id="21" w:name="_Toc166765736"/>
       <w:r>
         <w:rPr>
           <w:rFonts w:eastAsiaTheme="minorEastAsia"/>
@@ -12498,7 +12774,7 @@
           <w:rFonts w:eastAsiaTheme="minorEastAsia"/>
         </w:rPr>
       </w:pPr>
-      <w:bookmarkStart w:id="22" w:name="_Toc166149761"/>
+      <w:bookmarkStart w:id="22" w:name="_Toc166765737"/>
       <w:r>
         <w:rPr>
           <w:rFonts w:eastAsiaTheme="minorEastAsia"/>
@@ -14197,7 +14473,7 @@
           <w:noProof/>
         </w:rPr>
         <w:drawing>
-          <wp:inline distT="0" distB="0" distL="0" distR="0" wp14:anchorId="1FE2ADD8" wp14:editId="4454C856">
+          <wp:inline distT="0" distB="0" distL="0" distR="0" wp14:anchorId="1FE2ADD8" wp14:editId="1C54723E">
             <wp:extent cx="2638416" cy="2679405"/>
             <wp:effectExtent l="0" t="0" r="0" b="6985"/>
             <wp:docPr id="5502148" name="Obraz 4" descr="Obraz zawierający linia&#10;&#10;Opis wygenerowany automatycznie"/>
@@ -14409,7 +14685,7 @@
         </w:rPr>
         <w:t xml:space="preserve"> </w:t>
       </w:r>
-      <w:bookmarkStart w:id="26" w:name="_Toc166149762"/>
+      <w:bookmarkStart w:id="26" w:name="_Toc166765738"/>
       <w:r>
         <w:rPr>
           <w:rFonts w:eastAsiaTheme="minorEastAsia"/>
@@ -14963,7 +15239,7 @@
       <w:r>
         <w:t xml:space="preserve"> </w:t>
       </w:r>
-      <w:bookmarkStart w:id="28" w:name="_Toc166149763"/>
+      <w:bookmarkStart w:id="28" w:name="_Toc166765739"/>
       <w:r>
         <w:t>Problem cyklu Hamiltona</w:t>
       </w:r>
@@ -15504,7 +15780,7 @@
           <w:numId w:val="41"/>
         </w:numPr>
       </w:pPr>
-      <w:bookmarkStart w:id="29" w:name="_Toc166149764"/>
+      <w:bookmarkStart w:id="29" w:name="_Toc166765740"/>
       <w:r>
         <w:lastRenderedPageBreak/>
         <w:t>Przegląd algorytmów</w:t>
@@ -15546,13 +15822,12 @@
       <w:r>
         <w:t xml:space="preserve"> </w:t>
       </w:r>
-      <w:bookmarkStart w:id="30" w:name="_Toc166149765"/>
+      <w:bookmarkStart w:id="30" w:name="_Toc166765741"/>
       <w:r>
         <w:t>Algorytm selekcji krawędzi</w:t>
       </w:r>
       <w:bookmarkEnd w:id="30"/>
     </w:p>
-    <w:p/>
     <w:p>
       <w:pPr>
         <w:pStyle w:val="Nagwek2"/>
@@ -15561,11 +15836,28 @@
           <w:numId w:val="41"/>
         </w:numPr>
       </w:pPr>
-      <w:bookmarkStart w:id="31" w:name="_Toc166149766"/>
+      <w:r>
+        <w:t xml:space="preserve"> </w:t>
+      </w:r>
+      <w:bookmarkStart w:id="31" w:name="_Toc166765742"/>
+      <w:r>
+        <w:t>Algorytmy k-optymalne.</w:t>
+      </w:r>
+      <w:bookmarkEnd w:id="31"/>
+    </w:p>
+    <w:p>
+      <w:pPr>
+        <w:pStyle w:val="Nagwek2"/>
+        <w:numPr>
+          <w:ilvl w:val="2"/>
+          <w:numId w:val="41"/>
+        </w:numPr>
+      </w:pPr>
+      <w:bookmarkStart w:id="32" w:name="_Toc166765743"/>
       <w:r>
         <w:t>Algorytm 2-optymalny</w:t>
       </w:r>
-      <w:bookmarkEnd w:id="31"/>
+      <w:bookmarkEnd w:id="32"/>
     </w:p>
     <w:p>
       <w:pPr>
@@ -15960,6 +16252,7 @@
           <w:sz w:val="20"/>
           <w:szCs w:val="20"/>
         </w:rPr>
+        <w:lastRenderedPageBreak/>
         <w:t>[</w:t>
       </w:r>
       <w:r>
@@ -16058,7 +16351,6 @@
         </w:rPr>
       </w:pPr>
       <w:r>
-        <w:lastRenderedPageBreak/>
         <w:t xml:space="preserve">Matematyczne uzasadnienie wymiany 2-optymalnej opiera się na porównaniu wag tras przed i po zaproponowanej zmianie. W przypadku, gdy różnica w wagach, która określana jest jako </w:t>
       </w:r>
       <m:oMath>
@@ -16791,15 +17083,15 @@
       <w:pPr>
         <w:pStyle w:val="Nagwek2"/>
         <w:numPr>
-          <w:ilvl w:val="1"/>
+          <w:ilvl w:val="2"/>
           <w:numId w:val="41"/>
         </w:numPr>
       </w:pPr>
-      <w:bookmarkStart w:id="32" w:name="_Toc166149767"/>
+      <w:bookmarkStart w:id="33" w:name="_Toc166765744"/>
       <w:r>
         <w:t>Algorytm 3-optymalny</w:t>
       </w:r>
-      <w:bookmarkEnd w:id="32"/>
+      <w:bookmarkEnd w:id="33"/>
     </w:p>
     <w:p>
       <w:pPr>
@@ -16876,7 +17168,11 @@
         <w:t> </w:t>
       </w:r>
       <w:r>
-        <w:t>zapewnia on odnalezienia zawsze najkrótszego możliwego cyklu. Dodatkowym ograniczeniem jest jego czasochłonność, ze względu na znacznie większą ilość kombinacji do</w:t>
+        <w:t xml:space="preserve">zapewnia on odnalezienia zawsze najkrótszego możliwego cyklu. Dodatkowym ograniczeniem jest jego czasochłonność, ze względu na znacznie większą ilość kombinacji </w:t>
+      </w:r>
+      <w:r>
+        <w:lastRenderedPageBreak/>
+        <w:t>do</w:t>
       </w:r>
       <w:r>
         <w:t> </w:t>
@@ -16894,7 +17190,6 @@
         <w:rPr>
           <w:noProof/>
         </w:rPr>
-        <w:lastRenderedPageBreak/>
         <w:drawing>
           <wp:inline distT="0" distB="0" distL="0" distR="0" wp14:anchorId="3FF1E8B7" wp14:editId="7F987FEB">
             <wp:extent cx="4891284" cy="2609850"/>
@@ -17095,11 +17390,3421 @@
           <w:numId w:val="41"/>
         </w:numPr>
       </w:pPr>
-      <w:bookmarkStart w:id="33" w:name="_Toc166149768"/>
+      <w:bookmarkStart w:id="34" w:name="_Toc166765745"/>
       <w:r>
         <w:t>Algorytm zachłanny</w:t>
       </w:r>
-      <w:bookmarkEnd w:id="33"/>
+      <w:bookmarkEnd w:id="34"/>
+    </w:p>
+    <w:p>
+      <w:pPr>
+        <w:spacing w:line="360" w:lineRule="auto"/>
+        <w:ind w:firstLine="425"/>
+        <w:jc w:val="both"/>
+        <w:rPr>
+          <w:rFonts w:eastAsiaTheme="minorEastAsia"/>
+        </w:rPr>
+      </w:pPr>
+      <w:sdt>
+        <w:sdtPr>
+          <w:id w:val="1166056806"/>
+          <w:citation/>
+        </w:sdtPr>
+        <w:sdtContent>
+          <w:r>
+            <w:fldChar w:fldCharType="begin"/>
+          </w:r>
+          <w:r>
+            <w:instrText xml:space="preserve"> CITATION Cod24 \l 1045 </w:instrText>
+          </w:r>
+          <w:r>
+            <w:fldChar w:fldCharType="separate"/>
+          </w:r>
+          <w:r>
+            <w:rPr>
+              <w:noProof/>
+            </w:rPr>
+            <w:t>(CodingDrills, 2024)</w:t>
+          </w:r>
+          <w:r>
+            <w:fldChar w:fldCharType="end"/>
+          </w:r>
+        </w:sdtContent>
+      </w:sdt>
+      <w:r>
+        <w:t xml:space="preserve"> </w:t>
+      </w:r>
+      <w:r>
+        <w:t>Algorytm zachłanny to jedna z metod optymalizacji, której celem jest podejmowanie lokalnych optymalnych decyzji, w każdym kroku działania algorytmu, dążąc do globalnie optymalnego rozwiązania. W kontekście problemu komiwojażera</w:t>
+      </w:r>
+      <w:r>
+        <w:t>, celem algorytmu zachłannego jest wyszukanie najkrótszej możliwej drogi, za pomocą której będzie możliwość odwiedzenia wszystkich możliwych miast wyłącznie jeden raz, powracając na samym końcu do miejsca rozpoczęcia drogi.</w:t>
+      </w:r>
+      <w:r>
+        <w:t xml:space="preserve"> Na początku procesu należy dokonać wyboru miasta startowego </w:t>
+      </w:r>
+      <m:oMath>
+        <m:r>
+          <w:rPr>
+            <w:rFonts w:ascii="Cambria Math" w:hAnsi="Cambria Math"/>
+          </w:rPr>
+          <m:t>C ∈V</m:t>
+        </m:r>
+      </m:oMath>
+      <w:r>
+        <w:rPr>
+          <w:rFonts w:eastAsiaTheme="minorEastAsia"/>
+        </w:rPr>
+        <w:t xml:space="preserve">, gdzie </w:t>
+      </w:r>
+      <m:oMath>
+        <m:r>
+          <w:rPr>
+            <w:rFonts w:ascii="Cambria Math" w:eastAsiaTheme="minorEastAsia" w:hAnsi="Cambria Math"/>
+          </w:rPr>
+          <m:t>V</m:t>
+        </m:r>
+      </m:oMath>
+      <w:r>
+        <w:rPr>
+          <w:rFonts w:eastAsiaTheme="minorEastAsia"/>
+        </w:rPr>
+        <w:t xml:space="preserve"> określa zbiór wszystkich miast. Następnie należy dodać miasto C do zbioru odwiedzonych miast </w:t>
+      </w:r>
+      <m:oMath>
+        <m:r>
+          <w:rPr>
+            <w:rFonts w:ascii="Cambria Math" w:eastAsiaTheme="minorEastAsia" w:hAnsi="Cambria Math"/>
+          </w:rPr>
+          <m:t>S: S={C}</m:t>
+        </m:r>
+      </m:oMath>
+      <w:r>
+        <w:rPr>
+          <w:rFonts w:eastAsiaTheme="minorEastAsia"/>
+        </w:rPr>
+        <w:t xml:space="preserve">. Tak długo jak wszystkie miasta nie zostaną odwiedzone </w:t>
+      </w:r>
+      <w:r>
+        <w:rPr>
+          <w:rFonts w:eastAsiaTheme="minorEastAsia"/>
+        </w:rPr>
+        <w:br/>
+      </w:r>
+      <m:oMath>
+        <m:r>
+          <w:rPr>
+            <w:rFonts w:ascii="Cambria Math" w:eastAsiaTheme="minorEastAsia" w:hAnsi="Cambria Math"/>
+          </w:rPr>
+          <m:t>S≠V</m:t>
+        </m:r>
+      </m:oMath>
+      <w:r>
+        <w:rPr>
+          <w:rFonts w:eastAsiaTheme="minorEastAsia"/>
+        </w:rPr>
+        <w:t xml:space="preserve">, należy podjąć próbę odnalezienia najbliższego nieodwiedzonego miasta, oznaczonego symbolem </w:t>
+      </w:r>
+      <m:oMath>
+        <m:r>
+          <w:rPr>
+            <w:rFonts w:ascii="Cambria Math" w:eastAsiaTheme="minorEastAsia" w:hAnsi="Cambria Math"/>
+          </w:rPr>
+          <m:t>j</m:t>
+        </m:r>
+      </m:oMath>
+      <w:r>
+        <w:rPr>
+          <w:rFonts w:eastAsiaTheme="minorEastAsia"/>
+        </w:rPr>
+        <w:t xml:space="preserve">, minimalizując jednocześnie odległość </w:t>
+      </w:r>
+      <m:oMath>
+        <m:r>
+          <w:rPr>
+            <w:rFonts w:ascii="Cambria Math" w:eastAsiaTheme="minorEastAsia" w:hAnsi="Cambria Math"/>
+          </w:rPr>
+          <m:t>d(C,j)</m:t>
+        </m:r>
+      </m:oMath>
+      <w:r>
+        <w:rPr>
+          <w:rFonts w:eastAsiaTheme="minorEastAsia"/>
+        </w:rPr>
+        <w:t xml:space="preserve">, gdzie </w:t>
+      </w:r>
+      <m:oMath>
+        <m:r>
+          <w:rPr>
+            <w:rFonts w:ascii="Cambria Math" w:eastAsiaTheme="minorEastAsia" w:hAnsi="Cambria Math"/>
+          </w:rPr>
+          <m:t>d</m:t>
+        </m:r>
+      </m:oMath>
+      <w:r>
+        <w:rPr>
+          <w:rFonts w:eastAsiaTheme="minorEastAsia"/>
+        </w:rPr>
+        <w:t xml:space="preserve"> symbol</w:t>
+      </w:r>
+      <w:r>
+        <w:rPr>
+          <w:rFonts w:eastAsiaTheme="minorEastAsia"/>
+        </w:rPr>
+        <w:t>izuje</w:t>
+      </w:r>
+      <w:r>
+        <w:rPr>
+          <w:rFonts w:eastAsiaTheme="minorEastAsia"/>
+        </w:rPr>
+        <w:t xml:space="preserve"> funkcję odległości oraz wyrażamy wzorem:</w:t>
+      </w:r>
+    </w:p>
+    <w:p>
+      <w:pPr>
+        <w:spacing w:line="360" w:lineRule="auto"/>
+        <w:jc w:val="center"/>
+        <w:rPr>
+          <w:rFonts w:eastAsiaTheme="minorEastAsia"/>
+        </w:rPr>
+      </w:pPr>
+      <m:oMath>
+        <m:r>
+          <w:rPr>
+            <w:rFonts w:ascii="Cambria Math" w:eastAsiaTheme="minorEastAsia" w:hAnsi="Cambria Math"/>
+          </w:rPr>
+          <m:t xml:space="preserve">j = </m:t>
+        </m:r>
+        <m:func>
+          <m:funcPr>
+            <m:ctrlPr>
+              <w:rPr>
+                <w:rFonts w:ascii="Cambria Math" w:eastAsiaTheme="minorEastAsia" w:hAnsi="Cambria Math"/>
+              </w:rPr>
+            </m:ctrlPr>
+          </m:funcPr>
+          <m:fName>
+            <m:r>
+              <m:rPr>
+                <m:sty m:val="p"/>
+              </m:rPr>
+              <w:rPr>
+                <w:rFonts w:ascii="Cambria Math" w:eastAsiaTheme="minorEastAsia" w:hAnsi="Cambria Math"/>
+              </w:rPr>
+              <m:t>arg</m:t>
+            </m:r>
+            <m:ctrlPr>
+              <w:rPr>
+                <w:rFonts w:ascii="Cambria Math" w:eastAsiaTheme="minorEastAsia" w:hAnsi="Cambria Math"/>
+                <w:i/>
+              </w:rPr>
+            </m:ctrlPr>
+          </m:fName>
+          <m:e>
+            <m:func>
+              <m:funcPr>
+                <m:ctrlPr>
+                  <w:rPr>
+                    <w:rFonts w:ascii="Cambria Math" w:eastAsiaTheme="minorEastAsia" w:hAnsi="Cambria Math"/>
+                  </w:rPr>
+                </m:ctrlPr>
+              </m:funcPr>
+              <m:fName>
+                <m:limLow>
+                  <m:limLowPr>
+                    <m:ctrlPr>
+                      <w:rPr>
+                        <w:rFonts w:ascii="Cambria Math" w:eastAsiaTheme="minorEastAsia" w:hAnsi="Cambria Math"/>
+                        <w:i/>
+                      </w:rPr>
+                    </m:ctrlPr>
+                  </m:limLowPr>
+                  <m:e>
+                    <m:r>
+                      <m:rPr>
+                        <m:sty m:val="p"/>
+                      </m:rPr>
+                      <w:rPr>
+                        <w:rFonts w:ascii="Cambria Math" w:eastAsiaTheme="minorEastAsia" w:hAnsi="Cambria Math"/>
+                      </w:rPr>
+                      <m:t>min</m:t>
+                    </m:r>
+                    <m:ctrlPr>
+                      <w:rPr>
+                        <w:rFonts w:ascii="Cambria Math" w:eastAsiaTheme="minorEastAsia" w:hAnsi="Cambria Math"/>
+                      </w:rPr>
+                    </m:ctrlPr>
+                  </m:e>
+                  <m:lim>
+                    <m:r>
+                      <w:rPr>
+                        <w:rFonts w:ascii="Cambria Math" w:eastAsiaTheme="minorEastAsia" w:hAnsi="Cambria Math"/>
+                      </w:rPr>
+                      <m:t>v</m:t>
+                    </m:r>
+                    <m:r>
+                      <m:rPr>
+                        <m:sty m:val="p"/>
+                      </m:rPr>
+                      <w:rPr>
+                        <w:rFonts w:ascii="Cambria Math" w:eastAsiaTheme="minorEastAsia" w:hAnsi="Cambria Math"/>
+                      </w:rPr>
+                      <m:t>∈</m:t>
+                    </m:r>
+                    <m:r>
+                      <w:rPr>
+                        <w:rFonts w:ascii="Cambria Math" w:eastAsiaTheme="minorEastAsia" w:hAnsi="Cambria Math"/>
+                      </w:rPr>
+                      <m:t>V</m:t>
+                    </m:r>
+                    <m:r>
+                      <m:rPr>
+                        <m:sty m:val="p"/>
+                      </m:rPr>
+                      <w:rPr>
+                        <w:rFonts w:ascii="Cambria Math" w:eastAsiaTheme="minorEastAsia" w:hAnsi="Cambria Math"/>
+                      </w:rPr>
+                      <m:t>∖</m:t>
+                    </m:r>
+                    <m:r>
+                      <w:rPr>
+                        <w:rFonts w:ascii="Cambria Math" w:eastAsiaTheme="minorEastAsia" w:hAnsi="Cambria Math"/>
+                      </w:rPr>
+                      <m:t>S</m:t>
+                    </m:r>
+                    <m:ctrlPr>
+                      <w:rPr>
+                        <w:rFonts w:ascii="Cambria Math" w:eastAsiaTheme="minorEastAsia" w:hAnsi="Cambria Math"/>
+                      </w:rPr>
+                    </m:ctrlPr>
+                  </m:lim>
+                </m:limLow>
+              </m:fName>
+              <m:e>
+                <m:r>
+                  <w:rPr>
+                    <w:rFonts w:ascii="Cambria Math" w:eastAsiaTheme="minorEastAsia" w:hAnsi="Cambria Math"/>
+                  </w:rPr>
+                  <m:t>d</m:t>
+                </m:r>
+                <m:ctrlPr>
+                  <w:rPr>
+                    <w:rFonts w:ascii="Cambria Math" w:eastAsiaTheme="minorEastAsia" w:hAnsi="Cambria Math"/>
+                    <w:i/>
+                  </w:rPr>
+                </m:ctrlPr>
+              </m:e>
+            </m:func>
+          </m:e>
+        </m:func>
+        <m:d>
+          <m:dPr>
+            <m:ctrlPr>
+              <w:rPr>
+                <w:rFonts w:ascii="Cambria Math" w:eastAsiaTheme="minorEastAsia" w:hAnsi="Cambria Math"/>
+                <w:i/>
+              </w:rPr>
+            </m:ctrlPr>
+          </m:dPr>
+          <m:e>
+            <m:r>
+              <w:rPr>
+                <w:rFonts w:ascii="Cambria Math" w:eastAsiaTheme="minorEastAsia" w:hAnsi="Cambria Math"/>
+              </w:rPr>
+              <m:t>C,v</m:t>
+            </m:r>
+          </m:e>
+        </m:d>
+      </m:oMath>
+      <w:r>
+        <w:rPr>
+          <w:rFonts w:eastAsiaTheme="minorEastAsia"/>
+        </w:rPr>
+        <w:t xml:space="preserve">   (X)</w:t>
+      </w:r>
+    </w:p>
+    <w:p>
+      <w:pPr>
+        <w:spacing w:line="360" w:lineRule="auto"/>
+        <w:ind w:firstLine="425"/>
+        <w:jc w:val="both"/>
+        <w:rPr>
+          <w:rFonts w:eastAsiaTheme="minorEastAsia"/>
+        </w:rPr>
+      </w:pPr>
+      <w:r>
+        <w:rPr>
+          <w:rFonts w:eastAsiaTheme="minorEastAsia"/>
+        </w:rPr>
+        <w:t>Gdzie:</w:t>
+      </w:r>
+    </w:p>
+    <w:p>
+      <w:pPr>
+        <w:pStyle w:val="Akapitzlist"/>
+        <w:numPr>
+          <w:ilvl w:val="0"/>
+          <w:numId w:val="51"/>
+        </w:numPr>
+        <w:spacing w:line="360" w:lineRule="auto"/>
+        <w:jc w:val="both"/>
+        <w:rPr>
+          <w:rFonts w:eastAsiaTheme="minorEastAsia"/>
+        </w:rPr>
+      </w:pPr>
+      <w:proofErr w:type="spellStart"/>
+      <w:r>
+        <w:rPr>
+          <w:rFonts w:eastAsiaTheme="minorEastAsia"/>
+        </w:rPr>
+        <w:t>arg</w:t>
+      </w:r>
+      <w:proofErr w:type="spellEnd"/>
+      <w:r>
+        <w:rPr>
+          <w:rFonts w:eastAsiaTheme="minorEastAsia"/>
+        </w:rPr>
+        <w:t xml:space="preserve"> min – symbolizuje operator matematyczny, zwracający wartość zmiennej, dla której dana funkcja osiąga minimum.</w:t>
+      </w:r>
+    </w:p>
+    <w:p>
+      <w:pPr>
+        <w:pStyle w:val="Akapitzlist"/>
+        <w:numPr>
+          <w:ilvl w:val="0"/>
+          <w:numId w:val="51"/>
+        </w:numPr>
+        <w:spacing w:line="360" w:lineRule="auto"/>
+        <w:jc w:val="both"/>
+        <w:rPr>
+          <w:rFonts w:eastAsiaTheme="minorEastAsia"/>
+        </w:rPr>
+      </w:pPr>
+      <m:oMath>
+        <m:r>
+          <w:rPr>
+            <w:rFonts w:ascii="Cambria Math" w:eastAsiaTheme="minorEastAsia" w:hAnsi="Cambria Math"/>
+          </w:rPr>
+          <m:t>v</m:t>
+        </m:r>
+        <m:r>
+          <m:rPr>
+            <m:sty m:val="p"/>
+          </m:rPr>
+          <w:rPr>
+            <w:rFonts w:ascii="Cambria Math" w:eastAsiaTheme="minorEastAsia" w:hAnsi="Cambria Math"/>
+          </w:rPr>
+          <m:t>∈</m:t>
+        </m:r>
+        <m:r>
+          <w:rPr>
+            <w:rFonts w:ascii="Cambria Math" w:eastAsiaTheme="minorEastAsia" w:hAnsi="Cambria Math"/>
+          </w:rPr>
+          <m:t>V</m:t>
+        </m:r>
+        <m:r>
+          <m:rPr>
+            <m:sty m:val="p"/>
+          </m:rPr>
+          <w:rPr>
+            <w:rFonts w:ascii="Cambria Math" w:eastAsiaTheme="minorEastAsia" w:hAnsi="Cambria Math"/>
+          </w:rPr>
+          <m:t>∖</m:t>
+        </m:r>
+        <m:r>
+          <w:rPr>
+            <w:rFonts w:ascii="Cambria Math" w:eastAsiaTheme="minorEastAsia" w:hAnsi="Cambria Math"/>
+          </w:rPr>
+          <m:t>S</m:t>
+        </m:r>
+      </m:oMath>
+      <w:r>
+        <w:rPr>
+          <w:rFonts w:eastAsiaTheme="minorEastAsia"/>
+        </w:rPr>
+        <w:t xml:space="preserve"> – oznacza, że przeszukiwany jest zbiór miast nie odwiedzonych</w:t>
+      </w:r>
+    </w:p>
+    <w:p>
+      <w:pPr>
+        <w:pStyle w:val="Akapitzlist"/>
+        <w:numPr>
+          <w:ilvl w:val="0"/>
+          <w:numId w:val="51"/>
+        </w:numPr>
+        <w:rPr>
+          <w:rFonts w:eastAsiaTheme="minorEastAsia"/>
+        </w:rPr>
+      </w:pPr>
+      <m:oMath>
+        <m:r>
+          <w:rPr>
+            <w:rFonts w:ascii="Cambria Math" w:eastAsiaTheme="minorEastAsia" w:hAnsi="Cambria Math"/>
+          </w:rPr>
+          <w:lastRenderedPageBreak/>
+          <m:t>V</m:t>
+        </m:r>
+      </m:oMath>
+      <w:r>
+        <w:rPr>
+          <w:rFonts w:eastAsiaTheme="minorEastAsia"/>
+        </w:rPr>
+        <w:t xml:space="preserve"> - zbiór wszystkich miast</w:t>
+      </w:r>
+    </w:p>
+    <w:p>
+      <w:pPr>
+        <w:pStyle w:val="Akapitzlist"/>
+        <w:numPr>
+          <w:ilvl w:val="0"/>
+          <w:numId w:val="51"/>
+        </w:numPr>
+        <w:spacing w:line="360" w:lineRule="auto"/>
+        <w:jc w:val="both"/>
+        <w:rPr>
+          <w:rFonts w:eastAsiaTheme="minorEastAsia"/>
+        </w:rPr>
+      </w:pPr>
+      <m:oMath>
+        <m:r>
+          <w:rPr>
+            <w:rFonts w:ascii="Cambria Math" w:eastAsiaTheme="minorEastAsia" w:hAnsi="Cambria Math"/>
+          </w:rPr>
+          <m:t>S</m:t>
+        </m:r>
+      </m:oMath>
+      <w:r>
+        <w:rPr>
+          <w:rFonts w:eastAsiaTheme="minorEastAsia"/>
+        </w:rPr>
+        <w:t xml:space="preserve"> – zbiór miast o</w:t>
+      </w:r>
+      <w:r>
+        <w:rPr>
+          <w:rFonts w:eastAsiaTheme="minorEastAsia"/>
+        </w:rPr>
+        <w:t xml:space="preserve">dwiedzonych </w:t>
+      </w:r>
+    </w:p>
+    <w:p>
+      <w:pPr>
+        <w:pStyle w:val="Akapitzlist"/>
+        <w:numPr>
+          <w:ilvl w:val="0"/>
+          <w:numId w:val="51"/>
+        </w:numPr>
+        <w:spacing w:line="360" w:lineRule="auto"/>
+        <w:jc w:val="both"/>
+        <w:rPr>
+          <w:rFonts w:eastAsiaTheme="minorEastAsia"/>
+        </w:rPr>
+      </w:pPr>
+      <m:oMath>
+        <m:r>
+          <w:rPr>
+            <w:rFonts w:ascii="Cambria Math" w:eastAsiaTheme="minorEastAsia" w:hAnsi="Cambria Math"/>
+          </w:rPr>
+          <m:t>V</m:t>
+        </m:r>
+        <m:r>
+          <m:rPr>
+            <m:sty m:val="p"/>
+          </m:rPr>
+          <w:rPr>
+            <w:rFonts w:ascii="Cambria Math" w:eastAsiaTheme="minorEastAsia" w:hAnsi="Cambria Math"/>
+          </w:rPr>
+          <m:t>∖</m:t>
+        </m:r>
+        <m:r>
+          <w:rPr>
+            <w:rFonts w:ascii="Cambria Math" w:eastAsiaTheme="minorEastAsia" w:hAnsi="Cambria Math"/>
+          </w:rPr>
+          <m:t>S</m:t>
+        </m:r>
+      </m:oMath>
+      <w:r>
+        <w:rPr>
+          <w:rFonts w:eastAsiaTheme="minorEastAsia"/>
+        </w:rPr>
+        <w:t xml:space="preserve"> – wyraża różnicę zbiorów </w:t>
+      </w:r>
+      <m:oMath>
+        <m:r>
+          <w:rPr>
+            <w:rFonts w:ascii="Cambria Math" w:eastAsiaTheme="minorEastAsia" w:hAnsi="Cambria Math"/>
+          </w:rPr>
+          <m:t>V</m:t>
+        </m:r>
+      </m:oMath>
+      <w:r>
+        <w:rPr>
+          <w:rFonts w:eastAsiaTheme="minorEastAsia"/>
+        </w:rPr>
+        <w:t xml:space="preserve"> oraz </w:t>
+      </w:r>
+      <m:oMath>
+        <m:r>
+          <w:rPr>
+            <w:rFonts w:ascii="Cambria Math" w:eastAsiaTheme="minorEastAsia" w:hAnsi="Cambria Math"/>
+          </w:rPr>
+          <m:t>S</m:t>
+        </m:r>
+      </m:oMath>
+      <w:r>
+        <w:rPr>
+          <w:rFonts w:eastAsiaTheme="minorEastAsia"/>
+        </w:rPr>
+        <w:t xml:space="preserve">, wszystkie miasta z </w:t>
+      </w:r>
+      <m:oMath>
+        <m:r>
+          <w:rPr>
+            <w:rFonts w:ascii="Cambria Math" w:eastAsiaTheme="minorEastAsia" w:hAnsi="Cambria Math"/>
+          </w:rPr>
+          <m:t>V</m:t>
+        </m:r>
+      </m:oMath>
+      <w:r>
+        <w:rPr>
+          <w:rFonts w:eastAsiaTheme="minorEastAsia"/>
+        </w:rPr>
+        <w:t xml:space="preserve">, których nie ma </w:t>
+      </w:r>
+      <w:r>
+        <w:rPr>
+          <w:rFonts w:eastAsiaTheme="minorEastAsia"/>
+        </w:rPr>
+        <w:br/>
+        <w:t xml:space="preserve">w zbiorze </w:t>
+      </w:r>
+      <m:oMath>
+        <m:r>
+          <w:rPr>
+            <w:rFonts w:ascii="Cambria Math" w:eastAsiaTheme="minorEastAsia" w:hAnsi="Cambria Math"/>
+          </w:rPr>
+          <m:t>S</m:t>
+        </m:r>
+      </m:oMath>
+    </w:p>
+    <w:p>
+      <w:pPr>
+        <w:pStyle w:val="Akapitzlist"/>
+        <w:numPr>
+          <w:ilvl w:val="0"/>
+          <w:numId w:val="51"/>
+        </w:numPr>
+        <w:spacing w:line="360" w:lineRule="auto"/>
+        <w:jc w:val="both"/>
+        <w:rPr>
+          <w:rFonts w:eastAsiaTheme="minorEastAsia"/>
+        </w:rPr>
+      </w:pPr>
+      <m:oMath>
+        <m:r>
+          <w:rPr>
+            <w:rFonts w:ascii="Cambria Math" w:eastAsiaTheme="minorEastAsia" w:hAnsi="Cambria Math"/>
+          </w:rPr>
+          <m:t>d</m:t>
+        </m:r>
+        <m:d>
+          <m:dPr>
+            <m:ctrlPr>
+              <w:rPr>
+                <w:rFonts w:ascii="Cambria Math" w:eastAsiaTheme="minorEastAsia" w:hAnsi="Cambria Math"/>
+                <w:i/>
+              </w:rPr>
+            </m:ctrlPr>
+          </m:dPr>
+          <m:e>
+            <m:r>
+              <w:rPr>
+                <w:rFonts w:ascii="Cambria Math" w:eastAsiaTheme="minorEastAsia" w:hAnsi="Cambria Math"/>
+              </w:rPr>
+              <m:t>C,v</m:t>
+            </m:r>
+          </m:e>
+        </m:d>
+      </m:oMath>
+      <w:r>
+        <w:rPr>
+          <w:rFonts w:eastAsiaTheme="minorEastAsia"/>
+        </w:rPr>
+        <w:t xml:space="preserve"> – wyraża funkcję odległości między miastem bieżącym </w:t>
+      </w:r>
+      <m:oMath>
+        <m:r>
+          <w:rPr>
+            <w:rFonts w:ascii="Cambria Math" w:eastAsiaTheme="minorEastAsia" w:hAnsi="Cambria Math"/>
+          </w:rPr>
+          <m:t>C</m:t>
+        </m:r>
+      </m:oMath>
+      <w:r>
+        <w:rPr>
+          <w:rFonts w:eastAsiaTheme="minorEastAsia"/>
+        </w:rPr>
+        <w:t xml:space="preserve">, a miastem </w:t>
+      </w:r>
+      <m:oMath>
+        <m:r>
+          <w:rPr>
+            <w:rFonts w:ascii="Cambria Math" w:eastAsiaTheme="minorEastAsia" w:hAnsi="Cambria Math"/>
+          </w:rPr>
+          <m:t>v</m:t>
+        </m:r>
+      </m:oMath>
+      <w:r>
+        <w:rPr>
+          <w:rFonts w:eastAsiaTheme="minorEastAsia"/>
+        </w:rPr>
+        <w:t>.</w:t>
+      </w:r>
+    </w:p>
+    <w:p>
+      <w:pPr>
+        <w:spacing w:line="360" w:lineRule="auto"/>
+        <w:ind w:firstLine="425"/>
+        <w:jc w:val="both"/>
+        <w:rPr>
+          <w:rFonts w:eastAsiaTheme="minorEastAsia"/>
+        </w:rPr>
+      </w:pPr>
+      <w:r>
+        <w:rPr>
+          <w:rFonts w:eastAsiaTheme="minorEastAsia"/>
+        </w:rPr>
+        <w:t xml:space="preserve">Kolejny krok to </w:t>
+      </w:r>
+      <w:r>
+        <w:rPr>
+          <w:rFonts w:eastAsiaTheme="minorEastAsia"/>
+        </w:rPr>
+        <w:t xml:space="preserve">dodanie miasta j do zbioru odwiedzonych miast </w:t>
+      </w:r>
+      <m:oMath>
+        <m:r>
+          <w:rPr>
+            <w:rFonts w:ascii="Cambria Math" w:eastAsiaTheme="minorEastAsia" w:hAnsi="Cambria Math"/>
+          </w:rPr>
+          <m:t>S: S = S ∪ {j}</m:t>
+        </m:r>
+      </m:oMath>
+      <w:r>
+        <w:rPr>
+          <w:rFonts w:eastAsiaTheme="minorEastAsia"/>
+        </w:rPr>
+        <w:t xml:space="preserve">, oraz ustawienia miasta </w:t>
+      </w:r>
+      <m:oMath>
+        <m:r>
+          <w:rPr>
+            <w:rFonts w:ascii="Cambria Math" w:eastAsiaTheme="minorEastAsia" w:hAnsi="Cambria Math"/>
+          </w:rPr>
+          <m:t>C</m:t>
+        </m:r>
+      </m:oMath>
+      <w:r>
+        <w:rPr>
+          <w:rFonts w:eastAsiaTheme="minorEastAsia"/>
+        </w:rPr>
+        <w:t xml:space="preserve">, jako miasto </w:t>
+      </w:r>
+      <m:oMath>
+        <m:r>
+          <w:rPr>
+            <w:rFonts w:ascii="Cambria Math" w:eastAsiaTheme="minorEastAsia" w:hAnsi="Cambria Math"/>
+          </w:rPr>
+          <m:t>j</m:t>
+        </m:r>
+      </m:oMath>
+      <w:r>
+        <w:rPr>
+          <w:rFonts w:eastAsiaTheme="minorEastAsia"/>
+        </w:rPr>
+        <w:t xml:space="preserve"> </w:t>
+      </w:r>
+      <m:oMath>
+        <m:r>
+          <w:rPr>
+            <w:rFonts w:ascii="Cambria Math" w:eastAsiaTheme="minorEastAsia" w:hAnsi="Cambria Math"/>
+          </w:rPr>
+          <m:t>C = j</m:t>
+        </m:r>
+      </m:oMath>
+      <w:r>
+        <w:rPr>
+          <w:rFonts w:eastAsiaTheme="minorEastAsia"/>
+        </w:rPr>
+        <w:t>. Na zakończenie należy dodać krawędź powrotną do</w:t>
+      </w:r>
+      <w:r>
+        <w:rPr>
+          <w:rFonts w:eastAsiaTheme="minorEastAsia"/>
+        </w:rPr>
+        <w:t> </w:t>
+      </w:r>
+      <w:r>
+        <w:rPr>
+          <w:rFonts w:eastAsiaTheme="minorEastAsia"/>
+        </w:rPr>
+        <w:t xml:space="preserve">miasta, w którym droga została rozpoczęta, w celu zamknięcia cyklu i zakończenia trasy. Wyrażamy to wzorem </w:t>
+      </w:r>
+      <m:oMath>
+        <m:r>
+          <w:rPr>
+            <w:rFonts w:ascii="Cambria Math" w:eastAsiaTheme="minorEastAsia" w:hAnsi="Cambria Math"/>
+          </w:rPr>
+          <m:t>S = S ∪ {C}</m:t>
+        </m:r>
+      </m:oMath>
+      <w:r>
+        <w:rPr>
+          <w:rFonts w:eastAsiaTheme="minorEastAsia"/>
+        </w:rPr>
+        <w:t>.</w:t>
+      </w:r>
+      <w:r>
+        <w:rPr>
+          <w:rFonts w:eastAsiaTheme="minorEastAsia"/>
+        </w:rPr>
+        <w:t xml:space="preserve"> Przedstawione matematyczne sformułowania najprościej przedstawić na prostym przykładzie, w którym rozważona została macierz odległości dla czterech miast A, B, C oraz D. Rysunek X przedstawia macierz odległości między miastami przykładowego zadania.</w:t>
+      </w:r>
+    </w:p>
+    <w:p>
+      <w:pPr>
+        <w:spacing w:line="360" w:lineRule="auto"/>
+        <w:jc w:val="center"/>
+        <w:rPr>
+          <w:rFonts w:eastAsiaTheme="minorEastAsia"/>
+        </w:rPr>
+      </w:pPr>
+      <w:r>
+        <w:rPr>
+          <w:rFonts w:eastAsiaTheme="minorEastAsia"/>
+          <w:noProof/>
+        </w:rPr>
+        <w:drawing>
+          <wp:inline distT="0" distB="0" distL="0" distR="0" wp14:anchorId="6CB38E72" wp14:editId="5CC83F31">
+            <wp:extent cx="2326240" cy="1222744"/>
+            <wp:effectExtent l="0" t="0" r="0" b="0"/>
+            <wp:docPr id="808199345" name="Obraz 1" descr="Obraz zawierający tekst, Czcionka, biały, typografia&#10;&#10;Opis wygenerowany automatycznie"/>
+            <wp:cNvGraphicFramePr>
+              <a:graphicFrameLocks xmlns:a="http://schemas.openxmlformats.org/drawingml/2006/main" noChangeAspect="1"/>
+            </wp:cNvGraphicFramePr>
+            <a:graphic xmlns:a="http://schemas.openxmlformats.org/drawingml/2006/main">
+              <a:graphicData uri="http://schemas.openxmlformats.org/drawingml/2006/picture">
+                <pic:pic xmlns:pic="http://schemas.openxmlformats.org/drawingml/2006/picture">
+                  <pic:nvPicPr>
+                    <pic:cNvPr id="808199345" name="Obraz 1" descr="Obraz zawierający tekst, Czcionka, biały, typografia&#10;&#10;Opis wygenerowany automatycznie"/>
+                    <pic:cNvPicPr/>
+                  </pic:nvPicPr>
+                  <pic:blipFill>
+                    <a:blip r:embed="rId29"/>
+                    <a:stretch>
+                      <a:fillRect/>
+                    </a:stretch>
+                  </pic:blipFill>
+                  <pic:spPr>
+                    <a:xfrm>
+                      <a:off x="0" y="0"/>
+                      <a:ext cx="2340378" cy="1230176"/>
+                    </a:xfrm>
+                    <a:prstGeom prst="rect">
+                      <a:avLst/>
+                    </a:prstGeom>
+                  </pic:spPr>
+                </pic:pic>
+              </a:graphicData>
+            </a:graphic>
+          </wp:inline>
+        </w:drawing>
+      </w:r>
+    </w:p>
+    <w:p>
+      <w:pPr>
+        <w:spacing w:line="360" w:lineRule="auto"/>
+        <w:ind w:firstLine="425"/>
+        <w:jc w:val="both"/>
+        <w:rPr>
+          <w:rFonts w:eastAsiaTheme="minorEastAsia"/>
+        </w:rPr>
+      </w:pPr>
+      <w:r>
+        <w:rPr>
+          <w:rFonts w:eastAsiaTheme="minorEastAsia"/>
+        </w:rPr>
+        <w:t xml:space="preserve">Na początku zgodnie z zasadą algorytm zachłanny rozpocznie od miasta A, wybierając najbliższe nieodwiedzone miasto, aż do momentu odwiedzenia każdego z miast. Należy ustawić zbiór miast odwiedzonych S = {A} oraz wskazać bieżące miasto C = A. W kolejnym kroku należy odnaleźć najbliższe nieodwiedzone miasto </w:t>
+      </w:r>
+      <m:oMath>
+        <m:r>
+          <w:rPr>
+            <w:rFonts w:ascii="Cambria Math" w:eastAsiaTheme="minorEastAsia" w:hAnsi="Cambria Math"/>
+          </w:rPr>
+          <m:t>j</m:t>
+        </m:r>
+      </m:oMath>
+      <w:r>
+        <w:rPr>
+          <w:rFonts w:eastAsiaTheme="minorEastAsia"/>
+        </w:rPr>
+        <w:t xml:space="preserve">, minimalizując odległość </w:t>
+      </w:r>
+      <m:oMath>
+        <m:r>
+          <w:rPr>
+            <w:rFonts w:ascii="Cambria Math" w:eastAsiaTheme="minorEastAsia" w:hAnsi="Cambria Math"/>
+          </w:rPr>
+          <m:t>d(C,j)</m:t>
+        </m:r>
+      </m:oMath>
+      <w:r>
+        <w:rPr>
+          <w:rFonts w:eastAsiaTheme="minorEastAsia"/>
+        </w:rPr>
+        <w:t xml:space="preserve">. Rozważane zostają odległości pomiędzy miastami </w:t>
+      </w:r>
+      <m:oMath>
+        <m:r>
+          <w:rPr>
+            <w:rFonts w:ascii="Cambria Math" w:eastAsiaTheme="minorEastAsia" w:hAnsi="Cambria Math"/>
+          </w:rPr>
+          <m:t>B d(A, B) = 10</m:t>
+        </m:r>
+      </m:oMath>
+      <w:r>
+        <w:rPr>
+          <w:rFonts w:eastAsiaTheme="minorEastAsia"/>
+        </w:rPr>
+        <w:t xml:space="preserve">, </w:t>
+      </w:r>
+      <m:oMath>
+        <m:r>
+          <w:rPr>
+            <w:rFonts w:ascii="Cambria Math" w:eastAsiaTheme="minorEastAsia" w:hAnsi="Cambria Math"/>
+          </w:rPr>
+          <m:t xml:space="preserve">C d(A, C) = 15 </m:t>
+        </m:r>
+      </m:oMath>
+      <w:r>
+        <w:rPr>
+          <w:rFonts w:eastAsiaTheme="minorEastAsia"/>
+        </w:rPr>
+        <w:t xml:space="preserve">oraz </w:t>
+      </w:r>
+      <m:oMath>
+        <m:r>
+          <w:rPr>
+            <w:rFonts w:ascii="Cambria Math" w:eastAsiaTheme="minorEastAsia" w:hAnsi="Cambria Math"/>
+          </w:rPr>
+          <m:t>D d(A,D) = 20</m:t>
+        </m:r>
+      </m:oMath>
+      <w:r>
+        <w:rPr>
+          <w:rFonts w:eastAsiaTheme="minorEastAsia"/>
+        </w:rPr>
+        <w:t xml:space="preserve"> względem miasta początkowego A. </w:t>
+      </w:r>
+      <w:r>
+        <w:rPr>
+          <w:rFonts w:eastAsiaTheme="minorEastAsia"/>
+        </w:rPr>
+        <w:t xml:space="preserve">Według przeprowadzonej analizy wybrane ze względu na najmniejsza odległość do miasta A zostaje miasto B. Następnie należy dokonać aktualizacji </w:t>
+      </w:r>
+      <m:oMath>
+        <m:r>
+          <w:rPr>
+            <w:rFonts w:ascii="Cambria Math" w:eastAsiaTheme="minorEastAsia" w:hAnsi="Cambria Math"/>
+          </w:rPr>
+          <m:t>C = B</m:t>
+        </m:r>
+      </m:oMath>
+      <w:r>
+        <w:rPr>
+          <w:rFonts w:eastAsiaTheme="minorEastAsia"/>
+        </w:rPr>
+        <w:t xml:space="preserve"> oraz dodanie miasta </w:t>
+      </w:r>
+      <m:oMath>
+        <m:r>
+          <w:rPr>
+            <w:rFonts w:ascii="Cambria Math" w:eastAsiaTheme="minorEastAsia" w:hAnsi="Cambria Math"/>
+          </w:rPr>
+          <m:t>B</m:t>
+        </m:r>
+      </m:oMath>
+      <w:r>
+        <w:rPr>
+          <w:rFonts w:eastAsiaTheme="minorEastAsia"/>
+        </w:rPr>
+        <w:t xml:space="preserve"> do zbioru odwiedzonych miast</w:t>
+      </w:r>
+      <w:r>
+        <w:rPr>
+          <w:rFonts w:eastAsiaTheme="minorEastAsia"/>
+        </w:rPr>
+        <w:br/>
+      </w:r>
+      <m:oMath>
+        <m:r>
+          <w:rPr>
+            <w:rFonts w:ascii="Cambria Math" w:eastAsiaTheme="minorEastAsia" w:hAnsi="Cambria Math"/>
+          </w:rPr>
+          <m:t>S = {A, B}</m:t>
+        </m:r>
+      </m:oMath>
+      <w:r>
+        <w:rPr>
+          <w:rFonts w:eastAsiaTheme="minorEastAsia"/>
+        </w:rPr>
+        <w:t xml:space="preserve">. Ponownie następuje wyszukanie najbliższego nieodwiedzonego miasta względem miasta, tym razem względem punktu B. Pod uwagę brane są miasta </w:t>
+      </w:r>
+      <m:oMath>
+        <m:r>
+          <w:rPr>
+            <w:rFonts w:ascii="Cambria Math" w:eastAsiaTheme="minorEastAsia" w:hAnsi="Cambria Math"/>
+          </w:rPr>
+          <m:t>C d(B, C) = 35</m:t>
+        </m:r>
+      </m:oMath>
+      <w:r>
+        <w:rPr>
+          <w:rFonts w:eastAsiaTheme="minorEastAsia"/>
+        </w:rPr>
+        <w:t xml:space="preserve"> oraz </w:t>
+      </w:r>
+      <m:oMath>
+        <m:r>
+          <w:rPr>
+            <w:rFonts w:ascii="Cambria Math" w:eastAsiaTheme="minorEastAsia" w:hAnsi="Cambria Math"/>
+          </w:rPr>
+          <m:t>D d(B, D) = 25</m:t>
+        </m:r>
+      </m:oMath>
+      <w:r>
+        <w:rPr>
+          <w:rFonts w:eastAsiaTheme="minorEastAsia"/>
+        </w:rPr>
+        <w:t xml:space="preserve">. Wybór ze względu na mniejsza odległość pada na miasto </w:t>
+      </w:r>
+      <m:oMath>
+        <m:r>
+          <w:rPr>
+            <w:rFonts w:ascii="Cambria Math" w:eastAsiaTheme="minorEastAsia" w:hAnsi="Cambria Math"/>
+          </w:rPr>
+          <m:t>D</m:t>
+        </m:r>
+      </m:oMath>
+      <w:r>
+        <w:rPr>
+          <w:rFonts w:eastAsiaTheme="minorEastAsia"/>
+        </w:rPr>
+        <w:t xml:space="preserve">, dokonywana jest aktualizacja </w:t>
+      </w:r>
+      <m:oMath>
+        <m:r>
+          <w:rPr>
+            <w:rFonts w:ascii="Cambria Math" w:eastAsiaTheme="minorEastAsia" w:hAnsi="Cambria Math"/>
+          </w:rPr>
+          <m:t>C = D</m:t>
+        </m:r>
+      </m:oMath>
+      <w:r>
+        <w:rPr>
+          <w:rFonts w:eastAsiaTheme="minorEastAsia"/>
+        </w:rPr>
+        <w:t xml:space="preserve"> oraz dodanie miasta </w:t>
+      </w:r>
+      <m:oMath>
+        <m:r>
+          <w:rPr>
+            <w:rFonts w:ascii="Cambria Math" w:eastAsiaTheme="minorEastAsia" w:hAnsi="Cambria Math"/>
+          </w:rPr>
+          <m:t>D</m:t>
+        </m:r>
+      </m:oMath>
+      <w:r>
+        <w:rPr>
+          <w:rFonts w:eastAsiaTheme="minorEastAsia"/>
+        </w:rPr>
+        <w:t xml:space="preserve"> do zbioru miast odwiedzonych</w:t>
+      </w:r>
+      <w:r>
+        <w:rPr>
+          <w:rFonts w:eastAsiaTheme="minorEastAsia"/>
+        </w:rPr>
+        <w:t xml:space="preserve"> </w:t>
+      </w:r>
+      <m:oMath>
+        <m:r>
+          <w:rPr>
+            <w:rFonts w:ascii="Cambria Math" w:eastAsiaTheme="minorEastAsia" w:hAnsi="Cambria Math"/>
+          </w:rPr>
+          <m:t>S = {A, B, D}</m:t>
+        </m:r>
+      </m:oMath>
+      <w:r>
+        <w:rPr>
+          <w:rFonts w:eastAsiaTheme="minorEastAsia"/>
+        </w:rPr>
+        <w:t xml:space="preserve">. Operacja wyszukania najbliższego nieodwiedzonego miasta jest ponawiana, jednak ze względu, że pozostało tylko miasto C, dlatego względem niego odliczana jest odległość </w:t>
+      </w:r>
+      <m:oMath>
+        <m:r>
+          <w:rPr>
+            <w:rFonts w:ascii="Cambria Math" w:eastAsiaTheme="minorEastAsia" w:hAnsi="Cambria Math"/>
+          </w:rPr>
+          <m:t>d(D, C) = 30</m:t>
+        </m:r>
+      </m:oMath>
+      <w:r>
+        <w:rPr>
+          <w:rFonts w:eastAsiaTheme="minorEastAsia"/>
+        </w:rPr>
+        <w:t xml:space="preserve">. Dokonywana jest aktualizacja obecnego miasta </w:t>
+      </w:r>
+      <m:oMath>
+        <m:r>
+          <w:rPr>
+            <w:rFonts w:ascii="Cambria Math" w:eastAsiaTheme="minorEastAsia" w:hAnsi="Cambria Math"/>
+          </w:rPr>
+          <m:t>C = C</m:t>
+        </m:r>
+      </m:oMath>
+      <w:r>
+        <w:rPr>
+          <w:rFonts w:eastAsiaTheme="minorEastAsia"/>
+        </w:rPr>
+        <w:t xml:space="preserve"> oraz następuje dodanie ostatniego miasta do zbioru miast odwiedzonych </w:t>
+      </w:r>
+      <m:oMath>
+        <m:r>
+          <w:rPr>
+            <w:rFonts w:ascii="Cambria Math" w:eastAsiaTheme="minorEastAsia" w:hAnsi="Cambria Math"/>
+          </w:rPr>
+          <m:t>S = {A, B, C, D}</m:t>
+        </m:r>
+      </m:oMath>
+      <w:r>
+        <w:rPr>
+          <w:rFonts w:eastAsiaTheme="minorEastAsia"/>
+        </w:rPr>
+        <w:t xml:space="preserve">. Następnie dodawana jest </w:t>
+      </w:r>
+      <w:r>
+        <w:rPr>
+          <w:rFonts w:eastAsiaTheme="minorEastAsia"/>
+        </w:rPr>
+        <w:lastRenderedPageBreak/>
+        <w:t xml:space="preserve">krawędź powrotna do miasta startowego </w:t>
+      </w:r>
+      <m:oMath>
+        <m:r>
+          <w:rPr>
+            <w:rFonts w:ascii="Cambria Math" w:eastAsiaTheme="minorEastAsia" w:hAnsi="Cambria Math"/>
+          </w:rPr>
+          <m:t>A</m:t>
+        </m:r>
+      </m:oMath>
+      <w:r>
+        <w:rPr>
+          <w:rFonts w:eastAsiaTheme="minorEastAsia"/>
+        </w:rPr>
+        <w:t xml:space="preserve">. Ostateczna trasa prezentuje się w następujący sposób: </w:t>
+      </w:r>
+      <m:oMath>
+        <m:r>
+          <w:rPr>
+            <w:rFonts w:ascii="Cambria Math" w:eastAsiaTheme="minorEastAsia" w:hAnsi="Cambria Math"/>
+          </w:rPr>
+          <m:t>A → B→ D → C → A</m:t>
+        </m:r>
+      </m:oMath>
+      <w:r>
+        <w:rPr>
+          <w:rFonts w:eastAsiaTheme="minorEastAsia"/>
+        </w:rPr>
+        <w:t xml:space="preserve">, a jej długość całkowita wynosi </w:t>
+      </w:r>
+      <m:oMath>
+        <m:r>
+          <w:rPr>
+            <w:rFonts w:ascii="Cambria Math" w:eastAsiaTheme="minorEastAsia" w:hAnsi="Cambria Math"/>
+          </w:rPr>
+          <m:t>10 + 25 + 30 + 15 = =80</m:t>
+        </m:r>
+      </m:oMath>
+      <w:r>
+        <w:rPr>
+          <w:rFonts w:eastAsiaTheme="minorEastAsia"/>
+        </w:rPr>
+        <w:t>.</w:t>
+      </w:r>
+    </w:p>
+    <w:p>
+      <w:pPr>
+        <w:spacing w:line="360" w:lineRule="auto"/>
+        <w:ind w:firstLine="425"/>
+        <w:jc w:val="both"/>
+        <w:rPr>
+          <w:rFonts w:eastAsiaTheme="minorEastAsia"/>
+        </w:rPr>
+      </w:pPr>
+      <w:r>
+        <w:rPr>
+          <w:rFonts w:eastAsiaTheme="minorEastAsia"/>
+        </w:rPr>
+        <w:t xml:space="preserve">Algorytmy zachłanne nie zawsze gwarantują uzyskanie optymalnego rozwiązania, mimo to dla niektórych są one wystarczające. Do algorytmów dokładnych zaliczamy m.in. Algorytm Prima, Algorytm Kruskala, natomiast do niedokładnych algorytm najmniejszej krawędzi oraz najbliższego sąsiada. </w:t>
+      </w:r>
+    </w:p>
+    <w:p>
+      <w:pPr>
+        <w:pStyle w:val="Nagwek2"/>
+        <w:numPr>
+          <w:ilvl w:val="2"/>
+          <w:numId w:val="41"/>
+        </w:numPr>
+        <w:rPr>
+          <w:rFonts w:eastAsiaTheme="minorEastAsia"/>
+        </w:rPr>
+      </w:pPr>
+      <w:bookmarkStart w:id="35" w:name="_Toc166765746"/>
+      <w:r>
+        <w:rPr>
+          <w:rFonts w:eastAsiaTheme="minorEastAsia"/>
+        </w:rPr>
+        <w:t>Algorytm Kruskala</w:t>
+      </w:r>
+      <w:bookmarkEnd w:id="35"/>
+    </w:p>
+    <w:p>
+      <w:pPr>
+        <w:spacing w:line="360" w:lineRule="auto"/>
+        <w:ind w:firstLine="425"/>
+        <w:jc w:val="both"/>
+        <w:rPr>
+          <w:rFonts w:eastAsiaTheme="minorEastAsia"/>
+        </w:rPr>
+      </w:pPr>
+      <w:sdt>
+        <w:sdtPr>
+          <w:rPr>
+            <w:rFonts w:eastAsiaTheme="minorEastAsia"/>
+          </w:rPr>
+          <w:id w:val="2033993590"/>
+          <w:citation/>
+        </w:sdtPr>
+        <w:sdtContent>
+          <w:r>
+            <w:rPr>
+              <w:rFonts w:eastAsiaTheme="minorEastAsia"/>
+            </w:rPr>
+            <w:fldChar w:fldCharType="begin"/>
+          </w:r>
+          <w:r>
+            <w:rPr>
+              <w:rFonts w:eastAsiaTheme="minorEastAsia"/>
+            </w:rPr>
+            <w:instrText xml:space="preserve">CITATION Cor07 \l 1045 </w:instrText>
+          </w:r>
+          <w:r>
+            <w:rPr>
+              <w:rFonts w:eastAsiaTheme="minorEastAsia"/>
+            </w:rPr>
+            <w:fldChar w:fldCharType="separate"/>
+          </w:r>
+          <w:r>
+            <w:rPr>
+              <w:rFonts w:eastAsiaTheme="minorEastAsia"/>
+              <w:noProof/>
+            </w:rPr>
+            <w:t>(Cormen, Leiserson, Rivest i Stein, Wprowadzenie do algorytmów, 2007)</w:t>
+          </w:r>
+          <w:r>
+            <w:rPr>
+              <w:rFonts w:eastAsiaTheme="minorEastAsia"/>
+            </w:rPr>
+            <w:fldChar w:fldCharType="end"/>
+          </w:r>
+        </w:sdtContent>
+      </w:sdt>
+      <w:r>
+        <w:rPr>
+          <w:rFonts w:eastAsiaTheme="minorEastAsia"/>
+        </w:rPr>
+        <w:t xml:space="preserve"> </w:t>
+      </w:r>
+      <w:r>
+        <w:rPr>
+          <w:rFonts w:eastAsiaTheme="minorEastAsia"/>
+        </w:rPr>
+        <w:t xml:space="preserve">Algorytm Kruskala </w:t>
+      </w:r>
+      <w:r>
+        <w:rPr>
+          <w:rFonts w:eastAsiaTheme="minorEastAsia"/>
+        </w:rPr>
+        <w:t>reprezentuje algorytmy służące do znajdowania minimalnego drzewa rozpinającego MST</w:t>
+      </w:r>
+      <w:r>
+        <w:rPr>
+          <w:rStyle w:val="Odwoanieprzypisudolnego"/>
+          <w:rFonts w:eastAsiaTheme="minorEastAsia"/>
+        </w:rPr>
+        <w:footnoteReference w:id="7"/>
+      </w:r>
+      <w:r>
+        <w:rPr>
+          <w:rFonts w:eastAsiaTheme="minorEastAsia"/>
+        </w:rPr>
+        <w:t xml:space="preserve"> w grafie </w:t>
+      </w:r>
+      <w:r>
+        <w:rPr>
+          <w:rFonts w:eastAsiaTheme="minorEastAsia"/>
+        </w:rPr>
+        <w:t>ważonym</w:t>
+      </w:r>
+      <w:r>
+        <w:rPr>
+          <w:rFonts w:eastAsiaTheme="minorEastAsia"/>
+        </w:rPr>
+        <w:t>.</w:t>
+      </w:r>
+      <w:r>
+        <w:rPr>
+          <w:rFonts w:eastAsiaTheme="minorEastAsia"/>
+        </w:rPr>
+        <w:t xml:space="preserve"> </w:t>
+      </w:r>
+      <w:sdt>
+        <w:sdtPr>
+          <w:rPr>
+            <w:rFonts w:eastAsiaTheme="minorEastAsia"/>
+          </w:rPr>
+          <w:id w:val="1489060321"/>
+          <w:citation/>
+        </w:sdtPr>
+        <w:sdtContent>
+          <w:r>
+            <w:rPr>
+              <w:rFonts w:eastAsiaTheme="minorEastAsia"/>
+            </w:rPr>
+            <w:fldChar w:fldCharType="begin"/>
+          </w:r>
+          <w:r>
+            <w:rPr>
+              <w:rFonts w:eastAsiaTheme="minorEastAsia"/>
+            </w:rPr>
+            <w:instrText xml:space="preserve"> CITATION Jac13 \l 1045 </w:instrText>
+          </w:r>
+          <w:r>
+            <w:rPr>
+              <w:rFonts w:eastAsiaTheme="minorEastAsia"/>
+            </w:rPr>
+            <w:fldChar w:fldCharType="separate"/>
+          </w:r>
+          <w:r>
+            <w:rPr>
+              <w:rFonts w:eastAsiaTheme="minorEastAsia"/>
+              <w:noProof/>
+            </w:rPr>
+            <w:t>(Wojciechowski i Pieńkocz, 2013)</w:t>
+          </w:r>
+          <w:r>
+            <w:rPr>
+              <w:rFonts w:eastAsiaTheme="minorEastAsia"/>
+            </w:rPr>
+            <w:fldChar w:fldCharType="end"/>
+          </w:r>
+        </w:sdtContent>
+      </w:sdt>
+      <w:r>
+        <w:rPr>
+          <w:rFonts w:eastAsiaTheme="minorEastAsia"/>
+        </w:rPr>
+        <w:t xml:space="preserve"> Został opracowany i zaprezentowany przez Josepha Bernarda Kruskala w 1956 roku. </w:t>
+      </w:r>
+      <w:r>
+        <w:rPr>
+          <w:rFonts w:eastAsiaTheme="minorEastAsia"/>
+        </w:rPr>
+        <w:t xml:space="preserve">Jego działanie opiera się na wyborze krawędzi o najmniejszej wadze, które nie tworzą cyklu z wybranymi wcześniej krawędziami, natomiast suma wag krawędzi jest minimalna. </w:t>
+      </w:r>
+      <w:sdt>
+        <w:sdtPr>
+          <w:rPr>
+            <w:rFonts w:eastAsiaTheme="minorEastAsia"/>
+          </w:rPr>
+          <w:id w:val="-632491475"/>
+          <w:citation/>
+        </w:sdtPr>
+        <w:sdtContent>
+          <w:r>
+            <w:rPr>
+              <w:rFonts w:eastAsiaTheme="minorEastAsia"/>
+            </w:rPr>
+            <w:fldChar w:fldCharType="begin"/>
+          </w:r>
+          <w:r>
+            <w:rPr>
+              <w:rFonts w:eastAsiaTheme="minorEastAsia"/>
+            </w:rPr>
+            <w:instrText xml:space="preserve"> CITATION Sys95 \l 1045 </w:instrText>
+          </w:r>
+          <w:r>
+            <w:rPr>
+              <w:rFonts w:eastAsiaTheme="minorEastAsia"/>
+            </w:rPr>
+            <w:fldChar w:fldCharType="separate"/>
+          </w:r>
+          <w:r>
+            <w:rPr>
+              <w:rFonts w:eastAsiaTheme="minorEastAsia"/>
+              <w:noProof/>
+            </w:rPr>
+            <w:t>(Sysło, Deo i Kowalik, 1995)</w:t>
+          </w:r>
+          <w:r>
+            <w:rPr>
+              <w:rFonts w:eastAsiaTheme="minorEastAsia"/>
+            </w:rPr>
+            <w:fldChar w:fldCharType="end"/>
+          </w:r>
+        </w:sdtContent>
+      </w:sdt>
+      <w:r>
+        <w:rPr>
+          <w:rFonts w:eastAsiaTheme="minorEastAsia"/>
+        </w:rPr>
+        <w:t xml:space="preserve"> Jeżeli wystąpi sytuacja, w której poddana badaniu krawędź osiągnie cykl z wybranymi wcześniej krawędziami, wtedy krawędź ta jest pomijana. Proces </w:t>
+      </w:r>
+      <w:r>
+        <w:rPr>
+          <w:rFonts w:eastAsiaTheme="minorEastAsia"/>
+        </w:rPr>
+        <w:t>trwa,</w:t>
+      </w:r>
+      <w:r>
+        <w:rPr>
+          <w:rFonts w:eastAsiaTheme="minorEastAsia"/>
+        </w:rPr>
+        <w:t xml:space="preserve"> dopóki nie zostanie wybrane n-1 krawędzi, bądź wszystkie krawędzie w grafie nie zostaną rozpatrzone. </w:t>
+      </w:r>
+      <w:r>
+        <w:rPr>
+          <w:rFonts w:eastAsiaTheme="minorEastAsia"/>
+        </w:rPr>
+        <w:t xml:space="preserve">Formalnie </w:t>
+      </w:r>
+      <w:r>
+        <w:rPr>
+          <w:rFonts w:eastAsiaTheme="minorEastAsia"/>
+        </w:rPr>
+        <w:t xml:space="preserve">dla grafu G = (V, E), gdzie V to zbiór wierzchołków, natomiast E to zbiór krawędzi </w:t>
+      </w:r>
+      <w:r>
+        <w:rPr>
+          <w:rFonts w:eastAsiaTheme="minorEastAsia"/>
+        </w:rPr>
+        <w:t>proces</w:t>
+      </w:r>
+      <w:r>
+        <w:rPr>
+          <w:rFonts w:eastAsiaTheme="minorEastAsia"/>
+        </w:rPr>
+        <w:t xml:space="preserve"> ten można opisać w następujący sposób:</w:t>
+      </w:r>
+    </w:p>
+    <w:p>
+      <w:pPr>
+        <w:pStyle w:val="Akapitzlist"/>
+        <w:numPr>
+          <w:ilvl w:val="0"/>
+          <w:numId w:val="52"/>
+        </w:numPr>
+        <w:spacing w:line="360" w:lineRule="auto"/>
+        <w:jc w:val="both"/>
+        <w:rPr>
+          <w:rFonts w:eastAsiaTheme="minorEastAsia"/>
+        </w:rPr>
+      </w:pPr>
+      <w:r>
+        <w:rPr>
+          <w:rFonts w:eastAsiaTheme="minorEastAsia"/>
+        </w:rPr>
+        <w:t>Inicjalizacja</w:t>
+      </w:r>
+      <w:r>
+        <w:rPr>
+          <w:rFonts w:eastAsiaTheme="minorEastAsia"/>
+        </w:rPr>
+        <w:t xml:space="preserve"> – Należy utworzyć zbiór A, który początkowo będzie zbiorem pustym </w:t>
+      </w:r>
+      <m:oMath>
+        <m:r>
+          <w:rPr>
+            <w:rFonts w:ascii="Cambria Math" w:eastAsiaTheme="minorEastAsia" w:hAnsi="Cambria Math"/>
+          </w:rPr>
+          <m:t>A =∅</m:t>
+        </m:r>
+      </m:oMath>
+      <w:r>
+        <w:rPr>
+          <w:rFonts w:eastAsiaTheme="minorEastAsia"/>
+        </w:rPr>
+        <w:t xml:space="preserve">. Następnie trzeba utworzyć zbiór, w którym każdy wierzchołek jest reprezentowany przez osobne drzewo </w:t>
+      </w:r>
+      <m:oMath>
+        <m:sSub>
+          <m:sSubPr>
+            <m:ctrlPr>
+              <w:rPr>
+                <w:rFonts w:ascii="Cambria Math" w:eastAsiaTheme="minorEastAsia" w:hAnsi="Cambria Math"/>
+                <w:i/>
+              </w:rPr>
+            </m:ctrlPr>
+          </m:sSubPr>
+          <m:e>
+            <m:r>
+              <w:rPr>
+                <w:rFonts w:ascii="Cambria Math" w:eastAsiaTheme="minorEastAsia" w:hAnsi="Cambria Math"/>
+              </w:rPr>
+              <m:t>∀</m:t>
+            </m:r>
+          </m:e>
+          <m:sub>
+            <m:r>
+              <w:rPr>
+                <w:rFonts w:ascii="Cambria Math" w:eastAsiaTheme="minorEastAsia" w:hAnsi="Cambria Math"/>
+              </w:rPr>
+              <m:t>v</m:t>
+            </m:r>
+          </m:sub>
+        </m:sSub>
+        <m:r>
+          <w:rPr>
+            <w:rFonts w:ascii="Cambria Math" w:eastAsiaTheme="minorEastAsia" w:hAnsi="Cambria Math"/>
+          </w:rPr>
+          <m:t xml:space="preserve"> ∈ V, </m:t>
+        </m:r>
+        <m:sSub>
+          <m:sSubPr>
+            <m:ctrlPr>
+              <w:rPr>
+                <w:rFonts w:ascii="Cambria Math" w:eastAsiaTheme="minorEastAsia" w:hAnsi="Cambria Math"/>
+                <w:i/>
+              </w:rPr>
+            </m:ctrlPr>
+          </m:sSubPr>
+          <m:e>
+            <m:r>
+              <w:rPr>
+                <w:rFonts w:ascii="Cambria Math" w:eastAsiaTheme="minorEastAsia" w:hAnsi="Cambria Math"/>
+              </w:rPr>
+              <m:t>T</m:t>
+            </m:r>
+          </m:e>
+          <m:sub>
+            <m:r>
+              <w:rPr>
+                <w:rFonts w:ascii="Cambria Math" w:eastAsiaTheme="minorEastAsia" w:hAnsi="Cambria Math"/>
+              </w:rPr>
+              <m:t>v</m:t>
+            </m:r>
+          </m:sub>
+        </m:sSub>
+        <m:r>
+          <w:rPr>
+            <w:rFonts w:ascii="Cambria Math" w:eastAsiaTheme="minorEastAsia" w:hAnsi="Cambria Math"/>
+          </w:rPr>
+          <m:t xml:space="preserve"> = {v}</m:t>
+        </m:r>
+      </m:oMath>
+    </w:p>
+    <w:p>
+      <w:pPr>
+        <w:pStyle w:val="Akapitzlist"/>
+        <w:numPr>
+          <w:ilvl w:val="0"/>
+          <w:numId w:val="52"/>
+        </w:numPr>
+        <w:spacing w:line="360" w:lineRule="auto"/>
+        <w:jc w:val="both"/>
+        <w:rPr>
+          <w:rFonts w:eastAsiaTheme="minorEastAsia"/>
+        </w:rPr>
+      </w:pPr>
+      <w:r>
+        <w:rPr>
+          <w:rFonts w:eastAsiaTheme="minorEastAsia"/>
+        </w:rPr>
+        <w:t>Sortowanie krawędzi</w:t>
+      </w:r>
+      <w:r>
+        <w:rPr>
+          <w:rFonts w:eastAsiaTheme="minorEastAsia"/>
+        </w:rPr>
+        <w:t xml:space="preserve"> – Należy posortować krawędzie w zbiorze E według wag </w:t>
+      </w:r>
+      <m:oMath>
+        <m:r>
+          <w:rPr>
+            <w:rFonts w:ascii="Cambria Math" w:eastAsiaTheme="minorEastAsia" w:hAnsi="Cambria Math"/>
+          </w:rPr>
+          <m:t>w(</m:t>
+        </m:r>
+        <m:sSub>
+          <m:sSubPr>
+            <m:ctrlPr>
+              <w:rPr>
+                <w:rFonts w:ascii="Cambria Math" w:eastAsiaTheme="minorEastAsia" w:hAnsi="Cambria Math"/>
+                <w:i/>
+              </w:rPr>
+            </m:ctrlPr>
+          </m:sSubPr>
+          <m:e>
+            <m:r>
+              <w:rPr>
+                <w:rFonts w:ascii="Cambria Math" w:eastAsiaTheme="minorEastAsia" w:hAnsi="Cambria Math"/>
+              </w:rPr>
+              <m:t>e</m:t>
+            </m:r>
+          </m:e>
+          <m:sub>
+            <m:r>
+              <w:rPr>
+                <w:rFonts w:ascii="Cambria Math" w:eastAsiaTheme="minorEastAsia" w:hAnsi="Cambria Math"/>
+              </w:rPr>
+              <m:t>1</m:t>
+            </m:r>
+          </m:sub>
+        </m:sSub>
+        <m:r>
+          <w:rPr>
+            <w:rFonts w:ascii="Cambria Math" w:eastAsiaTheme="minorEastAsia" w:hAnsi="Cambria Math"/>
+          </w:rPr>
+          <m:t>) ≤w(</m:t>
+        </m:r>
+        <m:sSub>
+          <m:sSubPr>
+            <m:ctrlPr>
+              <w:rPr>
+                <w:rFonts w:ascii="Cambria Math" w:eastAsiaTheme="minorEastAsia" w:hAnsi="Cambria Math"/>
+                <w:i/>
+              </w:rPr>
+            </m:ctrlPr>
+          </m:sSubPr>
+          <m:e>
+            <m:r>
+              <w:rPr>
+                <w:rFonts w:ascii="Cambria Math" w:eastAsiaTheme="minorEastAsia" w:hAnsi="Cambria Math"/>
+              </w:rPr>
+              <m:t>e</m:t>
+            </m:r>
+          </m:e>
+          <m:sub>
+            <m:r>
+              <w:rPr>
+                <w:rFonts w:ascii="Cambria Math" w:eastAsiaTheme="minorEastAsia" w:hAnsi="Cambria Math"/>
+              </w:rPr>
+              <m:t>2</m:t>
+            </m:r>
+          </m:sub>
+        </m:sSub>
+        <m:r>
+          <w:rPr>
+            <w:rFonts w:ascii="Cambria Math" w:eastAsiaTheme="minorEastAsia" w:hAnsi="Cambria Math"/>
+          </w:rPr>
+          <m:t>)  ≤⋯≤ w(</m:t>
+        </m:r>
+        <m:sSub>
+          <m:sSubPr>
+            <m:ctrlPr>
+              <w:rPr>
+                <w:rFonts w:ascii="Cambria Math" w:eastAsiaTheme="minorEastAsia" w:hAnsi="Cambria Math"/>
+                <w:i/>
+              </w:rPr>
+            </m:ctrlPr>
+          </m:sSubPr>
+          <m:e>
+            <m:r>
+              <w:rPr>
+                <w:rFonts w:ascii="Cambria Math" w:eastAsiaTheme="minorEastAsia" w:hAnsi="Cambria Math"/>
+              </w:rPr>
+              <m:t>e</m:t>
+            </m:r>
+          </m:e>
+          <m:sub>
+            <m:r>
+              <w:rPr>
+                <w:rFonts w:ascii="Cambria Math" w:eastAsiaTheme="minorEastAsia" w:hAnsi="Cambria Math"/>
+              </w:rPr>
+              <m:t>m</m:t>
+            </m:r>
+          </m:sub>
+        </m:sSub>
+        <m:r>
+          <w:rPr>
+            <w:rFonts w:ascii="Cambria Math" w:eastAsiaTheme="minorEastAsia" w:hAnsi="Cambria Math"/>
+          </w:rPr>
+          <m:t xml:space="preserve">) </m:t>
+        </m:r>
+      </m:oMath>
+      <w:r>
+        <w:rPr>
+          <w:rFonts w:eastAsiaTheme="minorEastAsia"/>
+        </w:rPr>
+        <w:t xml:space="preserve"> </w:t>
+      </w:r>
+    </w:p>
+    <w:p>
+      <w:pPr>
+        <w:pStyle w:val="Akapitzlist"/>
+        <w:numPr>
+          <w:ilvl w:val="0"/>
+          <w:numId w:val="52"/>
+        </w:numPr>
+        <w:spacing w:line="360" w:lineRule="auto"/>
+        <w:jc w:val="both"/>
+        <w:rPr>
+          <w:rFonts w:eastAsiaTheme="minorEastAsia"/>
+        </w:rPr>
+      </w:pPr>
+      <w:r>
+        <w:rPr>
+          <w:rFonts w:eastAsiaTheme="minorEastAsia"/>
+        </w:rPr>
+        <w:t>Dodawanie krawędzi</w:t>
+      </w:r>
+      <w:r>
+        <w:rPr>
+          <w:rFonts w:eastAsiaTheme="minorEastAsia"/>
+        </w:rPr>
+        <w:t xml:space="preserve"> – W tym kroku należy przejść przez posortowane krawędzie dodając każdą z nich do zbioru A w przypadku, gdy nie tworzą one cyklu z innymi wybranymi krawędziami. W przypadku, gdy wierzchołki </w:t>
+      </w:r>
+      <m:oMath>
+        <m:sSub>
+          <m:sSubPr>
+            <m:ctrlPr>
+              <w:rPr>
+                <w:rFonts w:ascii="Cambria Math" w:eastAsiaTheme="minorEastAsia" w:hAnsi="Cambria Math"/>
+                <w:i/>
+              </w:rPr>
+            </m:ctrlPr>
+          </m:sSubPr>
+          <m:e>
+            <m:r>
+              <w:rPr>
+                <w:rFonts w:ascii="Cambria Math" w:eastAsiaTheme="minorEastAsia" w:hAnsi="Cambria Math"/>
+              </w:rPr>
+              <m:t>u</m:t>
+            </m:r>
+          </m:e>
+          <m:sub>
+            <m:r>
+              <w:rPr>
+                <w:rFonts w:ascii="Cambria Math" w:eastAsiaTheme="minorEastAsia" w:hAnsi="Cambria Math"/>
+              </w:rPr>
+              <m:t>i</m:t>
+            </m:r>
+          </m:sub>
+        </m:sSub>
+      </m:oMath>
+      <w:r>
+        <w:rPr>
+          <w:rFonts w:eastAsiaTheme="minorEastAsia"/>
+        </w:rPr>
+        <w:t xml:space="preserve"> oraz </w:t>
+      </w:r>
+      <m:oMath>
+        <m:sSub>
+          <m:sSubPr>
+            <m:ctrlPr>
+              <w:rPr>
+                <w:rFonts w:ascii="Cambria Math" w:eastAsiaTheme="minorEastAsia" w:hAnsi="Cambria Math"/>
+                <w:i/>
+              </w:rPr>
+            </m:ctrlPr>
+          </m:sSubPr>
+          <m:e>
+            <m:r>
+              <w:rPr>
+                <w:rFonts w:ascii="Cambria Math" w:eastAsiaTheme="minorEastAsia" w:hAnsi="Cambria Math"/>
+              </w:rPr>
+              <m:t>v</m:t>
+            </m:r>
+          </m:e>
+          <m:sub>
+            <m:r>
+              <w:rPr>
+                <w:rFonts w:ascii="Cambria Math" w:eastAsiaTheme="minorEastAsia" w:hAnsi="Cambria Math"/>
+              </w:rPr>
+              <m:t>i</m:t>
+            </m:r>
+          </m:sub>
+        </m:sSub>
+      </m:oMath>
+      <w:r>
+        <w:rPr>
+          <w:rFonts w:eastAsiaTheme="minorEastAsia"/>
+        </w:rPr>
+        <w:t xml:space="preserve"> ze zbioru</w:t>
+      </w:r>
+      <w:r>
+        <w:rPr>
+          <w:rFonts w:eastAsiaTheme="minorEastAsia"/>
+        </w:rPr>
+        <w:br/>
+      </w:r>
+      <m:oMath>
+        <m:sSub>
+          <m:sSubPr>
+            <m:ctrlPr>
+              <w:rPr>
+                <w:rFonts w:ascii="Cambria Math" w:eastAsiaTheme="minorEastAsia" w:hAnsi="Cambria Math"/>
+                <w:i/>
+              </w:rPr>
+            </m:ctrlPr>
+          </m:sSubPr>
+          <m:e>
+            <m:r>
+              <w:rPr>
+                <w:rFonts w:ascii="Cambria Math" w:eastAsiaTheme="minorEastAsia" w:hAnsi="Cambria Math"/>
+              </w:rPr>
+              <m:t>e</m:t>
+            </m:r>
+          </m:e>
+          <m:sub>
+            <m:r>
+              <w:rPr>
+                <w:rFonts w:ascii="Cambria Math" w:eastAsiaTheme="minorEastAsia" w:hAnsi="Cambria Math"/>
+              </w:rPr>
+              <m:t>i</m:t>
+            </m:r>
+          </m:sub>
+        </m:sSub>
+        <m:r>
+          <w:rPr>
+            <w:rFonts w:ascii="Cambria Math" w:eastAsiaTheme="minorEastAsia" w:hAnsi="Cambria Math"/>
+          </w:rPr>
+          <m:t xml:space="preserve"> =(</m:t>
+        </m:r>
+        <m:sSub>
+          <m:sSubPr>
+            <m:ctrlPr>
+              <w:rPr>
+                <w:rFonts w:ascii="Cambria Math" w:eastAsiaTheme="minorEastAsia" w:hAnsi="Cambria Math"/>
+                <w:i/>
+              </w:rPr>
+            </m:ctrlPr>
+          </m:sSubPr>
+          <m:e>
+            <m:r>
+              <w:rPr>
+                <w:rFonts w:ascii="Cambria Math" w:eastAsiaTheme="minorEastAsia" w:hAnsi="Cambria Math"/>
+              </w:rPr>
+              <m:t>u</m:t>
+            </m:r>
+          </m:e>
+          <m:sub>
+            <m:r>
+              <w:rPr>
+                <w:rFonts w:ascii="Cambria Math" w:eastAsiaTheme="minorEastAsia" w:hAnsi="Cambria Math"/>
+              </w:rPr>
+              <m:t>i</m:t>
+            </m:r>
+          </m:sub>
+        </m:sSub>
+        <m:r>
+          <w:rPr>
+            <w:rFonts w:ascii="Cambria Math" w:eastAsiaTheme="minorEastAsia" w:hAnsi="Cambria Math"/>
+          </w:rPr>
+          <m:t>,</m:t>
+        </m:r>
+        <m:sSub>
+          <m:sSubPr>
+            <m:ctrlPr>
+              <w:rPr>
+                <w:rFonts w:ascii="Cambria Math" w:eastAsiaTheme="minorEastAsia" w:hAnsi="Cambria Math"/>
+                <w:i/>
+              </w:rPr>
+            </m:ctrlPr>
+          </m:sSubPr>
+          <m:e>
+            <m:r>
+              <w:rPr>
+                <w:rFonts w:ascii="Cambria Math" w:eastAsiaTheme="minorEastAsia" w:hAnsi="Cambria Math"/>
+              </w:rPr>
+              <m:t>v</m:t>
+            </m:r>
+          </m:e>
+          <m:sub>
+            <m:r>
+              <w:rPr>
+                <w:rFonts w:ascii="Cambria Math" w:eastAsiaTheme="minorEastAsia" w:hAnsi="Cambria Math"/>
+              </w:rPr>
+              <m:t>i</m:t>
+            </m:r>
+          </m:sub>
+        </m:sSub>
+        <m:r>
+          <w:rPr>
+            <w:rFonts w:ascii="Cambria Math" w:eastAsiaTheme="minorEastAsia" w:hAnsi="Cambria Math"/>
+          </w:rPr>
+          <m:t>)</m:t>
+        </m:r>
+      </m:oMath>
+      <w:r>
+        <w:rPr>
+          <w:rFonts w:eastAsiaTheme="minorEastAsia"/>
+        </w:rPr>
+        <w:t xml:space="preserve"> w zbiorze krawędzi E, należą do różnych drzew </w:t>
+      </w:r>
+      <m:oMath>
+        <m:r>
+          <w:rPr>
+            <w:rFonts w:ascii="Cambria Math" w:eastAsiaTheme="minorEastAsia" w:hAnsi="Cambria Math"/>
+          </w:rPr>
+          <m:t>FIND - SET(</m:t>
+        </m:r>
+        <m:sSub>
+          <m:sSubPr>
+            <m:ctrlPr>
+              <w:rPr>
+                <w:rFonts w:ascii="Cambria Math" w:eastAsiaTheme="minorEastAsia" w:hAnsi="Cambria Math"/>
+                <w:i/>
+              </w:rPr>
+            </m:ctrlPr>
+          </m:sSubPr>
+          <m:e>
+            <m:r>
+              <w:rPr>
+                <w:rFonts w:ascii="Cambria Math" w:eastAsiaTheme="minorEastAsia" w:hAnsi="Cambria Math"/>
+              </w:rPr>
+              <m:t>u</m:t>
+            </m:r>
+          </m:e>
+          <m:sub>
+            <m:r>
+              <w:rPr>
+                <w:rFonts w:ascii="Cambria Math" w:eastAsiaTheme="minorEastAsia" w:hAnsi="Cambria Math"/>
+              </w:rPr>
+              <m:t>i</m:t>
+            </m:r>
+          </m:sub>
+        </m:sSub>
+        <m:r>
+          <w:rPr>
+            <w:rFonts w:ascii="Cambria Math" w:eastAsiaTheme="minorEastAsia" w:hAnsi="Cambria Math"/>
+          </w:rPr>
+          <m:t>) ≠ FIND - SET(</m:t>
+        </m:r>
+        <m:sSub>
+          <m:sSubPr>
+            <m:ctrlPr>
+              <w:rPr>
+                <w:rFonts w:ascii="Cambria Math" w:eastAsiaTheme="minorEastAsia" w:hAnsi="Cambria Math"/>
+                <w:i/>
+              </w:rPr>
+            </m:ctrlPr>
+          </m:sSubPr>
+          <m:e>
+            <m:r>
+              <w:rPr>
+                <w:rFonts w:ascii="Cambria Math" w:eastAsiaTheme="minorEastAsia" w:hAnsi="Cambria Math"/>
+              </w:rPr>
+              <m:t>v</m:t>
+            </m:r>
+          </m:e>
+          <m:sub>
+            <m:r>
+              <w:rPr>
+                <w:rFonts w:ascii="Cambria Math" w:eastAsiaTheme="minorEastAsia" w:hAnsi="Cambria Math"/>
+              </w:rPr>
+              <m:t>i</m:t>
+            </m:r>
+          </m:sub>
+        </m:sSub>
+        <m:r>
+          <w:rPr>
+            <w:rFonts w:ascii="Cambria Math" w:eastAsiaTheme="minorEastAsia" w:hAnsi="Cambria Math"/>
+          </w:rPr>
+          <m:t>)</m:t>
+        </m:r>
+      </m:oMath>
+      <w:r>
+        <w:rPr>
+          <w:rFonts w:eastAsiaTheme="minorEastAsia"/>
+        </w:rPr>
+        <w:t xml:space="preserve">, należy dodać </w:t>
+      </w:r>
+      <m:oMath>
+        <m:sSub>
+          <m:sSubPr>
+            <m:ctrlPr>
+              <w:rPr>
+                <w:rFonts w:ascii="Cambria Math" w:eastAsiaTheme="minorEastAsia" w:hAnsi="Cambria Math"/>
+                <w:i/>
+              </w:rPr>
+            </m:ctrlPr>
+          </m:sSubPr>
+          <m:e>
+            <m:r>
+              <w:rPr>
+                <w:rFonts w:ascii="Cambria Math" w:eastAsiaTheme="minorEastAsia" w:hAnsi="Cambria Math"/>
+              </w:rPr>
+              <m:t>e</m:t>
+            </m:r>
+          </m:e>
+          <m:sub>
+            <m:r>
+              <w:rPr>
+                <w:rFonts w:ascii="Cambria Math" w:eastAsiaTheme="minorEastAsia" w:hAnsi="Cambria Math"/>
+              </w:rPr>
+              <m:t>i</m:t>
+            </m:r>
+          </m:sub>
+        </m:sSub>
+      </m:oMath>
+      <w:r>
+        <w:rPr>
+          <w:rFonts w:eastAsiaTheme="minorEastAsia"/>
+        </w:rPr>
+        <w:t xml:space="preserve"> do zbioru </w:t>
+      </w:r>
+      <m:oMath>
+        <m:r>
+          <w:rPr>
+            <w:rFonts w:ascii="Cambria Math" w:eastAsiaTheme="minorEastAsia" w:hAnsi="Cambria Math"/>
+          </w:rPr>
+          <m:t>A: A ← A∪ {</m:t>
+        </m:r>
+        <m:sSub>
+          <m:sSubPr>
+            <m:ctrlPr>
+              <w:rPr>
+                <w:rFonts w:ascii="Cambria Math" w:eastAsiaTheme="minorEastAsia" w:hAnsi="Cambria Math"/>
+                <w:i/>
+              </w:rPr>
+            </m:ctrlPr>
+          </m:sSubPr>
+          <m:e>
+            <m:r>
+              <w:rPr>
+                <w:rFonts w:ascii="Cambria Math" w:eastAsiaTheme="minorEastAsia" w:hAnsi="Cambria Math"/>
+              </w:rPr>
+              <m:t>e</m:t>
+            </m:r>
+          </m:e>
+          <m:sub>
+            <m:r>
+              <w:rPr>
+                <w:rFonts w:ascii="Cambria Math" w:eastAsiaTheme="minorEastAsia" w:hAnsi="Cambria Math"/>
+              </w:rPr>
+              <m:t>i</m:t>
+            </m:r>
+          </m:sub>
+        </m:sSub>
+        <m:r>
+          <w:rPr>
+            <w:rFonts w:ascii="Cambria Math" w:eastAsiaTheme="minorEastAsia" w:hAnsi="Cambria Math"/>
+          </w:rPr>
+          <m:t>}</m:t>
+        </m:r>
+      </m:oMath>
+      <w:r>
+        <w:rPr>
+          <w:rFonts w:eastAsiaTheme="minorEastAsia"/>
+        </w:rPr>
+        <w:t xml:space="preserve"> oraz </w:t>
+      </w:r>
+      <w:r>
+        <w:rPr>
+          <w:rFonts w:eastAsiaTheme="minorEastAsia"/>
+        </w:rPr>
+        <w:lastRenderedPageBreak/>
+        <w:t xml:space="preserve">połączyć drzewa zawierające wierzchołki </w:t>
+      </w:r>
+      <m:oMath>
+        <m:sSub>
+          <m:sSubPr>
+            <m:ctrlPr>
+              <w:rPr>
+                <w:rFonts w:ascii="Cambria Math" w:eastAsiaTheme="minorEastAsia" w:hAnsi="Cambria Math" w:cs="Times New Roman"/>
+                <w:i/>
+              </w:rPr>
+            </m:ctrlPr>
+          </m:sSubPr>
+          <m:e>
+            <m:r>
+              <w:rPr>
+                <w:rFonts w:ascii="Cambria Math" w:eastAsiaTheme="minorEastAsia" w:hAnsi="Cambria Math" w:cs="Times New Roman"/>
+              </w:rPr>
+              <m:t>u</m:t>
+            </m:r>
+          </m:e>
+          <m:sub>
+            <m:r>
+              <w:rPr>
+                <w:rFonts w:ascii="Cambria Math" w:eastAsiaTheme="minorEastAsia" w:hAnsi="Cambria Math" w:cs="Times New Roman"/>
+              </w:rPr>
+              <m:t>i</m:t>
+            </m:r>
+          </m:sub>
+        </m:sSub>
+      </m:oMath>
+      <w:r>
+        <w:rPr>
+          <w:rFonts w:eastAsiaTheme="minorEastAsia"/>
+        </w:rPr>
+        <w:t xml:space="preserve"> oraz </w:t>
+      </w:r>
+      <m:oMath>
+        <m:sSub>
+          <m:sSubPr>
+            <m:ctrlPr>
+              <w:rPr>
+                <w:rFonts w:ascii="Cambria Math" w:eastAsiaTheme="minorEastAsia" w:hAnsi="Cambria Math" w:cs="Times New Roman"/>
+                <w:i/>
+              </w:rPr>
+            </m:ctrlPr>
+          </m:sSubPr>
+          <m:e>
+            <m:r>
+              <w:rPr>
+                <w:rFonts w:ascii="Cambria Math" w:eastAsiaTheme="minorEastAsia" w:hAnsi="Cambria Math" w:cs="Times New Roman"/>
+              </w:rPr>
+              <m:t>v</m:t>
+            </m:r>
+          </m:e>
+          <m:sub>
+            <m:r>
+              <w:rPr>
+                <w:rFonts w:ascii="Cambria Math" w:eastAsiaTheme="minorEastAsia" w:hAnsi="Cambria Math" w:cs="Times New Roman"/>
+              </w:rPr>
+              <m:t>i</m:t>
+            </m:r>
+          </m:sub>
+        </m:sSub>
+      </m:oMath>
+      <w:r>
+        <w:rPr>
+          <w:rFonts w:eastAsiaTheme="minorEastAsia"/>
+        </w:rPr>
+        <w:t xml:space="preserve"> za pomocą funkcji do zarządzania drzewami</w:t>
+      </w:r>
+      <w:r>
+        <w:rPr>
+          <w:rFonts w:eastAsiaTheme="minorEastAsia"/>
+        </w:rPr>
+        <w:t xml:space="preserve"> </w:t>
+      </w:r>
+      <m:oMath>
+        <m:r>
+          <w:rPr>
+            <w:rFonts w:ascii="Cambria Math" w:eastAsiaTheme="minorEastAsia" w:hAnsi="Cambria Math"/>
+          </w:rPr>
+          <m:t>UNION(</m:t>
+        </m:r>
+        <m:sSub>
+          <m:sSubPr>
+            <m:ctrlPr>
+              <w:rPr>
+                <w:rFonts w:ascii="Cambria Math" w:eastAsiaTheme="minorEastAsia" w:hAnsi="Cambria Math"/>
+                <w:i/>
+              </w:rPr>
+            </m:ctrlPr>
+          </m:sSubPr>
+          <m:e>
+            <m:r>
+              <w:rPr>
+                <w:rFonts w:ascii="Cambria Math" w:eastAsiaTheme="minorEastAsia" w:hAnsi="Cambria Math"/>
+              </w:rPr>
+              <m:t>T</m:t>
+            </m:r>
+          </m:e>
+          <m:sub>
+            <m:sSub>
+              <m:sSubPr>
+                <m:ctrlPr>
+                  <w:rPr>
+                    <w:rFonts w:ascii="Cambria Math" w:eastAsiaTheme="minorEastAsia" w:hAnsi="Cambria Math"/>
+                    <w:i/>
+                  </w:rPr>
+                </m:ctrlPr>
+              </m:sSubPr>
+              <m:e>
+                <m:r>
+                  <w:rPr>
+                    <w:rFonts w:ascii="Cambria Math" w:eastAsiaTheme="minorEastAsia" w:hAnsi="Cambria Math"/>
+                  </w:rPr>
+                  <m:t>u</m:t>
+                </m:r>
+              </m:e>
+              <m:sub>
+                <m:r>
+                  <w:rPr>
+                    <w:rFonts w:ascii="Cambria Math" w:eastAsiaTheme="minorEastAsia" w:hAnsi="Cambria Math"/>
+                  </w:rPr>
+                  <m:t>i</m:t>
+                </m:r>
+              </m:sub>
+            </m:sSub>
+          </m:sub>
+        </m:sSub>
+        <m:r>
+          <w:rPr>
+            <w:rFonts w:ascii="Cambria Math" w:eastAsiaTheme="minorEastAsia" w:hAnsi="Cambria Math"/>
+          </w:rPr>
+          <m:t>,</m:t>
+        </m:r>
+        <m:sSub>
+          <m:sSubPr>
+            <m:ctrlPr>
+              <w:rPr>
+                <w:rFonts w:ascii="Cambria Math" w:eastAsiaTheme="minorEastAsia" w:hAnsi="Cambria Math"/>
+                <w:i/>
+              </w:rPr>
+            </m:ctrlPr>
+          </m:sSubPr>
+          <m:e>
+            <m:r>
+              <w:rPr>
+                <w:rFonts w:ascii="Cambria Math" w:eastAsiaTheme="minorEastAsia" w:hAnsi="Cambria Math"/>
+              </w:rPr>
+              <m:t>T</m:t>
+            </m:r>
+          </m:e>
+          <m:sub>
+            <m:sSub>
+              <m:sSubPr>
+                <m:ctrlPr>
+                  <w:rPr>
+                    <w:rFonts w:ascii="Cambria Math" w:eastAsiaTheme="minorEastAsia" w:hAnsi="Cambria Math"/>
+                    <w:i/>
+                  </w:rPr>
+                </m:ctrlPr>
+              </m:sSubPr>
+              <m:e>
+                <m:r>
+                  <w:rPr>
+                    <w:rFonts w:ascii="Cambria Math" w:eastAsiaTheme="minorEastAsia" w:hAnsi="Cambria Math"/>
+                  </w:rPr>
+                  <m:t>v</m:t>
+                </m:r>
+              </m:e>
+              <m:sub>
+                <m:r>
+                  <w:rPr>
+                    <w:rFonts w:ascii="Cambria Math" w:eastAsiaTheme="minorEastAsia" w:hAnsi="Cambria Math"/>
+                  </w:rPr>
+                  <m:t>i</m:t>
+                </m:r>
+              </m:sub>
+            </m:sSub>
+            <m:r>
+              <w:rPr>
+                <w:rFonts w:ascii="Cambria Math" w:eastAsiaTheme="minorEastAsia" w:hAnsi="Cambria Math"/>
+              </w:rPr>
+              <m:t>).</m:t>
+            </m:r>
+          </m:sub>
+        </m:sSub>
+      </m:oMath>
+    </w:p>
+    <w:p>
+      <w:pPr>
+        <w:pStyle w:val="Akapitzlist"/>
+        <w:numPr>
+          <w:ilvl w:val="0"/>
+          <w:numId w:val="52"/>
+        </w:numPr>
+        <w:spacing w:line="360" w:lineRule="auto"/>
+        <w:jc w:val="both"/>
+        <w:rPr>
+          <w:rFonts w:eastAsiaTheme="minorEastAsia"/>
+        </w:rPr>
+      </w:pPr>
+      <w:r>
+        <w:rPr>
+          <w:rFonts w:eastAsiaTheme="minorEastAsia"/>
+        </w:rPr>
+        <w:t>Zakończenie</w:t>
+      </w:r>
+      <w:r>
+        <w:rPr>
+          <w:rFonts w:eastAsiaTheme="minorEastAsia"/>
+        </w:rPr>
+        <w:t xml:space="preserve"> – W przypadku osiągnięcia w zbiorze A </w:t>
+      </w:r>
+      <m:oMath>
+        <m:r>
+          <w:rPr>
+            <w:rFonts w:ascii="Cambria Math" w:eastAsiaTheme="minorEastAsia" w:hAnsi="Cambria Math"/>
+          </w:rPr>
+          <m:t>n – 1</m:t>
+        </m:r>
+      </m:oMath>
+      <w:r>
+        <w:rPr>
+          <w:rFonts w:eastAsiaTheme="minorEastAsia"/>
+        </w:rPr>
+        <w:t xml:space="preserve"> krawędzi, należy zwrócić zbiór A jako minimalne drzewo rozpinające </w:t>
+      </w:r>
+    </w:p>
+    <w:p>
+      <w:pPr>
+        <w:spacing w:line="360" w:lineRule="auto"/>
+        <w:ind w:firstLine="425"/>
+        <w:jc w:val="both"/>
+        <w:rPr>
+          <w:rFonts w:eastAsiaTheme="minorEastAsia"/>
+        </w:rPr>
+      </w:pPr>
+      <w:r>
+        <w:rPr>
+          <w:rFonts w:eastAsiaTheme="minorEastAsia"/>
+        </w:rPr>
+        <w:t xml:space="preserve">Czas działania algorytmu Kruskala w grafie G = (V, E) zależny jest od operacji sortowania, jak i operacji na zbiorach rozłącznych. Zakładając, że zastosowane zostały zastosowane struktury danych z heurystyką łączenia zarówno według rangi, jak i kompresji ścieżek, czas działania algorytmu wynosi </w:t>
+      </w:r>
+      <m:oMath>
+        <m:r>
+          <w:rPr>
+            <w:rFonts w:ascii="Cambria Math" w:eastAsiaTheme="minorEastAsia" w:hAnsi="Cambria Math"/>
+          </w:rPr>
+          <m:t xml:space="preserve">O(E </m:t>
+        </m:r>
+        <m:func>
+          <m:funcPr>
+            <m:ctrlPr>
+              <w:rPr>
+                <w:rFonts w:ascii="Cambria Math" w:eastAsiaTheme="minorEastAsia" w:hAnsi="Cambria Math"/>
+                <w:i/>
+              </w:rPr>
+            </m:ctrlPr>
+          </m:funcPr>
+          <m:fName>
+            <m:r>
+              <m:rPr>
+                <m:sty m:val="p"/>
+              </m:rPr>
+              <w:rPr>
+                <w:rFonts w:ascii="Cambria Math" w:hAnsi="Cambria Math"/>
+              </w:rPr>
+              <m:t>log</m:t>
+            </m:r>
+          </m:fName>
+          <m:e>
+            <m:r>
+              <w:rPr>
+                <w:rFonts w:ascii="Cambria Math" w:eastAsiaTheme="minorEastAsia" w:hAnsi="Cambria Math"/>
+              </w:rPr>
+              <m:t>E)</m:t>
+            </m:r>
+          </m:e>
+        </m:func>
+      </m:oMath>
+      <w:r>
+        <w:rPr>
+          <w:rFonts w:eastAsiaTheme="minorEastAsia"/>
+        </w:rPr>
+        <w:t xml:space="preserve"> dla sortowania krawędzi oraz </w:t>
+      </w:r>
+      <m:oMath>
+        <m:r>
+          <w:rPr>
+            <w:rFonts w:ascii="Cambria Math" w:eastAsiaTheme="minorEastAsia" w:hAnsi="Cambria Math"/>
+          </w:rPr>
+          <m:t>O(Eα(V))</m:t>
+        </m:r>
+      </m:oMath>
+      <w:r>
+        <w:rPr>
+          <w:rFonts w:eastAsiaTheme="minorEastAsia"/>
+        </w:rPr>
+        <w:t>dla operacji FIND – SET</w:t>
+      </w:r>
+      <w:r>
+        <w:rPr>
+          <w:rStyle w:val="Odwoanieprzypisudolnego"/>
+          <w:rFonts w:eastAsiaTheme="minorEastAsia"/>
+        </w:rPr>
+        <w:footnoteReference w:id="8"/>
+      </w:r>
+      <w:r>
+        <w:rPr>
+          <w:rFonts w:eastAsiaTheme="minorEastAsia"/>
+        </w:rPr>
+        <w:t xml:space="preserve"> oraz UNION</w:t>
+      </w:r>
+      <w:r>
+        <w:rPr>
+          <w:rStyle w:val="Odwoanieprzypisudolnego"/>
+          <w:rFonts w:eastAsiaTheme="minorEastAsia"/>
+        </w:rPr>
+        <w:footnoteReference w:id="9"/>
+      </w:r>
+      <w:r>
+        <w:rPr>
+          <w:rFonts w:eastAsiaTheme="minorEastAsia"/>
+        </w:rPr>
+        <w:t xml:space="preserve"> wykonywanych w pętli</w:t>
+      </w:r>
+      <w:r>
+        <w:rPr>
+          <w:rFonts w:eastAsiaTheme="minorEastAsia"/>
+        </w:rPr>
+        <w:t xml:space="preserve">, gdzie </w:t>
+      </w:r>
+      <m:oMath>
+        <m:r>
+          <w:rPr>
+            <w:rFonts w:ascii="Cambria Math" w:eastAsiaTheme="minorEastAsia" w:hAnsi="Cambria Math"/>
+          </w:rPr>
+          <m:t>α(V)</m:t>
+        </m:r>
+      </m:oMath>
+      <w:r>
+        <w:rPr>
+          <w:rFonts w:eastAsiaTheme="minorEastAsia"/>
+        </w:rPr>
+        <w:t xml:space="preserve"> stanowi funkcję odwrotną do funkcji Ackermanna, która charakteryzuje się bardzo powolnym wzrostem oraz możliwością traktowania jej jako stałej w praktycznych zastosowaniach. Złożoność czasowa wynosi </w:t>
+      </w:r>
+      <m:oMath>
+        <m:r>
+          <w:rPr>
+            <w:rFonts w:ascii="Cambria Math" w:eastAsiaTheme="minorEastAsia" w:hAnsi="Cambria Math"/>
+          </w:rPr>
+          <m:t xml:space="preserve">O(E </m:t>
+        </m:r>
+        <m:func>
+          <m:funcPr>
+            <m:ctrlPr>
+              <w:rPr>
+                <w:rFonts w:ascii="Cambria Math" w:eastAsiaTheme="minorEastAsia" w:hAnsi="Cambria Math"/>
+                <w:i/>
+              </w:rPr>
+            </m:ctrlPr>
+          </m:funcPr>
+          <m:fName>
+            <m:r>
+              <m:rPr>
+                <m:sty m:val="p"/>
+              </m:rPr>
+              <w:rPr>
+                <w:rFonts w:ascii="Cambria Math" w:hAnsi="Cambria Math"/>
+              </w:rPr>
+              <m:t>log</m:t>
+            </m:r>
+          </m:fName>
+          <m:e>
+            <m:r>
+              <w:rPr>
+                <w:rFonts w:ascii="Cambria Math" w:eastAsiaTheme="minorEastAsia" w:hAnsi="Cambria Math"/>
+              </w:rPr>
+              <m:t>E)</m:t>
+            </m:r>
+          </m:e>
+        </m:func>
+      </m:oMath>
+      <w:r>
+        <w:rPr>
+          <w:rFonts w:eastAsiaTheme="minorEastAsia"/>
+        </w:rPr>
+        <w:t xml:space="preserve">, bądź jest równoważne </w:t>
+      </w:r>
+      <m:oMath>
+        <m:r>
+          <w:rPr>
+            <w:rFonts w:ascii="Cambria Math" w:eastAsiaTheme="minorEastAsia" w:hAnsi="Cambria Math"/>
+          </w:rPr>
+          <m:t>O(Eα(V))</m:t>
+        </m:r>
+      </m:oMath>
+      <w:r>
+        <w:rPr>
+          <w:rFonts w:eastAsiaTheme="minorEastAsia"/>
+        </w:rPr>
+        <w:t xml:space="preserve">, w </w:t>
+      </w:r>
+      <w:r>
+        <w:rPr>
+          <w:rFonts w:eastAsiaTheme="minorEastAsia"/>
+        </w:rPr>
+        <w:t>przypadku,</w:t>
+      </w:r>
+      <w:r>
+        <w:rPr>
+          <w:rFonts w:eastAsiaTheme="minorEastAsia"/>
+        </w:rPr>
+        <w:t xml:space="preserve"> gdy E jest maksymalnie równe </w:t>
+      </w:r>
+      <m:oMath>
+        <m:sSup>
+          <m:sSupPr>
+            <m:ctrlPr>
+              <w:rPr>
+                <w:rFonts w:ascii="Cambria Math" w:eastAsiaTheme="minorEastAsia" w:hAnsi="Cambria Math"/>
+                <w:i/>
+              </w:rPr>
+            </m:ctrlPr>
+          </m:sSupPr>
+          <m:e>
+            <m:r>
+              <w:rPr>
+                <w:rFonts w:ascii="Cambria Math" w:eastAsiaTheme="minorEastAsia" w:hAnsi="Cambria Math"/>
+              </w:rPr>
+              <m:t>V</m:t>
+            </m:r>
+          </m:e>
+          <m:sup>
+            <m:r>
+              <w:rPr>
+                <w:rFonts w:ascii="Cambria Math" w:eastAsiaTheme="minorEastAsia" w:hAnsi="Cambria Math"/>
+              </w:rPr>
+              <m:t>2</m:t>
+            </m:r>
+          </m:sup>
+        </m:sSup>
+      </m:oMath>
+      <w:r>
+        <w:rPr>
+          <w:rFonts w:eastAsiaTheme="minorEastAsia"/>
+        </w:rPr>
+        <w:t>.</w:t>
+      </w:r>
+    </w:p>
+    <w:p>
+      <w:pPr>
+        <w:spacing w:line="360" w:lineRule="auto"/>
+        <w:jc w:val="center"/>
+        <w:rPr>
+          <w:rFonts w:eastAsiaTheme="minorEastAsia"/>
+        </w:rPr>
+      </w:pPr>
+      <w:r>
+        <w:rPr>
+          <w:rFonts w:eastAsiaTheme="minorEastAsia"/>
+          <w:noProof/>
+        </w:rPr>
+        <w:drawing>
+          <wp:inline distT="0" distB="0" distL="0" distR="0" wp14:anchorId="578A2E72" wp14:editId="65377A1C">
+            <wp:extent cx="3768919" cy="4359700"/>
+            <wp:effectExtent l="0" t="0" r="3175" b="3175"/>
+            <wp:docPr id="784434151" name="Obraz 1" descr="Obraz zawierający diagram, linia, origami&#10;&#10;Opis wygenerowany automatycznie"/>
+            <wp:cNvGraphicFramePr>
+              <a:graphicFrameLocks xmlns:a="http://schemas.openxmlformats.org/drawingml/2006/main" noChangeAspect="1"/>
+            </wp:cNvGraphicFramePr>
+            <a:graphic xmlns:a="http://schemas.openxmlformats.org/drawingml/2006/main">
+              <a:graphicData uri="http://schemas.openxmlformats.org/drawingml/2006/picture">
+                <pic:pic xmlns:pic="http://schemas.openxmlformats.org/drawingml/2006/picture">
+                  <pic:nvPicPr>
+                    <pic:cNvPr id="784434151" name="Obraz 1" descr="Obraz zawierający diagram, linia, origami&#10;&#10;Opis wygenerowany automatycznie"/>
+                    <pic:cNvPicPr/>
+                  </pic:nvPicPr>
+                  <pic:blipFill>
+                    <a:blip r:embed="rId30" cstate="print">
+                      <a:extLst>
+                        <a:ext uri="{28A0092B-C50C-407E-A947-70E740481C1C}">
+                          <a14:useLocalDpi xmlns:a14="http://schemas.microsoft.com/office/drawing/2010/main" val="0"/>
+                        </a:ext>
+                      </a:extLst>
+                    </a:blip>
+                    <a:stretch>
+                      <a:fillRect/>
+                    </a:stretch>
+                  </pic:blipFill>
+                  <pic:spPr>
+                    <a:xfrm>
+                      <a:off x="0" y="0"/>
+                      <a:ext cx="3802406" cy="4398436"/>
+                    </a:xfrm>
+                    <a:prstGeom prst="rect">
+                      <a:avLst/>
+                    </a:prstGeom>
+                  </pic:spPr>
+                </pic:pic>
+              </a:graphicData>
+            </a:graphic>
+          </wp:inline>
+        </w:drawing>
+      </w:r>
+    </w:p>
+    <w:p>
+      <w:pPr>
+        <w:spacing w:line="360" w:lineRule="auto"/>
+        <w:jc w:val="center"/>
+        <w:rPr>
+          <w:rFonts w:eastAsiaTheme="minorEastAsia"/>
+        </w:rPr>
+      </w:pPr>
+    </w:p>
+    <w:p>
+      <w:pPr>
+        <w:spacing w:line="360" w:lineRule="auto"/>
+        <w:ind w:firstLine="425"/>
+        <w:jc w:val="both"/>
+        <w:rPr>
+          <w:rFonts w:eastAsiaTheme="minorEastAsia"/>
+        </w:rPr>
+      </w:pPr>
+      <w:r>
+        <w:rPr>
+          <w:rFonts w:eastAsiaTheme="minorEastAsia"/>
+        </w:rPr>
+        <w:t xml:space="preserve">Proces działania algorytmu Kruskala warto przedstawić na prostym przykładzie. </w:t>
+      </w:r>
+      <w:sdt>
+        <w:sdtPr>
+          <w:rPr>
+            <w:rFonts w:eastAsiaTheme="minorEastAsia"/>
+          </w:rPr>
+          <w:id w:val="1137300597"/>
+          <w:citation/>
+        </w:sdtPr>
+        <w:sdtContent>
+          <w:r>
+            <w:rPr>
+              <w:rFonts w:eastAsiaTheme="minorEastAsia"/>
+            </w:rPr>
+            <w:fldChar w:fldCharType="begin"/>
+          </w:r>
+          <w:r>
+            <w:rPr>
+              <w:rFonts w:eastAsiaTheme="minorEastAsia"/>
+            </w:rPr>
+            <w:instrText xml:space="preserve"> CITATION Adi22 \l 1045 </w:instrText>
+          </w:r>
+          <w:r>
+            <w:rPr>
+              <w:rFonts w:eastAsiaTheme="minorEastAsia"/>
+            </w:rPr>
+            <w:fldChar w:fldCharType="separate"/>
+          </w:r>
+          <w:r>
+            <w:rPr>
+              <w:rFonts w:eastAsiaTheme="minorEastAsia"/>
+              <w:noProof/>
+            </w:rPr>
+            <w:t>(Yadav, 2022)</w:t>
+          </w:r>
+          <w:r>
+            <w:rPr>
+              <w:rFonts w:eastAsiaTheme="minorEastAsia"/>
+            </w:rPr>
+            <w:fldChar w:fldCharType="end"/>
+          </w:r>
+        </w:sdtContent>
+      </w:sdt>
+      <w:r>
+        <w:rPr>
+          <w:rFonts w:eastAsiaTheme="minorEastAsia"/>
+        </w:rPr>
+        <w:t xml:space="preserve"> W przedstawionym </w:t>
+      </w:r>
+      <w:r>
+        <w:rPr>
+          <w:rFonts w:eastAsiaTheme="minorEastAsia"/>
+        </w:rPr>
+        <w:t>powyżej</w:t>
+      </w:r>
+      <w:r>
+        <w:rPr>
+          <w:rFonts w:eastAsiaTheme="minorEastAsia"/>
+        </w:rPr>
+        <w:t xml:space="preserve"> przykładzie</w:t>
+      </w:r>
+      <w:r>
+        <w:rPr>
+          <w:rFonts w:eastAsiaTheme="minorEastAsia"/>
+        </w:rPr>
+        <w:t xml:space="preserve"> zawartym na rysunku X</w:t>
+      </w:r>
+      <w:r>
+        <w:rPr>
+          <w:rFonts w:eastAsiaTheme="minorEastAsia"/>
+        </w:rPr>
+        <w:t xml:space="preserve"> na początku wybrana została krawędź o najmniejszej wadze, wynoszącej 1. Krok ten jest powtarzany dla kolejnej krawędzi posiadającej najmniejszą wagę, w tym przypadku jest to krawędź numer 2. Można zaobserwować, że wybrane </w:t>
+      </w:r>
+      <w:r>
+        <w:rPr>
+          <w:rFonts w:eastAsiaTheme="minorEastAsia"/>
+        </w:rPr>
+        <w:t xml:space="preserve">krawędzie nie są ze sobą w żaden sposób połączone, więc w kolejnym etapie wybrana została krawędź o najmniejszym koszcie wynoszącym 3, która dodatkowo połączy poprzednio wybrane krawędzie ze sobą. Ze względu na fakt, że połączenie wybranych dotąd krawędzi z krawędziami o kosztach 4,6 oraz 8 spowodowałoby utworzenie cyklu, odcinki te zostają pominięte, a do zbioru krawędzi dobieramy krawędź o wadze równej 5. Po zsumowaniu wszystkich wag wybranych krawędzi otrzymany zostaje koszt drzewa rozpinającego, który wynosi </w:t>
+      </w:r>
+      <m:oMath>
+        <m:r>
+          <w:rPr>
+            <w:rFonts w:ascii="Cambria Math" w:eastAsiaTheme="minorEastAsia" w:hAnsi="Cambria Math"/>
+          </w:rPr>
+          <m:t>1 + 2 + 3 + 5 = 11</m:t>
+        </m:r>
+      </m:oMath>
+      <w:r>
+        <w:rPr>
+          <w:rFonts w:eastAsiaTheme="minorEastAsia"/>
+        </w:rPr>
+        <w:t xml:space="preserve">. </w:t>
+      </w:r>
+    </w:p>
+    <w:p>
+      <w:pPr>
+        <w:spacing w:line="360" w:lineRule="auto"/>
+        <w:ind w:firstLine="425"/>
+        <w:jc w:val="both"/>
+        <w:rPr>
+          <w:rFonts w:eastAsiaTheme="minorEastAsia"/>
+        </w:rPr>
+      </w:pPr>
+    </w:p>
+    <w:p>
+      <w:pPr>
+        <w:pStyle w:val="Nagwek2"/>
+        <w:numPr>
+          <w:ilvl w:val="2"/>
+          <w:numId w:val="41"/>
+        </w:numPr>
+        <w:rPr>
+          <w:rFonts w:eastAsiaTheme="minorEastAsia"/>
+        </w:rPr>
+      </w:pPr>
+      <w:bookmarkStart w:id="36" w:name="_Toc166765747"/>
+      <w:r>
+        <w:rPr>
+          <w:rFonts w:eastAsiaTheme="minorEastAsia"/>
+        </w:rPr>
+        <w:t>Algorytm Prima</w:t>
+      </w:r>
+      <w:bookmarkEnd w:id="36"/>
+    </w:p>
+    <w:p>
+      <w:pPr>
+        <w:spacing w:line="360" w:lineRule="auto"/>
+        <w:ind w:firstLine="425"/>
+        <w:jc w:val="both"/>
+        <w:rPr>
+          <w:rFonts w:eastAsiaTheme="minorEastAsia"/>
+        </w:rPr>
+      </w:pPr>
+      <w:sdt>
+        <w:sdtPr>
+          <w:rPr>
+            <w:rFonts w:eastAsiaTheme="minorEastAsia"/>
+          </w:rPr>
+          <w:id w:val="705291663"/>
+          <w:citation/>
+        </w:sdtPr>
+        <w:sdtContent>
+          <w:r>
+            <w:rPr>
+              <w:rFonts w:eastAsiaTheme="minorEastAsia"/>
+            </w:rPr>
+            <w:fldChar w:fldCharType="begin"/>
+          </w:r>
+          <w:r>
+            <w:rPr>
+              <w:rFonts w:eastAsiaTheme="minorEastAsia"/>
+            </w:rPr>
+            <w:instrText xml:space="preserve"> CITATION Cor18 \l 1045 </w:instrText>
+          </w:r>
+          <w:r>
+            <w:rPr>
+              <w:rFonts w:eastAsiaTheme="minorEastAsia"/>
+            </w:rPr>
+            <w:fldChar w:fldCharType="separate"/>
+          </w:r>
+          <w:r>
+            <w:rPr>
+              <w:rFonts w:eastAsiaTheme="minorEastAsia"/>
+              <w:noProof/>
+            </w:rPr>
+            <w:t>(Cormen, Leiserson, Rivest i Stein, Wprowadzenie do algorytmów, 2018)</w:t>
+          </w:r>
+          <w:r>
+            <w:rPr>
+              <w:rFonts w:eastAsiaTheme="minorEastAsia"/>
+            </w:rPr>
+            <w:fldChar w:fldCharType="end"/>
+          </w:r>
+        </w:sdtContent>
+      </w:sdt>
+      <w:r>
+        <w:rPr>
+          <w:rFonts w:eastAsiaTheme="minorEastAsia"/>
+        </w:rPr>
+        <w:t xml:space="preserve"> </w:t>
+      </w:r>
+      <w:r>
+        <w:rPr>
+          <w:rFonts w:eastAsiaTheme="minorEastAsia"/>
+        </w:rPr>
+        <w:t xml:space="preserve">Algorytm Prima to przedstawiciel algorytmów, których celem jest odnalezienie minimalnego drzewa rozpinającego w grafie ważonym. </w:t>
+      </w:r>
+      <w:r>
+        <w:rPr>
+          <w:rFonts w:eastAsiaTheme="minorEastAsia"/>
+        </w:rPr>
+        <w:t xml:space="preserve">Po raz pierwszy algorytm ten został opublikowany w 1930 roku przez czeskiego matematyka </w:t>
+      </w:r>
+      <w:proofErr w:type="spellStart"/>
+      <w:r>
+        <w:rPr>
+          <w:rFonts w:eastAsiaTheme="minorEastAsia"/>
+        </w:rPr>
+        <w:t>Vojtěcha</w:t>
+      </w:r>
+      <w:proofErr w:type="spellEnd"/>
+      <w:r>
+        <w:rPr>
+          <w:rFonts w:eastAsiaTheme="minorEastAsia"/>
+        </w:rPr>
+        <w:t xml:space="preserve"> </w:t>
+      </w:r>
+      <w:proofErr w:type="spellStart"/>
+      <w:r>
+        <w:rPr>
+          <w:rFonts w:eastAsiaTheme="minorEastAsia"/>
+        </w:rPr>
+        <w:t>Jarníka</w:t>
+      </w:r>
+      <w:proofErr w:type="spellEnd"/>
+      <w:r>
+        <w:rPr>
+          <w:rFonts w:eastAsiaTheme="minorEastAsia"/>
+        </w:rPr>
+        <w:t xml:space="preserve">, natomiast niezależnie odkryty został w 1957 roku przez amerykańskiego matematyka Roberta C. Prima III. </w:t>
+      </w:r>
+      <w:sdt>
+        <w:sdtPr>
+          <w:rPr>
+            <w:rFonts w:eastAsiaTheme="minorEastAsia"/>
+          </w:rPr>
+          <w:id w:val="-986934602"/>
+          <w:citation/>
+        </w:sdtPr>
+        <w:sdtContent>
+          <w:r>
+            <w:rPr>
+              <w:rFonts w:eastAsiaTheme="minorEastAsia"/>
+            </w:rPr>
+            <w:fldChar w:fldCharType="begin"/>
+          </w:r>
+          <w:r>
+            <w:rPr>
+              <w:rFonts w:eastAsiaTheme="minorEastAsia"/>
+            </w:rPr>
+            <w:instrText xml:space="preserve"> CITATION Jac13 \l 1045 </w:instrText>
+          </w:r>
+          <w:r>
+            <w:rPr>
+              <w:rFonts w:eastAsiaTheme="minorEastAsia"/>
+            </w:rPr>
+            <w:fldChar w:fldCharType="separate"/>
+          </w:r>
+          <w:r>
+            <w:rPr>
+              <w:rFonts w:eastAsiaTheme="minorEastAsia"/>
+              <w:noProof/>
+            </w:rPr>
+            <w:t>(Wojciechowski i Pieńkocz, 2013)</w:t>
+          </w:r>
+          <w:r>
+            <w:rPr>
+              <w:rFonts w:eastAsiaTheme="minorEastAsia"/>
+            </w:rPr>
+            <w:fldChar w:fldCharType="end"/>
+          </w:r>
+        </w:sdtContent>
+      </w:sdt>
+      <w:r>
+        <w:rPr>
+          <w:rFonts w:eastAsiaTheme="minorEastAsia"/>
+        </w:rPr>
+        <w:t xml:space="preserve"> Działanie algorytmu opiera się na rozbudowaniu drzew, za pomocą dodania kolejnych krawędzi posiadających najmniejszy koszt</w:t>
+      </w:r>
+      <w:r>
+        <w:rPr>
+          <w:rFonts w:eastAsiaTheme="minorEastAsia"/>
+        </w:rPr>
+        <w:t>, które łączą wierzchołki będące już w drzewie z wierzchołkami, które nie są obecnie dostępne w drzewie. Sam proces trwa do momentu włączania wszystkich wierzchołków do drzewa.</w:t>
+      </w:r>
+      <w:r>
+        <w:rPr>
+          <w:rFonts w:eastAsiaTheme="minorEastAsia"/>
+        </w:rPr>
+        <w:t xml:space="preserve"> Kroki algorytmu Prima można przedstawić w kilku prostych krokach. Na samym początku wskazujemy dowolny wierzchołek </w:t>
+      </w:r>
+      <m:oMath>
+        <m:r>
+          <w:rPr>
+            <w:rFonts w:ascii="Cambria Math" w:eastAsiaTheme="minorEastAsia" w:hAnsi="Cambria Math"/>
+          </w:rPr>
+          <m:t>u</m:t>
+        </m:r>
+      </m:oMath>
+      <w:r>
+        <w:rPr>
+          <w:rFonts w:eastAsiaTheme="minorEastAsia"/>
+        </w:rPr>
+        <w:t xml:space="preserve"> z grafu </w:t>
+      </w:r>
+      <m:oMath>
+        <m:r>
+          <w:rPr>
+            <w:rFonts w:ascii="Cambria Math" w:eastAsiaTheme="minorEastAsia" w:hAnsi="Cambria Math"/>
+          </w:rPr>
+          <m:t>G = (V, E)</m:t>
+        </m:r>
+      </m:oMath>
+      <w:r>
+        <w:rPr>
+          <w:rFonts w:eastAsiaTheme="minorEastAsia"/>
+        </w:rPr>
+        <w:t xml:space="preserve">, który będzie pełnił funkcję wierzchołka startowego. </w:t>
+      </w:r>
+      <w:r>
+        <w:rPr>
+          <w:rFonts w:eastAsiaTheme="minorEastAsia"/>
+        </w:rPr>
+        <w:t xml:space="preserve">Kolejny krok to stworzenie dwóch zbiorów: V1, który będzie zawierał wierzchołki drzewa, a także E1, pełniący funkcję zbioru zawierającego krawędzie drzewa. </w:t>
+      </w:r>
+      <w:r>
+        <w:rPr>
+          <w:rFonts w:eastAsiaTheme="minorEastAsia"/>
+        </w:rPr>
+        <w:t xml:space="preserve">W tym momencie dokonywana zostaje inicjalizacja zbiorów jako </w:t>
+      </w:r>
+      <m:oMath>
+        <m:r>
+          <w:rPr>
+            <w:rFonts w:ascii="Cambria Math" w:eastAsiaTheme="minorEastAsia" w:hAnsi="Cambria Math"/>
+          </w:rPr>
+          <m:t>V1:= {u}</m:t>
+        </m:r>
+      </m:oMath>
+      <w:r>
+        <w:rPr>
+          <w:rFonts w:eastAsiaTheme="minorEastAsia"/>
+        </w:rPr>
+        <w:t xml:space="preserve"> oraz </w:t>
+      </w:r>
+      <m:oMath>
+        <m:r>
+          <w:rPr>
+            <w:rFonts w:ascii="Cambria Math" w:eastAsiaTheme="minorEastAsia" w:hAnsi="Cambria Math"/>
+          </w:rPr>
+          <m:t>E1:= ∅</m:t>
+        </m:r>
+      </m:oMath>
+      <w:r>
+        <w:rPr>
+          <w:rFonts w:eastAsiaTheme="minorEastAsia"/>
+        </w:rPr>
+        <w:t>, a następnie należy dokonać ustawienia początkowego kosztu drzewa jako</w:t>
+      </w:r>
+      <w:r>
+        <w:rPr>
+          <w:rFonts w:ascii="Cambria Math" w:eastAsiaTheme="minorEastAsia" w:hAnsi="Cambria Math"/>
+          <w:i/>
+        </w:rPr>
+        <w:t xml:space="preserve"> </w:t>
+      </w:r>
+      <m:oMath>
+        <m:r>
+          <w:rPr>
+            <w:rFonts w:ascii="Cambria Math" w:eastAsiaTheme="minorEastAsia" w:hAnsi="Cambria Math"/>
+          </w:rPr>
+          <m:t>wt := 0</m:t>
+        </m:r>
+      </m:oMath>
+      <w:r>
+        <w:rPr>
+          <w:rFonts w:eastAsiaTheme="minorEastAsia"/>
+        </w:rPr>
+        <w:t xml:space="preserve">. </w:t>
+      </w:r>
+      <w:r>
+        <w:rPr>
+          <w:rFonts w:eastAsiaTheme="minorEastAsia"/>
+        </w:rPr>
+        <w:t xml:space="preserve">Kolejny etap to iteracja, w której należy wybrać krawędź </w:t>
+      </w:r>
+      <m:oMath>
+        <m:r>
+          <w:rPr>
+            <w:rFonts w:ascii="Cambria Math" w:eastAsiaTheme="minorEastAsia" w:hAnsi="Cambria Math"/>
+          </w:rPr>
+          <m:t>e = {u, v}</m:t>
+        </m:r>
+      </m:oMath>
+      <w:r>
+        <w:rPr>
+          <w:rFonts w:eastAsiaTheme="minorEastAsia"/>
+        </w:rPr>
+        <w:t xml:space="preserve"> posiadającą minimalny koszt względem innych krawędzi, gdzie </w:t>
+      </w:r>
+      <m:oMath>
+        <m:r>
+          <w:rPr>
+            <w:rFonts w:ascii="Cambria Math" w:eastAsiaTheme="minorEastAsia" w:hAnsi="Cambria Math"/>
+          </w:rPr>
+          <m:t>u ∈ V1</m:t>
+        </m:r>
+      </m:oMath>
+      <w:r>
+        <w:rPr>
+          <w:rFonts w:eastAsiaTheme="minorEastAsia"/>
+        </w:rPr>
+        <w:t xml:space="preserve"> oraz </w:t>
+      </w:r>
+      <m:oMath>
+        <m:r>
+          <w:rPr>
+            <w:rFonts w:ascii="Cambria Math" w:eastAsiaTheme="minorEastAsia" w:hAnsi="Cambria Math"/>
+          </w:rPr>
+          <m:t>v ∉ V1</m:t>
+        </m:r>
+      </m:oMath>
+      <w:r>
+        <w:rPr>
+          <w:rFonts w:eastAsiaTheme="minorEastAsia"/>
+        </w:rPr>
+        <w:t xml:space="preserve">. Następnie należy dodać wierzchołek </w:t>
+      </w:r>
+      <m:oMath>
+        <m:r>
+          <w:rPr>
+            <w:rFonts w:ascii="Cambria Math" w:eastAsiaTheme="minorEastAsia" w:hAnsi="Cambria Math"/>
+          </w:rPr>
+          <m:t>v</m:t>
+        </m:r>
+      </m:oMath>
+      <w:r>
+        <w:rPr>
+          <w:rFonts w:eastAsiaTheme="minorEastAsia"/>
+        </w:rPr>
+        <w:t xml:space="preserve"> do zbioru </w:t>
+      </w:r>
+      <m:oMath>
+        <m:r>
+          <w:rPr>
+            <w:rFonts w:ascii="Cambria Math" w:eastAsiaTheme="minorEastAsia" w:hAnsi="Cambria Math"/>
+          </w:rPr>
+          <m:t>V1</m:t>
+        </m:r>
+      </m:oMath>
+      <w:r>
+        <w:rPr>
+          <w:rFonts w:eastAsiaTheme="minorEastAsia"/>
+        </w:rPr>
+        <w:t xml:space="preserve">, a także </w:t>
+      </w:r>
+      <m:oMath>
+        <m:r>
+          <w:rPr>
+            <w:rFonts w:ascii="Cambria Math" w:eastAsiaTheme="minorEastAsia" w:hAnsi="Cambria Math"/>
+          </w:rPr>
+          <m:t>e</m:t>
+        </m:r>
+      </m:oMath>
+      <w:r>
+        <w:rPr>
+          <w:rFonts w:eastAsiaTheme="minorEastAsia"/>
+        </w:rPr>
+        <w:t xml:space="preserve"> do zbioru </w:t>
+      </w:r>
+      <m:oMath>
+        <m:r>
+          <w:rPr>
+            <w:rFonts w:ascii="Cambria Math" w:eastAsiaTheme="minorEastAsia" w:hAnsi="Cambria Math"/>
+          </w:rPr>
+          <m:t>E1</m:t>
+        </m:r>
+      </m:oMath>
+      <w:r>
+        <w:rPr>
+          <w:rFonts w:eastAsiaTheme="minorEastAsia"/>
+        </w:rPr>
+        <w:t xml:space="preserve"> oraz dokonać aktualizacji kosztu drzewa </w:t>
+      </w:r>
+      <m:oMath>
+        <m:r>
+          <w:rPr>
+            <w:rFonts w:ascii="Cambria Math" w:eastAsiaTheme="minorEastAsia" w:hAnsi="Cambria Math"/>
+          </w:rPr>
+          <m:t>wt + w(e)</m:t>
+        </m:r>
+      </m:oMath>
+      <w:r>
+        <w:rPr>
+          <w:rFonts w:eastAsiaTheme="minorEastAsia"/>
+        </w:rPr>
+        <w:t xml:space="preserve">, gdzie </w:t>
+      </w:r>
+      <m:oMath>
+        <m:r>
+          <w:rPr>
+            <w:rFonts w:ascii="Cambria Math" w:eastAsiaTheme="minorEastAsia" w:hAnsi="Cambria Math"/>
+          </w:rPr>
+          <m:t>w(e)</m:t>
+        </m:r>
+      </m:oMath>
+      <w:r>
+        <w:rPr>
+          <w:rFonts w:eastAsiaTheme="minorEastAsia"/>
+        </w:rPr>
+        <w:t xml:space="preserve"> stanowi wagę krawędzi e.</w:t>
+      </w:r>
+      <w:r>
+        <w:rPr>
+          <w:rFonts w:eastAsiaTheme="minorEastAsia"/>
+        </w:rPr>
+        <w:t xml:space="preserve"> Podsumowując iterację T = (V, E1) określane jest jako drzewo minimalnie </w:t>
+      </w:r>
+      <w:r>
+        <w:rPr>
+          <w:rFonts w:eastAsiaTheme="minorEastAsia"/>
+        </w:rPr>
+        <w:lastRenderedPageBreak/>
+        <w:t xml:space="preserve">rozpinające, a jego koszt </w:t>
+      </w:r>
+      <w:r>
+        <w:rPr>
+          <w:rFonts w:eastAsiaTheme="minorEastAsia"/>
+        </w:rPr>
+        <w:t>wynosi</w:t>
+      </w:r>
+      <w:r>
+        <w:rPr>
+          <w:rFonts w:eastAsiaTheme="minorEastAsia"/>
+        </w:rPr>
+        <w:t xml:space="preserve"> wt.</w:t>
+      </w:r>
+      <w:r>
+        <w:rPr>
+          <w:rFonts w:eastAsiaTheme="minorEastAsia"/>
+        </w:rPr>
+        <w:t xml:space="preserve"> Złożoność czasowa algorytmy zależna jest od użytej struktury danych. W przypadku zastosowania macierzy sąsiedztwa wynosi ona </w:t>
+      </w:r>
+      <w:bookmarkStart w:id="37" w:name="_Hlk166763695"/>
+      <m:oMath>
+        <m:r>
+          <w:rPr>
+            <w:rFonts w:ascii="Cambria Math" w:eastAsiaTheme="minorEastAsia" w:hAnsi="Cambria Math"/>
+          </w:rPr>
+          <m:t>O(</m:t>
+        </m:r>
+        <m:sSup>
+          <m:sSupPr>
+            <m:ctrlPr>
+              <w:rPr>
+                <w:rFonts w:ascii="Cambria Math" w:eastAsiaTheme="minorEastAsia" w:hAnsi="Cambria Math"/>
+                <w:i/>
+              </w:rPr>
+            </m:ctrlPr>
+          </m:sSupPr>
+          <m:e>
+            <m:r>
+              <w:rPr>
+                <w:rFonts w:ascii="Cambria Math" w:eastAsiaTheme="minorEastAsia" w:hAnsi="Cambria Math"/>
+              </w:rPr>
+              <m:t>n</m:t>
+            </m:r>
+          </m:e>
+          <m:sup>
+            <m:r>
+              <w:rPr>
+                <w:rFonts w:ascii="Cambria Math" w:eastAsiaTheme="minorEastAsia" w:hAnsi="Cambria Math"/>
+              </w:rPr>
+              <m:t>2</m:t>
+            </m:r>
+          </m:sup>
+        </m:sSup>
+        <m:r>
+          <w:rPr>
+            <w:rFonts w:ascii="Cambria Math" w:eastAsiaTheme="minorEastAsia" w:hAnsi="Cambria Math"/>
+          </w:rPr>
+          <m:t>)</m:t>
+        </m:r>
+      </m:oMath>
+      <w:bookmarkEnd w:id="37"/>
+      <w:r>
+        <w:rPr>
+          <w:rFonts w:eastAsiaTheme="minorEastAsia"/>
+        </w:rPr>
+        <w:t xml:space="preserve">. Z kolei w wypadku zastosowania kopca binarnego złożoność czasowa wynosi </w:t>
+      </w:r>
+      <w:bookmarkStart w:id="38" w:name="_Hlk166763890"/>
+      <m:oMath>
+        <m:r>
+          <w:rPr>
+            <w:rFonts w:ascii="Cambria Math" w:eastAsiaTheme="minorEastAsia" w:hAnsi="Cambria Math"/>
+          </w:rPr>
+          <m:t>O(</m:t>
+        </m:r>
+        <m:r>
+          <w:rPr>
+            <w:rFonts w:ascii="Cambria Math" w:eastAsiaTheme="minorEastAsia" w:hAnsi="Cambria Math"/>
+          </w:rPr>
+          <m:t>q</m:t>
+        </m:r>
+        <m:func>
+          <m:funcPr>
+            <m:ctrlPr>
+              <w:rPr>
+                <w:rFonts w:ascii="Cambria Math" w:eastAsiaTheme="minorEastAsia" w:hAnsi="Cambria Math"/>
+                <w:i/>
+              </w:rPr>
+            </m:ctrlPr>
+          </m:funcPr>
+          <m:fName>
+            <m:r>
+              <m:rPr>
+                <m:sty m:val="p"/>
+              </m:rPr>
+              <w:rPr>
+                <w:rFonts w:ascii="Cambria Math" w:hAnsi="Cambria Math"/>
+              </w:rPr>
+              <m:t>log</m:t>
+            </m:r>
+          </m:fName>
+          <m:e>
+            <m:r>
+              <w:rPr>
+                <w:rFonts w:ascii="Cambria Math" w:eastAsiaTheme="minorEastAsia" w:hAnsi="Cambria Math"/>
+              </w:rPr>
+              <m:t>n</m:t>
+            </m:r>
+          </m:e>
+        </m:func>
+        <m:r>
+          <w:rPr>
+            <w:rFonts w:ascii="Cambria Math" w:eastAsiaTheme="minorEastAsia" w:hAnsi="Cambria Math"/>
+          </w:rPr>
+          <m:t>)</m:t>
+        </m:r>
+      </m:oMath>
+      <w:bookmarkEnd w:id="38"/>
+      <w:r>
+        <w:rPr>
+          <w:rFonts w:eastAsiaTheme="minorEastAsia"/>
+        </w:rPr>
+        <w:t xml:space="preserve">. Istnieje również możliwość zastosowania kopca Fibonacciego, w którym </w:t>
+      </w:r>
+      <w:r>
+        <w:rPr>
+          <w:rFonts w:eastAsiaTheme="minorEastAsia"/>
+        </w:rPr>
+        <w:t xml:space="preserve">złożoność wynosi </w:t>
+      </w:r>
+      <w:r>
+        <w:rPr>
+          <w:rFonts w:eastAsiaTheme="minorEastAsia"/>
+        </w:rPr>
+        <w:br/>
+      </w:r>
+      <m:oMath>
+        <m:r>
+          <w:rPr>
+            <w:rFonts w:ascii="Cambria Math" w:eastAsiaTheme="minorEastAsia" w:hAnsi="Cambria Math"/>
+          </w:rPr>
+          <m:t>O(q</m:t>
+        </m:r>
+        <m:r>
+          <w:rPr>
+            <w:rFonts w:ascii="Cambria Math" w:eastAsiaTheme="minorEastAsia" w:hAnsi="Cambria Math"/>
+          </w:rPr>
+          <m:t xml:space="preserve"> + n</m:t>
+        </m:r>
+        <m:func>
+          <m:funcPr>
+            <m:ctrlPr>
+              <w:rPr>
+                <w:rFonts w:ascii="Cambria Math" w:eastAsiaTheme="minorEastAsia" w:hAnsi="Cambria Math"/>
+                <w:i/>
+              </w:rPr>
+            </m:ctrlPr>
+          </m:funcPr>
+          <m:fName>
+            <m:r>
+              <m:rPr>
+                <m:sty m:val="p"/>
+              </m:rPr>
+              <w:rPr>
+                <w:rFonts w:ascii="Cambria Math" w:hAnsi="Cambria Math"/>
+              </w:rPr>
+              <m:t>log</m:t>
+            </m:r>
+          </m:fName>
+          <m:e>
+            <m:r>
+              <w:rPr>
+                <w:rFonts w:ascii="Cambria Math" w:eastAsiaTheme="minorEastAsia" w:hAnsi="Cambria Math"/>
+              </w:rPr>
+              <m:t>n</m:t>
+            </m:r>
+          </m:e>
+        </m:func>
+        <m:r>
+          <w:rPr>
+            <w:rFonts w:ascii="Cambria Math" w:eastAsiaTheme="minorEastAsia" w:hAnsi="Cambria Math"/>
+          </w:rPr>
+          <m:t>)</m:t>
+        </m:r>
+      </m:oMath>
+      <w:r>
+        <w:rPr>
+          <w:rFonts w:eastAsiaTheme="minorEastAsia"/>
+        </w:rPr>
+        <w:t>.</w:t>
+      </w:r>
+    </w:p>
+    <w:p>
+      <w:pPr>
+        <w:spacing w:line="360" w:lineRule="auto"/>
+        <w:jc w:val="center"/>
+        <w:rPr>
+          <w:rFonts w:eastAsiaTheme="minorEastAsia"/>
+          <w:i/>
+        </w:rPr>
+      </w:pPr>
+      <w:r>
+        <w:rPr>
+          <w:rFonts w:eastAsiaTheme="minorEastAsia"/>
+          <w:i/>
+          <w:noProof/>
+        </w:rPr>
+        <w:drawing>
+          <wp:inline distT="0" distB="0" distL="0" distR="0" wp14:anchorId="4B5AD8C2" wp14:editId="6EB9B3E6">
+            <wp:extent cx="3721487" cy="2639957"/>
+            <wp:effectExtent l="0" t="0" r="0" b="8255"/>
+            <wp:docPr id="123201148" name="Obraz 2" descr="Obraz zawierający diagram, linia&#10;&#10;Opis wygenerowany automatycznie"/>
+            <wp:cNvGraphicFramePr>
+              <a:graphicFrameLocks xmlns:a="http://schemas.openxmlformats.org/drawingml/2006/main" noChangeAspect="1"/>
+            </wp:cNvGraphicFramePr>
+            <a:graphic xmlns:a="http://schemas.openxmlformats.org/drawingml/2006/main">
+              <a:graphicData uri="http://schemas.openxmlformats.org/drawingml/2006/picture">
+                <pic:pic xmlns:pic="http://schemas.openxmlformats.org/drawingml/2006/picture">
+                  <pic:nvPicPr>
+                    <pic:cNvPr id="123201148" name="Obraz 2" descr="Obraz zawierający diagram, linia&#10;&#10;Opis wygenerowany automatycznie"/>
+                    <pic:cNvPicPr/>
+                  </pic:nvPicPr>
+                  <pic:blipFill>
+                    <a:blip r:embed="rId31" cstate="print">
+                      <a:extLst>
+                        <a:ext uri="{28A0092B-C50C-407E-A947-70E740481C1C}">
+                          <a14:useLocalDpi xmlns:a14="http://schemas.microsoft.com/office/drawing/2010/main" val="0"/>
+                        </a:ext>
+                      </a:extLst>
+                    </a:blip>
+                    <a:stretch>
+                      <a:fillRect/>
+                    </a:stretch>
+                  </pic:blipFill>
+                  <pic:spPr>
+                    <a:xfrm>
+                      <a:off x="0" y="0"/>
+                      <a:ext cx="3738394" cy="2651950"/>
+                    </a:xfrm>
+                    <a:prstGeom prst="rect">
+                      <a:avLst/>
+                    </a:prstGeom>
+                  </pic:spPr>
+                </pic:pic>
+              </a:graphicData>
+            </a:graphic>
+          </wp:inline>
+        </w:drawing>
+      </w:r>
+    </w:p>
+    <w:p>
+      <w:pPr>
+        <w:spacing w:line="360" w:lineRule="auto"/>
+        <w:ind w:firstLine="425"/>
+        <w:jc w:val="both"/>
+        <w:rPr>
+          <w:rFonts w:eastAsiaTheme="minorEastAsia"/>
+        </w:rPr>
+      </w:pPr>
+      <w:r>
+        <w:rPr>
+          <w:rFonts w:eastAsiaTheme="minorEastAsia"/>
+        </w:rPr>
+        <w:t>W przypadku algorytmu Prima analizę należy rozpocząć od dowolnie wybranego wierzchołka</w:t>
+      </w:r>
+      <w:r>
+        <w:rPr>
+          <w:rFonts w:eastAsiaTheme="minorEastAsia"/>
+        </w:rPr>
+        <w:t xml:space="preserve">. Kolejny krok to wskazanie nowego wierzchołka, który sąsiaduje z wcześniej wybranym wierzchołkiem. </w:t>
+      </w:r>
+      <w:sdt>
+        <w:sdtPr>
+          <w:rPr>
+            <w:rFonts w:eastAsiaTheme="minorEastAsia"/>
+          </w:rPr>
+          <w:id w:val="-1059238775"/>
+          <w:citation/>
+        </w:sdtPr>
+        <w:sdtContent>
+          <w:r>
+            <w:rPr>
+              <w:rFonts w:eastAsiaTheme="minorEastAsia"/>
+            </w:rPr>
+            <w:fldChar w:fldCharType="begin"/>
+          </w:r>
+          <w:r>
+            <w:rPr>
+              <w:rFonts w:eastAsiaTheme="minorEastAsia"/>
+            </w:rPr>
+            <w:instrText xml:space="preserve"> CITATION Vas19 \l 1045 </w:instrText>
+          </w:r>
+          <w:r>
+            <w:rPr>
+              <w:rFonts w:eastAsiaTheme="minorEastAsia"/>
+            </w:rPr>
+            <w:fldChar w:fldCharType="separate"/>
+          </w:r>
+          <w:r>
+            <w:rPr>
+              <w:rFonts w:eastAsiaTheme="minorEastAsia"/>
+              <w:noProof/>
+            </w:rPr>
+            <w:t>(Vasava, 2019)</w:t>
+          </w:r>
+          <w:r>
+            <w:rPr>
+              <w:rFonts w:eastAsiaTheme="minorEastAsia"/>
+            </w:rPr>
+            <w:fldChar w:fldCharType="end"/>
+          </w:r>
+        </w:sdtContent>
+      </w:sdt>
+      <w:r>
+        <w:rPr>
+          <w:rFonts w:eastAsiaTheme="minorEastAsia"/>
+        </w:rPr>
+        <w:t xml:space="preserve"> </w:t>
+      </w:r>
+      <w:r>
+        <w:rPr>
+          <w:rFonts w:eastAsiaTheme="minorEastAsia"/>
+        </w:rPr>
+        <w:t xml:space="preserve">W przykładzie przedstawionym powyżej na rysunku X na początku wybrana została krawędź, której waga wynosiła 1. Kolejny krok to wybór odpowiedniej krawędzi z pozostałych o wagach wynoszących 2, 3 oraz 4. </w:t>
+      </w:r>
+      <w:r>
+        <w:rPr>
+          <w:rFonts w:eastAsiaTheme="minorEastAsia"/>
+        </w:rPr>
+        <w:t xml:space="preserve">Dokonano wyboru odcinka, którego koszt wynosi 2. </w:t>
+      </w:r>
+      <w:r>
+        <w:rPr>
+          <w:rFonts w:eastAsiaTheme="minorEastAsia"/>
+        </w:rPr>
+        <w:t>Kontynuując iteracje do wyboru pozostają krawędzie 3,4 oraz 5. Z uwagi, że wybór krawędzi 3 spowodowałby utworzenie cyklu, wybrana zostaje krawędź z wagą 4. Reasumując koszt powstałego MST wynosi 1+2+4 = 7.</w:t>
+      </w:r>
     </w:p>
     <w:p/>
     <w:p>
@@ -17110,13 +20815,12 @@
           <w:numId w:val="41"/>
         </w:numPr>
       </w:pPr>
-      <w:bookmarkStart w:id="34" w:name="_Toc166149769"/>
-      <w:r>
-        <w:t>Algorytmy k-optymalne</w:t>
-      </w:r>
-      <w:bookmarkEnd w:id="34"/>
+      <w:bookmarkStart w:id="39" w:name="_Toc166765749"/>
+      <w:r>
+        <w:t>Algorytm mrówkowy</w:t>
+      </w:r>
+      <w:bookmarkEnd w:id="39"/>
     </w:p>
-    <w:p/>
     <w:p>
       <w:pPr>
         <w:pStyle w:val="Nagwek2"/>
@@ -17125,11 +20829,11 @@
           <w:numId w:val="41"/>
         </w:numPr>
       </w:pPr>
-      <w:bookmarkStart w:id="35" w:name="_Toc166149770"/>
-      <w:r>
-        <w:t>Algorytm mrówkowy</w:t>
-      </w:r>
-      <w:bookmarkEnd w:id="35"/>
+      <w:bookmarkStart w:id="40" w:name="_Toc166765750"/>
+      <w:r>
+        <w:t>Algorytm genetyczny</w:t>
+      </w:r>
+      <w:bookmarkEnd w:id="40"/>
     </w:p>
     <w:p>
       <w:pPr>
@@ -17139,64 +20843,184 @@
           <w:numId w:val="41"/>
         </w:numPr>
       </w:pPr>
-      <w:bookmarkStart w:id="36" w:name="_Toc166149771"/>
-      <w:r>
-        <w:t>Algorytm genetyczny</w:t>
-      </w:r>
-      <w:bookmarkEnd w:id="36"/>
+      <w:r>
+        <w:t xml:space="preserve"> </w:t>
+      </w:r>
+      <w:bookmarkStart w:id="41" w:name="_Toc166765751"/>
+      <w:r>
+        <w:t xml:space="preserve">Algorytmy </w:t>
+      </w:r>
+      <w:r>
+        <w:t>siłowe</w:t>
+      </w:r>
+      <w:r>
+        <w:t>?</w:t>
+      </w:r>
+      <w:bookmarkEnd w:id="41"/>
+    </w:p>
+    <w:p/>
+    <w:p/>
+    <w:p>
+      <w:r>
+        <w:br w:type="page"/>
+      </w:r>
     </w:p>
     <w:p>
       <w:pPr>
-        <w:pStyle w:val="Nagwek2"/>
+        <w:pStyle w:val="Nagwek1"/>
         <w:numPr>
-          <w:ilvl w:val="1"/>
+          <w:ilvl w:val="0"/>
           <w:numId w:val="41"/>
         </w:numPr>
       </w:pPr>
-      <w:r>
-        <w:t xml:space="preserve"> </w:t>
-      </w:r>
-      <w:bookmarkStart w:id="37" w:name="_Toc166149772"/>
-      <w:r>
-        <w:t xml:space="preserve">Algorytmy </w:t>
-      </w:r>
-      <w:bookmarkEnd w:id="37"/>
-      <w:r>
-        <w:t>siłowe</w:t>
-      </w:r>
-      <w:r>
-        <w:t>?</w:t>
-      </w:r>
+      <w:bookmarkStart w:id="42" w:name="_Toc166765752"/>
+      <w:r>
+        <w:lastRenderedPageBreak/>
+        <w:t>Cel i zakres pracy</w:t>
+      </w:r>
+      <w:bookmarkEnd w:id="42"/>
+    </w:p>
+    <w:p>
+      <w:pPr>
+        <w:spacing w:after="0" w:line="360" w:lineRule="auto"/>
+        <w:ind w:firstLine="425"/>
+        <w:jc w:val="both"/>
+        <w:rPr>
+          <w:rFonts w:cs="Times New Roman"/>
+          <w:szCs w:val="24"/>
+        </w:rPr>
+      </w:pPr>
+      <w:r>
+        <w:rPr>
+          <w:rFonts w:cs="Times New Roman"/>
+          <w:szCs w:val="24"/>
+        </w:rPr>
+        <w:t xml:space="preserve">Celem pracy jest implementacja oraz analiza efektywności wybranych algorytmów rozwiązujących problem komiwojażera (TSP – Travelling </w:t>
+      </w:r>
+      <w:proofErr w:type="spellStart"/>
+      <w:r>
+        <w:rPr>
+          <w:rFonts w:cs="Times New Roman"/>
+          <w:szCs w:val="24"/>
+        </w:rPr>
+        <w:t>Salesman</w:t>
+      </w:r>
+      <w:proofErr w:type="spellEnd"/>
+      <w:r>
+        <w:rPr>
+          <w:rFonts w:cs="Times New Roman"/>
+          <w:szCs w:val="24"/>
+        </w:rPr>
+        <w:t xml:space="preserve"> Problem). Praca ma na celu porównanie algorytmów pod kątem ich złożoności obliczeniowej oraz skuteczności w znajdowaniu optymalnych, bądź suboptymalnych tras dla komiwojażera. Podczas realizacji celu pracy przeanalizowane zostaną różnego rodzaju algorytmy, za pomocą których zostanie podjęta próba rozwiązania problemu komiwojażera. </w:t>
+      </w:r>
+    </w:p>
+    <w:p>
+      <w:pPr>
+        <w:spacing w:after="0" w:line="360" w:lineRule="auto"/>
+        <w:ind w:firstLine="425"/>
+        <w:jc w:val="both"/>
+        <w:rPr>
+          <w:rFonts w:cs="Times New Roman"/>
+          <w:szCs w:val="24"/>
+        </w:rPr>
+      </w:pPr>
+      <w:r>
+        <w:rPr>
+          <w:rFonts w:cs="Times New Roman"/>
+          <w:szCs w:val="24"/>
+        </w:rPr>
+        <w:t xml:space="preserve">Wybrane podczas analizy algorytmy zostaną zaimplementowane w </w:t>
+      </w:r>
+      <w:r>
+        <w:rPr>
+          <w:rFonts w:cs="Times New Roman"/>
+          <w:szCs w:val="24"/>
+        </w:rPr>
+        <w:t xml:space="preserve">języku C++ w postaci programów komputerowych. </w:t>
+      </w:r>
+    </w:p>
+    <w:p>
+      <w:pPr>
+        <w:rPr>
+          <w:rFonts w:cs="Times New Roman"/>
+          <w:szCs w:val="24"/>
+        </w:rPr>
+      </w:pPr>
+      <w:r>
+        <w:rPr>
+          <w:rFonts w:cs="Times New Roman"/>
+          <w:szCs w:val="24"/>
+        </w:rPr>
+        <w:br w:type="page"/>
+      </w:r>
+    </w:p>
+    <w:p>
+      <w:pPr>
+        <w:pStyle w:val="Nagwek1"/>
+        <w:numPr>
+          <w:ilvl w:val="0"/>
+          <w:numId w:val="41"/>
+        </w:numPr>
+      </w:pPr>
+      <w:bookmarkStart w:id="43" w:name="_Toc166765753"/>
+      <w:r>
+        <w:lastRenderedPageBreak/>
+        <w:t>Metodyka badań</w:t>
+      </w:r>
+      <w:bookmarkEnd w:id="43"/>
+    </w:p>
+    <w:p>
+      <w:pPr>
+        <w:pStyle w:val="Nagwek1"/>
+        <w:numPr>
+          <w:ilvl w:val="0"/>
+          <w:numId w:val="41"/>
+        </w:numPr>
+      </w:pPr>
+      <w:r>
+        <w:br w:type="page"/>
+      </w:r>
+      <w:bookmarkStart w:id="44" w:name="_Toc166765754"/>
+      <w:r>
+        <w:lastRenderedPageBreak/>
+        <w:t>Implementacja komputerowa</w:t>
+      </w:r>
+      <w:bookmarkEnd w:id="44"/>
+    </w:p>
+    <w:p>
+      <w:pPr>
+        <w:pStyle w:val="Nagwek1"/>
+        <w:numPr>
+          <w:ilvl w:val="0"/>
+          <w:numId w:val="41"/>
+        </w:numPr>
+      </w:pPr>
+      <w:bookmarkStart w:id="45" w:name="_Toc166765755"/>
+      <w:r>
+        <w:t>Badanie porównawcze algorytmów</w:t>
+      </w:r>
+      <w:bookmarkEnd w:id="45"/>
+    </w:p>
+    <w:p>
+      <w:pPr>
+        <w:pStyle w:val="Nagwek1"/>
+        <w:numPr>
+          <w:ilvl w:val="0"/>
+          <w:numId w:val="41"/>
+        </w:numPr>
+      </w:pPr>
+      <w:bookmarkStart w:id="46" w:name="_Toc166765756"/>
+      <w:r>
+        <w:t>Podsumowanie i wnioski</w:t>
+      </w:r>
+      <w:bookmarkEnd w:id="46"/>
     </w:p>
     <w:p/>
     <w:p/>
     <w:p/>
     <w:p/>
     <w:p>
-      <w:r>
-        <w:br w:type="page"/>
-      </w:r>
-    </w:p>
-    <w:p>
-      <w:pPr>
-        <w:pStyle w:val="Nagwek1"/>
-        <w:numPr>
-          <w:ilvl w:val="0"/>
-          <w:numId w:val="41"/>
-        </w:numPr>
-      </w:pPr>
-      <w:bookmarkStart w:id="38" w:name="_Toc166149773"/>
-      <w:r>
-        <w:lastRenderedPageBreak/>
-        <w:t>Cel i zakres pracy</w:t>
-      </w:r>
-      <w:bookmarkEnd w:id="38"/>
-    </w:p>
-    <w:p>
-      <w:pPr>
-        <w:spacing w:after="0" w:line="360" w:lineRule="auto"/>
-        <w:ind w:firstLine="425"/>
-        <w:jc w:val="both"/>
+      <w:pPr>
         <w:rPr>
           <w:rFonts w:cs="Times New Roman"/>
           <w:szCs w:val="24"/>
@@ -17207,146 +21031,10 @@
           <w:rFonts w:cs="Times New Roman"/>
           <w:szCs w:val="24"/>
         </w:rPr>
-        <w:t xml:space="preserve">Celem pracy jest implementacja oraz analiza efektywności wybranych algorytmów rozwiązujących problem komiwojażera (TSP – Travelling </w:t>
-      </w:r>
-      <w:proofErr w:type="spellStart"/>
-      <w:r>
-        <w:rPr>
-          <w:rFonts w:cs="Times New Roman"/>
-          <w:szCs w:val="24"/>
-        </w:rPr>
-        <w:t>Salesman</w:t>
-      </w:r>
-      <w:proofErr w:type="spellEnd"/>
-      <w:r>
-        <w:rPr>
-          <w:rFonts w:cs="Times New Roman"/>
-          <w:szCs w:val="24"/>
-        </w:rPr>
-        <w:t xml:space="preserve"> Problem). Praca ma na celu porównanie algorytmów pod kątem ich złożoności obliczeniowej oraz skuteczności w znajdowaniu optymalnych, bądź suboptymalnych tras dla komiwojażera. Podczas realizacji celu pracy przeanalizowane zostaną różnego rodzaju algorytmy, za pomocą których zostanie podjęta próba rozwiązania problemu komiwojażera. </w:t>
+        <w:br w:type="page"/>
       </w:r>
     </w:p>
-    <w:p>
-      <w:pPr>
-        <w:spacing w:after="0" w:line="360" w:lineRule="auto"/>
-        <w:ind w:firstLine="425"/>
-        <w:jc w:val="both"/>
-        <w:rPr>
-          <w:rFonts w:cs="Times New Roman"/>
-          <w:szCs w:val="24"/>
-        </w:rPr>
-      </w:pPr>
-      <w:r>
-        <w:rPr>
-          <w:rFonts w:cs="Times New Roman"/>
-          <w:szCs w:val="24"/>
-        </w:rPr>
-        <w:t xml:space="preserve">Wybrane podczas analizy algorytmy zostaną zaimplementowane w </w:t>
-      </w:r>
-      <w:r>
-        <w:rPr>
-          <w:rFonts w:cs="Times New Roman"/>
-          <w:szCs w:val="24"/>
-        </w:rPr>
-        <w:t xml:space="preserve">języku C++ w postaci programów komputerowych. </w:t>
-      </w:r>
-    </w:p>
-    <w:p>
-      <w:pPr>
-        <w:rPr>
-          <w:rFonts w:cs="Times New Roman"/>
-          <w:szCs w:val="24"/>
-        </w:rPr>
-      </w:pPr>
-      <w:r>
-        <w:rPr>
-          <w:rFonts w:cs="Times New Roman"/>
-          <w:szCs w:val="24"/>
-        </w:rPr>
-        <w:br w:type="page"/>
-      </w:r>
-    </w:p>
-    <w:p>
-      <w:pPr>
-        <w:pStyle w:val="Nagwek1"/>
-        <w:numPr>
-          <w:ilvl w:val="0"/>
-          <w:numId w:val="41"/>
-        </w:numPr>
-      </w:pPr>
-      <w:bookmarkStart w:id="39" w:name="_Toc166149774"/>
-      <w:r>
-        <w:lastRenderedPageBreak/>
-        <w:t>Metodyka badań</w:t>
-      </w:r>
-      <w:bookmarkEnd w:id="39"/>
-    </w:p>
-    <w:p>
-      <w:pPr>
-        <w:pStyle w:val="Nagwek1"/>
-        <w:numPr>
-          <w:ilvl w:val="0"/>
-          <w:numId w:val="41"/>
-        </w:numPr>
-      </w:pPr>
-      <w:r>
-        <w:br w:type="page"/>
-      </w:r>
-      <w:bookmarkStart w:id="40" w:name="_Toc166149775"/>
-      <w:r>
-        <w:lastRenderedPageBreak/>
-        <w:t>Implementacja komputerowa</w:t>
-      </w:r>
-      <w:bookmarkEnd w:id="40"/>
-    </w:p>
-    <w:p>
-      <w:pPr>
-        <w:pStyle w:val="Nagwek1"/>
-        <w:numPr>
-          <w:ilvl w:val="0"/>
-          <w:numId w:val="41"/>
-        </w:numPr>
-      </w:pPr>
-      <w:bookmarkStart w:id="41" w:name="_Toc166149776"/>
-      <w:r>
-        <w:t>Badanie porównawcze algorytmów</w:t>
-      </w:r>
-      <w:bookmarkEnd w:id="41"/>
-    </w:p>
-    <w:p>
-      <w:pPr>
-        <w:pStyle w:val="Nagwek1"/>
-        <w:numPr>
-          <w:ilvl w:val="0"/>
-          <w:numId w:val="41"/>
-        </w:numPr>
-      </w:pPr>
-      <w:bookmarkStart w:id="42" w:name="_Toc166149777"/>
-      <w:r>
-        <w:t>Podsumowanie i wnioski</w:t>
-      </w:r>
-      <w:bookmarkEnd w:id="42"/>
-    </w:p>
-    <w:p/>
-    <w:p/>
-    <w:p/>
-    <w:p/>
-    <w:p>
-      <w:pPr>
-        <w:rPr>
-          <w:rFonts w:cs="Times New Roman"/>
-          <w:szCs w:val="24"/>
-        </w:rPr>
-      </w:pPr>
-      <w:r>
-        <w:rPr>
-          <w:rFonts w:cs="Times New Roman"/>
-          <w:szCs w:val="24"/>
-        </w:rPr>
-        <w:br w:type="page"/>
-      </w:r>
-    </w:p>
-    <w:bookmarkStart w:id="43" w:name="_Toc166149778" w:displacedByCustomXml="next"/>
+    <w:bookmarkStart w:id="47" w:name="_Toc166765757" w:displacedByCustomXml="next"/>
     <w:sdt>
       <w:sdtPr>
         <w:rPr>
@@ -17368,7 +21056,7 @@
           <w:r>
             <w:t>Bibliografia</w:t>
           </w:r>
-          <w:bookmarkEnd w:id="43"/>
+          <w:bookmarkEnd w:id="47"/>
         </w:p>
         <w:sdt>
           <w:sdtPr>
@@ -17905,12 +21593,12 @@
       <w:pPr>
         <w:pStyle w:val="Nagwek1"/>
       </w:pPr>
-      <w:bookmarkStart w:id="44" w:name="_Toc166149779"/>
+      <w:bookmarkStart w:id="48" w:name="_Toc166765758"/>
       <w:r>
         <w:lastRenderedPageBreak/>
         <w:t>Spis rysunków</w:t>
       </w:r>
-      <w:bookmarkEnd w:id="44"/>
+      <w:bookmarkEnd w:id="48"/>
     </w:p>
     <w:p>
       <w:pPr>
@@ -19103,17 +22791,17 @@
       <w:pPr>
         <w:pStyle w:val="Nagwek1"/>
       </w:pPr>
-      <w:bookmarkStart w:id="45" w:name="_Toc166149780"/>
+      <w:bookmarkStart w:id="49" w:name="_Toc166765759"/>
       <w:r>
         <w:lastRenderedPageBreak/>
         <w:t>Spis tabel</w:t>
       </w:r>
-      <w:bookmarkEnd w:id="45"/>
+      <w:bookmarkEnd w:id="49"/>
     </w:p>
     <w:p/>
     <w:sectPr>
-      <w:footerReference w:type="even" r:id="rId29"/>
-      <w:footerReference w:type="default" r:id="rId30"/>
+      <w:footerReference w:type="even" r:id="rId32"/>
+      <w:footerReference w:type="default" r:id="rId33"/>
       <w:pgSz w:w="11906" w:h="16838"/>
       <w:pgMar w:top="1134" w:right="1134" w:bottom="1134" w:left="1701" w:header="709" w:footer="709" w:gutter="0"/>
       <w:cols w:space="708"/>
@@ -19361,8 +23049,13 @@
       <w:r>
         <w:t xml:space="preserve">  </w:t>
       </w:r>
-      <w:r>
-        <w:t>Solver – narzędzie komputerowe służące do automatycznego znajdowania rozwiązań złożonych problemów matematycznych.</w:t>
+      <w:proofErr w:type="spellStart"/>
+      <w:r>
+        <w:t>Solver</w:t>
+      </w:r>
+      <w:proofErr w:type="spellEnd"/>
+      <w:r>
+        <w:t xml:space="preserve"> – narzędzie komputerowe służące do automatycznego znajdowania rozwiązań złożonych problemów matematycznych.</w:t>
       </w:r>
     </w:p>
   </w:footnote>
@@ -19402,10 +23095,7 @@
         <w:t xml:space="preserve"> </w:t>
       </w:r>
       <w:r>
-        <w:t>Algorytm Lin-</w:t>
-      </w:r>
-      <w:r>
-        <w:t>Kernighan to heurystyka do rozwiązywania problemu komiwojażera, opierająca się na metodzie lokalnego przeszukiwania w celu poprawy istniejącej trasy przez zamianę segmentów.</w:t>
+        <w:t>Algorytm Lin-Kernighan to heurystyka do rozwiązywania problemu komiwojażera, opierająca się na metodzie lokalnego przeszukiwania w celu poprawy istniejącej trasy przez zamianę segmentów.</w:t>
       </w:r>
     </w:p>
   </w:footnote>
@@ -19432,6 +23122,93 @@
       </w:r>
       <w:r>
         <w:t>teoretyczny model obliczeniowy używany do opisu algorytmów, składający się z nieskończenie długiej taśmy, głowicy odczytującej, zapisującej oraz zestawu instrukcji stresujących działaniem głowicy.</w:t>
+      </w:r>
+    </w:p>
+  </w:footnote>
+  <w:footnote w:id="7">
+    <w:p>
+      <w:pPr>
+        <w:pStyle w:val="Tekstprzypisudolnego"/>
+      </w:pPr>
+      <w:r>
+        <w:rPr>
+          <w:rStyle w:val="Odwoanieprzypisudolnego"/>
+        </w:rPr>
+        <w:footnoteRef/>
+      </w:r>
+      <w:r>
+        <w:t xml:space="preserve"> </w:t>
+      </w:r>
+      <w:r>
+        <w:t xml:space="preserve">MST </w:t>
+      </w:r>
+      <w:r>
+        <w:t>–</w:t>
+      </w:r>
+      <w:r>
+        <w:t xml:space="preserve"> Minimum </w:t>
+      </w:r>
+      <w:proofErr w:type="spellStart"/>
+      <w:r>
+        <w:t>Spanning</w:t>
+      </w:r>
+      <w:proofErr w:type="spellEnd"/>
+      <w:r>
+        <w:t xml:space="preserve"> </w:t>
+      </w:r>
+      <w:proofErr w:type="spellStart"/>
+      <w:r>
+        <w:t>Tree</w:t>
+      </w:r>
+      <w:proofErr w:type="spellEnd"/>
+      <w:r>
+        <w:t xml:space="preserve"> – minimalne drzewo rozpinające</w:t>
+      </w:r>
+      <w:r>
+        <w:t xml:space="preserve"> </w:t>
+      </w:r>
+      <w:r>
+        <w:t>grafu ważonego to podzbiór krawędzi, który łączy wszystkie wierzchołki grafu w taki sposób, że suma wag tych krawędzi jest minimalna i nie zawiera cykli.</w:t>
+      </w:r>
+    </w:p>
+  </w:footnote>
+  <w:footnote w:id="8">
+    <w:p>
+      <w:pPr>
+        <w:pStyle w:val="Tekstprzypisudolnego"/>
+        <w:jc w:val="both"/>
+      </w:pPr>
+      <w:r>
+        <w:rPr>
+          <w:rStyle w:val="Odwoanieprzypisudolnego"/>
+        </w:rPr>
+        <w:footnoteRef/>
+      </w:r>
+      <w:r>
+        <w:t xml:space="preserve"> FIND-SET - </w:t>
+      </w:r>
+      <w:r>
+        <w:t>Operacja w strukturze zbiorów rozłącznych, która zwraca reprezentanta zbioru zawierającego dany element.</w:t>
+      </w:r>
+    </w:p>
+  </w:footnote>
+  <w:footnote w:id="9">
+    <w:p>
+      <w:pPr>
+        <w:pStyle w:val="Tekstprzypisudolnego"/>
+        <w:jc w:val="both"/>
+      </w:pPr>
+      <w:r>
+        <w:rPr>
+          <w:rStyle w:val="Odwoanieprzypisudolnego"/>
+        </w:rPr>
+        <w:footnoteRef/>
+      </w:r>
+      <w:r>
+        <w:t xml:space="preserve"> UNION - </w:t>
+      </w:r>
+      <w:r>
+        <w:t>Operacja w strukturze zbiorów rozłącznych, która łączy dwa zbiory w jeden.</w:t>
       </w:r>
     </w:p>
   </w:footnote>
@@ -19898,6 +23675,119 @@
     </w:lvl>
   </w:abstractNum>
   <w:abstractNum w:abstractNumId="5" w15:restartNumberingAfterBreak="0">
+    <w:nsid w:val="07E62439"/>
+    <w:multiLevelType w:val="hybridMultilevel"/>
+    <w:tmpl w:val="C6CADEBC"/>
+    <w:lvl w:ilvl="0" w:tplc="04150001">
+      <w:start w:val="1"/>
+      <w:numFmt w:val="bullet"/>
+      <w:lvlText w:val=""/>
+      <w:lvlJc w:val="left"/>
+      <w:pPr>
+        <w:ind w:left="1145" w:hanging="360"/>
+      </w:pPr>
+      <w:rPr>
+        <w:rFonts w:ascii="Symbol" w:hAnsi="Symbol" w:hint="default"/>
+      </w:rPr>
+    </w:lvl>
+    <w:lvl w:ilvl="1" w:tplc="04150003" w:tentative="1">
+      <w:start w:val="1"/>
+      <w:numFmt w:val="bullet"/>
+      <w:lvlText w:val="o"/>
+      <w:lvlJc w:val="left"/>
+      <w:pPr>
+        <w:ind w:left="1865" w:hanging="360"/>
+      </w:pPr>
+      <w:rPr>
+        <w:rFonts w:ascii="Courier New" w:hAnsi="Courier New" w:cs="Courier New" w:hint="default"/>
+      </w:rPr>
+    </w:lvl>
+    <w:lvl w:ilvl="2" w:tplc="04150005" w:tentative="1">
+      <w:start w:val="1"/>
+      <w:numFmt w:val="bullet"/>
+      <w:lvlText w:val=""/>
+      <w:lvlJc w:val="left"/>
+      <w:pPr>
+        <w:ind w:left="2585" w:hanging="360"/>
+      </w:pPr>
+      <w:rPr>
+        <w:rFonts w:ascii="Wingdings" w:hAnsi="Wingdings" w:hint="default"/>
+      </w:rPr>
+    </w:lvl>
+    <w:lvl w:ilvl="3" w:tplc="04150001" w:tentative="1">
+      <w:start w:val="1"/>
+      <w:numFmt w:val="bullet"/>
+      <w:lvlText w:val=""/>
+      <w:lvlJc w:val="left"/>
+      <w:pPr>
+        <w:ind w:left="3305" w:hanging="360"/>
+      </w:pPr>
+      <w:rPr>
+        <w:rFonts w:ascii="Symbol" w:hAnsi="Symbol" w:hint="default"/>
+      </w:rPr>
+    </w:lvl>
+    <w:lvl w:ilvl="4" w:tplc="04150003" w:tentative="1">
+      <w:start w:val="1"/>
+      <w:numFmt w:val="bullet"/>
+      <w:lvlText w:val="o"/>
+      <w:lvlJc w:val="left"/>
+      <w:pPr>
+        <w:ind w:left="4025" w:hanging="360"/>
+      </w:pPr>
+      <w:rPr>
+        <w:rFonts w:ascii="Courier New" w:hAnsi="Courier New" w:cs="Courier New" w:hint="default"/>
+      </w:rPr>
+    </w:lvl>
+    <w:lvl w:ilvl="5" w:tplc="04150005" w:tentative="1">
+      <w:start w:val="1"/>
+      <w:numFmt w:val="bullet"/>
+      <w:lvlText w:val=""/>
+      <w:lvlJc w:val="left"/>
+      <w:pPr>
+        <w:ind w:left="4745" w:hanging="360"/>
+      </w:pPr>
+      <w:rPr>
+        <w:rFonts w:ascii="Wingdings" w:hAnsi="Wingdings" w:hint="default"/>
+      </w:rPr>
+    </w:lvl>
+    <w:lvl w:ilvl="6" w:tplc="04150001" w:tentative="1">
+      <w:start w:val="1"/>
+      <w:numFmt w:val="bullet"/>
+      <w:lvlText w:val=""/>
+      <w:lvlJc w:val="left"/>
+      <w:pPr>
+        <w:ind w:left="5465" w:hanging="360"/>
+      </w:pPr>
+      <w:rPr>
+        <w:rFonts w:ascii="Symbol" w:hAnsi="Symbol" w:hint="default"/>
+      </w:rPr>
+    </w:lvl>
+    <w:lvl w:ilvl="7" w:tplc="04150003" w:tentative="1">
+      <w:start w:val="1"/>
+      <w:numFmt w:val="bullet"/>
+      <w:lvlText w:val="o"/>
+      <w:lvlJc w:val="left"/>
+      <w:pPr>
+        <w:ind w:left="6185" w:hanging="360"/>
+      </w:pPr>
+      <w:rPr>
+        <w:rFonts w:ascii="Courier New" w:hAnsi="Courier New" w:cs="Courier New" w:hint="default"/>
+      </w:rPr>
+    </w:lvl>
+    <w:lvl w:ilvl="8" w:tplc="04150005" w:tentative="1">
+      <w:start w:val="1"/>
+      <w:numFmt w:val="bullet"/>
+      <w:lvlText w:val=""/>
+      <w:lvlJc w:val="left"/>
+      <w:pPr>
+        <w:ind w:left="6905" w:hanging="360"/>
+      </w:pPr>
+      <w:rPr>
+        <w:rFonts w:ascii="Wingdings" w:hAnsi="Wingdings" w:hint="default"/>
+      </w:rPr>
+    </w:lvl>
+  </w:abstractNum>
+  <w:abstractNum w:abstractNumId="6" w15:restartNumberingAfterBreak="0">
     <w:nsid w:val="0AC27588"/>
     <w:multiLevelType w:val="multilevel"/>
     <w:tmpl w:val="0415001F"/>
@@ -19983,7 +23873,7 @@
       </w:pPr>
     </w:lvl>
   </w:abstractNum>
-  <w:abstractNum w:abstractNumId="6" w15:restartNumberingAfterBreak="0">
+  <w:abstractNum w:abstractNumId="7" w15:restartNumberingAfterBreak="0">
     <w:nsid w:val="11C42F8A"/>
     <w:multiLevelType w:val="hybridMultilevel"/>
     <w:tmpl w:val="075A6426"/>
@@ -20096,7 +23986,7 @@
       </w:rPr>
     </w:lvl>
   </w:abstractNum>
-  <w:abstractNum w:abstractNumId="7" w15:restartNumberingAfterBreak="0">
+  <w:abstractNum w:abstractNumId="8" w15:restartNumberingAfterBreak="0">
     <w:nsid w:val="12253630"/>
     <w:multiLevelType w:val="hybridMultilevel"/>
     <w:tmpl w:val="3186539A"/>
@@ -20209,7 +24099,7 @@
       </w:rPr>
     </w:lvl>
   </w:abstractNum>
-  <w:abstractNum w:abstractNumId="8" w15:restartNumberingAfterBreak="0">
+  <w:abstractNum w:abstractNumId="9" w15:restartNumberingAfterBreak="0">
     <w:nsid w:val="1A7B0F6B"/>
     <w:multiLevelType w:val="hybridMultilevel"/>
     <w:tmpl w:val="60447B98"/>
@@ -20322,7 +24212,7 @@
       </w:rPr>
     </w:lvl>
   </w:abstractNum>
-  <w:abstractNum w:abstractNumId="9" w15:restartNumberingAfterBreak="0">
+  <w:abstractNum w:abstractNumId="10" w15:restartNumberingAfterBreak="0">
     <w:nsid w:val="1BBE0539"/>
     <w:multiLevelType w:val="hybridMultilevel"/>
     <w:tmpl w:val="3934C9DE"/>
@@ -20435,7 +24325,7 @@
       </w:rPr>
     </w:lvl>
   </w:abstractNum>
-  <w:abstractNum w:abstractNumId="10" w15:restartNumberingAfterBreak="0">
+  <w:abstractNum w:abstractNumId="11" w15:restartNumberingAfterBreak="0">
     <w:nsid w:val="1BE442F6"/>
     <w:multiLevelType w:val="hybridMultilevel"/>
     <w:tmpl w:val="0DDE6D22"/>
@@ -20548,7 +24438,7 @@
       </w:rPr>
     </w:lvl>
   </w:abstractNum>
-  <w:abstractNum w:abstractNumId="11" w15:restartNumberingAfterBreak="0">
+  <w:abstractNum w:abstractNumId="12" w15:restartNumberingAfterBreak="0">
     <w:nsid w:val="23CE55A0"/>
     <w:multiLevelType w:val="hybridMultilevel"/>
     <w:tmpl w:val="6B6A45BE"/>
@@ -20661,7 +24551,7 @@
       </w:rPr>
     </w:lvl>
   </w:abstractNum>
-  <w:abstractNum w:abstractNumId="12" w15:restartNumberingAfterBreak="0">
+  <w:abstractNum w:abstractNumId="13" w15:restartNumberingAfterBreak="0">
     <w:nsid w:val="27E64B00"/>
     <w:multiLevelType w:val="hybridMultilevel"/>
     <w:tmpl w:val="ECB473C8"/>
@@ -20774,7 +24664,7 @@
       </w:rPr>
     </w:lvl>
   </w:abstractNum>
-  <w:abstractNum w:abstractNumId="13" w15:restartNumberingAfterBreak="0">
+  <w:abstractNum w:abstractNumId="14" w15:restartNumberingAfterBreak="0">
     <w:nsid w:val="29851F0E"/>
     <w:multiLevelType w:val="hybridMultilevel"/>
     <w:tmpl w:val="49BC1754"/>
@@ -20860,7 +24750,7 @@
       </w:pPr>
     </w:lvl>
   </w:abstractNum>
-  <w:abstractNum w:abstractNumId="14" w15:restartNumberingAfterBreak="0">
+  <w:abstractNum w:abstractNumId="15" w15:restartNumberingAfterBreak="0">
     <w:nsid w:val="298C0B58"/>
     <w:multiLevelType w:val="hybridMultilevel"/>
     <w:tmpl w:val="AE82346E"/>
@@ -20973,7 +24863,93 @@
       </w:rPr>
     </w:lvl>
   </w:abstractNum>
-  <w:abstractNum w:abstractNumId="15" w15:restartNumberingAfterBreak="0">
+  <w:abstractNum w:abstractNumId="16" w15:restartNumberingAfterBreak="0">
+    <w:nsid w:val="2A6639DB"/>
+    <w:multiLevelType w:val="hybridMultilevel"/>
+    <w:tmpl w:val="85548696"/>
+    <w:lvl w:ilvl="0" w:tplc="0415000F">
+      <w:start w:val="1"/>
+      <w:numFmt w:val="decimal"/>
+      <w:lvlText w:val="%1."/>
+      <w:lvlJc w:val="left"/>
+      <w:pPr>
+        <w:ind w:left="1145" w:hanging="360"/>
+      </w:pPr>
+    </w:lvl>
+    <w:lvl w:ilvl="1" w:tplc="04150019" w:tentative="1">
+      <w:start w:val="1"/>
+      <w:numFmt w:val="lowerLetter"/>
+      <w:lvlText w:val="%2."/>
+      <w:lvlJc w:val="left"/>
+      <w:pPr>
+        <w:ind w:left="1865" w:hanging="360"/>
+      </w:pPr>
+    </w:lvl>
+    <w:lvl w:ilvl="2" w:tplc="0415001B" w:tentative="1">
+      <w:start w:val="1"/>
+      <w:numFmt w:val="lowerRoman"/>
+      <w:lvlText w:val="%3."/>
+      <w:lvlJc w:val="right"/>
+      <w:pPr>
+        <w:ind w:left="2585" w:hanging="180"/>
+      </w:pPr>
+    </w:lvl>
+    <w:lvl w:ilvl="3" w:tplc="0415000F" w:tentative="1">
+      <w:start w:val="1"/>
+      <w:numFmt w:val="decimal"/>
+      <w:lvlText w:val="%4."/>
+      <w:lvlJc w:val="left"/>
+      <w:pPr>
+        <w:ind w:left="3305" w:hanging="360"/>
+      </w:pPr>
+    </w:lvl>
+    <w:lvl w:ilvl="4" w:tplc="04150019" w:tentative="1">
+      <w:start w:val="1"/>
+      <w:numFmt w:val="lowerLetter"/>
+      <w:lvlText w:val="%5."/>
+      <w:lvlJc w:val="left"/>
+      <w:pPr>
+        <w:ind w:left="4025" w:hanging="360"/>
+      </w:pPr>
+    </w:lvl>
+    <w:lvl w:ilvl="5" w:tplc="0415001B" w:tentative="1">
+      <w:start w:val="1"/>
+      <w:numFmt w:val="lowerRoman"/>
+      <w:lvlText w:val="%6."/>
+      <w:lvlJc w:val="right"/>
+      <w:pPr>
+        <w:ind w:left="4745" w:hanging="180"/>
+      </w:pPr>
+    </w:lvl>
+    <w:lvl w:ilvl="6" w:tplc="0415000F" w:tentative="1">
+      <w:start w:val="1"/>
+      <w:numFmt w:val="decimal"/>
+      <w:lvlText w:val="%7."/>
+      <w:lvlJc w:val="left"/>
+      <w:pPr>
+        <w:ind w:left="5465" w:hanging="360"/>
+      </w:pPr>
+    </w:lvl>
+    <w:lvl w:ilvl="7" w:tplc="04150019" w:tentative="1">
+      <w:start w:val="1"/>
+      <w:numFmt w:val="lowerLetter"/>
+      <w:lvlText w:val="%8."/>
+      <w:lvlJc w:val="left"/>
+      <w:pPr>
+        <w:ind w:left="6185" w:hanging="360"/>
+      </w:pPr>
+    </w:lvl>
+    <w:lvl w:ilvl="8" w:tplc="0415001B" w:tentative="1">
+      <w:start w:val="1"/>
+      <w:numFmt w:val="lowerRoman"/>
+      <w:lvlText w:val="%9."/>
+      <w:lvlJc w:val="right"/>
+      <w:pPr>
+        <w:ind w:left="6905" w:hanging="180"/>
+      </w:pPr>
+    </w:lvl>
+  </w:abstractNum>
+  <w:abstractNum w:abstractNumId="17" w15:restartNumberingAfterBreak="0">
     <w:nsid w:val="31716BEE"/>
     <w:multiLevelType w:val="hybridMultilevel"/>
     <w:tmpl w:val="906035BE"/>
@@ -21059,7 +25035,206 @@
       </w:pPr>
     </w:lvl>
   </w:abstractNum>
-  <w:abstractNum w:abstractNumId="16" w15:restartNumberingAfterBreak="0">
+  <w:abstractNum w:abstractNumId="18" w15:restartNumberingAfterBreak="0">
+    <w:nsid w:val="347E10AB"/>
+    <w:multiLevelType w:val="hybridMultilevel"/>
+    <w:tmpl w:val="5C42D694"/>
+    <w:lvl w:ilvl="0" w:tplc="04150001">
+      <w:start w:val="1"/>
+      <w:numFmt w:val="bullet"/>
+      <w:lvlText w:val=""/>
+      <w:lvlJc w:val="left"/>
+      <w:pPr>
+        <w:ind w:left="1145" w:hanging="360"/>
+      </w:pPr>
+      <w:rPr>
+        <w:rFonts w:ascii="Symbol" w:hAnsi="Symbol" w:hint="default"/>
+      </w:rPr>
+    </w:lvl>
+    <w:lvl w:ilvl="1" w:tplc="04150003" w:tentative="1">
+      <w:start w:val="1"/>
+      <w:numFmt w:val="bullet"/>
+      <w:lvlText w:val="o"/>
+      <w:lvlJc w:val="left"/>
+      <w:pPr>
+        <w:ind w:left="1865" w:hanging="360"/>
+      </w:pPr>
+      <w:rPr>
+        <w:rFonts w:ascii="Courier New" w:hAnsi="Courier New" w:cs="Courier New" w:hint="default"/>
+      </w:rPr>
+    </w:lvl>
+    <w:lvl w:ilvl="2" w:tplc="04150005" w:tentative="1">
+      <w:start w:val="1"/>
+      <w:numFmt w:val="bullet"/>
+      <w:lvlText w:val=""/>
+      <w:lvlJc w:val="left"/>
+      <w:pPr>
+        <w:ind w:left="2585" w:hanging="360"/>
+      </w:pPr>
+      <w:rPr>
+        <w:rFonts w:ascii="Wingdings" w:hAnsi="Wingdings" w:hint="default"/>
+      </w:rPr>
+    </w:lvl>
+    <w:lvl w:ilvl="3" w:tplc="04150001" w:tentative="1">
+      <w:start w:val="1"/>
+      <w:numFmt w:val="bullet"/>
+      <w:lvlText w:val=""/>
+      <w:lvlJc w:val="left"/>
+      <w:pPr>
+        <w:ind w:left="3305" w:hanging="360"/>
+      </w:pPr>
+      <w:rPr>
+        <w:rFonts w:ascii="Symbol" w:hAnsi="Symbol" w:hint="default"/>
+      </w:rPr>
+    </w:lvl>
+    <w:lvl w:ilvl="4" w:tplc="04150003" w:tentative="1">
+      <w:start w:val="1"/>
+      <w:numFmt w:val="bullet"/>
+      <w:lvlText w:val="o"/>
+      <w:lvlJc w:val="left"/>
+      <w:pPr>
+        <w:ind w:left="4025" w:hanging="360"/>
+      </w:pPr>
+      <w:rPr>
+        <w:rFonts w:ascii="Courier New" w:hAnsi="Courier New" w:cs="Courier New" w:hint="default"/>
+      </w:rPr>
+    </w:lvl>
+    <w:lvl w:ilvl="5" w:tplc="04150005" w:tentative="1">
+      <w:start w:val="1"/>
+      <w:numFmt w:val="bullet"/>
+      <w:lvlText w:val=""/>
+      <w:lvlJc w:val="left"/>
+      <w:pPr>
+        <w:ind w:left="4745" w:hanging="360"/>
+      </w:pPr>
+      <w:rPr>
+        <w:rFonts w:ascii="Wingdings" w:hAnsi="Wingdings" w:hint="default"/>
+      </w:rPr>
+    </w:lvl>
+    <w:lvl w:ilvl="6" w:tplc="04150001" w:tentative="1">
+      <w:start w:val="1"/>
+      <w:numFmt w:val="bullet"/>
+      <w:lvlText w:val=""/>
+      <w:lvlJc w:val="left"/>
+      <w:pPr>
+        <w:ind w:left="5465" w:hanging="360"/>
+      </w:pPr>
+      <w:rPr>
+        <w:rFonts w:ascii="Symbol" w:hAnsi="Symbol" w:hint="default"/>
+      </w:rPr>
+    </w:lvl>
+    <w:lvl w:ilvl="7" w:tplc="04150003" w:tentative="1">
+      <w:start w:val="1"/>
+      <w:numFmt w:val="bullet"/>
+      <w:lvlText w:val="o"/>
+      <w:lvlJc w:val="left"/>
+      <w:pPr>
+        <w:ind w:left="6185" w:hanging="360"/>
+      </w:pPr>
+      <w:rPr>
+        <w:rFonts w:ascii="Courier New" w:hAnsi="Courier New" w:cs="Courier New" w:hint="default"/>
+      </w:rPr>
+    </w:lvl>
+    <w:lvl w:ilvl="8" w:tplc="04150005" w:tentative="1">
+      <w:start w:val="1"/>
+      <w:numFmt w:val="bullet"/>
+      <w:lvlText w:val=""/>
+      <w:lvlJc w:val="left"/>
+      <w:pPr>
+        <w:ind w:left="6905" w:hanging="360"/>
+      </w:pPr>
+      <w:rPr>
+        <w:rFonts w:ascii="Wingdings" w:hAnsi="Wingdings" w:hint="default"/>
+      </w:rPr>
+    </w:lvl>
+  </w:abstractNum>
+  <w:abstractNum w:abstractNumId="19" w15:restartNumberingAfterBreak="0">
+    <w:nsid w:val="36A92540"/>
+    <w:multiLevelType w:val="hybridMultilevel"/>
+    <w:tmpl w:val="883A7A9C"/>
+    <w:lvl w:ilvl="0" w:tplc="0415000F">
+      <w:start w:val="1"/>
+      <w:numFmt w:val="decimal"/>
+      <w:lvlText w:val="%1."/>
+      <w:lvlJc w:val="left"/>
+      <w:pPr>
+        <w:ind w:left="1145" w:hanging="360"/>
+      </w:pPr>
+    </w:lvl>
+    <w:lvl w:ilvl="1" w:tplc="04150019" w:tentative="1">
+      <w:start w:val="1"/>
+      <w:numFmt w:val="lowerLetter"/>
+      <w:lvlText w:val="%2."/>
+      <w:lvlJc w:val="left"/>
+      <w:pPr>
+        <w:ind w:left="1865" w:hanging="360"/>
+      </w:pPr>
+    </w:lvl>
+    <w:lvl w:ilvl="2" w:tplc="0415001B" w:tentative="1">
+      <w:start w:val="1"/>
+      <w:numFmt w:val="lowerRoman"/>
+      <w:lvlText w:val="%3."/>
+      <w:lvlJc w:val="right"/>
+      <w:pPr>
+        <w:ind w:left="2585" w:hanging="180"/>
+      </w:pPr>
+    </w:lvl>
+    <w:lvl w:ilvl="3" w:tplc="0415000F" w:tentative="1">
+      <w:start w:val="1"/>
+      <w:numFmt w:val="decimal"/>
+      <w:lvlText w:val="%4."/>
+      <w:lvlJc w:val="left"/>
+      <w:pPr>
+        <w:ind w:left="3305" w:hanging="360"/>
+      </w:pPr>
+    </w:lvl>
+    <w:lvl w:ilvl="4" w:tplc="04150019" w:tentative="1">
+      <w:start w:val="1"/>
+      <w:numFmt w:val="lowerLetter"/>
+      <w:lvlText w:val="%5."/>
+      <w:lvlJc w:val="left"/>
+      <w:pPr>
+        <w:ind w:left="4025" w:hanging="360"/>
+      </w:pPr>
+    </w:lvl>
+    <w:lvl w:ilvl="5" w:tplc="0415001B" w:tentative="1">
+      <w:start w:val="1"/>
+      <w:numFmt w:val="lowerRoman"/>
+      <w:lvlText w:val="%6."/>
+      <w:lvlJc w:val="right"/>
+      <w:pPr>
+        <w:ind w:left="4745" w:hanging="180"/>
+      </w:pPr>
+    </w:lvl>
+    <w:lvl w:ilvl="6" w:tplc="0415000F" w:tentative="1">
+      <w:start w:val="1"/>
+      <w:numFmt w:val="decimal"/>
+      <w:lvlText w:val="%7."/>
+      <w:lvlJc w:val="left"/>
+      <w:pPr>
+        <w:ind w:left="5465" w:hanging="360"/>
+      </w:pPr>
+    </w:lvl>
+    <w:lvl w:ilvl="7" w:tplc="04150019" w:tentative="1">
+      <w:start w:val="1"/>
+      <w:numFmt w:val="lowerLetter"/>
+      <w:lvlText w:val="%8."/>
+      <w:lvlJc w:val="left"/>
+      <w:pPr>
+        <w:ind w:left="6185" w:hanging="360"/>
+      </w:pPr>
+    </w:lvl>
+    <w:lvl w:ilvl="8" w:tplc="0415001B" w:tentative="1">
+      <w:start w:val="1"/>
+      <w:numFmt w:val="lowerRoman"/>
+      <w:lvlText w:val="%9."/>
+      <w:lvlJc w:val="right"/>
+      <w:pPr>
+        <w:ind w:left="6905" w:hanging="180"/>
+      </w:pPr>
+    </w:lvl>
+  </w:abstractNum>
+  <w:abstractNum w:abstractNumId="20" w15:restartNumberingAfterBreak="0">
     <w:nsid w:val="3A51084A"/>
     <w:multiLevelType w:val="hybridMultilevel"/>
     <w:tmpl w:val="4F9EC3F2"/>
@@ -21172,7 +25347,7 @@
       </w:rPr>
     </w:lvl>
   </w:abstractNum>
-  <w:abstractNum w:abstractNumId="17" w15:restartNumberingAfterBreak="0">
+  <w:abstractNum w:abstractNumId="21" w15:restartNumberingAfterBreak="0">
     <w:nsid w:val="3A906463"/>
     <w:multiLevelType w:val="hybridMultilevel"/>
     <w:tmpl w:val="D7ACA4E8"/>
@@ -21285,7 +25460,7 @@
       </w:rPr>
     </w:lvl>
   </w:abstractNum>
-  <w:abstractNum w:abstractNumId="18" w15:restartNumberingAfterBreak="0">
+  <w:abstractNum w:abstractNumId="22" w15:restartNumberingAfterBreak="0">
     <w:nsid w:val="3CAB25AB"/>
     <w:multiLevelType w:val="multilevel"/>
     <w:tmpl w:val="0415001F"/>
@@ -21371,7 +25546,7 @@
       </w:pPr>
     </w:lvl>
   </w:abstractNum>
-  <w:abstractNum w:abstractNumId="19" w15:restartNumberingAfterBreak="0">
+  <w:abstractNum w:abstractNumId="23" w15:restartNumberingAfterBreak="0">
     <w:nsid w:val="3D9F2E70"/>
     <w:multiLevelType w:val="hybridMultilevel"/>
     <w:tmpl w:val="73C6F206"/>
@@ -21484,7 +25659,7 @@
       </w:rPr>
     </w:lvl>
   </w:abstractNum>
-  <w:abstractNum w:abstractNumId="20" w15:restartNumberingAfterBreak="0">
+  <w:abstractNum w:abstractNumId="24" w15:restartNumberingAfterBreak="0">
     <w:nsid w:val="40AA788A"/>
     <w:multiLevelType w:val="hybridMultilevel"/>
     <w:tmpl w:val="26CCC3CC"/>
@@ -21597,7 +25772,7 @@
       </w:rPr>
     </w:lvl>
   </w:abstractNum>
-  <w:abstractNum w:abstractNumId="21" w15:restartNumberingAfterBreak="0">
+  <w:abstractNum w:abstractNumId="25" w15:restartNumberingAfterBreak="0">
     <w:nsid w:val="41482EEF"/>
     <w:multiLevelType w:val="hybridMultilevel"/>
     <w:tmpl w:val="8B20D5F0"/>
@@ -21683,7 +25858,7 @@
       </w:pPr>
     </w:lvl>
   </w:abstractNum>
-  <w:abstractNum w:abstractNumId="22" w15:restartNumberingAfterBreak="0">
+  <w:abstractNum w:abstractNumId="26" w15:restartNumberingAfterBreak="0">
     <w:nsid w:val="420B71A7"/>
     <w:multiLevelType w:val="hybridMultilevel"/>
     <w:tmpl w:val="B630DFE4"/>
@@ -21796,7 +25971,7 @@
       </w:rPr>
     </w:lvl>
   </w:abstractNum>
-  <w:abstractNum w:abstractNumId="23" w15:restartNumberingAfterBreak="0">
+  <w:abstractNum w:abstractNumId="27" w15:restartNumberingAfterBreak="0">
     <w:nsid w:val="42E80BB5"/>
     <w:multiLevelType w:val="hybridMultilevel"/>
     <w:tmpl w:val="A27CDE82"/>
@@ -21909,7 +26084,7 @@
       </w:rPr>
     </w:lvl>
   </w:abstractNum>
-  <w:abstractNum w:abstractNumId="24" w15:restartNumberingAfterBreak="0">
+  <w:abstractNum w:abstractNumId="28" w15:restartNumberingAfterBreak="0">
     <w:nsid w:val="46043BEC"/>
     <w:multiLevelType w:val="multilevel"/>
     <w:tmpl w:val="0415001F"/>
@@ -21995,7 +26170,7 @@
       </w:pPr>
     </w:lvl>
   </w:abstractNum>
-  <w:abstractNum w:abstractNumId="25" w15:restartNumberingAfterBreak="0">
+  <w:abstractNum w:abstractNumId="29" w15:restartNumberingAfterBreak="0">
     <w:nsid w:val="4B4D1EFF"/>
     <w:multiLevelType w:val="hybridMultilevel"/>
     <w:tmpl w:val="83A03500"/>
@@ -22081,7 +26256,7 @@
       </w:pPr>
     </w:lvl>
   </w:abstractNum>
-  <w:abstractNum w:abstractNumId="26" w15:restartNumberingAfterBreak="0">
+  <w:abstractNum w:abstractNumId="30" w15:restartNumberingAfterBreak="0">
     <w:nsid w:val="4BAE28CC"/>
     <w:multiLevelType w:val="hybridMultilevel"/>
     <w:tmpl w:val="8C6C771E"/>
@@ -22194,7 +26369,7 @@
       </w:rPr>
     </w:lvl>
   </w:abstractNum>
-  <w:abstractNum w:abstractNumId="27" w15:restartNumberingAfterBreak="0">
+  <w:abstractNum w:abstractNumId="31" w15:restartNumberingAfterBreak="0">
     <w:nsid w:val="4BD146BE"/>
     <w:multiLevelType w:val="multilevel"/>
     <w:tmpl w:val="0415001F"/>
@@ -22283,7 +26458,7 @@
       </w:pPr>
     </w:lvl>
   </w:abstractNum>
-  <w:abstractNum w:abstractNumId="28" w15:restartNumberingAfterBreak="0">
+  <w:abstractNum w:abstractNumId="32" w15:restartNumberingAfterBreak="0">
     <w:nsid w:val="4F2E70D2"/>
     <w:multiLevelType w:val="hybridMultilevel"/>
     <w:tmpl w:val="F1D41CEE"/>
@@ -22396,7 +26571,7 @@
       </w:rPr>
     </w:lvl>
   </w:abstractNum>
-  <w:abstractNum w:abstractNumId="29" w15:restartNumberingAfterBreak="0">
+  <w:abstractNum w:abstractNumId="33" w15:restartNumberingAfterBreak="0">
     <w:nsid w:val="4F7636F2"/>
     <w:multiLevelType w:val="hybridMultilevel"/>
     <w:tmpl w:val="451E26BC"/>
@@ -22509,7 +26684,7 @@
       </w:rPr>
     </w:lvl>
   </w:abstractNum>
-  <w:abstractNum w:abstractNumId="30" w15:restartNumberingAfterBreak="0">
+  <w:abstractNum w:abstractNumId="34" w15:restartNumberingAfterBreak="0">
     <w:nsid w:val="514D3218"/>
     <w:multiLevelType w:val="hybridMultilevel"/>
     <w:tmpl w:val="099C2A20"/>
@@ -22622,7 +26797,7 @@
       </w:rPr>
     </w:lvl>
   </w:abstractNum>
-  <w:abstractNum w:abstractNumId="31" w15:restartNumberingAfterBreak="0">
+  <w:abstractNum w:abstractNumId="35" w15:restartNumberingAfterBreak="0">
     <w:nsid w:val="53761B10"/>
     <w:multiLevelType w:val="hybridMultilevel"/>
     <w:tmpl w:val="B09E2774"/>
@@ -22708,7 +26883,7 @@
       </w:pPr>
     </w:lvl>
   </w:abstractNum>
-  <w:abstractNum w:abstractNumId="32" w15:restartNumberingAfterBreak="0">
+  <w:abstractNum w:abstractNumId="36" w15:restartNumberingAfterBreak="0">
     <w:nsid w:val="57076244"/>
     <w:multiLevelType w:val="hybridMultilevel"/>
     <w:tmpl w:val="1FB253B6"/>
@@ -22821,7 +26996,7 @@
       </w:rPr>
     </w:lvl>
   </w:abstractNum>
-  <w:abstractNum w:abstractNumId="33" w15:restartNumberingAfterBreak="0">
+  <w:abstractNum w:abstractNumId="37" w15:restartNumberingAfterBreak="0">
     <w:nsid w:val="59E56F25"/>
     <w:multiLevelType w:val="hybridMultilevel"/>
     <w:tmpl w:val="5CD61864"/>
@@ -22934,7 +27109,7 @@
       </w:rPr>
     </w:lvl>
   </w:abstractNum>
-  <w:abstractNum w:abstractNumId="34" w15:restartNumberingAfterBreak="0">
+  <w:abstractNum w:abstractNumId="38" w15:restartNumberingAfterBreak="0">
     <w:nsid w:val="5C9D3C84"/>
     <w:multiLevelType w:val="hybridMultilevel"/>
     <w:tmpl w:val="0A2CAF62"/>
@@ -23023,7 +27198,7 @@
       </w:pPr>
     </w:lvl>
   </w:abstractNum>
-  <w:abstractNum w:abstractNumId="35" w15:restartNumberingAfterBreak="0">
+  <w:abstractNum w:abstractNumId="39" w15:restartNumberingAfterBreak="0">
     <w:nsid w:val="5CC07B56"/>
     <w:multiLevelType w:val="multilevel"/>
     <w:tmpl w:val="0415001F"/>
@@ -23109,7 +27284,7 @@
       </w:pPr>
     </w:lvl>
   </w:abstractNum>
-  <w:abstractNum w:abstractNumId="36" w15:restartNumberingAfterBreak="0">
+  <w:abstractNum w:abstractNumId="40" w15:restartNumberingAfterBreak="0">
     <w:nsid w:val="5D293CD0"/>
     <w:multiLevelType w:val="hybridMultilevel"/>
     <w:tmpl w:val="4A8C69D6"/>
@@ -23222,7 +27397,7 @@
       </w:rPr>
     </w:lvl>
   </w:abstractNum>
-  <w:abstractNum w:abstractNumId="37" w15:restartNumberingAfterBreak="0">
+  <w:abstractNum w:abstractNumId="41" w15:restartNumberingAfterBreak="0">
     <w:nsid w:val="63254068"/>
     <w:multiLevelType w:val="hybridMultilevel"/>
     <w:tmpl w:val="1668EEB8"/>
@@ -23335,7 +27510,120 @@
       </w:rPr>
     </w:lvl>
   </w:abstractNum>
-  <w:abstractNum w:abstractNumId="38" w15:restartNumberingAfterBreak="0">
+  <w:abstractNum w:abstractNumId="42" w15:restartNumberingAfterBreak="0">
+    <w:nsid w:val="636B4CAB"/>
+    <w:multiLevelType w:val="hybridMultilevel"/>
+    <w:tmpl w:val="22C8D11C"/>
+    <w:lvl w:ilvl="0" w:tplc="04150001">
+      <w:start w:val="1"/>
+      <w:numFmt w:val="bullet"/>
+      <w:lvlText w:val=""/>
+      <w:lvlJc w:val="left"/>
+      <w:pPr>
+        <w:ind w:left="1145" w:hanging="360"/>
+      </w:pPr>
+      <w:rPr>
+        <w:rFonts w:ascii="Symbol" w:hAnsi="Symbol" w:hint="default"/>
+      </w:rPr>
+    </w:lvl>
+    <w:lvl w:ilvl="1" w:tplc="04150003" w:tentative="1">
+      <w:start w:val="1"/>
+      <w:numFmt w:val="bullet"/>
+      <w:lvlText w:val="o"/>
+      <w:lvlJc w:val="left"/>
+      <w:pPr>
+        <w:ind w:left="1865" w:hanging="360"/>
+      </w:pPr>
+      <w:rPr>
+        <w:rFonts w:ascii="Courier New" w:hAnsi="Courier New" w:cs="Courier New" w:hint="default"/>
+      </w:rPr>
+    </w:lvl>
+    <w:lvl w:ilvl="2" w:tplc="04150005" w:tentative="1">
+      <w:start w:val="1"/>
+      <w:numFmt w:val="bullet"/>
+      <w:lvlText w:val=""/>
+      <w:lvlJc w:val="left"/>
+      <w:pPr>
+        <w:ind w:left="2585" w:hanging="360"/>
+      </w:pPr>
+      <w:rPr>
+        <w:rFonts w:ascii="Wingdings" w:hAnsi="Wingdings" w:hint="default"/>
+      </w:rPr>
+    </w:lvl>
+    <w:lvl w:ilvl="3" w:tplc="04150001" w:tentative="1">
+      <w:start w:val="1"/>
+      <w:numFmt w:val="bullet"/>
+      <w:lvlText w:val=""/>
+      <w:lvlJc w:val="left"/>
+      <w:pPr>
+        <w:ind w:left="3305" w:hanging="360"/>
+      </w:pPr>
+      <w:rPr>
+        <w:rFonts w:ascii="Symbol" w:hAnsi="Symbol" w:hint="default"/>
+      </w:rPr>
+    </w:lvl>
+    <w:lvl w:ilvl="4" w:tplc="04150003" w:tentative="1">
+      <w:start w:val="1"/>
+      <w:numFmt w:val="bullet"/>
+      <w:lvlText w:val="o"/>
+      <w:lvlJc w:val="left"/>
+      <w:pPr>
+        <w:ind w:left="4025" w:hanging="360"/>
+      </w:pPr>
+      <w:rPr>
+        <w:rFonts w:ascii="Courier New" w:hAnsi="Courier New" w:cs="Courier New" w:hint="default"/>
+      </w:rPr>
+    </w:lvl>
+    <w:lvl w:ilvl="5" w:tplc="04150005" w:tentative="1">
+      <w:start w:val="1"/>
+      <w:numFmt w:val="bullet"/>
+      <w:lvlText w:val=""/>
+      <w:lvlJc w:val="left"/>
+      <w:pPr>
+        <w:ind w:left="4745" w:hanging="360"/>
+      </w:pPr>
+      <w:rPr>
+        <w:rFonts w:ascii="Wingdings" w:hAnsi="Wingdings" w:hint="default"/>
+      </w:rPr>
+    </w:lvl>
+    <w:lvl w:ilvl="6" w:tplc="04150001" w:tentative="1">
+      <w:start w:val="1"/>
+      <w:numFmt w:val="bullet"/>
+      <w:lvlText w:val=""/>
+      <w:lvlJc w:val="left"/>
+      <w:pPr>
+        <w:ind w:left="5465" w:hanging="360"/>
+      </w:pPr>
+      <w:rPr>
+        <w:rFonts w:ascii="Symbol" w:hAnsi="Symbol" w:hint="default"/>
+      </w:rPr>
+    </w:lvl>
+    <w:lvl w:ilvl="7" w:tplc="04150003" w:tentative="1">
+      <w:start w:val="1"/>
+      <w:numFmt w:val="bullet"/>
+      <w:lvlText w:val="o"/>
+      <w:lvlJc w:val="left"/>
+      <w:pPr>
+        <w:ind w:left="6185" w:hanging="360"/>
+      </w:pPr>
+      <w:rPr>
+        <w:rFonts w:ascii="Courier New" w:hAnsi="Courier New" w:cs="Courier New" w:hint="default"/>
+      </w:rPr>
+    </w:lvl>
+    <w:lvl w:ilvl="8" w:tplc="04150005" w:tentative="1">
+      <w:start w:val="1"/>
+      <w:numFmt w:val="bullet"/>
+      <w:lvlText w:val=""/>
+      <w:lvlJc w:val="left"/>
+      <w:pPr>
+        <w:ind w:left="6905" w:hanging="360"/>
+      </w:pPr>
+      <w:rPr>
+        <w:rFonts w:ascii="Wingdings" w:hAnsi="Wingdings" w:hint="default"/>
+      </w:rPr>
+    </w:lvl>
+  </w:abstractNum>
+  <w:abstractNum w:abstractNumId="43" w15:restartNumberingAfterBreak="0">
     <w:nsid w:val="63EF19E9"/>
     <w:multiLevelType w:val="hybridMultilevel"/>
     <w:tmpl w:val="6C0EB812"/>
@@ -23448,7 +27736,7 @@
       </w:rPr>
     </w:lvl>
   </w:abstractNum>
-  <w:abstractNum w:abstractNumId="39" w15:restartNumberingAfterBreak="0">
+  <w:abstractNum w:abstractNumId="44" w15:restartNumberingAfterBreak="0">
     <w:nsid w:val="64DD3DD9"/>
     <w:multiLevelType w:val="hybridMultilevel"/>
     <w:tmpl w:val="B7DE387C"/>
@@ -23561,7 +27849,7 @@
       </w:rPr>
     </w:lvl>
   </w:abstractNum>
-  <w:abstractNum w:abstractNumId="40" w15:restartNumberingAfterBreak="0">
+  <w:abstractNum w:abstractNumId="45" w15:restartNumberingAfterBreak="0">
     <w:nsid w:val="69EE144A"/>
     <w:multiLevelType w:val="hybridMultilevel"/>
     <w:tmpl w:val="34202FF2"/>
@@ -23674,7 +27962,7 @@
       </w:rPr>
     </w:lvl>
   </w:abstractNum>
-  <w:abstractNum w:abstractNumId="41" w15:restartNumberingAfterBreak="0">
+  <w:abstractNum w:abstractNumId="46" w15:restartNumberingAfterBreak="0">
     <w:nsid w:val="6AB332FB"/>
     <w:multiLevelType w:val="hybridMultilevel"/>
     <w:tmpl w:val="FED6F1CC"/>
@@ -23760,7 +28048,7 @@
       </w:pPr>
     </w:lvl>
   </w:abstractNum>
-  <w:abstractNum w:abstractNumId="42" w15:restartNumberingAfterBreak="0">
+  <w:abstractNum w:abstractNumId="47" w15:restartNumberingAfterBreak="0">
     <w:nsid w:val="6AEF1BA9"/>
     <w:multiLevelType w:val="hybridMultilevel"/>
     <w:tmpl w:val="CFAECDFA"/>
@@ -23873,7 +28161,7 @@
       </w:rPr>
     </w:lvl>
   </w:abstractNum>
-  <w:abstractNum w:abstractNumId="43" w15:restartNumberingAfterBreak="0">
+  <w:abstractNum w:abstractNumId="48" w15:restartNumberingAfterBreak="0">
     <w:nsid w:val="6E364B48"/>
     <w:multiLevelType w:val="hybridMultilevel"/>
     <w:tmpl w:val="94CE23C6"/>
@@ -23986,7 +28274,7 @@
       </w:rPr>
     </w:lvl>
   </w:abstractNum>
-  <w:abstractNum w:abstractNumId="44" w15:restartNumberingAfterBreak="0">
+  <w:abstractNum w:abstractNumId="49" w15:restartNumberingAfterBreak="0">
     <w:nsid w:val="708C73FF"/>
     <w:multiLevelType w:val="hybridMultilevel"/>
     <w:tmpl w:val="786A0E60"/>
@@ -24099,7 +28387,7 @@
       </w:rPr>
     </w:lvl>
   </w:abstractNum>
-  <w:abstractNum w:abstractNumId="45" w15:restartNumberingAfterBreak="0">
+  <w:abstractNum w:abstractNumId="50" w15:restartNumberingAfterBreak="0">
     <w:nsid w:val="78727E19"/>
     <w:multiLevelType w:val="hybridMultilevel"/>
     <w:tmpl w:val="9D90314E"/>
@@ -24212,7 +28500,7 @@
       </w:rPr>
     </w:lvl>
   </w:abstractNum>
-  <w:abstractNum w:abstractNumId="46" w15:restartNumberingAfterBreak="0">
+  <w:abstractNum w:abstractNumId="51" w15:restartNumberingAfterBreak="0">
     <w:nsid w:val="78AC42A6"/>
     <w:multiLevelType w:val="hybridMultilevel"/>
     <w:tmpl w:val="36E69DC0"/>
@@ -24298,7 +28586,7 @@
       </w:pPr>
     </w:lvl>
   </w:abstractNum>
-  <w:abstractNum w:abstractNumId="47" w15:restartNumberingAfterBreak="0">
+  <w:abstractNum w:abstractNumId="52" w15:restartNumberingAfterBreak="0">
     <w:nsid w:val="79A1714F"/>
     <w:multiLevelType w:val="hybridMultilevel"/>
     <w:tmpl w:val="427E2B68"/>
@@ -24384,7 +28672,7 @@
       </w:pPr>
     </w:lvl>
   </w:abstractNum>
-  <w:abstractNum w:abstractNumId="48" w15:restartNumberingAfterBreak="0">
+  <w:abstractNum w:abstractNumId="53" w15:restartNumberingAfterBreak="0">
     <w:nsid w:val="7A667F8C"/>
     <w:multiLevelType w:val="hybridMultilevel"/>
     <w:tmpl w:val="DF4C2014"/>
@@ -24497,7 +28785,7 @@
       </w:rPr>
     </w:lvl>
   </w:abstractNum>
-  <w:abstractNum w:abstractNumId="49" w15:restartNumberingAfterBreak="0">
+  <w:abstractNum w:abstractNumId="54" w15:restartNumberingAfterBreak="0">
     <w:nsid w:val="7EC812E3"/>
     <w:multiLevelType w:val="hybridMultilevel"/>
     <w:tmpl w:val="6E203B8E"/>
@@ -24611,28 +28899,28 @@
     </w:lvl>
   </w:abstractNum>
   <w:num w:numId="1" w16cid:durableId="715473913">
-    <w:abstractNumId w:val="34"/>
+    <w:abstractNumId w:val="38"/>
   </w:num>
   <w:num w:numId="2" w16cid:durableId="1727751757">
-    <w:abstractNumId w:val="27"/>
+    <w:abstractNumId w:val="31"/>
   </w:num>
   <w:num w:numId="3" w16cid:durableId="857888410">
-    <w:abstractNumId w:val="14"/>
+    <w:abstractNumId w:val="15"/>
   </w:num>
   <w:num w:numId="4" w16cid:durableId="620692403">
-    <w:abstractNumId w:val="12"/>
+    <w:abstractNumId w:val="13"/>
   </w:num>
   <w:num w:numId="5" w16cid:durableId="944382384">
-    <w:abstractNumId w:val="5"/>
+    <w:abstractNumId w:val="6"/>
   </w:num>
   <w:num w:numId="6" w16cid:durableId="1455058292">
-    <w:abstractNumId w:val="18"/>
+    <w:abstractNumId w:val="22"/>
   </w:num>
   <w:num w:numId="7" w16cid:durableId="2058581986">
-    <w:abstractNumId w:val="44"/>
+    <w:abstractNumId w:val="49"/>
   </w:num>
   <w:num w:numId="8" w16cid:durableId="1101296268">
-    <w:abstractNumId w:val="15"/>
+    <w:abstractNumId w:val="17"/>
   </w:num>
   <w:num w:numId="9" w16cid:durableId="401568775">
     <w:abstractNumId w:val="2"/>
@@ -24644,121 +28932,136 @@
     <w:abstractNumId w:val="0"/>
   </w:num>
   <w:num w:numId="12" w16cid:durableId="2072849957">
+    <w:abstractNumId w:val="51"/>
+  </w:num>
+  <w:num w:numId="13" w16cid:durableId="1191188973">
+    <w:abstractNumId w:val="37"/>
+  </w:num>
+  <w:num w:numId="14" w16cid:durableId="1372265875">
+    <w:abstractNumId w:val="21"/>
+  </w:num>
+  <w:num w:numId="15" w16cid:durableId="1599680658">
+    <w:abstractNumId w:val="11"/>
+  </w:num>
+  <w:num w:numId="16" w16cid:durableId="291450258">
+    <w:abstractNumId w:val="50"/>
+  </w:num>
+  <w:num w:numId="17" w16cid:durableId="2040666511">
+    <w:abstractNumId w:val="20"/>
+  </w:num>
+  <w:num w:numId="18" w16cid:durableId="786434997">
+    <w:abstractNumId w:val="26"/>
+  </w:num>
+  <w:num w:numId="19" w16cid:durableId="571474044">
+    <w:abstractNumId w:val="24"/>
+  </w:num>
+  <w:num w:numId="20" w16cid:durableId="663168035">
+    <w:abstractNumId w:val="10"/>
+  </w:num>
+  <w:num w:numId="21" w16cid:durableId="1134714427">
+    <w:abstractNumId w:val="25"/>
+  </w:num>
+  <w:num w:numId="22" w16cid:durableId="958099757">
+    <w:abstractNumId w:val="9"/>
+  </w:num>
+  <w:num w:numId="23" w16cid:durableId="1821459421">
+    <w:abstractNumId w:val="27"/>
+  </w:num>
+  <w:num w:numId="24" w16cid:durableId="1926497451">
+    <w:abstractNumId w:val="35"/>
+  </w:num>
+  <w:num w:numId="25" w16cid:durableId="849296407">
+    <w:abstractNumId w:val="53"/>
+  </w:num>
+  <w:num w:numId="26" w16cid:durableId="1537506047">
+    <w:abstractNumId w:val="30"/>
+  </w:num>
+  <w:num w:numId="27" w16cid:durableId="421416284">
+    <w:abstractNumId w:val="54"/>
+  </w:num>
+  <w:num w:numId="28" w16cid:durableId="695539842">
     <w:abstractNumId w:val="46"/>
   </w:num>
-  <w:num w:numId="13" w16cid:durableId="1191188973">
-    <w:abstractNumId w:val="33"/>
-  </w:num>
-  <w:num w:numId="14" w16cid:durableId="1372265875">
-    <w:abstractNumId w:val="17"/>
-  </w:num>
-  <w:num w:numId="15" w16cid:durableId="1599680658">
-    <w:abstractNumId w:val="10"/>
-  </w:num>
-  <w:num w:numId="16" w16cid:durableId="291450258">
+  <w:num w:numId="29" w16cid:durableId="1997762743">
     <w:abstractNumId w:val="45"/>
-  </w:num>
-  <w:num w:numId="17" w16cid:durableId="2040666511">
-    <w:abstractNumId w:val="16"/>
-  </w:num>
-  <w:num w:numId="18" w16cid:durableId="786434997">
-    <w:abstractNumId w:val="22"/>
-  </w:num>
-  <w:num w:numId="19" w16cid:durableId="571474044">
-    <w:abstractNumId w:val="20"/>
-  </w:num>
-  <w:num w:numId="20" w16cid:durableId="663168035">
-    <w:abstractNumId w:val="9"/>
-  </w:num>
-  <w:num w:numId="21" w16cid:durableId="1134714427">
-    <w:abstractNumId w:val="21"/>
-  </w:num>
-  <w:num w:numId="22" w16cid:durableId="958099757">
-    <w:abstractNumId w:val="8"/>
-  </w:num>
-  <w:num w:numId="23" w16cid:durableId="1821459421">
-    <w:abstractNumId w:val="23"/>
-  </w:num>
-  <w:num w:numId="24" w16cid:durableId="1926497451">
-    <w:abstractNumId w:val="31"/>
-  </w:num>
-  <w:num w:numId="25" w16cid:durableId="849296407">
-    <w:abstractNumId w:val="48"/>
-  </w:num>
-  <w:num w:numId="26" w16cid:durableId="1537506047">
-    <w:abstractNumId w:val="26"/>
-  </w:num>
-  <w:num w:numId="27" w16cid:durableId="421416284">
-    <w:abstractNumId w:val="49"/>
-  </w:num>
-  <w:num w:numId="28" w16cid:durableId="695539842">
-    <w:abstractNumId w:val="41"/>
-  </w:num>
-  <w:num w:numId="29" w16cid:durableId="1997762743">
-    <w:abstractNumId w:val="40"/>
   </w:num>
   <w:num w:numId="30" w16cid:durableId="814102581">
     <w:abstractNumId w:val="3"/>
   </w:num>
   <w:num w:numId="31" w16cid:durableId="1383673207">
+    <w:abstractNumId w:val="48"/>
+  </w:num>
+  <w:num w:numId="32" w16cid:durableId="1288778831">
+    <w:abstractNumId w:val="47"/>
+  </w:num>
+  <w:num w:numId="33" w16cid:durableId="1927225367">
+    <w:abstractNumId w:val="40"/>
+  </w:num>
+  <w:num w:numId="34" w16cid:durableId="778990894">
+    <w:abstractNumId w:val="23"/>
+  </w:num>
+  <w:num w:numId="35" w16cid:durableId="1535461059">
     <w:abstractNumId w:val="43"/>
   </w:num>
-  <w:num w:numId="32" w16cid:durableId="1288778831">
-    <w:abstractNumId w:val="42"/>
-  </w:num>
-  <w:num w:numId="33" w16cid:durableId="1927225367">
-    <w:abstractNumId w:val="36"/>
-  </w:num>
-  <w:num w:numId="34" w16cid:durableId="778990894">
-    <w:abstractNumId w:val="19"/>
-  </w:num>
-  <w:num w:numId="35" w16cid:durableId="1535461059">
-    <w:abstractNumId w:val="38"/>
-  </w:num>
   <w:num w:numId="36" w16cid:durableId="2009165257">
-    <w:abstractNumId w:val="47"/>
+    <w:abstractNumId w:val="52"/>
   </w:num>
   <w:num w:numId="37" w16cid:durableId="939605733">
-    <w:abstractNumId w:val="11"/>
+    <w:abstractNumId w:val="12"/>
   </w:num>
   <w:num w:numId="38" w16cid:durableId="1024287200">
+    <w:abstractNumId w:val="8"/>
+  </w:num>
+  <w:num w:numId="39" w16cid:durableId="2139716229">
     <w:abstractNumId w:val="7"/>
   </w:num>
-  <w:num w:numId="39" w16cid:durableId="2139716229">
-    <w:abstractNumId w:val="6"/>
-  </w:num>
   <w:num w:numId="40" w16cid:durableId="186872998">
-    <w:abstractNumId w:val="30"/>
+    <w:abstractNumId w:val="34"/>
   </w:num>
   <w:num w:numId="41" w16cid:durableId="671567990">
     <w:abstractNumId w:val="1"/>
   </w:num>
   <w:num w:numId="42" w16cid:durableId="1589344929">
+    <w:abstractNumId w:val="33"/>
+  </w:num>
+  <w:num w:numId="43" w16cid:durableId="1875341612">
+    <w:abstractNumId w:val="44"/>
+  </w:num>
+  <w:num w:numId="44" w16cid:durableId="1738165298">
+    <w:abstractNumId w:val="36"/>
+  </w:num>
+  <w:num w:numId="45" w16cid:durableId="646129214">
     <w:abstractNumId w:val="29"/>
   </w:num>
-  <w:num w:numId="43" w16cid:durableId="1875341612">
+  <w:num w:numId="46" w16cid:durableId="5862650">
+    <w:abstractNumId w:val="41"/>
+  </w:num>
+  <w:num w:numId="47" w16cid:durableId="795683880">
+    <w:abstractNumId w:val="14"/>
+  </w:num>
+  <w:num w:numId="48" w16cid:durableId="909342489">
     <w:abstractNumId w:val="39"/>
   </w:num>
-  <w:num w:numId="44" w16cid:durableId="1738165298">
+  <w:num w:numId="49" w16cid:durableId="442699464">
+    <w:abstractNumId w:val="28"/>
+  </w:num>
+  <w:num w:numId="50" w16cid:durableId="2110195323">
     <w:abstractNumId w:val="32"/>
   </w:num>
-  <w:num w:numId="45" w16cid:durableId="646129214">
-    <w:abstractNumId w:val="25"/>
+  <w:num w:numId="51" w16cid:durableId="527254809">
+    <w:abstractNumId w:val="5"/>
   </w:num>
-  <w:num w:numId="46" w16cid:durableId="5862650">
-    <w:abstractNumId w:val="37"/>
+  <w:num w:numId="52" w16cid:durableId="178859750">
+    <w:abstractNumId w:val="42"/>
   </w:num>
-  <w:num w:numId="47" w16cid:durableId="795683880">
-    <w:abstractNumId w:val="13"/>
+  <w:num w:numId="53" w16cid:durableId="378431398">
+    <w:abstractNumId w:val="16"/>
   </w:num>
-  <w:num w:numId="48" w16cid:durableId="909342489">
-    <w:abstractNumId w:val="35"/>
+  <w:num w:numId="54" w16cid:durableId="1067875681">
+    <w:abstractNumId w:val="19"/>
   </w:num>
-  <w:num w:numId="49" w16cid:durableId="442699464">
-    <w:abstractNumId w:val="24"/>
-  </w:num>
-  <w:num w:numId="50" w16cid:durableId="2110195323">
-    <w:abstractNumId w:val="28"/>
+  <w:num w:numId="55" w16cid:durableId="1003320322">
+    <w:abstractNumId w:val="18"/>
   </w:num>
 </w:numbering>
 </file>
@@ -26387,11 +30690,103 @@
     <b:Publisher>PWN</b:Publisher>
     <b:RefOrder>24</b:RefOrder>
   </b:Source>
+  <b:Source>
+    <b:Tag>Cod24</b:Tag>
+    <b:SourceType>DocumentFromInternetSite</b:SourceType>
+    <b:Guid>{6D89AACD-CDD8-4C34-85F2-B88AAD34CF46}</b:Guid>
+    <b:Author>
+      <b:Author>
+        <b:Corporate>CodingDrills</b:Corporate>
+      </b:Author>
+    </b:Author>
+    <b:Year>2024</b:Year>
+    <b:Month>Maj</b:Month>
+    <b:Day>15</b:Day>
+    <b:URL>https://www.codingdrills.com/tutorial/introduction-to-greedy-algorithms/traveling-salesman</b:URL>
+    <b:RefOrder>25</b:RefOrder>
+  </b:Source>
+  <b:Source>
+    <b:Tag>Cor07</b:Tag>
+    <b:SourceType>Book</b:SourceType>
+    <b:Guid>{C08CD2CF-BE6D-4314-B49D-54E1361A81FB}</b:Guid>
+    <b:Title>Wprowadzenie do algorytmów</b:Title>
+    <b:Year>2007</b:Year>
+    <b:Author>
+      <b:Author>
+        <b:NameList>
+          <b:Person>
+            <b:Last>Cormen</b:Last>
+            <b:First>Thomas</b:First>
+            <b:Middle>H.</b:Middle>
+          </b:Person>
+          <b:Person>
+            <b:Last>Leiserson</b:Last>
+            <b:First>Charles</b:First>
+            <b:Middle>E.</b:Middle>
+          </b:Person>
+          <b:Person>
+            <b:Last>Rivest</b:Last>
+            <b:First>Ronald</b:First>
+            <b:Middle>L.</b:Middle>
+          </b:Person>
+          <b:Person>
+            <b:Last>Stein</b:Last>
+            <b:First>Clifford</b:First>
+          </b:Person>
+        </b:NameList>
+      </b:Author>
+    </b:Author>
+    <b:City>Warszawa</b:City>
+    <b:Publisher>WTN</b:Publisher>
+    <b:RefOrder>26</b:RefOrder>
+  </b:Source>
+  <b:Source>
+    <b:Tag>Adi22</b:Tag>
+    <b:SourceType>InternetSite</b:SourceType>
+    <b:Guid>{0EBB789B-9757-4F3D-884D-6FE57275EFF1}</b:Guid>
+    <b:Title>Medium.com</b:Title>
+    <b:Year>2022</b:Year>
+    <b:Month>Kwiecień</b:Month>
+    <b:Day>03</b:Day>
+    <b:URL>https://aditya-yadav.medium.com/kruskals-algorithm-for-minimum-spanning-tree-f3c0c0b7b386</b:URL>
+    <b:Author>
+      <b:Author>
+        <b:NameList>
+          <b:Person>
+            <b:Last>Yadav</b:Last>
+            <b:First>Aditya</b:First>
+          </b:Person>
+        </b:NameList>
+      </b:Author>
+    </b:Author>
+    <b:RefOrder>27</b:RefOrder>
+  </b:Source>
+  <b:Source>
+    <b:Tag>Vas19</b:Tag>
+    <b:SourceType>InternetSite</b:SourceType>
+    <b:Guid>{D0843242-F219-4CF7-85D4-B1D61FEB2FBB}</b:Guid>
+    <b:Author>
+      <b:Author>
+        <b:NameList>
+          <b:Person>
+            <b:Last>Vasava</b:Last>
+            <b:First>Mital</b:First>
+          </b:Person>
+        </b:NameList>
+      </b:Author>
+    </b:Author>
+    <b:Title>Medium.com</b:Title>
+    <b:Year>2019</b:Year>
+    <b:Month>Sierpień</b:Month>
+    <b:Day>03</b:Day>
+    <b:URL>https://medium.com/@mitalvasava411/what-is-a-minimum-spanning-tree-2be2b3cec66a</b:URL>
+    <b:RefOrder>28</b:RefOrder>
+  </b:Source>
 </b:Sources>
 </file>
 
 <file path=customXml/itemProps1.xml><?xml version="1.0" encoding="utf-8"?>
-<ds:datastoreItem xmlns:ds="http://schemas.openxmlformats.org/officeDocument/2006/customXml" ds:itemID="{D018D732-64AE-4C08-AB46-B91816F6BC7A}">
+<ds:datastoreItem xmlns:ds="http://schemas.openxmlformats.org/officeDocument/2006/customXml" ds:itemID="{83E528EE-59C2-4C79-93AB-E58FBE84875D}">
   <ds:schemaRefs>
     <ds:schemaRef ds:uri="http://schemas.openxmlformats.org/officeDocument/2006/bibliography"/>
   </ds:schemaRefs>

--- a/Magisterka.docx
+++ b/Magisterka.docx
@@ -3618,23 +3618,7 @@
           <w:rFonts w:cs="Times New Roman"/>
           <w:szCs w:val="24"/>
         </w:rPr>
-        <w:t xml:space="preserve">Travelling </w:t>
-      </w:r>
-      <w:proofErr w:type="spellStart"/>
-      <w:r>
-        <w:rPr>
-          <w:rFonts w:cs="Times New Roman"/>
-          <w:szCs w:val="24"/>
-        </w:rPr>
-        <w:t>Salesman</w:t>
-      </w:r>
-      <w:proofErr w:type="spellEnd"/>
-      <w:r>
-        <w:rPr>
-          <w:rFonts w:cs="Times New Roman"/>
-          <w:szCs w:val="24"/>
-        </w:rPr>
-        <w:t xml:space="preserve"> Problem</w:t>
+        <w:t>Travelling Salesman Problem</w:t>
       </w:r>
       <w:r>
         <w:rPr>
@@ -3856,88 +3840,14 @@
         <w:t xml:space="preserve"> W 1741 roku </w:t>
       </w:r>
       <w:r>
-        <w:t xml:space="preserve">Leonhard </w:t>
-      </w:r>
-      <w:proofErr w:type="spellStart"/>
-      <w:r>
-        <w:t>Euler</w:t>
-      </w:r>
-      <w:proofErr w:type="spellEnd"/>
-      <w:r>
-        <w:t xml:space="preserve"> opublikował pracę „</w:t>
-      </w:r>
-      <w:proofErr w:type="spellStart"/>
-      <w:r>
-        <w:t>S</w:t>
-      </w:r>
-      <w:r>
-        <w:t>olutio</w:t>
-      </w:r>
-      <w:proofErr w:type="spellEnd"/>
-      <w:r>
-        <w:t xml:space="preserve"> </w:t>
-      </w:r>
-      <w:proofErr w:type="spellStart"/>
-      <w:r>
-        <w:t>problematis</w:t>
-      </w:r>
-      <w:proofErr w:type="spellEnd"/>
-      <w:r>
-        <w:t xml:space="preserve"> ad </w:t>
-      </w:r>
-      <w:proofErr w:type="spellStart"/>
-      <w:r>
-        <w:t>geometriam</w:t>
-      </w:r>
-      <w:proofErr w:type="spellEnd"/>
-      <w:r>
-        <w:t xml:space="preserve"> </w:t>
-      </w:r>
-      <w:proofErr w:type="spellStart"/>
-      <w:r>
-        <w:t>situs</w:t>
-      </w:r>
-      <w:proofErr w:type="spellEnd"/>
-      <w:r>
-        <w:t xml:space="preserve"> </w:t>
-      </w:r>
-      <w:proofErr w:type="spellStart"/>
-      <w:r>
-        <w:t>pertinentis</w:t>
-      </w:r>
-      <w:proofErr w:type="spellEnd"/>
-      <w:r>
-        <w:t xml:space="preserve"> w </w:t>
-      </w:r>
-      <w:proofErr w:type="spellStart"/>
-      <w:r>
-        <w:t>Commentarii</w:t>
-      </w:r>
-      <w:proofErr w:type="spellEnd"/>
-      <w:r>
-        <w:t xml:space="preserve"> </w:t>
-      </w:r>
-      <w:proofErr w:type="spellStart"/>
-      <w:r>
-        <w:t>academiae</w:t>
-      </w:r>
-      <w:proofErr w:type="spellEnd"/>
-      <w:r>
-        <w:t xml:space="preserve"> </w:t>
-      </w:r>
-      <w:proofErr w:type="spellStart"/>
-      <w:r>
-        <w:t>scientiarum</w:t>
-      </w:r>
-      <w:proofErr w:type="spellEnd"/>
-      <w:r>
-        <w:t xml:space="preserve"> </w:t>
-      </w:r>
-      <w:proofErr w:type="spellStart"/>
-      <w:r>
-        <w:t>Petropolitanae</w:t>
-      </w:r>
-      <w:proofErr w:type="spellEnd"/>
+        <w:t>Leonhard Euler</w:t>
+      </w:r>
+      <w:r>
+        <w:t xml:space="preserve"> opublikował pracę „S</w:t>
+      </w:r>
+      <w:r>
+        <w:t>olutio problematis ad geometriam situs pertinentis w Commentarii academiae scientiarum Petropolitanae</w:t>
+      </w:r>
       <w:r>
         <w:t>”</w:t>
       </w:r>
@@ -3977,32 +3887,14 @@
         </w:sdtContent>
       </w:sdt>
       <w:r>
-        <w:t xml:space="preserve">  </w:t>
-      </w:r>
-      <w:proofErr w:type="spellStart"/>
-      <w:r>
-        <w:t>Euler</w:t>
-      </w:r>
-      <w:proofErr w:type="spellEnd"/>
-      <w:r>
-        <w:t xml:space="preserve"> </w:t>
-      </w:r>
-      <w:r>
-        <w:t xml:space="preserve">we wspomnianym wcześniej dziele opisał problem mostów królewieckich. Rysunek 1 przedstawia plan miasta Królewiec, w którym </w:t>
-      </w:r>
-      <w:proofErr w:type="spellStart"/>
-      <w:r>
-        <w:t>Euler</w:t>
-      </w:r>
-      <w:proofErr w:type="spellEnd"/>
-      <w:r>
-        <w:t xml:space="preserve"> przeprowadził badanie. Kolorem niebieskim zaznaczona została rzeka </w:t>
-      </w:r>
-      <w:proofErr w:type="spellStart"/>
+        <w:t xml:space="preserve">  Euler </w:t>
+      </w:r>
+      <w:r>
+        <w:t xml:space="preserve">we wspomnianym wcześniej dziele opisał problem mostów królewieckich. Rysunek 1 przedstawia plan miasta Królewiec, w którym Euler przeprowadził badanie. Kolorem niebieskim zaznaczona została rzeka </w:t>
+      </w:r>
       <w:r>
         <w:t>Pregel</w:t>
       </w:r>
-      <w:proofErr w:type="spellEnd"/>
       <w:r>
         <w:t>, obecnie nazywana Pregoła, natomiast kolorem zielonym zaznaczone zostały mosty.</w:t>
       </w:r>
@@ -4228,11 +4120,9 @@
       <w:r>
         <w:t xml:space="preserve"> łączących kolejno wyspę </w:t>
       </w:r>
-      <w:proofErr w:type="spellStart"/>
       <w:r>
         <w:t>Kneiphof</w:t>
       </w:r>
-      <w:proofErr w:type="spellEnd"/>
       <w:r>
         <w:t xml:space="preserve"> ze</w:t>
       </w:r>
@@ -4240,29 +4130,13 @@
         <w:t> </w:t>
       </w:r>
       <w:r>
-        <w:t xml:space="preserve">Starym Miastem (region na północy), Przedmieściem (region południowy) oraz </w:t>
-      </w:r>
-      <w:proofErr w:type="spellStart"/>
-      <w:r>
-        <w:t>Lomse</w:t>
-      </w:r>
-      <w:proofErr w:type="spellEnd"/>
-      <w:r>
-        <w:t xml:space="preserve"> (wschodnia wyspa), a także wschodnią wyspę z Przedmieściem oraz Starym Miastem. </w:t>
+        <w:t xml:space="preserve">Starym Miastem (region na północy), Przedmieściem (region południowy) oraz Lomse (wschodnia wyspa), a także wschodnią wyspę z Przedmieściem oraz Starym Miastem. </w:t>
       </w:r>
       <w:r>
         <w:t>Wyzwaniem przed jakim stawali obywatele miasta, było przekroczenie podczas spaceru każdego z mostów wyłącznie raz.</w:t>
       </w:r>
       <w:r>
-        <w:t xml:space="preserve"> Analizy i próby rozwiązania problemu podjął się </w:t>
-      </w:r>
-      <w:proofErr w:type="spellStart"/>
-      <w:r>
-        <w:t>Euler</w:t>
-      </w:r>
-      <w:proofErr w:type="spellEnd"/>
-      <w:r>
-        <w:t xml:space="preserve">, początkowo szkicując plan miasta, rzekę oraz mosty, a następnie opisał części Królewca jako litery </w:t>
+        <w:t xml:space="preserve"> Analizy i próby rozwiązania problemu podjął się Euler, początkowo szkicując plan miasta, rzekę oraz mosty, a następnie opisał części Królewca jako litery </w:t>
       </w:r>
       <w:r>
         <w:t>A, B</w:t>
@@ -4276,48 +4150,14 @@
       <w:r>
         <w:t xml:space="preserve">C oraz D, a także mosty Green, </w:t>
       </w:r>
-      <w:proofErr w:type="spellStart"/>
-      <w:r>
-        <w:t>Köttel</w:t>
-      </w:r>
-      <w:proofErr w:type="spellEnd"/>
-      <w:r>
-        <w:t xml:space="preserve">, </w:t>
-      </w:r>
-      <w:proofErr w:type="spellStart"/>
-      <w:r>
-        <w:t>Krämer</w:t>
-      </w:r>
-      <w:proofErr w:type="spellEnd"/>
-      <w:r>
-        <w:t>,</w:t>
+      <w:r>
+        <w:t>Köttel, Krämer,</w:t>
       </w:r>
       <w:r>
         <w:t xml:space="preserve"> </w:t>
       </w:r>
-      <w:proofErr w:type="spellStart"/>
-      <w:r>
-        <w:t>Schmiede</w:t>
-      </w:r>
-      <w:proofErr w:type="spellEnd"/>
-      <w:r>
-        <w:t xml:space="preserve">, </w:t>
-      </w:r>
-      <w:proofErr w:type="spellStart"/>
-      <w:r>
-        <w:t>Honey</w:t>
-      </w:r>
-      <w:proofErr w:type="spellEnd"/>
-      <w:r>
-        <w:t xml:space="preserve">, </w:t>
-      </w:r>
-      <w:proofErr w:type="spellStart"/>
-      <w:r>
-        <w:t>Lomse</w:t>
-      </w:r>
-      <w:proofErr w:type="spellEnd"/>
-      <w:r>
-        <w:t xml:space="preserve"> i Wood</w:t>
+      <w:r>
+        <w:t>Schmiede, Honey, Lomse i Wood</w:t>
       </w:r>
       <w:r>
         <w:t xml:space="preserve"> jako litery a-g, co zostało przedstawione na rysunku 2.</w:t>
@@ -4566,7 +4406,7 @@
         </w:rPr>
         <w:lastRenderedPageBreak/>
         <w:drawing>
-          <wp:inline distT="0" distB="0" distL="0" distR="0" wp14:anchorId="4FF7D6A2" wp14:editId="6EAF87D7">
+          <wp:inline distT="0" distB="0" distL="0" distR="0" wp14:anchorId="4FF7D6A2" wp14:editId="66CF81B2">
             <wp:extent cx="1775823" cy="2291202"/>
             <wp:effectExtent l="0" t="0" r="0" b="0"/>
             <wp:docPr id="1629790233" name="Obraz 2"/>
@@ -4787,15 +4627,7 @@
         <w:t xml:space="preserve"> </w:t>
       </w:r>
       <w:r>
-        <w:t xml:space="preserve">a </w:t>
-      </w:r>
-      <w:proofErr w:type="spellStart"/>
-      <w:r>
-        <w:t>AcCg</w:t>
-      </w:r>
-      <w:proofErr w:type="spellEnd"/>
-      <w:r>
-        <w:t xml:space="preserve"> De Ab</w:t>
+        <w:t>a AcCg De Ab</w:t>
       </w:r>
       <w:r>
         <w:t xml:space="preserve"> </w:t>
@@ -4804,28 +4636,10 @@
         <w:t>B f D</w:t>
       </w:r>
       <w:r>
-        <w:t xml:space="preserve">. W przykładowej trasie spacerowej w punkcie B spotykają się trzy krawędzie – a, b oraz f, w punkcie A natomiast dochodzi do spotkania czterech krawędzi </w:t>
-      </w:r>
-      <w:proofErr w:type="spellStart"/>
-      <w:proofErr w:type="gramStart"/>
-      <w:r>
-        <w:t>a,c</w:t>
-      </w:r>
-      <w:proofErr w:type="gramEnd"/>
-      <w:r>
-        <w:t>,e</w:t>
-      </w:r>
-      <w:proofErr w:type="spellEnd"/>
-      <w:r>
-        <w:t xml:space="preserve"> oraz b. Analizując kolejne punkty we wierzchołku C spotyka się krawędź c oraz g, natomiast w D ponownie dochodzi do zetknięcia się ze sobą trzech krawędzi, mianowicie g, e oraz f. </w:t>
-      </w:r>
-      <w:proofErr w:type="spellStart"/>
-      <w:r>
-        <w:t>Euler</w:t>
-      </w:r>
-      <w:proofErr w:type="spellEnd"/>
-      <w:r>
-        <w:t xml:space="preserve"> zaobserwował, że liczb</w:t>
+        <w:t xml:space="preserve">. W przykładowej trasie spacerowej w punkcie B spotykają się trzy krawędzie – a, b oraz f, w punkcie A natomiast dochodzi do spotkania czterech krawędzi a,c,e oraz b. Analizując kolejne punkty we wierzchołku C spotyka się krawędź c oraz g, natomiast w D ponownie dochodzi do zetknięcia się ze sobą trzech krawędzi, mianowicie g, e oraz f. </w:t>
+      </w:r>
+      <w:r>
+        <w:t>Euler zaobserwował, że liczb</w:t>
       </w:r>
       <w:r>
         <w:t>y spotkań w danym punkcie mają wzór nieparzysty-parzysty-parzysty-nieparzysty. Podczas spaceru pomiędzy dwoma różnymi punktami spotykana jest nieparzysta liczba krawędzi, natomiast z innymi wierzchołkami stykają się parzystą ilością krawędzi. Jeżeli</w:t>
@@ -4880,15 +4694,7 @@
         <w:jc w:val="both"/>
       </w:pPr>
       <w:r>
-        <w:t xml:space="preserve">W późniejszym czasie </w:t>
-      </w:r>
-      <w:proofErr w:type="spellStart"/>
-      <w:r>
-        <w:t>Euler</w:t>
-      </w:r>
-      <w:proofErr w:type="spellEnd"/>
-      <w:r>
-        <w:t xml:space="preserve"> opisał kolejny problem objazdowy – problem wędrówki rycerza w szachach. Celem rzeczonego wyzwania jest znalezienie sekwencji ruchów rycerza na szachownicy, która umożliwi mu odwiedzenie co drugiego pola dokładnie raz, zaczynając i</w:t>
+        <w:t>W późniejszym czasie Euler opisał kolejny problem objazdowy – problem wędrówki rycerza w szachach. Celem rzeczonego wyzwania jest znalezienie sekwencji ruchów rycerza na szachownicy, która umożliwi mu odwiedzenie co drugiego pola dokładnie raz, zaczynając i</w:t>
       </w:r>
       <w:r>
         <w:t> </w:t>
@@ -4996,15 +4802,7 @@
         <w:fldChar w:fldCharType="end"/>
       </w:r>
       <w:r>
-        <w:t xml:space="preserve">. Rozwiązanie </w:t>
-      </w:r>
-      <w:proofErr w:type="spellStart"/>
-      <w:r>
-        <w:t>Eurela</w:t>
-      </w:r>
-      <w:proofErr w:type="spellEnd"/>
-      <w:r>
-        <w:t xml:space="preserve"> problemu wędrówki rycerza</w:t>
+        <w:t>. Rozwiązanie Eurela problemu wędrówki rycerza</w:t>
       </w:r>
       <w:bookmarkEnd w:id="6"/>
     </w:p>
@@ -5341,7 +5139,6 @@
         <w:lastRenderedPageBreak/>
         <w:t xml:space="preserve">Wiek po Eulerze temat wycieczek po konkretnym wykresie zainteresował kolejnego uczonego, Sir Williama Rowana Hamiltona, który rozważał sposoby odwiedzenia wszystkich dwudziestu punktów narożnych dwunastościanu dwunastościennej bryły platońskiej. Podczas analizy problemu opracował abstrakcyjny rysunek, znany jako </w:t>
       </w:r>
-      <w:proofErr w:type="spellStart"/>
       <w:r>
         <w:t>I</w:t>
       </w:r>
@@ -5351,7 +5148,6 @@
       <w:r>
         <w:t>osian</w:t>
       </w:r>
-      <w:proofErr w:type="spellEnd"/>
       <w:r>
         <w:t>, w którym to linie</w:t>
       </w:r>
@@ -5445,14 +5241,9 @@
         <w:fldChar w:fldCharType="end"/>
       </w:r>
       <w:r>
-        <w:t xml:space="preserve">. </w:t>
-      </w:r>
-      <w:proofErr w:type="spellStart"/>
-      <w:r>
-        <w:t>Icosian</w:t>
+        <w:t>. Icosian</w:t>
       </w:r>
       <w:bookmarkEnd w:id="8"/>
-      <w:proofErr w:type="spellEnd"/>
     </w:p>
     <w:p>
       <w:pPr>
@@ -5581,15 +5372,7 @@
         <w:t xml:space="preserve">W grafie Hamiltona wycieczki rozpoczynają się od wierzchołka do wierzchołka, podróżując wzdłuż krawędzi wykresu. </w:t>
       </w:r>
       <w:r>
-        <w:t xml:space="preserve">W </w:t>
-      </w:r>
-      <w:proofErr w:type="spellStart"/>
-      <w:r>
-        <w:t>Icosianie</w:t>
-      </w:r>
-      <w:proofErr w:type="spellEnd"/>
-      <w:r>
-        <w:t xml:space="preserve"> Hamilton wprowadził system algebraiczny do reprezentowania możliwych ścieżek w grafie</w:t>
+        <w:t>W Icosianie Hamilton wprowadził system algebraiczny do reprezentowania możliwych ścieżek w grafie</w:t>
       </w:r>
       <w:r>
         <w:t xml:space="preserve">. Przyjął </w:t>
@@ -5597,7 +5380,6 @@
       <w:r>
         <w:t xml:space="preserve">symbole </w:t>
       </w:r>
-      <w:proofErr w:type="gramStart"/>
       <w:r>
         <w:rPr>
           <w:rFonts w:cs="Times New Roman"/>
@@ -5605,11 +5387,7 @@
         <w:t>i</w:t>
       </w:r>
       <w:r>
-        <w:t>,</w:t>
-      </w:r>
-      <w:proofErr w:type="gramEnd"/>
-      <w:r>
-        <w:t xml:space="preserve"> </w:t>
+        <w:t xml:space="preserve">, </w:t>
       </w:r>
       <w:r>
         <w:rPr>
@@ -5807,13 +5585,8 @@
         <w:t>wskazuje na relację między tymi operacjami.</w:t>
       </w:r>
       <w:r>
-        <w:t xml:space="preserve"> Przeprowadzone przez Hamiltona abstrakcje pozwoliły dokonać manipulacji ścieżkami w </w:t>
-      </w:r>
-      <w:proofErr w:type="spellStart"/>
-      <w:r>
-        <w:t>Icosianie</w:t>
-      </w:r>
-      <w:proofErr w:type="spellEnd"/>
+        <w:t xml:space="preserve"> Przeprowadzone przez Hamiltona abstrakcje pozwoliły dokonać manipulacji ścieżkami w Icosianie</w:t>
+      </w:r>
       <w:r>
         <w:t xml:space="preserve"> bez potrzeby wizualizowania każdego etapu, co było przełomowym rozwiązaniem dla jego przyszłych prac nad </w:t>
       </w:r>
@@ -5824,23 +5597,7 @@
         <w:t>.</w:t>
       </w:r>
       <w:r>
-        <w:t xml:space="preserve"> Na podstawie </w:t>
-      </w:r>
-      <w:proofErr w:type="spellStart"/>
-      <w:r>
-        <w:t>Icosianu</w:t>
-      </w:r>
-      <w:proofErr w:type="spellEnd"/>
-      <w:r>
-        <w:t xml:space="preserve"> Hamilton opracował grę </w:t>
-      </w:r>
-      <w:proofErr w:type="spellStart"/>
-      <w:r>
-        <w:t>ikozjańską</w:t>
-      </w:r>
-      <w:proofErr w:type="spellEnd"/>
-      <w:r>
-        <w:t>, która stanowiła nie tylko rozrywkę matematyczną, ale była również platformą badań nad strukturami grafów. Celem gry było odnalezienie ścieżki przechodzącej przez każdy z wierzchołków dwunastościanu Hamiltona dokładnie raz.</w:t>
+        <w:t xml:space="preserve"> Na podstawie Icosianu Hamilton opracował grę ikozjańską, która stanowiła nie tylko rozrywkę matematyczną, ale była również platformą badań nad strukturami grafów. Celem gry było odnalezienie ścieżki przechodzącej przez każdy z wierzchołków dwunastościanu Hamiltona dokładnie raz.</w:t>
       </w:r>
     </w:p>
     <w:p>
@@ -5953,21 +5710,8 @@
         <w:t xml:space="preserve"> Zainspirowany dowodem Kempa szkocki fizyk i matematyk </w:t>
       </w:r>
       <w:r>
-        <w:t xml:space="preserve">Peter </w:t>
-      </w:r>
-      <w:proofErr w:type="spellStart"/>
-      <w:r>
-        <w:t>Guthrie</w:t>
-      </w:r>
-      <w:proofErr w:type="spellEnd"/>
-      <w:r>
-        <w:t xml:space="preserve"> </w:t>
-      </w:r>
-      <w:proofErr w:type="spellStart"/>
-      <w:r>
-        <w:t>Tait</w:t>
-      </w:r>
-      <w:proofErr w:type="spellEnd"/>
+        <w:t>Peter Guthrie Tait</w:t>
+      </w:r>
       <w:r>
         <w:t xml:space="preserve"> przypuszczał, że pewien typ wykresów ma zawsze cykl hamiltonowski. </w:t>
       </w:r>
@@ -6432,31 +6176,10 @@
       </w:pPr>
       <w:r>
         <w:lastRenderedPageBreak/>
-        <w:t xml:space="preserve">Peter </w:t>
-      </w:r>
-      <w:proofErr w:type="spellStart"/>
-      <w:r>
-        <w:t>Guthrie</w:t>
-      </w:r>
-      <w:proofErr w:type="spellEnd"/>
-      <w:r>
-        <w:t xml:space="preserve"> </w:t>
-      </w:r>
-      <w:proofErr w:type="spellStart"/>
-      <w:r>
-        <w:t>Tait</w:t>
-      </w:r>
-      <w:proofErr w:type="spellEnd"/>
-      <w:r>
-        <w:t xml:space="preserve"> miał świadomość, że nie wszystkie mapy posiadają w granicach obwody Hamiltona, jednak dostępne sposoby dały możliwość ograniczenia problemu czterech kolorów do map w taki sposób, że każdy wierzchołek wykresu granicznego spotyka dokładnie trzy krawędzie. Należy założyć, że graf brzegowy nie może podzielić wykresu na dwie części poprzez usunięcie wierzchołków. </w:t>
-      </w:r>
-      <w:proofErr w:type="spellStart"/>
-      <w:r>
-        <w:t>Tait</w:t>
-      </w:r>
-      <w:proofErr w:type="spellEnd"/>
-      <w:r>
-        <w:t xml:space="preserve"> zakładał, że stosując ograniczenie do trzech połąc</w:t>
+        <w:t>Peter Guthrie Tait</w:t>
+      </w:r>
+      <w:r>
+        <w:t xml:space="preserve"> miał świadomość, że nie wszystkie mapy posiadają w granicach obwody Hamiltona, jednak dostępne sposoby dały możliwość ograniczenia problemu czterech kolorów do map w taki sposób, że każdy wierzchołek wykresu granicznego spotyka dokładnie trzy krawędzie. Należy założyć, że graf brzegowy nie może podzielić wykresu na dwie części poprzez usunięcie wierzchołków. Tait zakładał, że stosując ograniczenie do trzech połąc</w:t>
       </w:r>
       <w:r>
         <w:t>zonych map sprawi, że obwody Hamiltona będą zawsze dostępne.</w:t>
@@ -6464,24 +6187,11 @@
       <w:r>
         <w:t xml:space="preserve"> Z biegiem czasu okazało się, że zarówno teoria Alfreda Kempe, jak i Petera </w:t>
       </w:r>
-      <w:proofErr w:type="spellStart"/>
-      <w:r>
-        <w:t>Guthrie</w:t>
-      </w:r>
-      <w:proofErr w:type="spellEnd"/>
-      <w:r>
-        <w:t xml:space="preserve"> </w:t>
-      </w:r>
-      <w:proofErr w:type="spellStart"/>
-      <w:r>
-        <w:t>Tait</w:t>
-      </w:r>
-      <w:r>
-        <w:t>’a</w:t>
-      </w:r>
-      <w:proofErr w:type="spellEnd"/>
-      <w:r>
-        <w:t xml:space="preserve"> okazały się błędne. </w:t>
+      <w:r>
+        <w:t>Guthrie Tait</w:t>
+      </w:r>
+      <w:r>
+        <w:t xml:space="preserve">’a okazały się błędne. </w:t>
       </w:r>
       <w:r>
         <w:t>Problem czterech kolorów jest bardzo złożony, a jego dowód został odnaleziony dopiero w 1976 roku</w:t>
@@ -6490,23 +6200,7 @@
         <w:t xml:space="preserve">, kiedy to </w:t>
       </w:r>
       <w:r>
-        <w:t xml:space="preserve">Kenneth </w:t>
-      </w:r>
-      <w:proofErr w:type="spellStart"/>
-      <w:r>
-        <w:t>Appel</w:t>
-      </w:r>
-      <w:proofErr w:type="spellEnd"/>
-      <w:r>
-        <w:t xml:space="preserve"> i Wolfgang </w:t>
-      </w:r>
-      <w:proofErr w:type="spellStart"/>
-      <w:r>
-        <w:t>Haken</w:t>
-      </w:r>
-      <w:proofErr w:type="spellEnd"/>
-      <w:r>
-        <w:t xml:space="preserve"> udowodnili twierdzenie o czterech barwach, co było przełomem w długiej historii tego problemu.</w:t>
+        <w:t>Kenneth Appel i Wolfgang Haken udowodnili twierdzenie o czterech barwach, co było przełomem w długiej historii tego problemu.</w:t>
       </w:r>
       <w:r>
         <w:t xml:space="preserve"> </w:t>
@@ -6541,23 +6235,7 @@
         <w:t xml:space="preserve"> </w:t>
       </w:r>
       <w:r>
-        <w:t xml:space="preserve">Dowód </w:t>
-      </w:r>
-      <w:proofErr w:type="spellStart"/>
-      <w:r>
-        <w:t>Appela</w:t>
-      </w:r>
-      <w:proofErr w:type="spellEnd"/>
-      <w:r>
-        <w:t xml:space="preserve"> i </w:t>
-      </w:r>
-      <w:proofErr w:type="spellStart"/>
-      <w:r>
-        <w:t>Hakena</w:t>
-      </w:r>
-      <w:proofErr w:type="spellEnd"/>
-      <w:r>
-        <w:t xml:space="preserve"> opierał się na redukcji problemu do mniejszej liczby</w:t>
+        <w:t>Dowód Appela i Hakena opierał się na redukcji problemu do mniejszej liczby</w:t>
       </w:r>
       <w:r>
         <w:t xml:space="preserve"> </w:t>
@@ -7613,27 +7291,55 @@
         <w:rPr>
           <w:rFonts w:eastAsiaTheme="minorEastAsia"/>
         </w:rPr>
+        <w:t xml:space="preserve"> Euler wraz z Hamiltonem w swoich badaniach skupili się na badaniu podróży, jednak ich badania były dalekie od problemu sprzedawcy w podróży, który oczekiwał jak najkrótszej długości. Tematem tym zainteresował się Karl Menger, który w latach dwudziestych XX wieku zajmował się badaniem technik pomiaru długości krzywych w przestrzeni. Badania te stały się inspiracją dla ogłoszenia </w:t>
+      </w:r>
+      <w:r>
+        <w:rPr>
+          <w:rFonts w:eastAsiaTheme="minorEastAsia"/>
+        </w:rPr>
+        <w:t>bliskiego problemowi komiwojażera problemu posłańca.</w:t>
+      </w:r>
+      <w:r>
+        <w:rPr>
+          <w:rFonts w:eastAsiaTheme="minorEastAsia"/>
+        </w:rPr>
         <w:t xml:space="preserve"> </w:t>
       </w:r>
-      <w:proofErr w:type="spellStart"/>
-      <w:r>
-        <w:rPr>
-          <w:rFonts w:eastAsiaTheme="minorEastAsia"/>
-        </w:rPr>
-        <w:t>Euler</w:t>
-      </w:r>
-      <w:proofErr w:type="spellEnd"/>
-      <w:r>
-        <w:rPr>
-          <w:rFonts w:eastAsiaTheme="minorEastAsia"/>
-        </w:rPr>
-        <w:t xml:space="preserve"> wraz z Hamiltonem w swoich badaniach skupili się na badaniu podróży, jednak ich badania były dalekie od problemu sprzedawcy w podróży, który oczekiwał jak najkrótszej długości. Tematem tym zainteresował się Karl Menger, który w latach dwudziestych XX wieku zajmował się badaniem technik pomiaru długości krzywych w przestrzeni. Badania te stały się inspiracją dla ogłoszenia </w:t>
-      </w:r>
-      <w:r>
-        <w:rPr>
-          <w:rFonts w:eastAsiaTheme="minorEastAsia"/>
-        </w:rPr>
-        <w:t>bliskiego problemowi komiwojażera problemu posłańca.</w:t>
+      <w:r>
+        <w:rPr>
+          <w:rFonts w:eastAsiaTheme="minorEastAsia"/>
+        </w:rPr>
+        <w:t>Problem posłańca to zadanie matematyczne i logistyczne, które na co dzień napotyka wielu listonoszy i podróżników. Polega na znalezieniu najkrótszej trasy łączącej określoną liczbę punktów, między którymi z góry wiadomo, jakie są odległości.</w:t>
+      </w:r>
+      <w:r>
+        <w:rPr>
+          <w:rFonts w:eastAsiaTheme="minorEastAsia"/>
+        </w:rPr>
+        <w:t xml:space="preserve"> Celem problemu posłańca jest </w:t>
+      </w:r>
+      <w:r>
+        <w:rPr>
+          <w:rFonts w:eastAsiaTheme="minorEastAsia"/>
+        </w:rPr>
+        <w:t>wytyczyć ścieżkę, która połączy te punkty w taki sposób, aby cała droga była jak najkrótsza, nie wracając przy tym do punktu wyjścia.</w:t>
+      </w:r>
+      <w:r>
+        <w:rPr>
+          <w:rFonts w:eastAsiaTheme="minorEastAsia"/>
+        </w:rPr>
+        <w:t xml:space="preserve"> Problem ten można łatwo uogólnić do problemu komiwojażera </w:t>
+      </w:r>
+      <w:r>
+        <w:rPr>
+          <w:rFonts w:eastAsiaTheme="minorEastAsia"/>
+        </w:rPr>
+        <w:t xml:space="preserve">poprzez dodanie fikcyjnego miasta, które służy jako punkt łączący koniec i początek trasy. Przyjmuje się, że koszt dojazdu z tego dodatkowego punktu do każdego z rzeczywistych miast jest zerowy, dzięki czemu nie wpływa on na wybór miejsca startowego ani końcowego na trasie. W ten sposób, mimo że zadanie wydaje </w:t>
+      </w:r>
+      <w:r>
+        <w:rPr>
+          <w:rFonts w:eastAsiaTheme="minorEastAsia"/>
+        </w:rPr>
+        <w:t>się</w:t>
       </w:r>
       <w:r>
         <w:rPr>
@@ -7645,57 +7351,7 @@
         <w:rPr>
           <w:rFonts w:eastAsiaTheme="minorEastAsia"/>
         </w:rPr>
-        <w:t>Problem posłańca to zadanie matematyczne i logistyczne, które na co dzień napotyka wielu listonoszy i podróżników. Polega na znalezieniu najkrótszej trasy łączącej określoną liczbę punktów, między którymi z góry wiadomo, jakie są odległości.</w:t>
-      </w:r>
-      <w:r>
-        <w:rPr>
-          <w:rFonts w:eastAsiaTheme="minorEastAsia"/>
-        </w:rPr>
-        <w:t xml:space="preserve"> Celem problemu posłańca jest </w:t>
-      </w:r>
-      <w:r>
-        <w:rPr>
-          <w:rFonts w:eastAsiaTheme="minorEastAsia"/>
-        </w:rPr>
-        <w:t>wytyczyć ścieżkę, która połączy te punkty w taki sposób, aby cała droga była jak najkrótsza, nie wracając przy tym do punktu wyjścia.</w:t>
-      </w:r>
-      <w:r>
-        <w:rPr>
-          <w:rFonts w:eastAsiaTheme="minorEastAsia"/>
-        </w:rPr>
-        <w:t xml:space="preserve"> Problem ten można łatwo uogólnić do problemu komiwojażera </w:t>
-      </w:r>
-      <w:r>
-        <w:rPr>
-          <w:rFonts w:eastAsiaTheme="minorEastAsia"/>
-        </w:rPr>
-        <w:t xml:space="preserve">poprzez dodanie fikcyjnego miasta, które służy jako punkt łączący koniec i początek trasy. Przyjmuje się, że koszt dojazdu z tego dodatkowego punktu do każdego z rzeczywistych miast jest zerowy, dzięki czemu nie wpływa on na wybór miejsca startowego ani końcowego na trasie. W ten sposób, mimo że zadanie wydaje </w:t>
-      </w:r>
-      <w:proofErr w:type="gramStart"/>
-      <w:r>
-        <w:rPr>
-          <w:rFonts w:eastAsiaTheme="minorEastAsia"/>
-        </w:rPr>
-        <w:t>się</w:t>
-      </w:r>
-      <w:r>
-        <w:rPr>
-          <w:rFonts w:eastAsiaTheme="minorEastAsia"/>
-        </w:rPr>
-        <w:t xml:space="preserve"> </w:t>
-      </w:r>
-      <w:r>
-        <w:rPr>
-          <w:rFonts w:eastAsiaTheme="minorEastAsia"/>
-        </w:rPr>
-        <w:t>być</w:t>
-      </w:r>
-      <w:proofErr w:type="gramEnd"/>
-      <w:r>
-        <w:rPr>
-          <w:rFonts w:eastAsiaTheme="minorEastAsia"/>
-        </w:rPr>
-        <w:t xml:space="preserve"> </w:t>
+        <w:t xml:space="preserve">być </w:t>
       </w:r>
       <w:r>
         <w:rPr>
@@ -7717,26 +7373,10 @@
         <w:t> </w:t>
       </w:r>
       <w:r>
-        <w:t xml:space="preserve">sprawą naukowców, takich jak Merrill </w:t>
-      </w:r>
-      <w:proofErr w:type="spellStart"/>
-      <w:r>
-        <w:t>Flood</w:t>
-      </w:r>
-      <w:proofErr w:type="spellEnd"/>
-      <w:r>
-        <w:t>.</w:t>
-      </w:r>
-      <w:r>
-        <w:t xml:space="preserve"> Zastosowane przez </w:t>
-      </w:r>
-      <w:proofErr w:type="spellStart"/>
-      <w:r>
-        <w:t>Flooda</w:t>
-      </w:r>
-      <w:proofErr w:type="spellEnd"/>
-      <w:r>
-        <w:t xml:space="preserve"> podejście do kwestii optymalizacji, pomimo zakorzenienia w konkretnych potrzebach transportowych</w:t>
+        <w:t>sprawą naukowców, takich jak Merrill Flood.</w:t>
+      </w:r>
+      <w:r>
+        <w:t xml:space="preserve"> Zastosowane przez Flooda podejście do kwestii optymalizacji, pomimo zakorzenienia w konkretnych potrzebach transportowych</w:t>
       </w:r>
       <w:r>
         <w:t xml:space="preserve">  </w:t>
@@ -7760,29 +7400,11 @@
         <w:t xml:space="preserve"> zyskało na znaczeniu w teoretycznych badaniach matematycznych. </w:t>
       </w:r>
       <w:r>
-        <w:t xml:space="preserve">Zarówno </w:t>
-      </w:r>
-      <w:proofErr w:type="spellStart"/>
-      <w:r>
-        <w:t>Flood</w:t>
-      </w:r>
-      <w:proofErr w:type="spellEnd"/>
-      <w:r>
-        <w:t xml:space="preserve">, jak i prace </w:t>
-      </w:r>
-      <w:proofErr w:type="spellStart"/>
-      <w:r>
-        <w:t>Hasslera</w:t>
-      </w:r>
-      <w:proofErr w:type="spellEnd"/>
-      <w:r>
-        <w:t xml:space="preserve"> </w:t>
-      </w:r>
-      <w:proofErr w:type="spellStart"/>
-      <w:r>
-        <w:t>Whitneya</w:t>
-      </w:r>
-      <w:proofErr w:type="spellEnd"/>
+        <w:t xml:space="preserve">Zarówno Flood, jak i prace </w:t>
+      </w:r>
+      <w:r>
+        <w:t>Hasslera Whitneya</w:t>
+      </w:r>
       <w:r>
         <w:t xml:space="preserve"> zaowocowały otwarciem nowego rozdziału w matematycznej teorii optymalizacji. </w:t>
       </w:r>
@@ -7793,32 +7415,16 @@
         <w:t>problemem komiwojażera</w:t>
       </w:r>
       <w:r>
-        <w:t xml:space="preserve">, ale jego prace niewątpliwie wpłynęły na badania nad problemem komiwojażera, rozwijane później przez </w:t>
-      </w:r>
-      <w:proofErr w:type="spellStart"/>
-      <w:r>
-        <w:t>Flooda</w:t>
-      </w:r>
-      <w:proofErr w:type="spellEnd"/>
-      <w:r>
-        <w:t xml:space="preserve"> oraz innych naukowców</w:t>
+        <w:t>, ale jego prace niewątpliwie wpłynęły na badania nad problemem komiwojażera, rozwijane później przez Flooda oraz innych naukowców</w:t>
       </w:r>
       <w:r>
         <w:t xml:space="preserve"> m.in. </w:t>
       </w:r>
       <w:r>
-        <w:t xml:space="preserve">George </w:t>
-      </w:r>
-      <w:proofErr w:type="spellStart"/>
-      <w:r>
-        <w:t>Dantzig</w:t>
-      </w:r>
-      <w:r>
-        <w:t>a</w:t>
-      </w:r>
-      <w:proofErr w:type="spellEnd"/>
-      <w:r>
-        <w:t xml:space="preserve">, który </w:t>
+        <w:t>George Dantzig</w:t>
+      </w:r>
+      <w:r>
+        <w:t xml:space="preserve">a, który </w:t>
       </w:r>
       <w:r>
         <w:t>opracował słynny algorytm sympleksowy służący rozwiązywaniu złożonych problemów optymalizacyjnych</w:t>
@@ -7837,47 +7443,21 @@
         <w:t xml:space="preserve">Jednym z bardziej znanych przykładów wczesnego </w:t>
       </w:r>
       <w:r>
-        <w:t xml:space="preserve">podejścia do optymalizacji tras, które z czasem przekształciło się w badania nad problemem komiwojażera, jest doświadczenie Henry'ego Cleveland z </w:t>
-      </w:r>
-      <w:proofErr w:type="spellStart"/>
-      <w:r>
-        <w:t>Page</w:t>
-      </w:r>
-      <w:proofErr w:type="spellEnd"/>
+        <w:t>podejścia do optymalizacji tras, które z czasem przekształciło się w badania nad problemem komiwojażera, jest doświadczenie Henry'ego Cleveland z Page Seed Company z 1925 roku.</w:t>
+      </w:r>
       <w:r>
         <w:t xml:space="preserve"> </w:t>
       </w:r>
-      <w:proofErr w:type="spellStart"/>
-      <w:r>
-        <w:t>Seed</w:t>
-      </w:r>
-      <w:proofErr w:type="spellEnd"/>
-      <w:r>
-        <w:t xml:space="preserve"> Company z 1925 roku.</w:t>
-      </w:r>
-      <w:r>
-        <w:t xml:space="preserve"> </w:t>
-      </w:r>
       <w:r>
         <w:t xml:space="preserve">Wspomniany sprzedawca </w:t>
       </w:r>
       <w:r>
-        <w:t xml:space="preserve">zbierający zamówienia na produkty rolnicze, takie jak kukurydza, był niezadowolony z istniejących planów tras i zdecydował się na wprowadzenie własnych ulepszeń. Jego zoptymalizowana trasa obejmowała 350 przystanków w stanie Maine, rozpoczynając się w </w:t>
-      </w:r>
-      <w:proofErr w:type="spellStart"/>
-      <w:r>
-        <w:t>Kittery</w:t>
-      </w:r>
-      <w:proofErr w:type="spellEnd"/>
-      <w:r>
-        <w:t xml:space="preserve"> i kończąc w pobliżu </w:t>
-      </w:r>
-      <w:proofErr w:type="spellStart"/>
+        <w:t xml:space="preserve">zbierający zamówienia na produkty rolnicze, takie jak kukurydza, był niezadowolony z istniejących planów tras i zdecydował się na wprowadzenie własnych ulepszeń. Jego zoptymalizowana trasa obejmowała 350 przystanków w stanie Maine, rozpoczynając się w Kittery i kończąc w pobliżu </w:t>
+      </w:r>
       <w:r>
         <w:lastRenderedPageBreak/>
         <w:t>Springvale</w:t>
       </w:r>
-      <w:proofErr w:type="spellEnd"/>
       <w:r>
         <w:t>, co zostało przedstawione na rysunku 9</w:t>
       </w:r>
@@ -8091,15 +7671,7 @@
         <w:jc w:val="both"/>
       </w:pPr>
       <w:r>
-        <w:t xml:space="preserve">Opisany przykład pokazuje, jak innowacyjne podejście </w:t>
-      </w:r>
-      <w:proofErr w:type="spellStart"/>
-      <w:r>
-        <w:t>Cleveland'a</w:t>
-      </w:r>
-      <w:proofErr w:type="spellEnd"/>
-      <w:r>
-        <w:t xml:space="preserve"> do planowania tras mogło stanowić prototyp dla metod, które później znalazłyby zastosowanie w bardziej skomplikowanych algorytmach </w:t>
+        <w:t xml:space="preserve">Opisany przykład pokazuje, jak innowacyjne podejście Cleveland'a do planowania tras mogło stanowić prototyp dla metod, które później znalazłyby zastosowanie w bardziej skomplikowanych algorytmach </w:t>
       </w:r>
       <w:r>
         <w:t>komiwojażera</w:t>
@@ -8127,34 +7699,13 @@
         <w:t>P</w:t>
       </w:r>
       <w:r>
-        <w:t xml:space="preserve">race George'a </w:t>
-      </w:r>
-      <w:proofErr w:type="spellStart"/>
-      <w:r>
-        <w:t>Dantziga</w:t>
-      </w:r>
-      <w:proofErr w:type="spellEnd"/>
-      <w:r>
-        <w:t xml:space="preserve">, Raya </w:t>
-      </w:r>
-      <w:proofErr w:type="spellStart"/>
-      <w:r>
-        <w:t>Fulkersona</w:t>
-      </w:r>
-      <w:proofErr w:type="spellEnd"/>
-      <w:r>
-        <w:t xml:space="preserve"> i</w:t>
+        <w:t>race George'a Dantziga, Raya Fulkersona i</w:t>
       </w:r>
       <w:r>
         <w:t> </w:t>
       </w:r>
-      <w:proofErr w:type="spellStart"/>
-      <w:r>
-        <w:t>Selmera</w:t>
-      </w:r>
-      <w:proofErr w:type="spellEnd"/>
-      <w:r>
-        <w:t xml:space="preserve"> Johnsona na przełomie lat </w:t>
+      <w:r>
+        <w:t xml:space="preserve">Selmera Johnsona na przełomie lat </w:t>
       </w:r>
       <w:r>
         <w:t>czterdziestych i pięćdziesiątych</w:t>
@@ -8194,24 +7745,11 @@
       <w:r>
         <w:t xml:space="preserve"> W 1949 roku </w:t>
       </w:r>
-      <w:proofErr w:type="spellStart"/>
-      <w:r>
-        <w:t>Dantzig</w:t>
-      </w:r>
-      <w:proofErr w:type="spellEnd"/>
-      <w:r>
-        <w:t xml:space="preserve"> wprowadził </w:t>
-      </w:r>
-      <w:r>
-        <w:t xml:space="preserve">do programowania liniowego algorytm </w:t>
-      </w:r>
-      <w:proofErr w:type="spellStart"/>
-      <w:r>
-        <w:t>simplex</w:t>
-      </w:r>
-      <w:proofErr w:type="spellEnd"/>
-      <w:r>
-        <w:t xml:space="preserve">, co zmieniło sposób </w:t>
+      <w:r>
+        <w:t xml:space="preserve">Dantzig wprowadził </w:t>
+      </w:r>
+      <w:r>
+        <w:t xml:space="preserve">do programowania liniowego algorytm simplex, co zmieniło sposób </w:t>
       </w:r>
       <w:r>
         <w:t>rozwiązywania złożonych problemów optymalizacyjnych</w:t>
@@ -8235,13 +7773,8 @@
       <w:r>
         <w:t xml:space="preserve"> Wraz z </w:t>
       </w:r>
-      <w:proofErr w:type="spellStart"/>
-      <w:r>
-        <w:t>Fulkersonem</w:t>
-      </w:r>
-      <w:proofErr w:type="spellEnd"/>
-      <w:r>
-        <w:t xml:space="preserve"> i Johnsonem</w:t>
+      <w:r>
+        <w:t>Fulkersonem i Johnsonem</w:t>
       </w:r>
       <w:r>
         <w:t xml:space="preserve"> w 1954 roku</w:t>
@@ -8314,23 +7847,10 @@
         <w:jc w:val="both"/>
       </w:pPr>
       <w:r>
-        <w:t xml:space="preserve">Przełomowe badania </w:t>
-      </w:r>
-      <w:proofErr w:type="spellStart"/>
-      <w:r>
-        <w:t>Danzinga</w:t>
-      </w:r>
-      <w:proofErr w:type="spellEnd"/>
-      <w:r>
-        <w:t xml:space="preserve">, </w:t>
-      </w:r>
-      <w:proofErr w:type="spellStart"/>
-      <w:r>
-        <w:t>Fulkersona</w:t>
-      </w:r>
-      <w:proofErr w:type="spellEnd"/>
-      <w:r>
-        <w:t xml:space="preserve"> i Johnsona</w:t>
+        <w:t xml:space="preserve">Przełomowe badania Danzinga, </w:t>
+      </w:r>
+      <w:r>
+        <w:t>Fulkersona i Johnsona</w:t>
       </w:r>
       <w:r>
         <w:t xml:space="preserve"> spowodowały, że świat nauki zaczął poszukiwać kolejnych możliwości </w:t>
@@ -8339,15 +7859,7 @@
         <w:t>usprawnienia podejść do problemu komiwojażera.</w:t>
       </w:r>
       <w:r>
-        <w:t xml:space="preserve"> Pomimo, że algorytm </w:t>
-      </w:r>
-      <w:proofErr w:type="spellStart"/>
-      <w:r>
-        <w:t>simplex</w:t>
-      </w:r>
-      <w:proofErr w:type="spellEnd"/>
-      <w:r>
-        <w:t xml:space="preserve">, jak i metody dekompozycji diametralnie przyśpieszyły możliwość rozwiązywania złożonych problemów logistycznych, to wciąż poszukiwane były różnego rodzaju metody, które byłyby zdolne </w:t>
+        <w:t xml:space="preserve"> Pomimo, że algorytm simplex, jak i metody dekompozycji diametralnie przyśpieszyły możliwość rozwiązywania złożonych problemów logistycznych, to wciąż poszukiwane były różnego rodzaju metody, które byłyby zdolne </w:t>
       </w:r>
       <w:r>
         <w:t>do radzenia sobie z jeszcze większymi instancjami problemu, których złożoność wykraczała poza możliwości nawet najbardziej zaawansowanych technik eklektyczn</w:t>
@@ -8518,39 +8030,13 @@
         <w:t>teoretyczne koncepcje znajdują zastosowanie w</w:t>
       </w:r>
       <w:r>
-        <w:t xml:space="preserve"> praktyce. Jednym z bardziej znanych przykładów oprogramowania specjalistycznego wykorzystującego algorytmy heurystyczne do rozwiązywania problemu komiwojażera jest </w:t>
-      </w:r>
-      <w:proofErr w:type="spellStart"/>
-      <w:r>
-        <w:t>Condore</w:t>
-      </w:r>
-      <w:proofErr w:type="spellEnd"/>
-      <w:r>
-        <w:t xml:space="preserve"> TSP </w:t>
-      </w:r>
-      <w:proofErr w:type="spellStart"/>
-      <w:r>
-        <w:t>Solver</w:t>
-      </w:r>
-      <w:proofErr w:type="spellEnd"/>
-      <w:r>
-        <w:t xml:space="preserve"> autorstwa Davida </w:t>
-      </w:r>
-      <w:proofErr w:type="spellStart"/>
+        <w:t xml:space="preserve"> praktyce. Jednym z bardziej znanych przykładów oprogramowania specjalistycznego wykorzystującego algorytmy heurystyczne do rozwiązywania problemu komiwojażera jest Condore TSP Solver autorstwa Davida </w:t>
+      </w:r>
       <w:r>
         <w:t>Applegate</w:t>
       </w:r>
-      <w:proofErr w:type="spellEnd"/>
-      <w:r>
-        <w:t xml:space="preserve">, Roberta </w:t>
-      </w:r>
-      <w:proofErr w:type="spellStart"/>
-      <w:r>
-        <w:t>Bixby</w:t>
-      </w:r>
-      <w:proofErr w:type="spellEnd"/>
-      <w:r>
-        <w:t xml:space="preserve">, </w:t>
+      <w:r>
+        <w:t xml:space="preserve">, Roberta Bixby, </w:t>
       </w:r>
       <w:r>
         <w:t>Václav</w:t>
@@ -8558,16 +8044,11 @@
       <w:r>
         <w:t xml:space="preserve">a </w:t>
       </w:r>
-      <w:proofErr w:type="spellStart"/>
       <w:r>
         <w:t>Chvátal</w:t>
       </w:r>
       <w:r>
-        <w:t>a</w:t>
-      </w:r>
-      <w:proofErr w:type="spellEnd"/>
-      <w:r>
-        <w:t xml:space="preserve"> oraz Williama Johna Cooka. </w:t>
+        <w:t xml:space="preserve">a oraz Williama Johna Cooka. </w:t>
       </w:r>
       <w:sdt>
         <w:sdtPr>
@@ -9168,13 +8649,8 @@
         <w:fldChar w:fldCharType="end"/>
       </w:r>
       <w:r>
-        <w:t xml:space="preserve">. Przedstawienie małego obszaru trasy obejmującej 85 900 </w:t>
-      </w:r>
-      <w:proofErr w:type="spellStart"/>
-      <w:r>
-        <w:t>iast</w:t>
-      </w:r>
-      <w:proofErr w:type="spellEnd"/>
+        <w:t>. Przedstawienie małego obszaru trasy obejmującej 85 900 iast</w:t>
+      </w:r>
     </w:p>
     <w:p>
       <w:pPr>
@@ -9323,15 +8799,7 @@
         </w:sdtContent>
       </w:sdt>
       <w:r>
-        <w:t xml:space="preserve"> Wykres rozpoczyna się od ręcznie opracowanego przez </w:t>
-      </w:r>
-      <w:proofErr w:type="spellStart"/>
-      <w:r>
-        <w:t>Danzinga</w:t>
-      </w:r>
-      <w:proofErr w:type="spellEnd"/>
-      <w:r>
-        <w:t xml:space="preserve"> w 1954 roku przykładu dla 49 miast, aż do ostatniego rozwiązania z 2006 roku. </w:t>
+        <w:t xml:space="preserve"> Wykres rozpoczyna się od ręcznie opracowanego przez Danzinga w 1954 roku przykładu dla 49 miast, aż do ostatniego rozwiązania z 2006 roku. </w:t>
       </w:r>
     </w:p>
     <w:p>
@@ -9588,29 +9056,8 @@
         <w:t> </w:t>
       </w:r>
       <w:r>
-        <w:t xml:space="preserve">2007 roku duński informatyk </w:t>
-      </w:r>
-      <w:proofErr w:type="spellStart"/>
-      <w:r>
-        <w:t>Keld</w:t>
-      </w:r>
-      <w:proofErr w:type="spellEnd"/>
-      <w:r>
-        <w:t xml:space="preserve"> </w:t>
-      </w:r>
-      <w:proofErr w:type="spellStart"/>
-      <w:r>
-        <w:t>Helsgaun</w:t>
-      </w:r>
-      <w:proofErr w:type="spellEnd"/>
-      <w:r>
-        <w:t xml:space="preserve"> z wykorzystaniem programu Concorde w połączeniu z </w:t>
-      </w:r>
-      <w:proofErr w:type="spellStart"/>
-      <w:r>
-        <w:t>solverem</w:t>
-      </w:r>
-      <w:proofErr w:type="spellEnd"/>
+        <w:t>2007 roku duński informatyk Keld Helsgaun z wykorzystaniem programu Concorde w połączeniu z solverem</w:t>
+      </w:r>
       <w:r>
         <w:rPr>
           <w:rStyle w:val="Odwoanieprzypisudolnego"/>
@@ -9631,37 +9078,13 @@
       </w:r>
       <w:r>
         <w:lastRenderedPageBreak/>
-        <w:t xml:space="preserve">wyniosła 7 512 218 268 metrów, co uświadamia, że trasa </w:t>
-      </w:r>
-      <w:proofErr w:type="spellStart"/>
-      <w:r>
-        <w:t>Helsguna</w:t>
-      </w:r>
-      <w:proofErr w:type="spellEnd"/>
-      <w:r>
-        <w:t xml:space="preserve"> jest zaledwie o 0,0471% dłuższa niż optymalna trasa. </w:t>
+        <w:t xml:space="preserve">wyniosła 7 512 218 268 metrów, co uświadamia, że trasa Helsguna jest zaledwie o 0,0471% dłuższa niż optymalna trasa. </w:t>
       </w:r>
       <w:r>
         <w:t>W 2021 roku</w:t>
       </w:r>
       <w:r>
-        <w:t xml:space="preserve"> </w:t>
-      </w:r>
-      <w:proofErr w:type="spellStart"/>
-      <w:r>
-        <w:t>Keld</w:t>
-      </w:r>
-      <w:proofErr w:type="spellEnd"/>
-      <w:r>
-        <w:t xml:space="preserve"> </w:t>
-      </w:r>
-      <w:proofErr w:type="spellStart"/>
-      <w:r>
-        <w:t>Helsgaun</w:t>
-      </w:r>
-      <w:proofErr w:type="spellEnd"/>
-      <w:r>
-        <w:t xml:space="preserve"> wykorzystując własny algorytm heurystyczny LKH osiągnął nowy rekord długości trasy, który wyniósł 7 515 755 956 metrów.</w:t>
+        <w:t xml:space="preserve"> Keld Helsgaun wykorzystując własny algorytm heurystyczny LKH osiągnął nowy rekord długości trasy, który wyniósł 7 515 755 956 metrów.</w:t>
       </w:r>
       <w:r>
         <w:t xml:space="preserve"> </w:t>
@@ -9699,32 +9122,14 @@
         <w:t xml:space="preserve">Algorytm heurystyczny </w:t>
       </w:r>
       <w:r>
-        <w:t>Lin-</w:t>
-      </w:r>
-      <w:proofErr w:type="spellStart"/>
-      <w:r>
-        <w:t>Kernighan</w:t>
-      </w:r>
-      <w:proofErr w:type="spellEnd"/>
-      <w:r>
-        <w:t>-</w:t>
-      </w:r>
-      <w:proofErr w:type="spellStart"/>
-      <w:r>
-        <w:t>Heuristic</w:t>
-      </w:r>
-      <w:proofErr w:type="spellEnd"/>
+        <w:t>Lin-Kernighan-Heuristic</w:t>
+      </w:r>
       <w:r>
         <w:t xml:space="preserve"> jest jednym z najbardziej efektowych algorytmów heurystycznych do rozwiązywania problemu komiwojażera.  Jest to ulepszona wersja algorytmu </w:t>
       </w:r>
       <w:r>
-        <w:t>Lin-</w:t>
-      </w:r>
-      <w:proofErr w:type="spellStart"/>
-      <w:r>
-        <w:t>Kernighan</w:t>
-      </w:r>
-      <w:proofErr w:type="spellEnd"/>
+        <w:t>Lin-Kernighan</w:t>
+      </w:r>
       <w:r>
         <w:rPr>
           <w:rStyle w:val="Odwoanieprzypisudolnego"/>
@@ -9732,31 +9137,7 @@
         <w:footnoteReference w:id="5"/>
       </w:r>
       <w:r>
-        <w:t xml:space="preserve"> </w:t>
-      </w:r>
-      <w:proofErr w:type="spellStart"/>
-      <w:r>
-        <w:t>zawierajaca</w:t>
-      </w:r>
-      <w:proofErr w:type="spellEnd"/>
-      <w:r>
-        <w:t xml:space="preserve"> techniki opracowane przez </w:t>
-      </w:r>
-      <w:proofErr w:type="spellStart"/>
-      <w:r>
-        <w:t>Kelda</w:t>
-      </w:r>
-      <w:proofErr w:type="spellEnd"/>
-      <w:r>
-        <w:t xml:space="preserve"> </w:t>
-      </w:r>
-      <w:proofErr w:type="spellStart"/>
-      <w:r>
-        <w:t>Helsgauna</w:t>
-      </w:r>
-      <w:proofErr w:type="spellEnd"/>
-      <w:r>
-        <w:t xml:space="preserve">, które poprawiają wydajność oraz jakość znajdowanych rozwiązań. </w:t>
+        <w:t xml:space="preserve"> zawierajaca techniki opracowane przez Kelda Helsgauna, które poprawiają wydajność oraz jakość znajdowanych rozwiązań. </w:t>
       </w:r>
       <w:r>
         <w:t>LKH wykorzystuje metody lokalnego przeszukiwania, aby iteracyjnie poprawiać istniejące rozwiązanie, zamieniając segmenty trasy w taki sposób, aby uzyskać jak najkrótszą możliwą ścieżkę łączącą wszystkie punkty.</w:t>
@@ -9783,11 +9164,9 @@
       <w:r>
         <w:t xml:space="preserve"> Wykorzystywany jest również między innymi w </w:t>
       </w:r>
-      <w:proofErr w:type="spellStart"/>
       <w:r>
         <w:t>bioinformatyce</w:t>
       </w:r>
-      <w:proofErr w:type="spellEnd"/>
       <w:r>
         <w:t xml:space="preserve"> do s</w:t>
       </w:r>
@@ -9858,15 +9237,7 @@
         <w:jc w:val="both"/>
       </w:pPr>
       <w:r>
-        <w:t xml:space="preserve">W rozdziale drugim przedstawione zostały podstawowe pojęcia, z którymi warto się zapoznać w celu głębszego zrozumienia problemu. (tu </w:t>
-      </w:r>
-      <w:proofErr w:type="spellStart"/>
-      <w:r>
-        <w:t>nw</w:t>
-      </w:r>
-      <w:proofErr w:type="spellEnd"/>
-      <w:r>
-        <w:t xml:space="preserve"> co napisać)</w:t>
+        <w:t>W rozdziale drugim przedstawione zostały podstawowe pojęcia, z którymi warto się zapoznać w celu głębszego zrozumienia problemu. (tu nw co napisać)</w:t>
       </w:r>
     </w:p>
     <w:p>
@@ -10877,21 +10248,7 @@
         <w:rPr>
           <w:rFonts w:eastAsiaTheme="minorEastAsia"/>
         </w:rPr>
-        <w:t xml:space="preserve"> Według dostępnych informacji pierwszym badaczem grafów przyjęty został Leonard </w:t>
-      </w:r>
-      <w:proofErr w:type="spellStart"/>
-      <w:r>
-        <w:rPr>
-          <w:rFonts w:eastAsiaTheme="minorEastAsia"/>
-        </w:rPr>
-        <w:t>Euler</w:t>
-      </w:r>
-      <w:proofErr w:type="spellEnd"/>
-      <w:r>
-        <w:rPr>
-          <w:rFonts w:eastAsiaTheme="minorEastAsia"/>
-        </w:rPr>
-        <w:t>, który wykorzystał grafy w swojej teorii dotyczącej mostów królewieckich, natomiast przyjęcie słowa „graf” przypadło Jamesowi Josephowi Sylvesterowi w 1878 roku.</w:t>
+        <w:t xml:space="preserve"> Według dostępnych informacji pierwszym badaczem grafów przyjęty został Leonard Euler, który wykorzystał grafy w swojej teorii dotyczącej mostów królewieckich, natomiast przyjęcie słowa „graf” przypadło Jamesowi Josephowi Sylvesterowi w 1878 roku.</w:t>
       </w:r>
     </w:p>
     <w:p>
@@ -10930,17 +10287,9 @@
         <w:rPr>
           <w:rFonts w:eastAsiaTheme="minorEastAsia"/>
         </w:rPr>
-        <w:t xml:space="preserve">Cykl </w:t>
-      </w:r>
-      <w:proofErr w:type="spellStart"/>
-      <w:r>
-        <w:rPr>
-          <w:rFonts w:eastAsiaTheme="minorEastAsia"/>
-        </w:rPr>
-        <w:t>Eurela</w:t>
+        <w:t>Cykl Eurela</w:t>
       </w:r>
       <w:bookmarkEnd w:id="15"/>
-      <w:proofErr w:type="spellEnd"/>
     </w:p>
     <w:p>
       <w:pPr>
@@ -10997,41 +10346,13 @@
         <w:rPr>
           <w:rFonts w:eastAsiaTheme="minorEastAsia"/>
         </w:rPr>
-        <w:t xml:space="preserve"> Cykl </w:t>
-      </w:r>
-      <w:proofErr w:type="spellStart"/>
-      <w:r>
-        <w:rPr>
-          <w:rFonts w:eastAsiaTheme="minorEastAsia"/>
-        </w:rPr>
-        <w:t>Eurela</w:t>
-      </w:r>
-      <w:proofErr w:type="spellEnd"/>
-      <w:r>
-        <w:rPr>
-          <w:rFonts w:eastAsiaTheme="minorEastAsia"/>
-        </w:rPr>
-        <w:t xml:space="preserve"> </w:t>
-      </w:r>
-      <w:r>
-        <w:rPr>
-          <w:rFonts w:eastAsiaTheme="minorEastAsia"/>
-        </w:rPr>
-        <w:t xml:space="preserve">stanowi trasę w grafie rozpoczynającą się i kończącą na tym samym wierzchołku, przekraczając każdą z krawędzi wyłącznie raz. Pojęcie cyklu </w:t>
-      </w:r>
-      <w:proofErr w:type="spellStart"/>
-      <w:r>
-        <w:rPr>
-          <w:rFonts w:eastAsiaTheme="minorEastAsia"/>
-        </w:rPr>
-        <w:t>Eurela</w:t>
-      </w:r>
-      <w:proofErr w:type="spellEnd"/>
-      <w:r>
-        <w:rPr>
-          <w:rFonts w:eastAsiaTheme="minorEastAsia"/>
-        </w:rPr>
-        <w:t xml:space="preserve"> wynika z pracy autora nad problemem mostów królewieckich, co zostało przedstawione w</w:t>
+        <w:t xml:space="preserve"> Cykl Eurela </w:t>
+      </w:r>
+      <w:r>
+        <w:rPr>
+          <w:rFonts w:eastAsiaTheme="minorEastAsia"/>
+        </w:rPr>
+        <w:t>stanowi trasę w grafie rozpoczynającą się i kończącą na tym samym wierzchołku, przekraczając każdą z krawędzi wyłącznie raz. Pojęcie cyklu Eurela wynika z pracy autora nad problemem mostów królewieckich, co zostało przedstawione w</w:t>
       </w:r>
       <w:r>
         <w:rPr>
@@ -11043,21 +10364,7 @@
         <w:rPr>
           <w:rFonts w:eastAsiaTheme="minorEastAsia"/>
         </w:rPr>
-        <w:t xml:space="preserve">genezie problemu. Tym samym udowodnił, że aby graf mógł posiadać cykl </w:t>
-      </w:r>
-      <w:proofErr w:type="spellStart"/>
-      <w:r>
-        <w:rPr>
-          <w:rFonts w:eastAsiaTheme="minorEastAsia"/>
-        </w:rPr>
-        <w:t>Eurela</w:t>
-      </w:r>
-      <w:proofErr w:type="spellEnd"/>
-      <w:r>
-        <w:rPr>
-          <w:rFonts w:eastAsiaTheme="minorEastAsia"/>
-        </w:rPr>
-        <w:t>, każdy z</w:t>
+        <w:t>genezie problemu. Tym samym udowodnił, że aby graf mógł posiadać cykl Eurela, każdy z</w:t>
       </w:r>
       <w:r>
         <w:rPr>
@@ -11087,21 +10394,7 @@
         <w:rPr>
           <w:rFonts w:eastAsiaTheme="minorEastAsia"/>
         </w:rPr>
-        <w:t xml:space="preserve"> Atutem cyklu </w:t>
-      </w:r>
-      <w:proofErr w:type="spellStart"/>
-      <w:r>
-        <w:rPr>
-          <w:rFonts w:eastAsiaTheme="minorEastAsia"/>
-        </w:rPr>
-        <w:t>Eurela</w:t>
-      </w:r>
-      <w:proofErr w:type="spellEnd"/>
-      <w:r>
-        <w:rPr>
-          <w:rFonts w:eastAsiaTheme="minorEastAsia"/>
-        </w:rPr>
-        <w:t xml:space="preserve"> jest fakt, że żadna z krawędzi grafu nie jest pomijana, obejmując w ten sposób cały graf powracając do punktu startowego, co stanowi kluczową cechę m.in. w aplikacjach do projektowania efektywnych tras, bez konieczności powtarzania tych samych tras. </w:t>
+        <w:t xml:space="preserve"> Atutem cyklu Eurela jest fakt, że żadna z krawędzi grafu nie jest pomijana, obejmując w ten sposób cały graf powracając do punktu startowego, co stanowi kluczową cechę m.in. w aplikacjach do projektowania efektywnych tras, bez konieczności powtarzania tych samych tras. </w:t>
       </w:r>
     </w:p>
     <w:p>
@@ -11129,17 +10422,9 @@
         <w:rPr>
           <w:rFonts w:eastAsiaTheme="minorEastAsia"/>
         </w:rPr>
-        <w:t xml:space="preserve">Twierdzenie </w:t>
-      </w:r>
-      <w:proofErr w:type="spellStart"/>
-      <w:r>
-        <w:rPr>
-          <w:rFonts w:eastAsiaTheme="minorEastAsia"/>
-        </w:rPr>
-        <w:t>Eurela</w:t>
+        <w:t>Twierdzenie Eurela</w:t>
       </w:r>
       <w:bookmarkEnd w:id="16"/>
-      <w:proofErr w:type="spellEnd"/>
     </w:p>
     <w:p>
       <w:pPr>
@@ -11202,16 +10487,8 @@
         <w:rPr>
           <w:rFonts w:eastAsiaTheme="minorEastAsia"/>
         </w:rPr>
-        <w:t xml:space="preserve">Twierdzenie </w:t>
-      </w:r>
-      <w:proofErr w:type="spellStart"/>
-      <w:r>
-        <w:rPr>
-          <w:rFonts w:eastAsiaTheme="minorEastAsia"/>
-        </w:rPr>
-        <w:t>Eurela</w:t>
-      </w:r>
-      <w:proofErr w:type="spellEnd"/>
+        <w:t>Twierdzenie Eurela</w:t>
+      </w:r>
       <w:r>
         <w:rPr>
           <w:rFonts w:eastAsiaTheme="minorEastAsia"/>
@@ -11535,31 +10812,15 @@
         <w:rPr>
           <w:rFonts w:eastAsiaTheme="minorEastAsia"/>
         </w:rPr>
-        <w:t xml:space="preserve">Graf </w:t>
-      </w:r>
-      <w:proofErr w:type="spellStart"/>
-      <w:r>
-        <w:rPr>
-          <w:rFonts w:eastAsiaTheme="minorEastAsia"/>
-        </w:rPr>
-        <w:t>eurelowski</w:t>
-      </w:r>
-      <w:proofErr w:type="spellEnd"/>
-      <w:r>
-        <w:rPr>
-          <w:rFonts w:eastAsiaTheme="minorEastAsia"/>
-        </w:rPr>
-        <w:t xml:space="preserve"> i </w:t>
-      </w:r>
-      <w:proofErr w:type="spellStart"/>
-      <w:r>
-        <w:rPr>
-          <w:rFonts w:eastAsiaTheme="minorEastAsia"/>
-        </w:rPr>
-        <w:t>półeurelowski</w:t>
+        <w:t>Graf eurelowski</w:t>
+      </w:r>
+      <w:r>
+        <w:rPr>
+          <w:rFonts w:eastAsiaTheme="minorEastAsia"/>
+        </w:rPr>
+        <w:t xml:space="preserve"> i półeurelowski</w:t>
       </w:r>
       <w:bookmarkEnd w:id="17"/>
-      <w:proofErr w:type="spellEnd"/>
     </w:p>
     <w:p>
       <w:pPr>
@@ -11594,45 +10855,13 @@
         </w:sdtContent>
       </w:sdt>
       <w:r>
-        <w:t xml:space="preserve"> Graf </w:t>
-      </w:r>
-      <w:proofErr w:type="spellStart"/>
-      <w:r>
-        <w:t>eurelowski</w:t>
-      </w:r>
-      <w:proofErr w:type="spellEnd"/>
-      <w:r>
-        <w:t xml:space="preserve"> jest to spójny graf, w którym istnieje możliwość odnalezienia cyklu </w:t>
-      </w:r>
-      <w:proofErr w:type="spellStart"/>
-      <w:r>
-        <w:t>Eurela</w:t>
-      </w:r>
-      <w:proofErr w:type="spellEnd"/>
-      <w:r>
-        <w:t>. Proces ten stanowi zamkniętą trasę przechodzącą przez każdą krawędź grafu wyłącznie jeden raz, rozpoczynając się i kończąc w tym samym punkcie, co</w:t>
+        <w:t xml:space="preserve"> Graf eurelowski jest to spójny graf, w którym istnieje możliwość odnalezienia cyklu Eurela. Proces ten stanowi zamkniętą trasę przechodzącą przez każdą krawędź grafu wyłącznie jeden raz, rozpoczynając się i kończąc w tym samym punkcie, co</w:t>
       </w:r>
       <w:r>
         <w:t> </w:t>
       </w:r>
       <w:r>
-        <w:t xml:space="preserve">stanowi kluczowy wymóg cyklu </w:t>
-      </w:r>
-      <w:proofErr w:type="spellStart"/>
-      <w:r>
-        <w:t>Eurela</w:t>
-      </w:r>
-      <w:proofErr w:type="spellEnd"/>
-      <w:r>
-        <w:t xml:space="preserve">. Kluczowym warunkiem grafu </w:t>
-      </w:r>
-      <w:proofErr w:type="spellStart"/>
-      <w:r>
-        <w:t>eulerowskiego</w:t>
-      </w:r>
-      <w:proofErr w:type="spellEnd"/>
-      <w:r>
-        <w:t xml:space="preserve"> jest</w:t>
+        <w:t>stanowi kluczowy wymóg cyklu Eurela. Kluczowym warunkiem grafu eulerowskiego jest</w:t>
       </w:r>
       <w:r>
         <w:t> </w:t>
@@ -11644,15 +10873,7 @@
         <w:t xml:space="preserve">wierzchołków w grafie, który musi być parzysty. Oznacza to, że do każdego z wierzchołków musi wchodzić parzysta ilość krawędzi. </w:t>
       </w:r>
       <w:r>
-        <w:t xml:space="preserve">Przykładowy graf </w:t>
-      </w:r>
-      <w:proofErr w:type="spellStart"/>
-      <w:r>
-        <w:t>eurelowski</w:t>
-      </w:r>
-      <w:proofErr w:type="spellEnd"/>
-      <w:r>
-        <w:t xml:space="preserve"> przedstawiony został na rysunku 11.</w:t>
+        <w:t>Przykładowy graf eurelowski przedstawiony został na rysunku 11.</w:t>
       </w:r>
     </w:p>
     <w:p>
@@ -11728,14 +10949,9 @@
         <w:fldChar w:fldCharType="end"/>
       </w:r>
       <w:r>
-        <w:t xml:space="preserve">. Graf </w:t>
-      </w:r>
-      <w:proofErr w:type="spellStart"/>
-      <w:r>
-        <w:t>eurelowski</w:t>
+        <w:t>. Graf eurelowski</w:t>
       </w:r>
       <w:bookmarkEnd w:id="18"/>
-      <w:proofErr w:type="spellEnd"/>
     </w:p>
     <w:p>
       <w:pPr>
@@ -11849,15 +11065,7 @@
         <w:jc w:val="both"/>
       </w:pPr>
       <w:r>
-        <w:t xml:space="preserve">W przeciwnym przypadku jest to graf </w:t>
-      </w:r>
-      <w:proofErr w:type="spellStart"/>
-      <w:r>
-        <w:t>półeurelowski</w:t>
-      </w:r>
-      <w:proofErr w:type="spellEnd"/>
-      <w:r>
-        <w:t>, który zezwala na istnienie dwóch wierzchołków o stopniu nieparzystym, a co za tym idzie istnieje możliwość rozpoczęcia i</w:t>
+        <w:t>W przeciwnym przypadku jest to graf półeurelowski, który zezwala na istnienie dwóch wierzchołków o stopniu nieparzystym, a co za tym idzie istnieje możliwość rozpoczęcia i</w:t>
       </w:r>
       <w:r>
         <w:t> </w:t>
@@ -11943,14 +11151,9 @@
         <w:fldChar w:fldCharType="end"/>
       </w:r>
       <w:r>
-        <w:t xml:space="preserve">. Graf </w:t>
-      </w:r>
-      <w:proofErr w:type="spellStart"/>
-      <w:r>
-        <w:t>półeurelowski</w:t>
+        <w:t>. Graf półeurelowski</w:t>
       </w:r>
       <w:bookmarkEnd w:id="19"/>
-      <w:proofErr w:type="spellEnd"/>
     </w:p>
     <w:p>
       <w:pPr>
@@ -12120,7 +11323,7 @@
               <w:rFonts w:eastAsiaTheme="minorEastAsia"/>
               <w:noProof/>
             </w:rPr>
-            <w:t>(Cormen, Leiserson, Rivest i Stein, 2018)</w:t>
+            <w:t>(Cormen, Leiserson, Rivest i Stein, Wprowadzenie do algorytmów, 2018)</w:t>
           </w:r>
           <w:r>
             <w:rPr>
@@ -12492,7 +11695,6 @@
         </w:rPr>
         <w:t>, zamykając cykl</w:t>
       </w:r>
-      <w:proofErr w:type="gramStart"/>
       <w:r>
         <w:rPr>
           <w:rFonts w:eastAsiaTheme="minorEastAsia"/>
@@ -12515,14 +11717,7 @@
         <w:rPr>
           <w:rFonts w:eastAsiaTheme="minorEastAsia"/>
         </w:rPr>
-        <w:t>(</w:t>
-      </w:r>
-      <w:proofErr w:type="gramEnd"/>
-      <w:r>
-        <w:rPr>
-          <w:rFonts w:eastAsiaTheme="minorEastAsia"/>
-        </w:rPr>
-        <w:t>10)</w:t>
+        <w:t>(10)</w:t>
       </w:r>
     </w:p>
     <w:p>
@@ -13463,21 +12658,7 @@
         <w:rPr>
           <w:rFonts w:eastAsiaTheme="minorEastAsia"/>
         </w:rPr>
-        <w:t xml:space="preserve">Warunek </w:t>
-      </w:r>
-      <w:proofErr w:type="spellStart"/>
-      <w:r>
-        <w:rPr>
-          <w:rFonts w:eastAsiaTheme="minorEastAsia"/>
-        </w:rPr>
-        <w:t>Diraca</w:t>
-      </w:r>
-      <w:proofErr w:type="spellEnd"/>
-      <w:r>
-        <w:rPr>
-          <w:rFonts w:eastAsiaTheme="minorEastAsia"/>
-        </w:rPr>
-        <w:t xml:space="preserve"> głosi, że w przypadku, gdy każdy wierzchołek w grafie prostym ma stopień co najmniej równy połowie wierzchołków w grafie, to taki graf posiada cykl Hamiltona. Twierdzenie to pozwala na szybką weryfikację potencjalnej </w:t>
+        <w:t xml:space="preserve">Warunek Diraca głosi, że w przypadku, gdy każdy wierzchołek w grafie prostym ma stopień co najmniej równy połowie wierzchołków w grafie, to taki graf posiada cykl Hamiltona. Twierdzenie to pozwala na szybką weryfikację potencjalnej </w:t>
       </w:r>
       <w:r>
         <w:rPr>
@@ -13532,28 +12713,12 @@
         </w:rPr>
         <w:t xml:space="preserve"> norweskiego matematyka </w:t>
       </w:r>
-      <w:proofErr w:type="spellStart"/>
-      <w:r>
-        <w:rPr>
-          <w:rFonts w:eastAsiaTheme="minorEastAsia"/>
-        </w:rPr>
-        <w:t>Øysteina</w:t>
-      </w:r>
-      <w:proofErr w:type="spellEnd"/>
-      <w:r>
-        <w:rPr>
-          <w:rFonts w:eastAsiaTheme="minorEastAsia"/>
-        </w:rPr>
-        <w:t xml:space="preserve"> </w:t>
-      </w:r>
-      <w:proofErr w:type="spellStart"/>
-      <w:r>
-        <w:rPr>
-          <w:rFonts w:eastAsiaTheme="minorEastAsia"/>
-        </w:rPr>
-        <w:t>Orego</w:t>
-      </w:r>
-      <w:proofErr w:type="spellEnd"/>
+      <w:r>
+        <w:rPr>
+          <w:rFonts w:eastAsiaTheme="minorEastAsia"/>
+        </w:rPr>
+        <w:t>Øysteina Orego</w:t>
+      </w:r>
       <w:r>
         <w:rPr>
           <w:rFonts w:eastAsiaTheme="minorEastAsia"/>
@@ -14198,21 +13363,7 @@
         <w:rPr>
           <w:rFonts w:eastAsiaTheme="minorEastAsia"/>
         </w:rPr>
-        <w:t xml:space="preserve">W sytuacji, gdy graf nie zawiera cyklu Hamiltona, jednak istnieje w nim ścieżka przechodząca przez każdy wierzchołek wyłącznie raz, jednak nie tworzy ona zamkniętego cyklu to taki graf nazywamy grafem </w:t>
-      </w:r>
-      <w:proofErr w:type="spellStart"/>
-      <w:r>
-        <w:rPr>
-          <w:rFonts w:eastAsiaTheme="minorEastAsia"/>
-        </w:rPr>
-        <w:t>półhamiltonowskim</w:t>
-      </w:r>
-      <w:proofErr w:type="spellEnd"/>
-      <w:r>
-        <w:rPr>
-          <w:rFonts w:eastAsiaTheme="minorEastAsia"/>
-        </w:rPr>
-        <w:t xml:space="preserve">. Przykład takiego grafu przedstawiony został na rysunku </w:t>
+        <w:t xml:space="preserve">W sytuacji, gdy graf nie zawiera cyklu Hamiltona, jednak istnieje w nim ścieżka przechodząca przez każdy wierzchołek wyłącznie raz, jednak nie tworzy ona zamkniętego cyklu to taki graf nazywamy grafem półhamiltonowskim. Przykład takiego grafu przedstawiony został na rysunku </w:t>
       </w:r>
       <w:r>
         <w:rPr>
@@ -14317,14 +13468,9 @@
         <w:fldChar w:fldCharType="end"/>
       </w:r>
       <w:r>
-        <w:t xml:space="preserve">. Graf </w:t>
-      </w:r>
-      <w:proofErr w:type="spellStart"/>
-      <w:r>
-        <w:t>półhamiltonowski</w:t>
+        <w:t>. Graf półhamiltonowski</w:t>
       </w:r>
       <w:bookmarkEnd w:id="24"/>
-      <w:proofErr w:type="spellEnd"/>
     </w:p>
     <w:p>
       <w:pPr>
@@ -14473,7 +13619,7 @@
           <w:noProof/>
         </w:rPr>
         <w:drawing>
-          <wp:inline distT="0" distB="0" distL="0" distR="0" wp14:anchorId="1FE2ADD8" wp14:editId="1C54723E">
+          <wp:inline distT="0" distB="0" distL="0" distR="0" wp14:anchorId="1FE2ADD8" wp14:editId="45C30CD1">
             <wp:extent cx="2638416" cy="2679405"/>
             <wp:effectExtent l="0" t="0" r="0" b="6985"/>
             <wp:docPr id="5502148" name="Obraz 4" descr="Obraz zawierający linia&#10;&#10;Opis wygenerowany automatycznie"/>
@@ -14815,11 +13961,9 @@
         <w:lastRenderedPageBreak/>
         <w:t>Klasa P (</w:t>
       </w:r>
-      <w:proofErr w:type="spellStart"/>
       <w:r>
         <w:t>Polynomial</w:t>
       </w:r>
-      <w:proofErr w:type="spellEnd"/>
       <w:r>
         <w:t>)</w:t>
       </w:r>
@@ -14852,27 +13996,9 @@
       <w:r>
         <w:t>Klasa NP (</w:t>
       </w:r>
-      <w:proofErr w:type="spellStart"/>
-      <w:r>
-        <w:t>Nondeterministic</w:t>
-      </w:r>
-      <w:proofErr w:type="spellEnd"/>
-      <w:r>
-        <w:t xml:space="preserve"> </w:t>
-      </w:r>
-      <w:proofErr w:type="spellStart"/>
-      <w:r>
-        <w:t>Polynomial</w:t>
-      </w:r>
-      <w:proofErr w:type="spellEnd"/>
-      <w:r>
-        <w:t xml:space="preserve"> </w:t>
-      </w:r>
-      <w:proofErr w:type="spellStart"/>
-      <w:r>
-        <w:t>time</w:t>
-      </w:r>
-      <w:proofErr w:type="spellEnd"/>
+      <w:r>
+        <w:t>Nondeterministic Polynomial time</w:t>
+      </w:r>
       <w:r>
         <w:t xml:space="preserve">) </w:t>
       </w:r>
@@ -14911,19 +14037,9 @@
       <w:r>
         <w:t>Klasa NP-Zupełne (</w:t>
       </w:r>
-      <w:proofErr w:type="spellStart"/>
-      <w:r>
-        <w:t>Nondeterministic</w:t>
-      </w:r>
-      <w:proofErr w:type="spellEnd"/>
-      <w:r>
-        <w:t xml:space="preserve"> </w:t>
-      </w:r>
-      <w:proofErr w:type="spellStart"/>
-      <w:r>
-        <w:t>Polynomial</w:t>
-      </w:r>
-      <w:proofErr w:type="spellEnd"/>
+      <w:r>
+        <w:t>Nondeterministic Polynomial</w:t>
+      </w:r>
       <w:r>
         <w:t xml:space="preserve"> Complete)</w:t>
       </w:r>
@@ -14951,23 +14067,7 @@
         <w:t xml:space="preserve">Klasa NP-Trudne </w:t>
       </w:r>
       <w:r>
-        <w:t>(</w:t>
-      </w:r>
-      <w:proofErr w:type="spellStart"/>
-      <w:r>
-        <w:t>Nondeterministic</w:t>
-      </w:r>
-      <w:proofErr w:type="spellEnd"/>
-      <w:r>
-        <w:t xml:space="preserve"> </w:t>
-      </w:r>
-      <w:proofErr w:type="spellStart"/>
-      <w:r>
-        <w:t>Polynomial</w:t>
-      </w:r>
-      <w:proofErr w:type="spellEnd"/>
-      <w:r>
-        <w:t xml:space="preserve"> </w:t>
+        <w:t xml:space="preserve">(Nondeterministic Polynomial </w:t>
       </w:r>
       <w:r>
         <w:t>Hard</w:t>
@@ -14978,19 +14078,9 @@
       <w:r>
         <w:t xml:space="preserve"> – stanowi zbiór problemów co najmniej tak trudnych, jak najtrudniejsze problemy klasy NP. W odróżnieniu od problemów klasy </w:t>
       </w:r>
-      <w:proofErr w:type="spellStart"/>
-      <w:r>
-        <w:t>Nondeterministic</w:t>
-      </w:r>
-      <w:proofErr w:type="spellEnd"/>
-      <w:r>
-        <w:t xml:space="preserve"> </w:t>
-      </w:r>
-      <w:proofErr w:type="spellStart"/>
-      <w:r>
-        <w:t>Polynomial</w:t>
-      </w:r>
-      <w:proofErr w:type="spellEnd"/>
+      <w:r>
+        <w:t>Nondeterministic Polynomial</w:t>
+      </w:r>
       <w:r>
         <w:t xml:space="preserve"> nie są to koniecznie problemy decyzyjne, ponieważ mogą być trudniejsze niż NP, oraz obejmować problemy spoza NP.</w:t>
       </w:r>
@@ -15270,7 +14360,7 @@
             <w:rPr>
               <w:noProof/>
             </w:rPr>
-            <w:t>(Cormen, Leiserson, Rivest i Stein, 2018)</w:t>
+            <w:t>(Cormen, Leiserson, Rivest i Stein, Wprowadzenie do algorytmów, 2018)</w:t>
           </w:r>
           <w:r>
             <w:fldChar w:fldCharType="end"/>
@@ -15343,7 +14433,11 @@
         </m:r>
       </m:oMath>
       <w:r>
-        <w:t xml:space="preserve"> oraz przeprowadzenia badania, czy któraś z nich stanowi cykl Hamiltona. Czas działania algorytmu weryfikacji jest ekspotencjalny względem liczby wierzchołków grafu, z powodu przeszukiwania </w:t>
+        <w:t xml:space="preserve"> oraz przeprowadzenia badania, czy któraś z nich stanowi cykl Hamiltona. Czas </w:t>
+      </w:r>
+      <w:r>
+        <w:lastRenderedPageBreak/>
+        <w:t xml:space="preserve">działania algorytmu weryfikacji jest ekspotencjalny względem liczby wierzchołków grafu, z powodu przeszukiwania </w:t>
       </w:r>
       <m:oMath>
         <m:r>
@@ -15367,7 +14461,6 @@
         </w:rPr>
       </w:pPr>
       <w:r>
-        <w:lastRenderedPageBreak/>
         <w:t>Istnieje wiele technik rozwiązania problemu cyklu Hamiltona m.in. poprzez użycie technik redukcji problemu NP-zupełnego. Przykładem redukcji problemu jest VERTEX-COVER</w:t>
       </w:r>
       <w:r>
@@ -15470,7 +14563,7 @@
               <w:rFonts w:eastAsiaTheme="minorEastAsia"/>
               <w:noProof/>
             </w:rPr>
-            <w:t>(Cormen, Leiserson, Rivest i Stein, 2018)</w:t>
+            <w:t>(Cormen, Leiserson, Rivest i Stein, Wprowadzenie do algorytmów, 2018)</w:t>
           </w:r>
           <w:r>
             <w:rPr>
@@ -15788,29 +14881,17 @@
       <w:bookmarkEnd w:id="29"/>
     </w:p>
     <w:p>
-      <w:proofErr w:type="spellStart"/>
-      <w:r>
-        <w:t>Zmiązane</w:t>
-      </w:r>
-      <w:proofErr w:type="spellEnd"/>
-      <w:r>
-        <w:t xml:space="preserve"> z cyklami Hamiltona albo </w:t>
+      <w:r>
+        <w:t xml:space="preserve">Zmiązane z cyklami Hamiltona albo </w:t>
       </w:r>
       <w:r>
         <w:t>komiwojażera.</w:t>
       </w:r>
       <w:r>
-        <w:t xml:space="preserve"> </w:t>
-      </w:r>
-      <w:proofErr w:type="spellStart"/>
-      <w:r>
-        <w:t>skupic</w:t>
-      </w:r>
-      <w:proofErr w:type="spellEnd"/>
-      <w:r>
-        <w:t xml:space="preserve"> się na cyklowych a nie drogi </w:t>
+        <w:t xml:space="preserve"> skupic się na cyklowych a nie drogi </w:t>
       </w:r>
     </w:p>
+    <w:p/>
     <w:p>
       <w:pPr>
         <w:pStyle w:val="Nagwek2"/>
@@ -15822,28 +14903,1542 @@
       <w:r>
         <w:t xml:space="preserve"> </w:t>
       </w:r>
-      <w:bookmarkStart w:id="30" w:name="_Toc166765741"/>
-      <w:r>
-        <w:t>Algorytm selekcji krawędzi</w:t>
+      <w:bookmarkStart w:id="30" w:name="_Toc166765742"/>
+      <w:r>
+        <w:t>Algorytmy k-optymalne.</w:t>
       </w:r>
       <w:bookmarkEnd w:id="30"/>
     </w:p>
     <w:p>
       <w:pPr>
-        <w:pStyle w:val="Nagwek2"/>
+        <w:spacing w:line="360" w:lineRule="auto"/>
+        <w:ind w:firstLine="425"/>
+        <w:jc w:val="both"/>
+      </w:pPr>
+      <w:sdt>
+        <w:sdtPr>
+          <w:id w:val="2117323738"/>
+          <w:citation/>
+        </w:sdtPr>
+        <w:sdtContent>
+          <w:r>
+            <w:fldChar w:fldCharType="begin"/>
+          </w:r>
+          <w:r>
+            <w:instrText xml:space="preserve"> CITATION Mar23 \l 1045 </w:instrText>
+          </w:r>
+          <w:r>
+            <w:fldChar w:fldCharType="separate"/>
+          </w:r>
+          <w:r>
+            <w:rPr>
+              <w:noProof/>
+            </w:rPr>
+            <w:t>(Anholcer, 2023)</w:t>
+          </w:r>
+          <w:r>
+            <w:fldChar w:fldCharType="end"/>
+          </w:r>
+        </w:sdtContent>
+      </w:sdt>
+      <w:r>
+        <w:t xml:space="preserve"> Algorytmy k-optymalne stanowią jedną z powszechnie znanych metod heurystycznych, służących do rozwiazywania problemu komiwojażera. Zadaniem wspomnianych heurystyk jest przeszukiwanie lokalne rozwiązania za pomocą iteracyjnych wymian k tras powstałym wcześniej rozwiązaniu, podejmując próbę odnalezienia rozwiązania o niższym koszcie.</w:t>
+      </w:r>
+      <w:r>
+        <w:t xml:space="preserve"> W przypadku tych algorytmów należy rozważyć minimum </w:t>
+      </w:r>
+      <m:oMath>
+        <m:r>
+          <w:rPr>
+            <w:rFonts w:ascii="Cambria Math" w:hAnsi="Cambria Math"/>
+          </w:rPr>
+          <m:t>n = 2k</m:t>
+        </m:r>
+      </m:oMath>
+      <w:r>
+        <w:t xml:space="preserve"> miast, ze względu na fakt, iż tylko w takim przypadku istnieje możliwość odnaleźć k rozłącznych tras. Kiedy liczba miast n jest równa k, wtedy istnieje możliwość odnalezienia dokładnego rozwiązania. </w:t>
+      </w:r>
+      <w:sdt>
+        <w:sdtPr>
+          <w:id w:val="-1729599737"/>
+          <w:citation/>
+        </w:sdtPr>
+        <w:sdtContent>
+          <w:r>
+            <w:fldChar w:fldCharType="begin"/>
+          </w:r>
+          <w:r>
+            <w:instrText xml:space="preserve"> CITATION Enc17 \l 1045 </w:instrText>
+          </w:r>
+          <w:r>
+            <w:fldChar w:fldCharType="separate"/>
+          </w:r>
+          <w:r>
+            <w:rPr>
+              <w:noProof/>
+            </w:rPr>
+            <w:t>(Encyklopedia Algorytmów, 2017)</w:t>
+          </w:r>
+          <w:r>
+            <w:fldChar w:fldCharType="end"/>
+          </w:r>
+        </w:sdtContent>
+      </w:sdt>
+      <w:r>
+        <w:t xml:space="preserve"> </w:t>
+      </w:r>
+      <w:r>
+        <w:t>Procedura algorytmu składa się z trzech kroków: usunięcia krawędzi, sprawdzenia połączeń oraz zapamiętania najlepszego rozwiązania.</w:t>
+      </w:r>
+      <w:r>
+        <w:t xml:space="preserve"> </w:t>
+      </w:r>
+      <w:r>
+        <w:t>Na początek dokonuje się usunięcia krawędzi z cyklu k oraz zastąpienia ich</w:t>
+      </w:r>
+      <w:r>
+        <w:t> </w:t>
+      </w:r>
+      <w:r>
+        <w:t>innymi wybranymi krawędziami, w celu utworzenia prawidłowego cyklu. Usuwając krawędzie dokonywany jest podział cyklu na ilość k fragmentów.</w:t>
+      </w:r>
+      <w:r>
+        <w:t xml:space="preserve"> </w:t>
+      </w:r>
+      <w:sdt>
+        <w:sdtPr>
+          <w:id w:val="-886874313"/>
+          <w:citation/>
+        </w:sdtPr>
+        <w:sdtContent>
+          <w:r>
+            <w:fldChar w:fldCharType="begin"/>
+          </w:r>
+          <w:r>
+            <w:instrText xml:space="preserve"> CITATION Mar23 \l 1045 </w:instrText>
+          </w:r>
+          <w:r>
+            <w:fldChar w:fldCharType="separate"/>
+          </w:r>
+          <w:r>
+            <w:rPr>
+              <w:noProof/>
+            </w:rPr>
+            <w:t>(Anholcer, 2023)</w:t>
+          </w:r>
+          <w:r>
+            <w:fldChar w:fldCharType="end"/>
+          </w:r>
+        </w:sdtContent>
+      </w:sdt>
+      <w:r>
+        <w:t xml:space="preserve"> Przykładowo dla cyklu:</w:t>
+      </w:r>
+    </w:p>
+    <w:p>
+      <w:pPr>
+        <w:spacing w:line="360" w:lineRule="auto"/>
+        <w:jc w:val="center"/>
+      </w:pPr>
+      <m:oMath>
+        <m:r>
+          <w:rPr>
+            <w:rFonts w:ascii="Cambria Math" w:hAnsi="Cambria Math"/>
+          </w:rPr>
+          <m:t xml:space="preserve">C = </m:t>
+        </m:r>
+        <m:d>
+          <m:dPr>
+            <m:ctrlPr>
+              <w:rPr>
+                <w:rFonts w:ascii="Cambria Math" w:hAnsi="Cambria Math"/>
+                <w:i/>
+              </w:rPr>
+            </m:ctrlPr>
+          </m:dPr>
+          <m:e>
+            <m:sSub>
+              <m:sSubPr>
+                <m:ctrlPr>
+                  <w:rPr>
+                    <w:rFonts w:ascii="Cambria Math" w:hAnsi="Cambria Math"/>
+                    <w:i/>
+                  </w:rPr>
+                </m:ctrlPr>
+              </m:sSubPr>
+              <m:e>
+                <m:r>
+                  <w:rPr>
+                    <w:rFonts w:ascii="Cambria Math" w:hAnsi="Cambria Math"/>
+                  </w:rPr>
+                  <m:t>M</m:t>
+                </m:r>
+              </m:e>
+              <m:sub>
+                <m:r>
+                  <w:rPr>
+                    <w:rFonts w:ascii="Cambria Math" w:hAnsi="Cambria Math"/>
+                  </w:rPr>
+                  <m:t>1</m:t>
+                </m:r>
+              </m:sub>
+            </m:sSub>
+            <m:r>
+              <w:rPr>
+                <w:rFonts w:ascii="Cambria Math" w:hAnsi="Cambria Math"/>
+              </w:rPr>
+              <m:t xml:space="preserve">, </m:t>
+            </m:r>
+            <m:d>
+              <m:dPr>
+                <m:begChr m:val="〈"/>
+                <m:endChr m:val="〉"/>
+                <m:ctrlPr>
+                  <w:rPr>
+                    <w:rFonts w:ascii="Cambria Math" w:hAnsi="Cambria Math"/>
+                    <w:i/>
+                  </w:rPr>
+                </m:ctrlPr>
+              </m:dPr>
+              <m:e>
+                <m:sSub>
+                  <m:sSubPr>
+                    <m:ctrlPr>
+                      <w:rPr>
+                        <w:rFonts w:ascii="Cambria Math" w:hAnsi="Cambria Math"/>
+                        <w:i/>
+                      </w:rPr>
+                    </m:ctrlPr>
+                  </m:sSubPr>
+                  <m:e>
+                    <m:r>
+                      <w:rPr>
+                        <w:rFonts w:ascii="Cambria Math" w:hAnsi="Cambria Math"/>
+                      </w:rPr>
+                      <m:t>i</m:t>
+                    </m:r>
+                  </m:e>
+                  <m:sub>
+                    <m:r>
+                      <w:rPr>
+                        <w:rFonts w:ascii="Cambria Math" w:hAnsi="Cambria Math"/>
+                      </w:rPr>
+                      <m:t>1</m:t>
+                    </m:r>
+                  </m:sub>
+                </m:sSub>
+                <m:r>
+                  <w:rPr>
+                    <w:rFonts w:ascii="Cambria Math" w:hAnsi="Cambria Math"/>
+                  </w:rPr>
+                  <m:t>,</m:t>
+                </m:r>
+                <m:sSub>
+                  <m:sSubPr>
+                    <m:ctrlPr>
+                      <w:rPr>
+                        <w:rFonts w:ascii="Cambria Math" w:hAnsi="Cambria Math"/>
+                        <w:i/>
+                      </w:rPr>
+                    </m:ctrlPr>
+                  </m:sSubPr>
+                  <m:e>
+                    <m:r>
+                      <w:rPr>
+                        <w:rFonts w:ascii="Cambria Math" w:hAnsi="Cambria Math"/>
+                      </w:rPr>
+                      <m:t>j</m:t>
+                    </m:r>
+                  </m:e>
+                  <m:sub>
+                    <m:r>
+                      <w:rPr>
+                        <w:rFonts w:ascii="Cambria Math" w:hAnsi="Cambria Math"/>
+                      </w:rPr>
+                      <m:t>1</m:t>
+                    </m:r>
+                  </m:sub>
+                </m:sSub>
+              </m:e>
+            </m:d>
+            <m:r>
+              <w:rPr>
+                <w:rFonts w:ascii="Cambria Math" w:hAnsi="Cambria Math"/>
+              </w:rPr>
+              <m:t xml:space="preserve">, </m:t>
+            </m:r>
+            <m:sSub>
+              <m:sSubPr>
+                <m:ctrlPr>
+                  <w:rPr>
+                    <w:rFonts w:ascii="Cambria Math" w:hAnsi="Cambria Math"/>
+                    <w:i/>
+                  </w:rPr>
+                </m:ctrlPr>
+              </m:sSubPr>
+              <m:e>
+                <m:r>
+                  <w:rPr>
+                    <w:rFonts w:ascii="Cambria Math" w:hAnsi="Cambria Math"/>
+                  </w:rPr>
+                  <m:t>M</m:t>
+                </m:r>
+              </m:e>
+              <m:sub>
+                <m:r>
+                  <w:rPr>
+                    <w:rFonts w:ascii="Cambria Math" w:hAnsi="Cambria Math"/>
+                  </w:rPr>
+                  <m:t>2</m:t>
+                </m:r>
+              </m:sub>
+            </m:sSub>
+            <m:r>
+              <w:rPr>
+                <w:rFonts w:ascii="Cambria Math" w:hAnsi="Cambria Math"/>
+              </w:rPr>
+              <m:t xml:space="preserve">, </m:t>
+            </m:r>
+            <m:d>
+              <m:dPr>
+                <m:begChr m:val="〈"/>
+                <m:endChr m:val="〉"/>
+                <m:ctrlPr>
+                  <w:rPr>
+                    <w:rFonts w:ascii="Cambria Math" w:hAnsi="Cambria Math"/>
+                    <w:i/>
+                  </w:rPr>
+                </m:ctrlPr>
+              </m:dPr>
+              <m:e>
+                <m:sSub>
+                  <m:sSubPr>
+                    <m:ctrlPr>
+                      <w:rPr>
+                        <w:rFonts w:ascii="Cambria Math" w:hAnsi="Cambria Math"/>
+                        <w:i/>
+                      </w:rPr>
+                    </m:ctrlPr>
+                  </m:sSubPr>
+                  <m:e>
+                    <m:r>
+                      <w:rPr>
+                        <w:rFonts w:ascii="Cambria Math" w:hAnsi="Cambria Math"/>
+                      </w:rPr>
+                      <m:t>i</m:t>
+                    </m:r>
+                  </m:e>
+                  <m:sub>
+                    <m:r>
+                      <w:rPr>
+                        <w:rFonts w:ascii="Cambria Math" w:hAnsi="Cambria Math"/>
+                      </w:rPr>
+                      <m:t>2</m:t>
+                    </m:r>
+                  </m:sub>
+                </m:sSub>
+                <m:r>
+                  <w:rPr>
+                    <w:rFonts w:ascii="Cambria Math" w:hAnsi="Cambria Math"/>
+                  </w:rPr>
+                  <m:t>,</m:t>
+                </m:r>
+                <m:sSub>
+                  <m:sSubPr>
+                    <m:ctrlPr>
+                      <w:rPr>
+                        <w:rFonts w:ascii="Cambria Math" w:hAnsi="Cambria Math"/>
+                        <w:i/>
+                      </w:rPr>
+                    </m:ctrlPr>
+                  </m:sSubPr>
+                  <m:e>
+                    <m:r>
+                      <w:rPr>
+                        <w:rFonts w:ascii="Cambria Math" w:hAnsi="Cambria Math"/>
+                      </w:rPr>
+                      <m:t>j</m:t>
+                    </m:r>
+                  </m:e>
+                  <m:sub>
+                    <m:r>
+                      <w:rPr>
+                        <w:rFonts w:ascii="Cambria Math" w:hAnsi="Cambria Math"/>
+                      </w:rPr>
+                      <m:t>2</m:t>
+                    </m:r>
+                  </m:sub>
+                </m:sSub>
+              </m:e>
+            </m:d>
+          </m:e>
+        </m:d>
+      </m:oMath>
+      <w:r>
+        <w:rPr>
+          <w:rFonts w:eastAsiaTheme="minorEastAsia"/>
+        </w:rPr>
+        <w:t>,</w:t>
+      </w:r>
+      <w:r>
+        <w:rPr>
+          <w:rFonts w:eastAsiaTheme="minorEastAsia"/>
+        </w:rPr>
+        <w:tab/>
+        <w:t>(X)</w:t>
+      </w:r>
+    </w:p>
+    <w:p>
+      <w:pPr>
+        <w:spacing w:line="360" w:lineRule="auto"/>
+        <w:ind w:firstLine="425"/>
+        <w:jc w:val="both"/>
+      </w:pPr>
+      <w:r>
+        <w:rPr>
+          <w:rFonts w:eastAsiaTheme="minorEastAsia"/>
+        </w:rPr>
+        <w:t xml:space="preserve">gdzie </w:t>
+      </w:r>
+      <m:oMath>
+        <m:sSub>
+          <m:sSubPr>
+            <m:ctrlPr>
+              <w:rPr>
+                <w:rFonts w:ascii="Cambria Math" w:hAnsi="Cambria Math"/>
+                <w:i/>
+              </w:rPr>
+            </m:ctrlPr>
+          </m:sSubPr>
+          <m:e>
+            <m:r>
+              <w:rPr>
+                <w:rFonts w:ascii="Cambria Math" w:hAnsi="Cambria Math"/>
+              </w:rPr>
+              <m:t>M</m:t>
+            </m:r>
+          </m:e>
+          <m:sub>
+            <m:r>
+              <w:rPr>
+                <w:rFonts w:ascii="Cambria Math" w:hAnsi="Cambria Math"/>
+              </w:rPr>
+              <m:t>1</m:t>
+            </m:r>
+          </m:sub>
+        </m:sSub>
+      </m:oMath>
+      <w:r>
+        <w:rPr>
+          <w:rFonts w:eastAsiaTheme="minorEastAsia"/>
+        </w:rPr>
+        <w:t xml:space="preserve"> oraz </w:t>
+      </w:r>
+      <m:oMath>
+        <m:sSub>
+          <m:sSubPr>
+            <m:ctrlPr>
+              <w:rPr>
+                <w:rFonts w:ascii="Cambria Math" w:hAnsi="Cambria Math"/>
+                <w:i/>
+              </w:rPr>
+            </m:ctrlPr>
+          </m:sSubPr>
+          <m:e>
+            <m:r>
+              <w:rPr>
+                <w:rFonts w:ascii="Cambria Math" w:hAnsi="Cambria Math"/>
+              </w:rPr>
+              <m:t>M</m:t>
+            </m:r>
+          </m:e>
+          <m:sub>
+            <m:r>
+              <w:rPr>
+                <w:rFonts w:ascii="Cambria Math" w:hAnsi="Cambria Math"/>
+              </w:rPr>
+              <m:t>2</m:t>
+            </m:r>
+          </m:sub>
+        </m:sSub>
+      </m:oMath>
+      <w:r>
+        <w:rPr>
+          <w:rFonts w:eastAsiaTheme="minorEastAsia"/>
+        </w:rPr>
+        <w:t xml:space="preserve"> symbolizują fragmenty cyklu, natomiast </w:t>
+      </w:r>
+      <m:oMath>
+        <m:d>
+          <m:dPr>
+            <m:begChr m:val="〈"/>
+            <m:endChr m:val="〉"/>
+            <m:ctrlPr>
+              <w:rPr>
+                <w:rFonts w:ascii="Cambria Math" w:hAnsi="Cambria Math"/>
+                <w:i/>
+              </w:rPr>
+            </m:ctrlPr>
+          </m:dPr>
+          <m:e>
+            <m:sSub>
+              <m:sSubPr>
+                <m:ctrlPr>
+                  <w:rPr>
+                    <w:rFonts w:ascii="Cambria Math" w:hAnsi="Cambria Math"/>
+                    <w:i/>
+                  </w:rPr>
+                </m:ctrlPr>
+              </m:sSubPr>
+              <m:e>
+                <m:r>
+                  <w:rPr>
+                    <w:rFonts w:ascii="Cambria Math" w:hAnsi="Cambria Math"/>
+                  </w:rPr>
+                  <m:t>i</m:t>
+                </m:r>
+              </m:e>
+              <m:sub>
+                <m:r>
+                  <w:rPr>
+                    <w:rFonts w:ascii="Cambria Math" w:hAnsi="Cambria Math"/>
+                  </w:rPr>
+                  <m:t>1</m:t>
+                </m:r>
+              </m:sub>
+            </m:sSub>
+            <m:r>
+              <w:rPr>
+                <w:rFonts w:ascii="Cambria Math" w:hAnsi="Cambria Math"/>
+              </w:rPr>
+              <m:t>,</m:t>
+            </m:r>
+            <m:sSub>
+              <m:sSubPr>
+                <m:ctrlPr>
+                  <w:rPr>
+                    <w:rFonts w:ascii="Cambria Math" w:hAnsi="Cambria Math"/>
+                    <w:i/>
+                  </w:rPr>
+                </m:ctrlPr>
+              </m:sSubPr>
+              <m:e>
+                <m:r>
+                  <w:rPr>
+                    <w:rFonts w:ascii="Cambria Math" w:hAnsi="Cambria Math"/>
+                  </w:rPr>
+                  <m:t>j</m:t>
+                </m:r>
+              </m:e>
+              <m:sub>
+                <m:r>
+                  <w:rPr>
+                    <w:rFonts w:ascii="Cambria Math" w:hAnsi="Cambria Math"/>
+                  </w:rPr>
+                  <m:t>1</m:t>
+                </m:r>
+              </m:sub>
+            </m:sSub>
+          </m:e>
+        </m:d>
+        <m:r>
+          <w:rPr>
+            <w:rFonts w:ascii="Cambria Math" w:hAnsi="Cambria Math"/>
+          </w:rPr>
+          <m:t xml:space="preserve"> </m:t>
+        </m:r>
+      </m:oMath>
+      <w:r>
+        <w:rPr>
+          <w:rFonts w:eastAsiaTheme="minorEastAsia"/>
+        </w:rPr>
+        <w:t xml:space="preserve">oraz </w:t>
+      </w:r>
+      <m:oMath>
+        <m:d>
+          <m:dPr>
+            <m:begChr m:val="〈"/>
+            <m:endChr m:val="〉"/>
+            <m:ctrlPr>
+              <w:rPr>
+                <w:rFonts w:ascii="Cambria Math" w:hAnsi="Cambria Math"/>
+                <w:i/>
+              </w:rPr>
+            </m:ctrlPr>
+          </m:dPr>
+          <m:e>
+            <m:sSub>
+              <m:sSubPr>
+                <m:ctrlPr>
+                  <w:rPr>
+                    <w:rFonts w:ascii="Cambria Math" w:hAnsi="Cambria Math"/>
+                    <w:i/>
+                  </w:rPr>
+                </m:ctrlPr>
+              </m:sSubPr>
+              <m:e>
+                <m:r>
+                  <w:rPr>
+                    <w:rFonts w:ascii="Cambria Math" w:hAnsi="Cambria Math"/>
+                  </w:rPr>
+                  <m:t>i</m:t>
+                </m:r>
+              </m:e>
+              <m:sub>
+                <m:r>
+                  <w:rPr>
+                    <w:rFonts w:ascii="Cambria Math" w:hAnsi="Cambria Math"/>
+                  </w:rPr>
+                  <m:t>2</m:t>
+                </m:r>
+              </m:sub>
+            </m:sSub>
+            <m:r>
+              <w:rPr>
+                <w:rFonts w:ascii="Cambria Math" w:hAnsi="Cambria Math"/>
+              </w:rPr>
+              <m:t>,</m:t>
+            </m:r>
+            <m:sSub>
+              <m:sSubPr>
+                <m:ctrlPr>
+                  <w:rPr>
+                    <w:rFonts w:ascii="Cambria Math" w:hAnsi="Cambria Math"/>
+                    <w:i/>
+                  </w:rPr>
+                </m:ctrlPr>
+              </m:sSubPr>
+              <m:e>
+                <m:r>
+                  <w:rPr>
+                    <w:rFonts w:ascii="Cambria Math" w:hAnsi="Cambria Math"/>
+                  </w:rPr>
+                  <m:t>j</m:t>
+                </m:r>
+              </m:e>
+              <m:sub>
+                <m:r>
+                  <w:rPr>
+                    <w:rFonts w:ascii="Cambria Math" w:hAnsi="Cambria Math"/>
+                  </w:rPr>
+                  <m:t>2</m:t>
+                </m:r>
+              </m:sub>
+            </m:sSub>
+          </m:e>
+        </m:d>
+      </m:oMath>
+      <w:r>
+        <w:rPr>
+          <w:rFonts w:eastAsiaTheme="minorEastAsia"/>
+        </w:rPr>
+        <w:t xml:space="preserve"> to krawędzie, które zostaną usunięte. </w:t>
+      </w:r>
+      <w:r>
+        <w:t>Kolejny krok to dokonanie analizy każdego możliwego połączenia powstałych wcześniej fragmentów oraz sprawdzenie czy taki wariant będzie lepszy od</w:t>
+      </w:r>
+      <w:r>
+        <w:t> </w:t>
+      </w:r>
+      <w:r>
+        <w:t>aktualnego.</w:t>
+      </w:r>
+      <w:r>
+        <w:t xml:space="preserve"> Dla przedstawionego wcześniej matematycznie przykładu istnieją dwie możliwości przekształcenia cyklu:</w:t>
+      </w:r>
+    </w:p>
+    <w:p>
+      <w:pPr>
+        <w:spacing w:line="360" w:lineRule="auto"/>
+        <w:jc w:val="center"/>
+      </w:pPr>
+      <m:oMath>
+        <m:r>
+          <w:rPr>
+            <w:rFonts w:ascii="Cambria Math" w:hAnsi="Cambria Math"/>
+          </w:rPr>
+          <m:t xml:space="preserve">C' = </m:t>
+        </m:r>
+        <m:d>
+          <m:dPr>
+            <m:ctrlPr>
+              <w:rPr>
+                <w:rFonts w:ascii="Cambria Math" w:hAnsi="Cambria Math"/>
+                <w:i/>
+              </w:rPr>
+            </m:ctrlPr>
+          </m:dPr>
+          <m:e>
+            <m:sSub>
+              <m:sSubPr>
+                <m:ctrlPr>
+                  <w:rPr>
+                    <w:rFonts w:ascii="Cambria Math" w:hAnsi="Cambria Math"/>
+                    <w:i/>
+                  </w:rPr>
+                </m:ctrlPr>
+              </m:sSubPr>
+              <m:e>
+                <m:r>
+                  <w:rPr>
+                    <w:rFonts w:ascii="Cambria Math" w:hAnsi="Cambria Math"/>
+                  </w:rPr>
+                  <m:t>M</m:t>
+                </m:r>
+              </m:e>
+              <m:sub>
+                <m:r>
+                  <w:rPr>
+                    <w:rFonts w:ascii="Cambria Math" w:hAnsi="Cambria Math"/>
+                  </w:rPr>
+                  <m:t>1</m:t>
+                </m:r>
+              </m:sub>
+            </m:sSub>
+            <m:r>
+              <w:rPr>
+                <w:rFonts w:ascii="Cambria Math" w:hAnsi="Cambria Math"/>
+              </w:rPr>
+              <m:t xml:space="preserve">, </m:t>
+            </m:r>
+            <m:d>
+              <m:dPr>
+                <m:begChr m:val="〈"/>
+                <m:endChr m:val="〉"/>
+                <m:ctrlPr>
+                  <w:rPr>
+                    <w:rFonts w:ascii="Cambria Math" w:hAnsi="Cambria Math"/>
+                    <w:i/>
+                  </w:rPr>
+                </m:ctrlPr>
+              </m:dPr>
+              <m:e>
+                <m:sSub>
+                  <m:sSubPr>
+                    <m:ctrlPr>
+                      <w:rPr>
+                        <w:rFonts w:ascii="Cambria Math" w:hAnsi="Cambria Math"/>
+                        <w:i/>
+                      </w:rPr>
+                    </m:ctrlPr>
+                  </m:sSubPr>
+                  <m:e>
+                    <m:r>
+                      <w:rPr>
+                        <w:rFonts w:ascii="Cambria Math" w:hAnsi="Cambria Math"/>
+                      </w:rPr>
+                      <m:t>i</m:t>
+                    </m:r>
+                  </m:e>
+                  <m:sub>
+                    <m:r>
+                      <w:rPr>
+                        <w:rFonts w:ascii="Cambria Math" w:hAnsi="Cambria Math"/>
+                      </w:rPr>
+                      <m:t>1</m:t>
+                    </m:r>
+                  </m:sub>
+                </m:sSub>
+                <m:r>
+                  <w:rPr>
+                    <w:rFonts w:ascii="Cambria Math" w:hAnsi="Cambria Math"/>
+                  </w:rPr>
+                  <m:t>,</m:t>
+                </m:r>
+                <m:sSub>
+                  <m:sSubPr>
+                    <m:ctrlPr>
+                      <w:rPr>
+                        <w:rFonts w:ascii="Cambria Math" w:hAnsi="Cambria Math"/>
+                        <w:i/>
+                      </w:rPr>
+                    </m:ctrlPr>
+                  </m:sSubPr>
+                  <m:e>
+                    <m:r>
+                      <w:rPr>
+                        <w:rFonts w:ascii="Cambria Math" w:hAnsi="Cambria Math"/>
+                      </w:rPr>
+                      <m:t>i</m:t>
+                    </m:r>
+                  </m:e>
+                  <m:sub>
+                    <m:r>
+                      <w:rPr>
+                        <w:rFonts w:ascii="Cambria Math" w:hAnsi="Cambria Math"/>
+                      </w:rPr>
+                      <m:t>2</m:t>
+                    </m:r>
+                  </m:sub>
+                </m:sSub>
+              </m:e>
+            </m:d>
+            <m:r>
+              <w:rPr>
+                <w:rFonts w:ascii="Cambria Math" w:hAnsi="Cambria Math"/>
+              </w:rPr>
+              <m:t xml:space="preserve">, </m:t>
+            </m:r>
+            <m:sSub>
+              <m:sSubPr>
+                <m:ctrlPr>
+                  <w:rPr>
+                    <w:rFonts w:ascii="Cambria Math" w:hAnsi="Cambria Math"/>
+                    <w:i/>
+                  </w:rPr>
+                </m:ctrlPr>
+              </m:sSubPr>
+              <m:e>
+                <m:r>
+                  <w:rPr>
+                    <w:rFonts w:ascii="Cambria Math" w:hAnsi="Cambria Math"/>
+                  </w:rPr>
+                  <m:t>m</m:t>
+                </m:r>
+              </m:e>
+              <m:sub>
+                <m:r>
+                  <w:rPr>
+                    <w:rFonts w:ascii="Cambria Math" w:hAnsi="Cambria Math"/>
+                  </w:rPr>
+                  <m:t>2</m:t>
+                </m:r>
+              </m:sub>
+            </m:sSub>
+            <m:r>
+              <w:rPr>
+                <w:rFonts w:ascii="Cambria Math" w:hAnsi="Cambria Math"/>
+              </w:rPr>
+              <m:t xml:space="preserve">, </m:t>
+            </m:r>
+            <m:d>
+              <m:dPr>
+                <m:begChr m:val="〈"/>
+                <m:endChr m:val="〉"/>
+                <m:ctrlPr>
+                  <w:rPr>
+                    <w:rFonts w:ascii="Cambria Math" w:hAnsi="Cambria Math"/>
+                    <w:i/>
+                  </w:rPr>
+                </m:ctrlPr>
+              </m:dPr>
+              <m:e>
+                <m:sSub>
+                  <m:sSubPr>
+                    <m:ctrlPr>
+                      <w:rPr>
+                        <w:rFonts w:ascii="Cambria Math" w:hAnsi="Cambria Math"/>
+                        <w:i/>
+                      </w:rPr>
+                    </m:ctrlPr>
+                  </m:sSubPr>
+                  <m:e>
+                    <m:r>
+                      <w:rPr>
+                        <w:rFonts w:ascii="Cambria Math" w:hAnsi="Cambria Math"/>
+                      </w:rPr>
+                      <m:t>j</m:t>
+                    </m:r>
+                  </m:e>
+                  <m:sub>
+                    <m:r>
+                      <w:rPr>
+                        <w:rFonts w:ascii="Cambria Math" w:hAnsi="Cambria Math"/>
+                      </w:rPr>
+                      <m:t>2</m:t>
+                    </m:r>
+                  </m:sub>
+                </m:sSub>
+                <m:r>
+                  <w:rPr>
+                    <w:rFonts w:ascii="Cambria Math" w:hAnsi="Cambria Math"/>
+                  </w:rPr>
+                  <m:t>,</m:t>
+                </m:r>
+                <m:sSub>
+                  <m:sSubPr>
+                    <m:ctrlPr>
+                      <w:rPr>
+                        <w:rFonts w:ascii="Cambria Math" w:hAnsi="Cambria Math"/>
+                        <w:i/>
+                      </w:rPr>
+                    </m:ctrlPr>
+                  </m:sSubPr>
+                  <m:e>
+                    <m:r>
+                      <w:rPr>
+                        <w:rFonts w:ascii="Cambria Math" w:hAnsi="Cambria Math"/>
+                      </w:rPr>
+                      <m:t>j</m:t>
+                    </m:r>
+                  </m:e>
+                  <m:sub>
+                    <m:r>
+                      <w:rPr>
+                        <w:rFonts w:ascii="Cambria Math" w:hAnsi="Cambria Math"/>
+                      </w:rPr>
+                      <m:t>1</m:t>
+                    </m:r>
+                  </m:sub>
+                </m:sSub>
+              </m:e>
+            </m:d>
+          </m:e>
+        </m:d>
+      </m:oMath>
+      <w:r>
+        <w:rPr>
+          <w:rFonts w:eastAsiaTheme="minorEastAsia"/>
+        </w:rPr>
+        <w:t>,</w:t>
+      </w:r>
+      <w:r>
+        <w:rPr>
+          <w:rFonts w:eastAsiaTheme="minorEastAsia"/>
+        </w:rPr>
+        <w:tab/>
+        <w:t>(X)</w:t>
+      </w:r>
+    </w:p>
+    <w:p>
+      <w:pPr>
+        <w:spacing w:line="360" w:lineRule="auto"/>
+        <w:jc w:val="center"/>
+      </w:pPr>
+      <m:oMath>
+        <m:r>
+          <w:rPr>
+            <w:rFonts w:ascii="Cambria Math" w:hAnsi="Cambria Math"/>
+          </w:rPr>
+          <m:t xml:space="preserve">C'' = </m:t>
+        </m:r>
+        <m:d>
+          <m:dPr>
+            <m:ctrlPr>
+              <w:rPr>
+                <w:rFonts w:ascii="Cambria Math" w:hAnsi="Cambria Math"/>
+                <w:i/>
+              </w:rPr>
+            </m:ctrlPr>
+          </m:dPr>
+          <m:e>
+            <m:sSub>
+              <m:sSubPr>
+                <m:ctrlPr>
+                  <w:rPr>
+                    <w:rFonts w:ascii="Cambria Math" w:hAnsi="Cambria Math"/>
+                    <w:i/>
+                  </w:rPr>
+                </m:ctrlPr>
+              </m:sSubPr>
+              <m:e>
+                <m:r>
+                  <w:rPr>
+                    <w:rFonts w:ascii="Cambria Math" w:hAnsi="Cambria Math"/>
+                  </w:rPr>
+                  <m:t>m</m:t>
+                </m:r>
+              </m:e>
+              <m:sub>
+                <m:r>
+                  <w:rPr>
+                    <w:rFonts w:ascii="Cambria Math" w:hAnsi="Cambria Math"/>
+                  </w:rPr>
+                  <m:t>1</m:t>
+                </m:r>
+              </m:sub>
+            </m:sSub>
+            <m:r>
+              <w:rPr>
+                <w:rFonts w:ascii="Cambria Math" w:hAnsi="Cambria Math"/>
+              </w:rPr>
+              <m:t xml:space="preserve">, </m:t>
+            </m:r>
+            <m:d>
+              <m:dPr>
+                <m:begChr m:val="〈"/>
+                <m:endChr m:val="〉"/>
+                <m:ctrlPr>
+                  <w:rPr>
+                    <w:rFonts w:ascii="Cambria Math" w:hAnsi="Cambria Math"/>
+                    <w:i/>
+                  </w:rPr>
+                </m:ctrlPr>
+              </m:dPr>
+              <m:e>
+                <m:sSub>
+                  <m:sSubPr>
+                    <m:ctrlPr>
+                      <w:rPr>
+                        <w:rFonts w:ascii="Cambria Math" w:hAnsi="Cambria Math"/>
+                        <w:i/>
+                      </w:rPr>
+                    </m:ctrlPr>
+                  </m:sSubPr>
+                  <m:e>
+                    <m:r>
+                      <w:rPr>
+                        <w:rFonts w:ascii="Cambria Math" w:hAnsi="Cambria Math"/>
+                      </w:rPr>
+                      <m:t>j</m:t>
+                    </m:r>
+                  </m:e>
+                  <m:sub>
+                    <m:r>
+                      <w:rPr>
+                        <w:rFonts w:ascii="Cambria Math" w:hAnsi="Cambria Math"/>
+                      </w:rPr>
+                      <m:t>1</m:t>
+                    </m:r>
+                  </m:sub>
+                </m:sSub>
+                <m:r>
+                  <w:rPr>
+                    <w:rFonts w:ascii="Cambria Math" w:hAnsi="Cambria Math"/>
+                  </w:rPr>
+                  <m:t>,</m:t>
+                </m:r>
+                <m:sSub>
+                  <m:sSubPr>
+                    <m:ctrlPr>
+                      <w:rPr>
+                        <w:rFonts w:ascii="Cambria Math" w:hAnsi="Cambria Math"/>
+                        <w:i/>
+                      </w:rPr>
+                    </m:ctrlPr>
+                  </m:sSubPr>
+                  <m:e>
+                    <m:r>
+                      <w:rPr>
+                        <w:rFonts w:ascii="Cambria Math" w:hAnsi="Cambria Math"/>
+                      </w:rPr>
+                      <m:t>j</m:t>
+                    </m:r>
+                  </m:e>
+                  <m:sub>
+                    <m:r>
+                      <w:rPr>
+                        <w:rFonts w:ascii="Cambria Math" w:hAnsi="Cambria Math"/>
+                      </w:rPr>
+                      <m:t>2</m:t>
+                    </m:r>
+                  </m:sub>
+                </m:sSub>
+              </m:e>
+            </m:d>
+            <m:r>
+              <w:rPr>
+                <w:rFonts w:ascii="Cambria Math" w:hAnsi="Cambria Math"/>
+              </w:rPr>
+              <m:t xml:space="preserve">, </m:t>
+            </m:r>
+            <m:sSub>
+              <m:sSubPr>
+                <m:ctrlPr>
+                  <w:rPr>
+                    <w:rFonts w:ascii="Cambria Math" w:hAnsi="Cambria Math"/>
+                    <w:i/>
+                  </w:rPr>
+                </m:ctrlPr>
+              </m:sSubPr>
+              <m:e>
+                <m:r>
+                  <w:rPr>
+                    <w:rFonts w:ascii="Cambria Math" w:hAnsi="Cambria Math"/>
+                  </w:rPr>
+                  <m:t>M</m:t>
+                </m:r>
+              </m:e>
+              <m:sub>
+                <m:r>
+                  <w:rPr>
+                    <w:rFonts w:ascii="Cambria Math" w:hAnsi="Cambria Math"/>
+                  </w:rPr>
+                  <m:t>2</m:t>
+                </m:r>
+              </m:sub>
+            </m:sSub>
+            <m:r>
+              <w:rPr>
+                <w:rFonts w:ascii="Cambria Math" w:hAnsi="Cambria Math"/>
+              </w:rPr>
+              <m:t xml:space="preserve">, </m:t>
+            </m:r>
+            <m:d>
+              <m:dPr>
+                <m:begChr m:val="〈"/>
+                <m:endChr m:val="〉"/>
+                <m:ctrlPr>
+                  <w:rPr>
+                    <w:rFonts w:ascii="Cambria Math" w:hAnsi="Cambria Math"/>
+                    <w:i/>
+                  </w:rPr>
+                </m:ctrlPr>
+              </m:dPr>
+              <m:e>
+                <m:sSub>
+                  <m:sSubPr>
+                    <m:ctrlPr>
+                      <w:rPr>
+                        <w:rFonts w:ascii="Cambria Math" w:hAnsi="Cambria Math"/>
+                        <w:i/>
+                      </w:rPr>
+                    </m:ctrlPr>
+                  </m:sSubPr>
+                  <m:e>
+                    <m:r>
+                      <w:rPr>
+                        <w:rFonts w:ascii="Cambria Math" w:hAnsi="Cambria Math"/>
+                      </w:rPr>
+                      <m:t>i</m:t>
+                    </m:r>
+                  </m:e>
+                  <m:sub>
+                    <m:r>
+                      <w:rPr>
+                        <w:rFonts w:ascii="Cambria Math" w:hAnsi="Cambria Math"/>
+                      </w:rPr>
+                      <m:t>2</m:t>
+                    </m:r>
+                  </m:sub>
+                </m:sSub>
+                <m:r>
+                  <w:rPr>
+                    <w:rFonts w:ascii="Cambria Math" w:hAnsi="Cambria Math"/>
+                  </w:rPr>
+                  <m:t>,</m:t>
+                </m:r>
+                <m:sSub>
+                  <m:sSubPr>
+                    <m:ctrlPr>
+                      <w:rPr>
+                        <w:rFonts w:ascii="Cambria Math" w:hAnsi="Cambria Math"/>
+                        <w:i/>
+                      </w:rPr>
+                    </m:ctrlPr>
+                  </m:sSubPr>
+                  <m:e>
+                    <m:r>
+                      <w:rPr>
+                        <w:rFonts w:ascii="Cambria Math" w:hAnsi="Cambria Math"/>
+                      </w:rPr>
+                      <m:t>i</m:t>
+                    </m:r>
+                  </m:e>
+                  <m:sub>
+                    <m:r>
+                      <w:rPr>
+                        <w:rFonts w:ascii="Cambria Math" w:hAnsi="Cambria Math"/>
+                      </w:rPr>
+                      <m:t>1</m:t>
+                    </m:r>
+                  </m:sub>
+                </m:sSub>
+              </m:e>
+            </m:d>
+          </m:e>
+        </m:d>
+      </m:oMath>
+      <w:r>
+        <w:rPr>
+          <w:rFonts w:eastAsiaTheme="minorEastAsia"/>
+        </w:rPr>
+        <w:tab/>
+        <w:t>(X)</w:t>
+      </w:r>
+    </w:p>
+    <w:p>
+      <w:pPr>
+        <w:spacing w:line="360" w:lineRule="auto"/>
+        <w:ind w:firstLine="425"/>
+        <w:jc w:val="both"/>
+      </w:pPr>
+      <w:r>
+        <w:t xml:space="preserve">W równaniu X </w:t>
+      </w:r>
+      <m:oMath>
+        <m:sSub>
+          <m:sSubPr>
+            <m:ctrlPr>
+              <w:rPr>
+                <w:rFonts w:ascii="Cambria Math" w:hAnsi="Cambria Math"/>
+                <w:i/>
+              </w:rPr>
+            </m:ctrlPr>
+          </m:sSubPr>
+          <m:e>
+            <m:r>
+              <w:rPr>
+                <w:rFonts w:ascii="Cambria Math" w:hAnsi="Cambria Math"/>
+              </w:rPr>
+              <m:t>m</m:t>
+            </m:r>
+          </m:e>
+          <m:sub>
+            <m:r>
+              <w:rPr>
+                <w:rFonts w:ascii="Cambria Math" w:hAnsi="Cambria Math"/>
+              </w:rPr>
+              <m:t>2</m:t>
+            </m:r>
+          </m:sub>
+        </m:sSub>
+      </m:oMath>
+      <w:r>
+        <w:t xml:space="preserve"> symbolizuje odwrócony fragment </w:t>
+      </w:r>
+      <m:oMath>
+        <m:sSub>
+          <m:sSubPr>
+            <m:ctrlPr>
+              <w:rPr>
+                <w:rFonts w:ascii="Cambria Math" w:hAnsi="Cambria Math"/>
+                <w:i/>
+              </w:rPr>
+            </m:ctrlPr>
+          </m:sSubPr>
+          <m:e>
+            <m:r>
+              <w:rPr>
+                <w:rFonts w:ascii="Cambria Math" w:hAnsi="Cambria Math"/>
+              </w:rPr>
+              <m:t>M</m:t>
+            </m:r>
+          </m:e>
+          <m:sub>
+            <m:r>
+              <w:rPr>
+                <w:rFonts w:ascii="Cambria Math" w:hAnsi="Cambria Math"/>
+              </w:rPr>
+              <m:t>2</m:t>
+            </m:r>
+          </m:sub>
+        </m:sSub>
+      </m:oMath>
+      <w:r>
+        <w:t xml:space="preserve">, natomiast w równaniu X </w:t>
+      </w:r>
+      <m:oMath>
+        <m:sSub>
+          <m:sSubPr>
+            <m:ctrlPr>
+              <w:rPr>
+                <w:rFonts w:ascii="Cambria Math" w:hAnsi="Cambria Math"/>
+                <w:i/>
+              </w:rPr>
+            </m:ctrlPr>
+          </m:sSubPr>
+          <m:e>
+            <m:r>
+              <w:rPr>
+                <w:rFonts w:ascii="Cambria Math" w:hAnsi="Cambria Math"/>
+              </w:rPr>
+              <m:t>m</m:t>
+            </m:r>
+          </m:e>
+          <m:sub>
+            <m:r>
+              <w:rPr>
+                <w:rFonts w:ascii="Cambria Math" w:hAnsi="Cambria Math"/>
+              </w:rPr>
+              <m:t>1</m:t>
+            </m:r>
+          </m:sub>
+        </m:sSub>
+      </m:oMath>
+      <w:r>
+        <w:rPr>
+          <w:rFonts w:eastAsiaTheme="minorEastAsia"/>
+        </w:rPr>
+        <w:t xml:space="preserve"> to odwrotność fragmentu </w:t>
+      </w:r>
+      <m:oMath>
+        <m:sSub>
+          <m:sSubPr>
+            <m:ctrlPr>
+              <w:rPr>
+                <w:rFonts w:ascii="Cambria Math" w:hAnsi="Cambria Math"/>
+                <w:i/>
+              </w:rPr>
+            </m:ctrlPr>
+          </m:sSubPr>
+          <m:e>
+            <m:r>
+              <w:rPr>
+                <w:rFonts w:ascii="Cambria Math" w:hAnsi="Cambria Math"/>
+              </w:rPr>
+              <m:t>M</m:t>
+            </m:r>
+          </m:e>
+          <m:sub>
+            <m:r>
+              <w:rPr>
+                <w:rFonts w:ascii="Cambria Math" w:hAnsi="Cambria Math"/>
+              </w:rPr>
+              <m:t>1</m:t>
+            </m:r>
+          </m:sub>
+        </m:sSub>
+      </m:oMath>
+      <w:r>
+        <w:rPr>
+          <w:rFonts w:eastAsiaTheme="minorEastAsia"/>
+        </w:rPr>
+        <w:t xml:space="preserve">. </w:t>
+      </w:r>
+      <w:r>
+        <w:t>W</w:t>
+      </w:r>
+      <w:r>
+        <w:t> przypadku, gdy nowe rozwiązanie jest optymalniejsze od</w:t>
+      </w:r>
+      <w:r>
+        <w:t> </w:t>
+      </w:r>
+      <w:r>
+        <w:t xml:space="preserve">odnalezionego wcześniej, należy dokonać zapisu oraz kontynuować proces. </w:t>
+      </w:r>
+      <w:sdt>
+        <w:sdtPr>
+          <w:id w:val="1439948216"/>
+          <w:citation/>
+        </w:sdtPr>
+        <w:sdtContent>
+          <w:r>
+            <w:fldChar w:fldCharType="begin"/>
+          </w:r>
+          <w:r>
+            <w:instrText xml:space="preserve"> CITATION Enc17 \l 1045 </w:instrText>
+          </w:r>
+          <w:r>
+            <w:fldChar w:fldCharType="separate"/>
+          </w:r>
+          <w:r>
+            <w:rPr>
+              <w:noProof/>
+            </w:rPr>
+            <w:t>(Encyklopedia Algorytmów, 2017)</w:t>
+          </w:r>
+          <w:r>
+            <w:fldChar w:fldCharType="end"/>
+          </w:r>
+        </w:sdtContent>
+      </w:sdt>
+      <w:r>
+        <w:t xml:space="preserve"> Złożoność algorytmu określa się za pomocą liczby możliwych wariantów przekształceń cyklu co wyrażone jest wzorem:</w:t>
+      </w:r>
+    </w:p>
+    <w:p>
+      <w:pPr>
+        <w:spacing w:line="360" w:lineRule="auto"/>
+        <w:jc w:val="center"/>
+        <w:rPr>
+          <w:i/>
+        </w:rPr>
+      </w:pPr>
+      <m:oMathPara>
+        <m:oMath>
+          <m:f>
+            <m:fPr>
+              <m:ctrlPr>
+                <w:rPr>
+                  <w:rFonts w:ascii="Cambria Math" w:hAnsi="Cambria Math"/>
+                  <w:i/>
+                </w:rPr>
+              </m:ctrlPr>
+            </m:fPr>
+            <m:num>
+              <m:r>
+                <w:rPr>
+                  <w:rFonts w:ascii="Cambria Math" w:hAnsi="Cambria Math"/>
+                </w:rPr>
+                <m:t xml:space="preserve">n! ∙ </m:t>
+              </m:r>
+              <m:sSup>
+                <m:sSupPr>
+                  <m:ctrlPr>
+                    <w:rPr>
+                      <w:rFonts w:ascii="Cambria Math" w:hAnsi="Cambria Math"/>
+                      <w:i/>
+                    </w:rPr>
+                  </m:ctrlPr>
+                </m:sSupPr>
+                <m:e>
+                  <m:r>
+                    <w:rPr>
+                      <w:rFonts w:ascii="Cambria Math" w:hAnsi="Cambria Math"/>
+                    </w:rPr>
+                    <m:t>2</m:t>
+                  </m:r>
+                </m:e>
+                <m:sup>
+                  <m:r>
+                    <w:rPr>
+                      <w:rFonts w:ascii="Cambria Math" w:hAnsi="Cambria Math"/>
+                    </w:rPr>
+                    <m:t>k - 1</m:t>
+                  </m:r>
+                </m:sup>
+              </m:sSup>
+            </m:num>
+            <m:den>
+              <m:r>
+                <w:rPr>
+                  <w:rFonts w:ascii="Cambria Math" w:hAnsi="Cambria Math"/>
+                </w:rPr>
+                <m:t>k ∙ (n - k)!</m:t>
+              </m:r>
+            </m:den>
+          </m:f>
+        </m:oMath>
+      </m:oMathPara>
+    </w:p>
+    <w:p>
+      <w:pPr>
+        <w:spacing w:line="360" w:lineRule="auto"/>
+        <w:ind w:firstLine="425"/>
+        <w:jc w:val="both"/>
+      </w:pPr>
+      <w:r>
+        <w:t>Gdzie:</w:t>
+      </w:r>
+    </w:p>
+    <w:p>
+      <w:pPr>
+        <w:pStyle w:val="Akapitzlist"/>
         <w:numPr>
-          <w:ilvl w:val="1"/>
-          <w:numId w:val="41"/>
+          <w:ilvl w:val="0"/>
+          <w:numId w:val="56"/>
         </w:numPr>
-      </w:pPr>
-      <w:r>
-        <w:t xml:space="preserve"> </w:t>
-      </w:r>
-      <w:bookmarkStart w:id="31" w:name="_Toc166765742"/>
-      <w:r>
-        <w:t>Algorytmy k-optymalne.</w:t>
-      </w:r>
-      <w:bookmarkEnd w:id="31"/>
+        <w:spacing w:line="360" w:lineRule="auto"/>
+        <w:jc w:val="both"/>
+      </w:pPr>
+      <m:oMath>
+        <m:r>
+          <w:rPr>
+            <w:rFonts w:ascii="Cambria Math" w:hAnsi="Cambria Math"/>
+          </w:rPr>
+          <m:t>k</m:t>
+        </m:r>
+      </m:oMath>
+      <w:r>
+        <w:t xml:space="preserve"> – symbolizuje poziom optymalności</w:t>
+      </w:r>
+    </w:p>
+    <w:p>
+      <w:pPr>
+        <w:pStyle w:val="Akapitzlist"/>
+        <w:numPr>
+          <w:ilvl w:val="0"/>
+          <w:numId w:val="56"/>
+        </w:numPr>
+        <w:spacing w:line="360" w:lineRule="auto"/>
+        <w:jc w:val="both"/>
+      </w:pPr>
+      <m:oMath>
+        <m:r>
+          <w:rPr>
+            <w:rFonts w:ascii="Cambria Math" w:hAnsi="Cambria Math"/>
+          </w:rPr>
+          <m:t>n</m:t>
+        </m:r>
+      </m:oMath>
+      <w:r>
+        <w:t xml:space="preserve"> – ilość krawędzi </w:t>
+      </w:r>
+    </w:p>
+    <w:p>
+      <w:pPr>
+        <w:spacing w:line="360" w:lineRule="auto"/>
+        <w:ind w:firstLine="425"/>
+        <w:jc w:val="both"/>
+        <w:rPr>
+          <w:rFonts w:eastAsiaTheme="minorEastAsia"/>
+        </w:rPr>
+      </w:pPr>
+      <w:r>
+        <w:t xml:space="preserve">Złożoność rzędu </w:t>
+      </w:r>
+      <m:oMath>
+        <m:r>
+          <w:rPr>
+            <w:rFonts w:ascii="Cambria Math" w:hAnsi="Cambria Math"/>
+          </w:rPr>
+          <m:t>O(</m:t>
+        </m:r>
+        <m:sSup>
+          <m:sSupPr>
+            <m:ctrlPr>
+              <w:rPr>
+                <w:rFonts w:ascii="Cambria Math" w:hAnsi="Cambria Math"/>
+                <w:i/>
+              </w:rPr>
+            </m:ctrlPr>
+          </m:sSupPr>
+          <m:e>
+            <m:r>
+              <w:rPr>
+                <w:rFonts w:ascii="Cambria Math" w:hAnsi="Cambria Math"/>
+              </w:rPr>
+              <m:t>n</m:t>
+            </m:r>
+          </m:e>
+          <m:sup>
+            <m:r>
+              <w:rPr>
+                <w:rFonts w:ascii="Cambria Math" w:hAnsi="Cambria Math"/>
+              </w:rPr>
+              <m:t>k</m:t>
+            </m:r>
+          </m:sup>
+        </m:sSup>
+        <m:r>
+          <w:rPr>
+            <w:rFonts w:ascii="Cambria Math" w:hAnsi="Cambria Math"/>
+          </w:rPr>
+          <m:t>)</m:t>
+        </m:r>
+      </m:oMath>
+      <w:r>
+        <w:rPr>
+          <w:rFonts w:eastAsiaTheme="minorEastAsia"/>
+        </w:rPr>
+        <w:t xml:space="preserve"> nawet w przypadku dużych złożoności </w:t>
+      </w:r>
+      <m:oMath>
+        <m:r>
+          <w:rPr>
+            <w:rFonts w:ascii="Cambria Math" w:eastAsiaTheme="minorEastAsia" w:hAnsi="Cambria Math"/>
+          </w:rPr>
+          <m:t xml:space="preserve">k </m:t>
+        </m:r>
+      </m:oMath>
+      <w:r>
+        <w:rPr>
+          <w:rFonts w:eastAsiaTheme="minorEastAsia"/>
+        </w:rPr>
+        <w:t xml:space="preserve">nie przekroczy </w:t>
+      </w:r>
+      <m:oMath>
+        <m:r>
+          <w:rPr>
+            <w:rFonts w:ascii="Cambria Math" w:eastAsiaTheme="minorEastAsia" w:hAnsi="Cambria Math"/>
+          </w:rPr>
+          <m:t>n!</m:t>
+        </m:r>
+      </m:oMath>
+      <w:r>
+        <w:rPr>
+          <w:rFonts w:eastAsiaTheme="minorEastAsia"/>
+        </w:rPr>
+        <w:t xml:space="preserve">. Najpopularniejsze heurystyki k-optymalne to algorytm 2-optymalny oraz 3-optymalny. </w:t>
+      </w:r>
+    </w:p>
+    <w:p>
+      <w:pPr>
+        <w:spacing w:line="360" w:lineRule="auto"/>
+        <w:jc w:val="both"/>
+      </w:pPr>
     </w:p>
     <w:p>
       <w:pPr>
@@ -15853,11 +16448,11 @@
           <w:numId w:val="41"/>
         </w:numPr>
       </w:pPr>
-      <w:bookmarkStart w:id="32" w:name="_Toc166765743"/>
+      <w:bookmarkStart w:id="31" w:name="_Toc166765743"/>
       <w:r>
         <w:t>Algorytm 2-optymalny</w:t>
       </w:r>
-      <w:bookmarkEnd w:id="32"/>
+      <w:bookmarkEnd w:id="31"/>
     </w:p>
     <w:p>
       <w:pPr>
@@ -16121,7 +16716,6 @@
         </w:rPr>
         <w:t xml:space="preserve">Proces wymiany </w:t>
       </w:r>
-      <w:proofErr w:type="gramStart"/>
       <w:r>
         <w:rPr>
           <w:rFonts w:eastAsiaTheme="minorEastAsia"/>
@@ -16140,7 +16734,6 @@
         </w:rPr>
         <w:t>optymalnej</w:t>
       </w:r>
-      <w:proofErr w:type="gramEnd"/>
       <w:r>
         <w:rPr>
           <w:rFonts w:eastAsiaTheme="minorEastAsia"/>
@@ -16157,6 +16750,7 @@
         <w:rPr>
           <w:noProof/>
         </w:rPr>
+        <w:lastRenderedPageBreak/>
         <w:drawing>
           <wp:inline distT="0" distB="0" distL="0" distR="0" wp14:anchorId="552D87B7" wp14:editId="2D048963">
             <wp:extent cx="4019086" cy="2511763"/>
@@ -16252,7 +16846,6 @@
           <w:sz w:val="20"/>
           <w:szCs w:val="20"/>
         </w:rPr>
-        <w:lastRenderedPageBreak/>
         <w:t>[</w:t>
       </w:r>
       <w:r>
@@ -17087,11 +17680,11 @@
           <w:numId w:val="41"/>
         </w:numPr>
       </w:pPr>
-      <w:bookmarkStart w:id="33" w:name="_Toc166765744"/>
+      <w:bookmarkStart w:id="32" w:name="_Toc166765744"/>
       <w:r>
         <w:t>Algorytm 3-optymalny</w:t>
       </w:r>
-      <w:bookmarkEnd w:id="33"/>
+      <w:bookmarkEnd w:id="32"/>
     </w:p>
     <w:p>
       <w:pPr>
@@ -17141,7 +17734,11 @@
         <w:t xml:space="preserve"> Na początku </w:t>
       </w:r>
       <w:r>
-        <w:t xml:space="preserve">każdego kroku algorytm wybiera trzy krawędzie, które zostaną usunięte, a następnie ponownie łączy powstałe trzy segmenty w innej kolejności, analizując w ten sposób czy istnieje możliwość osiągnięcia krótszej trasy, tworząc tym samym nowe cykle. Każda z tras, które zostały utworzone jest oceniana pod kątem jej długości. W przypadku, gdy nowy cykl jest krótszy od poprzedniego, wtedy zmiana jest akceptowana. Operacja powtarzana jest do momentu, kiedy nie ma możliwości kontunuowania </w:t>
+        <w:t xml:space="preserve">każdego kroku algorytm wybiera trzy krawędzie, które zostaną usunięte, a następnie ponownie łączy powstałe trzy segmenty w innej kolejności, </w:t>
+      </w:r>
+      <w:r>
+        <w:lastRenderedPageBreak/>
+        <w:t xml:space="preserve">analizując w ten sposób czy istnieje możliwość osiągnięcia krótszej trasy, tworząc tym samym nowe cykle. Każda z tras, które zostały utworzone jest oceniana pod kątem jej długości. W przypadku, gdy nowy cykl jest krótszy od poprzedniego, wtedy zmiana jest akceptowana. Operacja powtarzana jest do momentu, kiedy nie ma możliwości kontunuowania </w:t>
       </w:r>
       <w:r>
         <w:t>popraw</w:t>
@@ -17168,11 +17765,7 @@
         <w:t> </w:t>
       </w:r>
       <w:r>
-        <w:t xml:space="preserve">zapewnia on odnalezienia zawsze najkrótszego możliwego cyklu. Dodatkowym ograniczeniem jest jego czasochłonność, ze względu na znacznie większą ilość kombinacji </w:t>
-      </w:r>
-      <w:r>
-        <w:lastRenderedPageBreak/>
-        <w:t>do</w:t>
+        <w:t>zapewnia on odnalezienia zawsze najkrótszego możliwego cyklu. Dodatkowym ograniczeniem jest jego czasochłonność, ze względu na znacznie większą ilość kombinacji do</w:t>
       </w:r>
       <w:r>
         <w:t> </w:t>
@@ -17390,11 +17983,11 @@
           <w:numId w:val="41"/>
         </w:numPr>
       </w:pPr>
-      <w:bookmarkStart w:id="34" w:name="_Toc166765745"/>
+      <w:bookmarkStart w:id="33" w:name="_Toc166765745"/>
       <w:r>
         <w:t>Algorytm zachłanny</w:t>
       </w:r>
-      <w:bookmarkEnd w:id="34"/>
+      <w:bookmarkEnd w:id="33"/>
     </w:p>
     <w:p>
       <w:pPr>
@@ -17469,7 +18062,14 @@
         <w:rPr>
           <w:rFonts w:eastAsiaTheme="minorEastAsia"/>
         </w:rPr>
-        <w:t xml:space="preserve"> określa zbiór wszystkich miast. Następnie należy dodać miasto C do zbioru odwiedzonych miast </w:t>
+        <w:t xml:space="preserve"> określa zbiór wszystkich miast. Następnie należy dodać miasto C do zbioru </w:t>
+      </w:r>
+      <w:r>
+        <w:rPr>
+          <w:rFonts w:eastAsiaTheme="minorEastAsia"/>
+        </w:rPr>
+        <w:lastRenderedPageBreak/>
+        <w:t xml:space="preserve">odwiedzonych miast </w:t>
       </w:r>
       <m:oMath>
         <m:r>
@@ -17752,19 +18352,11 @@
           <w:rFonts w:eastAsiaTheme="minorEastAsia"/>
         </w:rPr>
       </w:pPr>
-      <w:proofErr w:type="spellStart"/>
-      <w:r>
-        <w:rPr>
-          <w:rFonts w:eastAsiaTheme="minorEastAsia"/>
-        </w:rPr>
-        <w:t>arg</w:t>
-      </w:r>
-      <w:proofErr w:type="spellEnd"/>
-      <w:r>
-        <w:rPr>
-          <w:rFonts w:eastAsiaTheme="minorEastAsia"/>
-        </w:rPr>
-        <w:t xml:space="preserve"> min – symbolizuje operator matematyczny, zwracający wartość zmiennej, dla której dana funkcja osiąga minimum.</w:t>
+      <w:r>
+        <w:rPr>
+          <w:rFonts w:eastAsiaTheme="minorEastAsia"/>
+        </w:rPr>
+        <w:t>arg min – symbolizuje operator matematyczny, zwracający wartość zmiennej, dla której dana funkcja osiąga minimum.</w:t>
       </w:r>
     </w:p>
     <w:p>
@@ -17841,7 +18433,6 @@
           <w:rPr>
             <w:rFonts w:ascii="Cambria Math" w:eastAsiaTheme="minorEastAsia" w:hAnsi="Cambria Math"/>
           </w:rPr>
-          <w:lastRenderedPageBreak/>
           <m:t>V</m:t>
         </m:r>
       </m:oMath>
@@ -18309,7 +18900,14 @@
         <w:rPr>
           <w:rFonts w:eastAsiaTheme="minorEastAsia"/>
         </w:rPr>
-        <w:t xml:space="preserve">Według przeprowadzonej analizy wybrane ze względu na najmniejsza odległość do miasta A zostaje miasto B. Następnie należy dokonać aktualizacji </w:t>
+        <w:t xml:space="preserve">Według przeprowadzonej analizy </w:t>
+      </w:r>
+      <w:r>
+        <w:rPr>
+          <w:rFonts w:eastAsiaTheme="minorEastAsia"/>
+        </w:rPr>
+        <w:lastRenderedPageBreak/>
+        <w:t xml:space="preserve">wybrane ze względu na najmniejsza odległość do miasta A zostaje miasto B. Następnie należy dokonać aktualizacji </w:t>
       </w:r>
       <m:oMath>
         <m:r>
@@ -18489,14 +19087,7 @@
         <w:rPr>
           <w:rFonts w:eastAsiaTheme="minorEastAsia"/>
         </w:rPr>
-        <w:t xml:space="preserve">. Następnie dodawana jest </w:t>
-      </w:r>
-      <w:r>
-        <w:rPr>
-          <w:rFonts w:eastAsiaTheme="minorEastAsia"/>
-        </w:rPr>
-        <w:lastRenderedPageBreak/>
-        <w:t xml:space="preserve">krawędź powrotna do miasta startowego </w:t>
+        <w:t xml:space="preserve">. Następnie dodawana jest krawędź powrotna do miasta startowego </w:t>
       </w:r>
       <m:oMath>
         <m:r>
@@ -18568,14 +19159,14 @@
           <w:rFonts w:eastAsiaTheme="minorEastAsia"/>
         </w:rPr>
       </w:pPr>
-      <w:bookmarkStart w:id="35" w:name="_Toc166765746"/>
+      <w:bookmarkStart w:id="34" w:name="_Toc166765746"/>
       <w:r>
         <w:rPr>
           <w:rFonts w:eastAsiaTheme="minorEastAsia"/>
         </w:rPr>
         <w:t>Algorytm Kruskala</w:t>
       </w:r>
-      <w:bookmarkEnd w:id="35"/>
+      <w:bookmarkEnd w:id="34"/>
     </w:p>
     <w:p>
       <w:pPr>
@@ -18833,6 +19424,7 @@
         <w:rPr>
           <w:rFonts w:eastAsiaTheme="minorEastAsia"/>
         </w:rPr>
+        <w:lastRenderedPageBreak/>
         <w:t>Inicjalizacja</w:t>
       </w:r>
       <w:r>
@@ -19417,14 +20009,7 @@
         <w:rPr>
           <w:rFonts w:eastAsiaTheme="minorEastAsia"/>
         </w:rPr>
-        <w:t xml:space="preserve"> oraz </w:t>
-      </w:r>
-      <w:r>
-        <w:rPr>
-          <w:rFonts w:eastAsiaTheme="minorEastAsia"/>
-        </w:rPr>
-        <w:lastRenderedPageBreak/>
-        <w:t xml:space="preserve">połączyć drzewa zawierające wierzchołki </w:t>
+        <w:t xml:space="preserve"> oraz połączyć drzewa zawierające wierzchołki </w:t>
       </w:r>
       <m:oMath>
         <m:sSub>
@@ -19888,6 +20473,7 @@
           <w:rFonts w:eastAsiaTheme="minorEastAsia"/>
           <w:noProof/>
         </w:rPr>
+        <w:lastRenderedPageBreak/>
         <w:drawing>
           <wp:inline distT="0" distB="0" distL="0" distR="0" wp14:anchorId="578A2E72" wp14:editId="65377A1C">
             <wp:extent cx="3768919" cy="4359700"/>
@@ -20069,14 +20655,15 @@
           <w:rFonts w:eastAsiaTheme="minorEastAsia"/>
         </w:rPr>
       </w:pPr>
-      <w:bookmarkStart w:id="36" w:name="_Toc166765747"/>
-      <w:r>
-        <w:rPr>
-          <w:rFonts w:eastAsiaTheme="minorEastAsia"/>
-        </w:rPr>
+      <w:bookmarkStart w:id="35" w:name="_Toc166765747"/>
+      <w:r>
+        <w:rPr>
+          <w:rFonts w:eastAsiaTheme="minorEastAsia"/>
+        </w:rPr>
+        <w:lastRenderedPageBreak/>
         <w:t>Algorytm Prima</w:t>
       </w:r>
-      <w:bookmarkEnd w:id="36"/>
+      <w:bookmarkEnd w:id="35"/>
     </w:p>
     <w:p>
       <w:pPr>
@@ -20147,28 +20734,12 @@
         </w:rPr>
         <w:t xml:space="preserve">Po raz pierwszy algorytm ten został opublikowany w 1930 roku przez czeskiego matematyka </w:t>
       </w:r>
-      <w:proofErr w:type="spellStart"/>
-      <w:r>
-        <w:rPr>
-          <w:rFonts w:eastAsiaTheme="minorEastAsia"/>
-        </w:rPr>
-        <w:t>Vojtěcha</w:t>
-      </w:r>
-      <w:proofErr w:type="spellEnd"/>
-      <w:r>
-        <w:rPr>
-          <w:rFonts w:eastAsiaTheme="minorEastAsia"/>
-        </w:rPr>
-        <w:t xml:space="preserve"> </w:t>
-      </w:r>
-      <w:proofErr w:type="spellStart"/>
-      <w:r>
-        <w:rPr>
-          <w:rFonts w:eastAsiaTheme="minorEastAsia"/>
-        </w:rPr>
-        <w:t>Jarníka</w:t>
-      </w:r>
-      <w:proofErr w:type="spellEnd"/>
+      <w:r>
+        <w:rPr>
+          <w:rFonts w:eastAsiaTheme="minorEastAsia"/>
+        </w:rPr>
+        <w:t>Vojtěcha Jarníka</w:t>
+      </w:r>
       <w:r>
         <w:rPr>
           <w:rFonts w:eastAsiaTheme="minorEastAsia"/>
@@ -20460,14 +21031,7 @@
         <w:rPr>
           <w:rFonts w:eastAsiaTheme="minorEastAsia"/>
         </w:rPr>
-        <w:t xml:space="preserve"> Podsumowując iterację T = (V, E1) określane jest jako drzewo minimalnie </w:t>
-      </w:r>
-      <w:r>
-        <w:rPr>
-          <w:rFonts w:eastAsiaTheme="minorEastAsia"/>
-        </w:rPr>
-        <w:lastRenderedPageBreak/>
-        <w:t xml:space="preserve">rozpinające, a jego koszt </w:t>
+        <w:t xml:space="preserve"> Podsumowując iterację T = (V, E1) określane jest jako drzewo minimalnie rozpinające, a jego koszt </w:t>
       </w:r>
       <w:r>
         <w:rPr>
@@ -20487,7 +21051,7 @@
         </w:rPr>
         <w:t xml:space="preserve"> Złożoność czasowa algorytmy zależna jest od użytej struktury danych. W przypadku zastosowania macierzy sąsiedztwa wynosi ona </w:t>
       </w:r>
-      <w:bookmarkStart w:id="37" w:name="_Hlk166763695"/>
+      <w:bookmarkStart w:id="36" w:name="_Hlk166763695"/>
       <m:oMath>
         <m:r>
           <w:rPr>
@@ -20528,26 +21092,20 @@
           <m:t>)</m:t>
         </m:r>
       </m:oMath>
-      <w:bookmarkEnd w:id="37"/>
+      <w:bookmarkEnd w:id="36"/>
       <w:r>
         <w:rPr>
           <w:rFonts w:eastAsiaTheme="minorEastAsia"/>
         </w:rPr>
         <w:t xml:space="preserve">. Z kolei w wypadku zastosowania kopca binarnego złożoność czasowa wynosi </w:t>
       </w:r>
-      <w:bookmarkStart w:id="38" w:name="_Hlk166763890"/>
+      <w:bookmarkStart w:id="37" w:name="_Hlk166763890"/>
       <m:oMath>
         <m:r>
           <w:rPr>
             <w:rFonts w:ascii="Cambria Math" w:eastAsiaTheme="minorEastAsia" w:hAnsi="Cambria Math"/>
           </w:rPr>
-          <m:t>O(</m:t>
-        </m:r>
-        <m:r>
-          <w:rPr>
-            <w:rFonts w:ascii="Cambria Math" w:eastAsiaTheme="minorEastAsia" w:hAnsi="Cambria Math"/>
-          </w:rPr>
-          <m:t>q</m:t>
+          <m:t>O(q</m:t>
         </m:r>
         <m:func>
           <m:funcPr>
@@ -20585,7 +21143,7 @@
           <m:t>)</m:t>
         </m:r>
       </m:oMath>
-      <w:bookmarkEnd w:id="38"/>
+      <w:bookmarkEnd w:id="37"/>
       <w:r>
         <w:rPr>
           <w:rFonts w:eastAsiaTheme="minorEastAsia"/>
@@ -20609,13 +21167,7 @@
           <w:rPr>
             <w:rFonts w:ascii="Cambria Math" w:eastAsiaTheme="minorEastAsia" w:hAnsi="Cambria Math"/>
           </w:rPr>
-          <m:t>O(q</m:t>
-        </m:r>
-        <m:r>
-          <w:rPr>
-            <w:rFonts w:ascii="Cambria Math" w:eastAsiaTheme="minorEastAsia" w:hAnsi="Cambria Math"/>
-          </w:rPr>
-          <m:t xml:space="preserve"> + n</m:t>
+          <m:t>O(q + n</m:t>
         </m:r>
         <m:func>
           <m:funcPr>
@@ -20675,6 +21227,7 @@
           <w:i/>
           <w:noProof/>
         </w:rPr>
+        <w:lastRenderedPageBreak/>
         <w:drawing>
           <wp:inline distT="0" distB="0" distL="0" distR="0" wp14:anchorId="4B5AD8C2" wp14:editId="6EB9B3E6">
             <wp:extent cx="3721487" cy="2639957"/>
@@ -20815,11 +21368,131 @@
           <w:numId w:val="41"/>
         </w:numPr>
       </w:pPr>
-      <w:bookmarkStart w:id="39" w:name="_Toc166765749"/>
-      <w:r>
-        <w:t>Algorytm mrówkowy</w:t>
-      </w:r>
-      <w:bookmarkEnd w:id="39"/>
+      <w:bookmarkStart w:id="38" w:name="_Toc166765749"/>
+      <w:r>
+        <w:t xml:space="preserve">Algorytm </w:t>
+      </w:r>
+      <w:bookmarkEnd w:id="38"/>
+      <w:r>
+        <w:t>selekcji krawędzi</w:t>
+      </w:r>
+    </w:p>
+    <w:p>
+      <w:pPr>
+        <w:spacing w:line="360" w:lineRule="auto"/>
+        <w:ind w:firstLine="425"/>
+        <w:jc w:val="both"/>
+      </w:pPr>
+      <w:sdt>
+        <w:sdtPr>
+          <w:id w:val="978342300"/>
+          <w:citation/>
+        </w:sdtPr>
+        <w:sdtContent>
+          <w:r>
+            <w:fldChar w:fldCharType="begin"/>
+          </w:r>
+          <w:r>
+            <w:instrText xml:space="preserve"> CITATION Zie \l 1045 </w:instrText>
+          </w:r>
+          <w:r>
+            <w:fldChar w:fldCharType="separate"/>
+          </w:r>
+          <w:r>
+            <w:rPr>
+              <w:noProof/>
+            </w:rPr>
+            <w:t>(Zieliński, 2024)</w:t>
+          </w:r>
+          <w:r>
+            <w:fldChar w:fldCharType="end"/>
+          </w:r>
+        </w:sdtContent>
+      </w:sdt>
+      <w:r>
+        <w:t xml:space="preserve"> Algorytm selekcji krawędzi w odróżnieniu od innych znanych algorytmów nie zajmuje się budową drzew oraz nie tworzy żadnych cykli pomocniczych. Utworzenie tego algorytmu zależne jest od faktu, czy spełnione zostaną następujące postulaty:</w:t>
+      </w:r>
+    </w:p>
+    <w:p>
+      <w:pPr>
+        <w:pStyle w:val="Akapitzlist"/>
+        <w:numPr>
+          <w:ilvl w:val="2"/>
+          <w:numId w:val="41"/>
+        </w:numPr>
+        <w:spacing w:line="360" w:lineRule="auto"/>
+        <w:jc w:val="both"/>
+      </w:pPr>
+      <w:r>
+        <w:t>W grafie posiadającym cykl Hamiltona, stopnie wszystkich wierzchołków wynoszą 2</w:t>
+      </w:r>
+    </w:p>
+    <w:p>
+      <w:pPr>
+        <w:pStyle w:val="Akapitzlist"/>
+        <w:numPr>
+          <w:ilvl w:val="2"/>
+          <w:numId w:val="41"/>
+        </w:numPr>
+        <w:spacing w:line="360" w:lineRule="auto"/>
+        <w:jc w:val="both"/>
+      </w:pPr>
+      <w:r>
+        <w:t>W grafie musi istnieć przynajmniej jeden cykl Hamiltona</w:t>
+      </w:r>
+    </w:p>
+    <w:p>
+      <w:pPr>
+        <w:pStyle w:val="Akapitzlist"/>
+        <w:numPr>
+          <w:ilvl w:val="2"/>
+          <w:numId w:val="41"/>
+        </w:numPr>
+        <w:spacing w:line="360" w:lineRule="auto"/>
+        <w:jc w:val="both"/>
+      </w:pPr>
+      <w:r>
+        <w:t>Krawędzie cyklu Hamiltona posiadają najmniejsze możliwie wagi</w:t>
+      </w:r>
+    </w:p>
+    <w:p>
+      <w:pPr>
+        <w:spacing w:line="360" w:lineRule="auto"/>
+        <w:ind w:firstLine="425"/>
+        <w:jc w:val="both"/>
+      </w:pPr>
+      <w:r>
+        <w:t xml:space="preserve">Algorytm w nieuporządkowany sposób wybiera krawędzie, które spełniają powyższej wymienione wymagania. Rozpoczyna pracę od stworzenia listy m krawędzi, następnie sortując je według wag. Następnie graf pusty o n wierzchołkach przekształcany jest w graf regularny stopnia drugiego tj. krawędzie ze zbioru m zostają dołączone n krawędzie z zastosowaniem sposobu rosnących wag. </w:t>
+      </w:r>
+      <w:r>
+        <w:t xml:space="preserve">Do dołączenia wybierane są wyłącznie krawędzie nie doprowadzające </w:t>
+      </w:r>
+      <w:r>
+        <w:lastRenderedPageBreak/>
+        <w:t>do zwiększenia jakiegokolwiek wierzchołka do większej wartości niż 2. Dodatkowo cykl nie powinien zostać przedwcześnie zamknięty z powodu dołączenia krawędzi</w:t>
+      </w:r>
+      <w:r>
+        <w:t xml:space="preserve">, </w:t>
+      </w:r>
+      <w:r>
+        <w:t>z wyjątkiem</w:t>
+      </w:r>
+      <w:r>
+        <w:t xml:space="preserve"> krawędzi ostatniej, której zadaniem jest zamknięcie cyklu Hamiltona. </w:t>
+      </w:r>
+    </w:p>
+    <w:p>
+      <w:pPr>
+        <w:spacing w:line="360" w:lineRule="auto"/>
+        <w:ind w:firstLine="425"/>
+        <w:jc w:val="both"/>
+      </w:pPr>
+      <w:r>
+        <w:t>Strukturę danych stanowi zbiór krawędzi, oznaczony symbolem E, a także zbiór wierzchołków oznaczony jako V. Krawędzie e muszą spełniać następujący warunek: pierwszy incydenty wierzchołek v1, drugi incydenty wierzchołek v2 oraz posiadać wagę w. Z kolei wszystkie wierzchołki v spełniają warunek: sąsiedni wierzchołek to v1, sąsiedni wierzchołek to v2 oraz stopień wierzchołka r.</w:t>
+      </w:r>
+      <w:r>
+        <w:t xml:space="preserve"> Ponadto istnieje licznik krawędzi, którego zadaniem jest zliczenie krawędzi uwzględnionych dotychczas w trasie komiwojażera.</w:t>
+      </w:r>
     </w:p>
     <w:p>
       <w:pPr>
@@ -20829,11 +21502,11 @@
           <w:numId w:val="41"/>
         </w:numPr>
       </w:pPr>
-      <w:bookmarkStart w:id="40" w:name="_Toc166765750"/>
+      <w:bookmarkStart w:id="39" w:name="_Toc166765750"/>
       <w:r>
         <w:t>Algorytm genetyczny</w:t>
       </w:r>
-      <w:bookmarkEnd w:id="40"/>
+      <w:bookmarkEnd w:id="39"/>
     </w:p>
     <w:p>
       <w:pPr>
@@ -20846,18 +21519,28 @@
       <w:r>
         <w:t xml:space="preserve"> </w:t>
       </w:r>
-      <w:bookmarkStart w:id="41" w:name="_Toc166765751"/>
-      <w:r>
-        <w:t xml:space="preserve">Algorytmy </w:t>
-      </w:r>
-      <w:r>
-        <w:t>siłowe</w:t>
-      </w:r>
-      <w:r>
-        <w:t>?</w:t>
-      </w:r>
-      <w:bookmarkEnd w:id="41"/>
+      <w:bookmarkStart w:id="40" w:name="_Toc166765751"/>
+      <w:r>
+        <w:t>Algorytm</w:t>
+      </w:r>
+      <w:bookmarkEnd w:id="40"/>
+      <w:r>
+        <w:t xml:space="preserve"> mrówkowy</w:t>
+      </w:r>
     </w:p>
+    <w:p>
+      <w:pPr>
+        <w:pStyle w:val="Nagwek2"/>
+        <w:numPr>
+          <w:ilvl w:val="1"/>
+          <w:numId w:val="41"/>
+        </w:numPr>
+      </w:pPr>
+      <w:r>
+        <w:t>Algorytmy siłowe?</w:t>
+      </w:r>
+    </w:p>
+    <w:p/>
     <w:p/>
     <w:p/>
     <w:p>
@@ -20873,12 +21556,12 @@
           <w:numId w:val="41"/>
         </w:numPr>
       </w:pPr>
-      <w:bookmarkStart w:id="42" w:name="_Toc166765752"/>
+      <w:bookmarkStart w:id="41" w:name="_Toc166765752"/>
       <w:r>
         <w:lastRenderedPageBreak/>
         <w:t>Cel i zakres pracy</w:t>
       </w:r>
-      <w:bookmarkEnd w:id="42"/>
+      <w:bookmarkEnd w:id="41"/>
     </w:p>
     <w:p>
       <w:pPr>
@@ -20895,23 +21578,7 @@
           <w:rFonts w:cs="Times New Roman"/>
           <w:szCs w:val="24"/>
         </w:rPr>
-        <w:t xml:space="preserve">Celem pracy jest implementacja oraz analiza efektywności wybranych algorytmów rozwiązujących problem komiwojażera (TSP – Travelling </w:t>
-      </w:r>
-      <w:proofErr w:type="spellStart"/>
-      <w:r>
-        <w:rPr>
-          <w:rFonts w:cs="Times New Roman"/>
-          <w:szCs w:val="24"/>
-        </w:rPr>
-        <w:t>Salesman</w:t>
-      </w:r>
-      <w:proofErr w:type="spellEnd"/>
-      <w:r>
-        <w:rPr>
-          <w:rFonts w:cs="Times New Roman"/>
-          <w:szCs w:val="24"/>
-        </w:rPr>
-        <w:t xml:space="preserve"> Problem). Praca ma na celu porównanie algorytmów pod kątem ich złożoności obliczeniowej oraz skuteczności w znajdowaniu optymalnych, bądź suboptymalnych tras dla komiwojażera. Podczas realizacji celu pracy przeanalizowane zostaną różnego rodzaju algorytmy, za pomocą których zostanie podjęta próba rozwiązania problemu komiwojażera. </w:t>
+        <w:t xml:space="preserve">Celem pracy jest implementacja oraz analiza efektywności wybranych algorytmów rozwiązujących problem komiwojażera (TSP – Travelling Salesman Problem). Praca ma na celu porównanie algorytmów pod kątem ich złożoności obliczeniowej oraz skuteczności w znajdowaniu optymalnych, bądź suboptymalnych tras dla komiwojażera. Podczas realizacji celu pracy przeanalizowane zostaną różnego rodzaju algorytmy, za pomocą których zostanie podjęta próba rozwiązania problemu komiwojażera. </w:t>
       </w:r>
     </w:p>
     <w:p>
@@ -20962,12 +21629,12 @@
           <w:numId w:val="41"/>
         </w:numPr>
       </w:pPr>
-      <w:bookmarkStart w:id="43" w:name="_Toc166765753"/>
+      <w:bookmarkStart w:id="42" w:name="_Toc166765753"/>
       <w:r>
         <w:lastRenderedPageBreak/>
         <w:t>Metodyka badań</w:t>
       </w:r>
-      <w:bookmarkEnd w:id="43"/>
+      <w:bookmarkEnd w:id="42"/>
     </w:p>
     <w:p>
       <w:pPr>
@@ -20980,12 +21647,12 @@
       <w:r>
         <w:br w:type="page"/>
       </w:r>
-      <w:bookmarkStart w:id="44" w:name="_Toc166765754"/>
+      <w:bookmarkStart w:id="43" w:name="_Toc166765754"/>
       <w:r>
         <w:lastRenderedPageBreak/>
         <w:t>Implementacja komputerowa</w:t>
       </w:r>
-      <w:bookmarkEnd w:id="44"/>
+      <w:bookmarkEnd w:id="43"/>
     </w:p>
     <w:p>
       <w:pPr>
@@ -20995,11 +21662,11 @@
           <w:numId w:val="41"/>
         </w:numPr>
       </w:pPr>
-      <w:bookmarkStart w:id="45" w:name="_Toc166765755"/>
+      <w:bookmarkStart w:id="44" w:name="_Toc166765755"/>
       <w:r>
         <w:t>Badanie porównawcze algorytmów</w:t>
       </w:r>
-      <w:bookmarkEnd w:id="45"/>
+      <w:bookmarkEnd w:id="44"/>
     </w:p>
     <w:p>
       <w:pPr>
@@ -21009,11 +21676,11 @@
           <w:numId w:val="41"/>
         </w:numPr>
       </w:pPr>
-      <w:bookmarkStart w:id="46" w:name="_Toc166765756"/>
+      <w:bookmarkStart w:id="45" w:name="_Toc166765756"/>
       <w:r>
         <w:t>Podsumowanie i wnioski</w:t>
       </w:r>
-      <w:bookmarkEnd w:id="46"/>
+      <w:bookmarkEnd w:id="45"/>
     </w:p>
     <w:p/>
     <w:p/>
@@ -21034,7 +21701,7 @@
         <w:br w:type="page"/>
       </w:r>
     </w:p>
-    <w:bookmarkStart w:id="47" w:name="_Toc166765757" w:displacedByCustomXml="next"/>
+    <w:bookmarkStart w:id="46" w:name="_Toc166765757" w:displacedByCustomXml="next"/>
     <w:sdt>
       <w:sdtPr>
         <w:rPr>
@@ -21056,7 +21723,7 @@
           <w:r>
             <w:t>Bibliografia</w:t>
           </w:r>
-          <w:bookmarkEnd w:id="47"/>
+          <w:bookmarkEnd w:id="46"/>
         </w:p>
         <w:sdt>
           <w:sdtPr>
@@ -21086,7 +21753,51 @@
                 <w:rPr>
                   <w:noProof/>
                 </w:rPr>
+                <w:t xml:space="preserve">Anholcer, M. (2023). </w:t>
+              </w:r>
+              <w:r>
+                <w:rPr>
+                  <w:i/>
+                  <w:iCs/>
+                  <w:noProof/>
+                </w:rPr>
+                <w:t>Badania operacyjne.</w:t>
+              </w:r>
+              <w:r>
+                <w:rPr>
+                  <w:noProof/>
+                </w:rPr>
+                <w:t xml:space="preserve"> Poznań: Uniwersystet Ekonomiczny w Poznaniu.</w:t>
+              </w:r>
+            </w:p>
+            <w:p>
+              <w:pPr>
+                <w:pStyle w:val="Bibliografia"/>
+                <w:ind w:left="720" w:hanging="720"/>
+                <w:rPr>
+                  <w:noProof/>
+                </w:rPr>
+              </w:pPr>
+              <w:r>
+                <w:rPr>
+                  <w:noProof/>
+                </w:rPr>
                 <w:t>Brilliant.org. (2024, Maj 08). Pobrano z lokalizacji https://brilliant.org/wiki/complexity-classes/</w:t>
+              </w:r>
+            </w:p>
+            <w:p>
+              <w:pPr>
+                <w:pStyle w:val="Bibliografia"/>
+                <w:ind w:left="720" w:hanging="720"/>
+                <w:rPr>
+                  <w:noProof/>
+                </w:rPr>
+              </w:pPr>
+              <w:r>
+                <w:rPr>
+                  <w:noProof/>
+                </w:rPr>
+                <w:t>CodingDrills. (2024, Maj 15). Pobrano z lokalizacji https://www.codingdrills.com/tutorial/introduction-to-greedy-algorithms/traveling-salesman</w:t>
               </w:r>
             </w:p>
             <w:p>
@@ -21130,6 +21841,35 @@
                 <w:rPr>
                   <w:noProof/>
                 </w:rPr>
+                <w:t xml:space="preserve">Cormen, T. H., Leiserson, C. E., Rivest, R. L. i Stein, C. (2007). </w:t>
+              </w:r>
+              <w:r>
+                <w:rPr>
+                  <w:i/>
+                  <w:iCs/>
+                  <w:noProof/>
+                </w:rPr>
+                <w:t>Wprowadzenie do algorytmów.</w:t>
+              </w:r>
+              <w:r>
+                <w:rPr>
+                  <w:noProof/>
+                </w:rPr>
+                <w:t xml:space="preserve"> Warszawa: WTN.</w:t>
+              </w:r>
+            </w:p>
+            <w:p>
+              <w:pPr>
+                <w:pStyle w:val="Bibliografia"/>
+                <w:ind w:left="720" w:hanging="720"/>
+                <w:rPr>
+                  <w:noProof/>
+                </w:rPr>
+              </w:pPr>
+              <w:r>
+                <w:rPr>
+                  <w:noProof/>
+                </w:rPr>
                 <w:t xml:space="preserve">Cormen, T. H., Leiserson, C. E., Rivest, R. L. i Stein, C. (2018). </w:t>
               </w:r>
               <w:r>
@@ -21145,6 +21885,21 @@
                   <w:noProof/>
                 </w:rPr>
                 <w:t xml:space="preserve"> Warszawa: PWN.</w:t>
+              </w:r>
+            </w:p>
+            <w:p>
+              <w:pPr>
+                <w:pStyle w:val="Bibliografia"/>
+                <w:ind w:left="720" w:hanging="720"/>
+                <w:rPr>
+                  <w:noProof/>
+                </w:rPr>
+              </w:pPr>
+              <w:r>
+                <w:rPr>
+                  <w:noProof/>
+                </w:rPr>
+                <w:t>Encyklopedia Algorytmów. (2017, Czerwiec 17). Pobrano z lokalizacji http://algorytmy.ency.pl/artykul/k_opt</w:t>
               </w:r>
             </w:p>
             <w:p>
@@ -21349,6 +22104,36 @@
                 <w:rPr>
                   <w:noProof/>
                 </w:rPr>
+                <w:t xml:space="preserve">Vasava, M. (2019, Sierpień 03). </w:t>
+              </w:r>
+              <w:r>
+                <w:rPr>
+                  <w:i/>
+                  <w:iCs/>
+                  <w:noProof/>
+                </w:rPr>
+                <w:t>Medium.com</w:t>
+              </w:r>
+              <w:r>
+                <w:rPr>
+                  <w:noProof/>
+                </w:rPr>
+                <w:t>. Pobrano z lokalizacji https://medium.com/@mitalvasava411/what-is-a-minimum-spanning-tree-2be2b3cec66a</w:t>
+              </w:r>
+            </w:p>
+            <w:p>
+              <w:pPr>
+                <w:pStyle w:val="Bibliografia"/>
+                <w:ind w:left="720" w:hanging="720"/>
+                <w:rPr>
+                  <w:noProof/>
+                </w:rPr>
+              </w:pPr>
+              <w:r>
+                <w:rPr>
+                  <w:noProof/>
+                </w:rPr>
+                <w:lastRenderedPageBreak/>
                 <w:t>Weisstein, E. W. (2024, Maj 03). Pobrano z lokalizacji MathWorld - A Wolfram Web Resource: https://mathworld.wolfram.com/EulerianCycle.html</w:t>
               </w:r>
             </w:p>
@@ -21424,7 +22209,6 @@
                 <w:rPr>
                   <w:noProof/>
                 </w:rPr>
-                <w:lastRenderedPageBreak/>
                 <w:t>Wikipedia. (2024, Maj 1). Pobrano z lokalizacji https://pl.wikipedia.org/wiki/Graf_(matematyka)</w:t>
               </w:r>
             </w:p>
@@ -21562,6 +22346,64 @@
               </w:r>
             </w:p>
             <w:p>
+              <w:pPr>
+                <w:pStyle w:val="Bibliografia"/>
+                <w:ind w:left="720" w:hanging="720"/>
+                <w:rPr>
+                  <w:noProof/>
+                </w:rPr>
+              </w:pPr>
+              <w:r>
+                <w:rPr>
+                  <w:noProof/>
+                </w:rPr>
+                <w:t xml:space="preserve">Yadav, A. (2022, Kwiecień 03). </w:t>
+              </w:r>
+              <w:r>
+                <w:rPr>
+                  <w:i/>
+                  <w:iCs/>
+                  <w:noProof/>
+                </w:rPr>
+                <w:t>Medium.com</w:t>
+              </w:r>
+              <w:r>
+                <w:rPr>
+                  <w:noProof/>
+                </w:rPr>
+                <w:t>. Pobrano z lokalizacji https://aditya-yadav.medium.com/kruskals-algorithm-for-minimum-spanning-tree-f3c0c0b7b386</w:t>
+              </w:r>
+            </w:p>
+            <w:p>
+              <w:pPr>
+                <w:pStyle w:val="Bibliografia"/>
+                <w:ind w:left="720" w:hanging="720"/>
+                <w:rPr>
+                  <w:noProof/>
+                </w:rPr>
+              </w:pPr>
+              <w:r>
+                <w:rPr>
+                  <w:noProof/>
+                </w:rPr>
+                <w:t xml:space="preserve">Zieliński, J. (2024). Heurystyczny algorytm komiwojażera oparty na selekcji krawędzi. </w:t>
+              </w:r>
+              <w:r>
+                <w:rPr>
+                  <w:i/>
+                  <w:iCs/>
+                  <w:noProof/>
+                </w:rPr>
+                <w:t>(Artykuł niepublikowany)</w:t>
+              </w:r>
+              <w:r>
+                <w:rPr>
+                  <w:noProof/>
+                </w:rPr>
+                <w:t>.</w:t>
+              </w:r>
+            </w:p>
+            <w:p>
               <w:r>
                 <w:rPr>
                   <w:b/>
@@ -21593,12 +22435,12 @@
       <w:pPr>
         <w:pStyle w:val="Nagwek1"/>
       </w:pPr>
-      <w:bookmarkStart w:id="48" w:name="_Toc166765758"/>
+      <w:bookmarkStart w:id="47" w:name="_Toc166765758"/>
       <w:r>
         <w:lastRenderedPageBreak/>
         <w:t>Spis rysunków</w:t>
       </w:r>
-      <w:bookmarkEnd w:id="48"/>
+      <w:bookmarkEnd w:id="47"/>
     </w:p>
     <w:p>
       <w:pPr>
@@ -22791,12 +23633,12 @@
       <w:pPr>
         <w:pStyle w:val="Nagwek1"/>
       </w:pPr>
-      <w:bookmarkStart w:id="49" w:name="_Toc166765759"/>
+      <w:bookmarkStart w:id="48" w:name="_Toc166765759"/>
       <w:r>
         <w:lastRenderedPageBreak/>
         <w:t>Spis tabel</w:t>
       </w:r>
-      <w:bookmarkEnd w:id="49"/>
+      <w:bookmarkEnd w:id="48"/>
     </w:p>
     <w:p/>
     <w:sectPr>
@@ -23047,15 +23889,7 @@
         <w:footnoteRef/>
       </w:r>
       <w:r>
-        <w:t xml:space="preserve">  </w:t>
-      </w:r>
-      <w:proofErr w:type="spellStart"/>
-      <w:r>
-        <w:t>Solver</w:t>
-      </w:r>
-      <w:proofErr w:type="spellEnd"/>
-      <w:r>
-        <w:t xml:space="preserve"> – narzędzie komputerowe służące do automatycznego znajdowania rozwiązań złożonych problemów matematycznych.</w:t>
+        <w:t xml:space="preserve">  Solver – narzędzie komputerowe służące do automatycznego znajdowania rozwiązań złożonych problemów matematycznych.</w:t>
       </w:r>
     </w:p>
   </w:footnote>
@@ -23146,21 +23980,8 @@
         <w:t>–</w:t>
       </w:r>
       <w:r>
-        <w:t xml:space="preserve"> Minimum </w:t>
-      </w:r>
-      <w:proofErr w:type="spellStart"/>
-      <w:r>
-        <w:t>Spanning</w:t>
-      </w:r>
-      <w:proofErr w:type="spellEnd"/>
-      <w:r>
-        <w:t xml:space="preserve"> </w:t>
-      </w:r>
-      <w:proofErr w:type="spellStart"/>
-      <w:r>
-        <w:t>Tree</w:t>
-      </w:r>
-      <w:proofErr w:type="spellEnd"/>
+        <w:t xml:space="preserve"> Minimum Spanning Tree</w:t>
+      </w:r>
       <w:r>
         <w:t xml:space="preserve"> – minimalne drzewo rozpinające</w:t>
       </w:r>
@@ -23306,7 +24127,7 @@
   <w:abstractNum w:abstractNumId="1" w15:restartNumberingAfterBreak="0">
     <w:nsid w:val="03B90664"/>
     <w:multiLevelType w:val="multilevel"/>
-    <w:tmpl w:val="0415001F"/>
+    <w:tmpl w:val="D390DD44"/>
     <w:lvl w:ilvl="0">
       <w:start w:val="1"/>
       <w:numFmt w:val="decimal"/>
@@ -23328,10 +24149,10 @@
     <w:lvl w:ilvl="2">
       <w:start w:val="1"/>
       <w:numFmt w:val="decimal"/>
-      <w:lvlText w:val="%1.%2.%3."/>
-      <w:lvlJc w:val="left"/>
-      <w:pPr>
-        <w:ind w:left="1224" w:hanging="504"/>
+      <w:lvlText w:val="%3."/>
+      <w:lvlJc w:val="left"/>
+      <w:pPr>
+        <w:ind w:left="1080" w:hanging="360"/>
       </w:pPr>
     </w:lvl>
     <w:lvl w:ilvl="3">
@@ -27737,6 +28558,119 @@
     </w:lvl>
   </w:abstractNum>
   <w:abstractNum w:abstractNumId="44" w15:restartNumberingAfterBreak="0">
+    <w:nsid w:val="64490144"/>
+    <w:multiLevelType w:val="hybridMultilevel"/>
+    <w:tmpl w:val="942C0930"/>
+    <w:lvl w:ilvl="0" w:tplc="04150001">
+      <w:start w:val="1"/>
+      <w:numFmt w:val="bullet"/>
+      <w:lvlText w:val=""/>
+      <w:lvlJc w:val="left"/>
+      <w:pPr>
+        <w:ind w:left="1145" w:hanging="360"/>
+      </w:pPr>
+      <w:rPr>
+        <w:rFonts w:ascii="Symbol" w:hAnsi="Symbol" w:hint="default"/>
+      </w:rPr>
+    </w:lvl>
+    <w:lvl w:ilvl="1" w:tplc="04150003" w:tentative="1">
+      <w:start w:val="1"/>
+      <w:numFmt w:val="bullet"/>
+      <w:lvlText w:val="o"/>
+      <w:lvlJc w:val="left"/>
+      <w:pPr>
+        <w:ind w:left="1865" w:hanging="360"/>
+      </w:pPr>
+      <w:rPr>
+        <w:rFonts w:ascii="Courier New" w:hAnsi="Courier New" w:cs="Courier New" w:hint="default"/>
+      </w:rPr>
+    </w:lvl>
+    <w:lvl w:ilvl="2" w:tplc="04150005" w:tentative="1">
+      <w:start w:val="1"/>
+      <w:numFmt w:val="bullet"/>
+      <w:lvlText w:val=""/>
+      <w:lvlJc w:val="left"/>
+      <w:pPr>
+        <w:ind w:left="2585" w:hanging="360"/>
+      </w:pPr>
+      <w:rPr>
+        <w:rFonts w:ascii="Wingdings" w:hAnsi="Wingdings" w:hint="default"/>
+      </w:rPr>
+    </w:lvl>
+    <w:lvl w:ilvl="3" w:tplc="04150001" w:tentative="1">
+      <w:start w:val="1"/>
+      <w:numFmt w:val="bullet"/>
+      <w:lvlText w:val=""/>
+      <w:lvlJc w:val="left"/>
+      <w:pPr>
+        <w:ind w:left="3305" w:hanging="360"/>
+      </w:pPr>
+      <w:rPr>
+        <w:rFonts w:ascii="Symbol" w:hAnsi="Symbol" w:hint="default"/>
+      </w:rPr>
+    </w:lvl>
+    <w:lvl w:ilvl="4" w:tplc="04150003" w:tentative="1">
+      <w:start w:val="1"/>
+      <w:numFmt w:val="bullet"/>
+      <w:lvlText w:val="o"/>
+      <w:lvlJc w:val="left"/>
+      <w:pPr>
+        <w:ind w:left="4025" w:hanging="360"/>
+      </w:pPr>
+      <w:rPr>
+        <w:rFonts w:ascii="Courier New" w:hAnsi="Courier New" w:cs="Courier New" w:hint="default"/>
+      </w:rPr>
+    </w:lvl>
+    <w:lvl w:ilvl="5" w:tplc="04150005" w:tentative="1">
+      <w:start w:val="1"/>
+      <w:numFmt w:val="bullet"/>
+      <w:lvlText w:val=""/>
+      <w:lvlJc w:val="left"/>
+      <w:pPr>
+        <w:ind w:left="4745" w:hanging="360"/>
+      </w:pPr>
+      <w:rPr>
+        <w:rFonts w:ascii="Wingdings" w:hAnsi="Wingdings" w:hint="default"/>
+      </w:rPr>
+    </w:lvl>
+    <w:lvl w:ilvl="6" w:tplc="04150001" w:tentative="1">
+      <w:start w:val="1"/>
+      <w:numFmt w:val="bullet"/>
+      <w:lvlText w:val=""/>
+      <w:lvlJc w:val="left"/>
+      <w:pPr>
+        <w:ind w:left="5465" w:hanging="360"/>
+      </w:pPr>
+      <w:rPr>
+        <w:rFonts w:ascii="Symbol" w:hAnsi="Symbol" w:hint="default"/>
+      </w:rPr>
+    </w:lvl>
+    <w:lvl w:ilvl="7" w:tplc="04150003" w:tentative="1">
+      <w:start w:val="1"/>
+      <w:numFmt w:val="bullet"/>
+      <w:lvlText w:val="o"/>
+      <w:lvlJc w:val="left"/>
+      <w:pPr>
+        <w:ind w:left="6185" w:hanging="360"/>
+      </w:pPr>
+      <w:rPr>
+        <w:rFonts w:ascii="Courier New" w:hAnsi="Courier New" w:cs="Courier New" w:hint="default"/>
+      </w:rPr>
+    </w:lvl>
+    <w:lvl w:ilvl="8" w:tplc="04150005" w:tentative="1">
+      <w:start w:val="1"/>
+      <w:numFmt w:val="bullet"/>
+      <w:lvlText w:val=""/>
+      <w:lvlJc w:val="left"/>
+      <w:pPr>
+        <w:ind w:left="6905" w:hanging="360"/>
+      </w:pPr>
+      <w:rPr>
+        <w:rFonts w:ascii="Wingdings" w:hAnsi="Wingdings" w:hint="default"/>
+      </w:rPr>
+    </w:lvl>
+  </w:abstractNum>
+  <w:abstractNum w:abstractNumId="45" w15:restartNumberingAfterBreak="0">
     <w:nsid w:val="64DD3DD9"/>
     <w:multiLevelType w:val="hybridMultilevel"/>
     <w:tmpl w:val="B7DE387C"/>
@@ -27849,7 +28783,7 @@
       </w:rPr>
     </w:lvl>
   </w:abstractNum>
-  <w:abstractNum w:abstractNumId="45" w15:restartNumberingAfterBreak="0">
+  <w:abstractNum w:abstractNumId="46" w15:restartNumberingAfterBreak="0">
     <w:nsid w:val="69EE144A"/>
     <w:multiLevelType w:val="hybridMultilevel"/>
     <w:tmpl w:val="34202FF2"/>
@@ -27962,7 +28896,7 @@
       </w:rPr>
     </w:lvl>
   </w:abstractNum>
-  <w:abstractNum w:abstractNumId="46" w15:restartNumberingAfterBreak="0">
+  <w:abstractNum w:abstractNumId="47" w15:restartNumberingAfterBreak="0">
     <w:nsid w:val="6AB332FB"/>
     <w:multiLevelType w:val="hybridMultilevel"/>
     <w:tmpl w:val="FED6F1CC"/>
@@ -28048,7 +28982,7 @@
       </w:pPr>
     </w:lvl>
   </w:abstractNum>
-  <w:abstractNum w:abstractNumId="47" w15:restartNumberingAfterBreak="0">
+  <w:abstractNum w:abstractNumId="48" w15:restartNumberingAfterBreak="0">
     <w:nsid w:val="6AEF1BA9"/>
     <w:multiLevelType w:val="hybridMultilevel"/>
     <w:tmpl w:val="CFAECDFA"/>
@@ -28161,7 +29095,7 @@
       </w:rPr>
     </w:lvl>
   </w:abstractNum>
-  <w:abstractNum w:abstractNumId="48" w15:restartNumberingAfterBreak="0">
+  <w:abstractNum w:abstractNumId="49" w15:restartNumberingAfterBreak="0">
     <w:nsid w:val="6E364B48"/>
     <w:multiLevelType w:val="hybridMultilevel"/>
     <w:tmpl w:val="94CE23C6"/>
@@ -28274,7 +29208,7 @@
       </w:rPr>
     </w:lvl>
   </w:abstractNum>
-  <w:abstractNum w:abstractNumId="49" w15:restartNumberingAfterBreak="0">
+  <w:abstractNum w:abstractNumId="50" w15:restartNumberingAfterBreak="0">
     <w:nsid w:val="708C73FF"/>
     <w:multiLevelType w:val="hybridMultilevel"/>
     <w:tmpl w:val="786A0E60"/>
@@ -28387,7 +29321,7 @@
       </w:rPr>
     </w:lvl>
   </w:abstractNum>
-  <w:abstractNum w:abstractNumId="50" w15:restartNumberingAfterBreak="0">
+  <w:abstractNum w:abstractNumId="51" w15:restartNumberingAfterBreak="0">
     <w:nsid w:val="78727E19"/>
     <w:multiLevelType w:val="hybridMultilevel"/>
     <w:tmpl w:val="9D90314E"/>
@@ -28500,7 +29434,7 @@
       </w:rPr>
     </w:lvl>
   </w:abstractNum>
-  <w:abstractNum w:abstractNumId="51" w15:restartNumberingAfterBreak="0">
+  <w:abstractNum w:abstractNumId="52" w15:restartNumberingAfterBreak="0">
     <w:nsid w:val="78AC42A6"/>
     <w:multiLevelType w:val="hybridMultilevel"/>
     <w:tmpl w:val="36E69DC0"/>
@@ -28586,7 +29520,7 @@
       </w:pPr>
     </w:lvl>
   </w:abstractNum>
-  <w:abstractNum w:abstractNumId="52" w15:restartNumberingAfterBreak="0">
+  <w:abstractNum w:abstractNumId="53" w15:restartNumberingAfterBreak="0">
     <w:nsid w:val="79A1714F"/>
     <w:multiLevelType w:val="hybridMultilevel"/>
     <w:tmpl w:val="427E2B68"/>
@@ -28672,7 +29606,7 @@
       </w:pPr>
     </w:lvl>
   </w:abstractNum>
-  <w:abstractNum w:abstractNumId="53" w15:restartNumberingAfterBreak="0">
+  <w:abstractNum w:abstractNumId="54" w15:restartNumberingAfterBreak="0">
     <w:nsid w:val="7A667F8C"/>
     <w:multiLevelType w:val="hybridMultilevel"/>
     <w:tmpl w:val="DF4C2014"/>
@@ -28785,7 +29719,7 @@
       </w:rPr>
     </w:lvl>
   </w:abstractNum>
-  <w:abstractNum w:abstractNumId="54" w15:restartNumberingAfterBreak="0">
+  <w:abstractNum w:abstractNumId="55" w15:restartNumberingAfterBreak="0">
     <w:nsid w:val="7EC812E3"/>
     <w:multiLevelType w:val="hybridMultilevel"/>
     <w:tmpl w:val="6E203B8E"/>
@@ -28917,7 +29851,7 @@
     <w:abstractNumId w:val="22"/>
   </w:num>
   <w:num w:numId="7" w16cid:durableId="2058581986">
-    <w:abstractNumId w:val="49"/>
+    <w:abstractNumId w:val="50"/>
   </w:num>
   <w:num w:numId="8" w16cid:durableId="1101296268">
     <w:abstractNumId w:val="17"/>
@@ -28932,7 +29866,7 @@
     <w:abstractNumId w:val="0"/>
   </w:num>
   <w:num w:numId="12" w16cid:durableId="2072849957">
-    <w:abstractNumId w:val="51"/>
+    <w:abstractNumId w:val="52"/>
   </w:num>
   <w:num w:numId="13" w16cid:durableId="1191188973">
     <w:abstractNumId w:val="37"/>
@@ -28944,7 +29878,7 @@
     <w:abstractNumId w:val="11"/>
   </w:num>
   <w:num w:numId="16" w16cid:durableId="291450258">
-    <w:abstractNumId w:val="50"/>
+    <w:abstractNumId w:val="51"/>
   </w:num>
   <w:num w:numId="17" w16cid:durableId="2040666511">
     <w:abstractNumId w:val="20"/>
@@ -28971,28 +29905,28 @@
     <w:abstractNumId w:val="35"/>
   </w:num>
   <w:num w:numId="25" w16cid:durableId="849296407">
-    <w:abstractNumId w:val="53"/>
+    <w:abstractNumId w:val="54"/>
   </w:num>
   <w:num w:numId="26" w16cid:durableId="1537506047">
     <w:abstractNumId w:val="30"/>
   </w:num>
   <w:num w:numId="27" w16cid:durableId="421416284">
-    <w:abstractNumId w:val="54"/>
+    <w:abstractNumId w:val="55"/>
   </w:num>
   <w:num w:numId="28" w16cid:durableId="695539842">
-    <w:abstractNumId w:val="46"/>
+    <w:abstractNumId w:val="47"/>
   </w:num>
   <w:num w:numId="29" w16cid:durableId="1997762743">
-    <w:abstractNumId w:val="45"/>
+    <w:abstractNumId w:val="46"/>
   </w:num>
   <w:num w:numId="30" w16cid:durableId="814102581">
     <w:abstractNumId w:val="3"/>
   </w:num>
   <w:num w:numId="31" w16cid:durableId="1383673207">
-    <w:abstractNumId w:val="48"/>
+    <w:abstractNumId w:val="49"/>
   </w:num>
   <w:num w:numId="32" w16cid:durableId="1288778831">
-    <w:abstractNumId w:val="47"/>
+    <w:abstractNumId w:val="48"/>
   </w:num>
   <w:num w:numId="33" w16cid:durableId="1927225367">
     <w:abstractNumId w:val="40"/>
@@ -29004,7 +29938,7 @@
     <w:abstractNumId w:val="43"/>
   </w:num>
   <w:num w:numId="36" w16cid:durableId="2009165257">
-    <w:abstractNumId w:val="52"/>
+    <w:abstractNumId w:val="53"/>
   </w:num>
   <w:num w:numId="37" w16cid:durableId="939605733">
     <w:abstractNumId w:val="12"/>
@@ -29025,7 +29959,7 @@
     <w:abstractNumId w:val="33"/>
   </w:num>
   <w:num w:numId="43" w16cid:durableId="1875341612">
-    <w:abstractNumId w:val="44"/>
+    <w:abstractNumId w:val="45"/>
   </w:num>
   <w:num w:numId="44" w16cid:durableId="1738165298">
     <w:abstractNumId w:val="36"/>
@@ -29062,6 +29996,9 @@
   </w:num>
   <w:num w:numId="55" w16cid:durableId="1003320322">
     <w:abstractNumId w:val="18"/>
+  </w:num>
+  <w:num w:numId="56" w16cid:durableId="1192961625">
+    <w:abstractNumId w:val="44"/>
   </w:num>
 </w:numbering>
 </file>
@@ -30660,7 +31597,7 @@
       </b:Author>
     </b:Author>
     <b:Title>Stanford, University</b:Title>
-    <b:RefOrder>23</b:RefOrder>
+    <b:RefOrder>25</b:RefOrder>
   </b:Source>
   <b:Source>
     <b:Tag>Sys95</b:Tag>
@@ -30688,7 +31625,7 @@
     </b:Author>
     <b:City>Warszawa</b:City>
     <b:Publisher>PWN</b:Publisher>
-    <b:RefOrder>24</b:RefOrder>
+    <b:RefOrder>26</b:RefOrder>
   </b:Source>
   <b:Source>
     <b:Tag>Cod24</b:Tag>
@@ -30703,7 +31640,7 @@
     <b:Month>Maj</b:Month>
     <b:Day>15</b:Day>
     <b:URL>https://www.codingdrills.com/tutorial/introduction-to-greedy-algorithms/traveling-salesman</b:URL>
-    <b:RefOrder>25</b:RefOrder>
+    <b:RefOrder>27</b:RefOrder>
   </b:Source>
   <b:Source>
     <b:Tag>Cor07</b:Tag>
@@ -30738,7 +31675,7 @@
     </b:Author>
     <b:City>Warszawa</b:City>
     <b:Publisher>WTN</b:Publisher>
-    <b:RefOrder>26</b:RefOrder>
+    <b:RefOrder>28</b:RefOrder>
   </b:Source>
   <b:Source>
     <b:Tag>Adi22</b:Tag>
@@ -30759,7 +31696,7 @@
         </b:NameList>
       </b:Author>
     </b:Author>
-    <b:RefOrder>27</b:RefOrder>
+    <b:RefOrder>29</b:RefOrder>
   </b:Source>
   <b:Source>
     <b:Tag>Vas19</b:Tag>
@@ -30780,13 +31717,67 @@
     <b:Month>Sierpień</b:Month>
     <b:Day>03</b:Day>
     <b:URL>https://medium.com/@mitalvasava411/what-is-a-minimum-spanning-tree-2be2b3cec66a</b:URL>
-    <b:RefOrder>28</b:RefOrder>
+    <b:RefOrder>30</b:RefOrder>
+  </b:Source>
+  <b:Source>
+    <b:Tag>Mar23</b:Tag>
+    <b:SourceType>Book</b:SourceType>
+    <b:Guid>{B27B963A-D3AA-4DED-93A4-D11BDC467000}</b:Guid>
+    <b:Title>Badania operacyjne</b:Title>
+    <b:Year>2023</b:Year>
+    <b:Author>
+      <b:Author>
+        <b:NameList>
+          <b:Person>
+            <b:Last>Anholcer</b:Last>
+            <b:First>Marcin</b:First>
+          </b:Person>
+        </b:NameList>
+      </b:Author>
+    </b:Author>
+    <b:City>Poznań</b:City>
+    <b:Publisher>Uniwersystet Ekonomiczny w Poznaniu</b:Publisher>
+    <b:RefOrder>23</b:RefOrder>
+  </b:Source>
+  <b:Source>
+    <b:Tag>Enc17</b:Tag>
+    <b:SourceType>InternetSite</b:SourceType>
+    <b:Guid>{092DF8EA-208F-40E8-A356-E0857413D1EC}</b:Guid>
+    <b:Year>2017</b:Year>
+    <b:Author>
+      <b:Author>
+        <b:Corporate>Encyklopedia Algorytmów</b:Corporate>
+      </b:Author>
+    </b:Author>
+    <b:Month>Czerwiec</b:Month>
+    <b:Day>17</b:Day>
+    <b:URL>http://algorytmy.ency.pl/artykul/k_opt</b:URL>
+    <b:RefOrder>24</b:RefOrder>
+  </b:Source>
+  <b:Source>
+    <b:Tag>Zie</b:Tag>
+    <b:SourceType>JournalArticle</b:SourceType>
+    <b:Guid>{85ED8EBE-3F5F-49D0-8796-25CFBCCEE34D}</b:Guid>
+    <b:Title>Heurystyczny algorytm komiwojażera oparty na selekcji krawędzi</b:Title>
+    <b:JournalName>(Artykuł niepublikowany)</b:JournalName>
+    <b:Author>
+      <b:Author>
+        <b:NameList>
+          <b:Person>
+            <b:Last>Zieliński</b:Last>
+            <b:First>Józef</b:First>
+          </b:Person>
+        </b:NameList>
+      </b:Author>
+    </b:Author>
+    <b:Year>2024</b:Year>
+    <b:RefOrder>31</b:RefOrder>
   </b:Source>
 </b:Sources>
 </file>
 
 <file path=customXml/itemProps1.xml><?xml version="1.0" encoding="utf-8"?>
-<ds:datastoreItem xmlns:ds="http://schemas.openxmlformats.org/officeDocument/2006/customXml" ds:itemID="{83E528EE-59C2-4C79-93AB-E58FBE84875D}">
+<ds:datastoreItem xmlns:ds="http://schemas.openxmlformats.org/officeDocument/2006/customXml" ds:itemID="{90CA83F8-7465-407B-9A27-63991950297A}">
   <ds:schemaRefs>
     <ds:schemaRef ds:uri="http://schemas.openxmlformats.org/officeDocument/2006/bibliography"/>
   </ds:schemaRefs>

--- a/Magisterka.docx
+++ b/Magisterka.docx
@@ -4765,7 +4765,7 @@
         </w:rPr>
         <w:lastRenderedPageBreak/>
         <w:drawing>
-          <wp:inline distT="0" distB="0" distL="0" distR="0" wp14:anchorId="4FF7D6A2" wp14:editId="1B94F66E">
+          <wp:inline distT="0" distB="0" distL="0" distR="0" wp14:anchorId="4FF7D6A2" wp14:editId="695E8637">
             <wp:extent cx="1775823" cy="2291202"/>
             <wp:effectExtent l="0" t="0" r="0" b="0"/>
             <wp:docPr id="1629790233" name="Obraz 2"/>
@@ -5006,13 +5006,8 @@
         <w:t xml:space="preserve">. W przykładowej trasie spacerowej w punkcie B spotykają się trzy krawędzie – a, b oraz f, w punkcie A natomiast dochodzi do spotkania czterech krawędzi </w:t>
       </w:r>
       <w:proofErr w:type="spellStart"/>
-      <w:proofErr w:type="gramStart"/>
-      <w:r>
-        <w:t>a,c</w:t>
-      </w:r>
-      <w:proofErr w:type="gramEnd"/>
-      <w:r>
-        <w:t>,e</w:t>
+      <w:r>
+        <w:t>a,c,e</w:t>
       </w:r>
       <w:proofErr w:type="spellEnd"/>
       <w:r>
@@ -5796,7 +5791,6 @@
       <w:r>
         <w:t xml:space="preserve">symbole </w:t>
       </w:r>
-      <w:proofErr w:type="gramStart"/>
       <w:r>
         <w:rPr>
           <w:rFonts w:cs="Times New Roman"/>
@@ -5804,11 +5798,7 @@
         <w:t>i</w:t>
       </w:r>
       <w:r>
-        <w:t>,</w:t>
-      </w:r>
-      <w:proofErr w:type="gramEnd"/>
-      <w:r>
-        <w:t xml:space="preserve"> </w:t>
+        <w:t xml:space="preserve">, </w:t>
       </w:r>
       <w:r>
         <w:rPr>
@@ -7942,7 +7932,6 @@
         </w:rPr>
         <w:t xml:space="preserve">poprzez dodanie fikcyjnego miasta, które służy jako punkt łączący koniec i początek trasy. Przyjmuje się, że koszt dojazdu z tego dodatkowego punktu do każdego z rzeczywistych miast jest zerowy, dzięki czemu nie wpływa on na wybór miejsca startowego ani końcowego na trasie. W ten sposób, mimo że zadanie wydaje </w:t>
       </w:r>
-      <w:proofErr w:type="gramStart"/>
       <w:r>
         <w:rPr>
           <w:rFonts w:eastAsiaTheme="minorEastAsia"/>
@@ -7959,14 +7948,7 @@
         <w:rPr>
           <w:rFonts w:eastAsiaTheme="minorEastAsia"/>
         </w:rPr>
-        <w:t>być</w:t>
-      </w:r>
-      <w:proofErr w:type="gramEnd"/>
-      <w:r>
-        <w:rPr>
-          <w:rFonts w:eastAsiaTheme="minorEastAsia"/>
-        </w:rPr>
-        <w:t xml:space="preserve"> </w:t>
+        <w:t xml:space="preserve">być </w:t>
       </w:r>
       <w:r>
         <w:rPr>
@@ -10422,7 +10404,6 @@
         <w:t xml:space="preserve"> Kolejny krok stanowi nadanie krawędzią (</w:t>
       </w:r>
       <w:proofErr w:type="spellStart"/>
-      <w:proofErr w:type="gramStart"/>
       <w:r>
         <w:rPr>
           <w:rFonts w:eastAsiaTheme="minorEastAsia"/>
@@ -10430,7 +10411,6 @@
         <w:t>u,v</w:t>
       </w:r>
       <w:proofErr w:type="spellEnd"/>
-      <w:proofErr w:type="gramEnd"/>
       <w:r>
         <w:rPr>
           <w:rFonts w:eastAsiaTheme="minorEastAsia"/>
@@ -11378,55 +11358,7 @@
           <w:rPr>
             <w:rFonts w:ascii="Cambria Math" w:hAnsi="Cambria Math"/>
           </w:rPr>
-          <m:t xml:space="preserve">A → B </m:t>
-        </m:r>
-        <m:r>
-          <w:rPr>
-            <w:rFonts w:ascii="Cambria Math" w:hAnsi="Cambria Math"/>
-          </w:rPr>
-          <m:t>→</m:t>
-        </m:r>
-        <m:r>
-          <w:rPr>
-            <w:rFonts w:ascii="Cambria Math" w:hAnsi="Cambria Math"/>
-          </w:rPr>
-          <m:t xml:space="preserve"> D </m:t>
-        </m:r>
-        <m:r>
-          <w:rPr>
-            <w:rFonts w:ascii="Cambria Math" w:hAnsi="Cambria Math"/>
-          </w:rPr>
-          <m:t>→</m:t>
-        </m:r>
-        <m:r>
-          <w:rPr>
-            <w:rFonts w:ascii="Cambria Math" w:hAnsi="Cambria Math"/>
-          </w:rPr>
-          <m:t xml:space="preserve"> E</m:t>
-        </m:r>
-        <m:r>
-          <w:rPr>
-            <w:rFonts w:ascii="Cambria Math" w:hAnsi="Cambria Math"/>
-          </w:rPr>
-          <m:t>→</m:t>
-        </m:r>
-        <m:r>
-          <w:rPr>
-            <w:rFonts w:ascii="Cambria Math" w:hAnsi="Cambria Math"/>
-          </w:rPr>
-          <m:t xml:space="preserve"> C </m:t>
-        </m:r>
-        <m:r>
-          <w:rPr>
-            <w:rFonts w:ascii="Cambria Math" w:hAnsi="Cambria Math"/>
-          </w:rPr>
-          <m:t>→</m:t>
-        </m:r>
-        <m:r>
-          <w:rPr>
-            <w:rFonts w:ascii="Cambria Math" w:hAnsi="Cambria Math"/>
-          </w:rPr>
-          <m:t xml:space="preserve"> A</m:t>
+          <m:t>A → B → D → E→ C → A</m:t>
         </m:r>
       </m:oMath>
       <w:r>
@@ -11892,13 +11824,7 @@
           <w:rPr>
             <w:rFonts w:ascii="Cambria Math" w:hAnsi="Cambria Math"/>
           </w:rPr>
-          <m:t>B</m:t>
-        </m:r>
-        <m:r>
-          <w:rPr>
-            <w:rFonts w:ascii="Cambria Math" w:hAnsi="Cambria Math"/>
-          </w:rPr>
-          <m:t xml:space="preserve"> = </m:t>
+          <m:t xml:space="preserve">B = </m:t>
         </m:r>
         <m:d>
           <m:dPr>
@@ -12449,13 +12375,7 @@
         <w:rPr>
           <w:rFonts w:eastAsiaTheme="minorEastAsia"/>
         </w:rPr>
-        <w:t>,</w:t>
-      </w:r>
-      <w:r>
-        <w:rPr>
-          <w:rFonts w:eastAsiaTheme="minorEastAsia"/>
-        </w:rPr>
-        <w:t xml:space="preserve"> odległość Manhattan d wyznacza się za pomocą ogólnego wzoru:</w:t>
+        <w:t>, odległość Manhattan d wyznacza się za pomocą ogólnego wzoru:</w:t>
       </w:r>
     </w:p>
     <w:p>
@@ -12868,7 +12788,7 @@
           <w:noProof/>
         </w:rPr>
         <w:drawing>
-          <wp:inline distT="0" distB="0" distL="0" distR="0" wp14:anchorId="543DD4F8" wp14:editId="50055377">
+          <wp:inline distT="0" distB="0" distL="0" distR="0" wp14:anchorId="543DD4F8" wp14:editId="2F624E31">
             <wp:extent cx="3105510" cy="3105510"/>
             <wp:effectExtent l="0" t="0" r="0" b="0"/>
             <wp:docPr id="2139941086" name="Obraz 2"/>
@@ -12994,16 +12914,7 @@
           <w:sz w:val="20"/>
           <w:szCs w:val="20"/>
         </w:rPr>
-        <w:t xml:space="preserve"> opracowanie własne na podstawie</w:t>
-      </w:r>
-      <w:r>
-        <w:rPr>
-          <w:rFonts w:cs="Times New Roman"/>
-          <w:iCs/>
-          <w:sz w:val="20"/>
-          <w:szCs w:val="20"/>
-        </w:rPr>
-        <w:t xml:space="preserve"> </w:t>
+        <w:t xml:space="preserve"> opracowanie własne na podstawie </w:t>
       </w:r>
       <w:sdt>
         <w:sdtPr>
@@ -16292,7 +16203,6 @@
         </w:rPr>
         <w:t>, zamykając cykl</w:t>
       </w:r>
-      <w:proofErr w:type="gramStart"/>
       <w:r>
         <w:rPr>
           <w:rFonts w:eastAsiaTheme="minorEastAsia"/>
@@ -16315,14 +16225,7 @@
         <w:rPr>
           <w:rFonts w:eastAsiaTheme="minorEastAsia"/>
         </w:rPr>
-        <w:t>(</w:t>
-      </w:r>
-      <w:proofErr w:type="gramEnd"/>
-      <w:r>
-        <w:rPr>
-          <w:rFonts w:eastAsiaTheme="minorEastAsia"/>
-        </w:rPr>
-        <w:t>10)</w:t>
+        <w:t>(10)</w:t>
       </w:r>
     </w:p>
     <w:p>
@@ -18292,7 +18195,7 @@
         </w:rPr>
         <w:lastRenderedPageBreak/>
         <w:drawing>
-          <wp:inline distT="0" distB="0" distL="0" distR="0" wp14:anchorId="1FE2ADD8" wp14:editId="5C2F3F1C">
+          <wp:inline distT="0" distB="0" distL="0" distR="0" wp14:anchorId="1FE2ADD8" wp14:editId="0912C027">
             <wp:extent cx="2638416" cy="2679405"/>
             <wp:effectExtent l="0" t="0" r="0" b="6985"/>
             <wp:docPr id="5502148" name="Obraz 4" descr="Obraz zawierający linia&#10;&#10;Opis wygenerowany automatycznie"/>
@@ -21121,7 +21024,6 @@
         </w:rPr>
         <w:t xml:space="preserve">Proces wymiany </w:t>
       </w:r>
-      <w:proofErr w:type="gramStart"/>
       <w:r>
         <w:rPr>
           <w:rFonts w:eastAsiaTheme="minorEastAsia"/>
@@ -21140,7 +21042,6 @@
         </w:rPr>
         <w:t>optymalnej</w:t>
       </w:r>
-      <w:proofErr w:type="gramEnd"/>
       <w:r>
         <w:rPr>
           <w:rFonts w:eastAsiaTheme="minorEastAsia"/>
@@ -22909,19 +22810,11 @@
         </w:rPr>
         <w:t xml:space="preserve"> – zbiór miast o</w:t>
       </w:r>
-      <w:proofErr w:type="spellStart"/>
-      <w:r>
-        <w:rPr>
-          <w:rFonts w:eastAsiaTheme="minorEastAsia"/>
-        </w:rPr>
-        <w:t>dwiedzonych</w:t>
-      </w:r>
-      <w:proofErr w:type="spellEnd"/>
-      <w:r>
-        <w:rPr>
-          <w:rFonts w:eastAsiaTheme="minorEastAsia"/>
-        </w:rPr>
-        <w:t xml:space="preserve"> </w:t>
+      <w:r>
+        <w:rPr>
+          <w:rFonts w:eastAsiaTheme="minorEastAsia"/>
+        </w:rPr>
+        <w:t xml:space="preserve">dwiedzonych </w:t>
       </w:r>
     </w:p>
     <w:p>
@@ -31494,21 +31387,7 @@
         <w:rPr>
           <w:rFonts w:eastAsiaTheme="minorEastAsia"/>
         </w:rPr>
-        <w:t xml:space="preserve"> po akt</w:t>
-      </w:r>
-      <w:proofErr w:type="spellStart"/>
-      <w:r>
-        <w:rPr>
-          <w:rFonts w:eastAsiaTheme="minorEastAsia"/>
-        </w:rPr>
-        <w:t>ualizacji</w:t>
-      </w:r>
-      <w:proofErr w:type="spellEnd"/>
-      <w:r>
-        <w:rPr>
-          <w:rFonts w:eastAsiaTheme="minorEastAsia"/>
-        </w:rPr>
-        <w:t xml:space="preserve"> w czasie </w:t>
+        <w:t xml:space="preserve"> po aktualizacji w czasie </w:t>
       </w:r>
       <m:oMath>
         <m:r>
@@ -32668,27 +32547,13 @@
         <w:rPr>
           <w:rFonts w:eastAsiaTheme="minorEastAsia"/>
         </w:rPr>
-        <w:t xml:space="preserve">wierzchołka u do </w:t>
-      </w:r>
-      <w:proofErr w:type="gramStart"/>
-      <w:r>
-        <w:rPr>
-          <w:rFonts w:eastAsiaTheme="minorEastAsia"/>
-        </w:rPr>
-        <w:t>wierzchołka w</w:t>
-      </w:r>
-      <w:r>
-        <w:rPr>
-          <w:rFonts w:eastAsiaTheme="minorEastAsia"/>
-        </w:rPr>
-        <w:t>,</w:t>
-      </w:r>
-      <w:proofErr w:type="gramEnd"/>
-      <w:r>
-        <w:rPr>
-          <w:rFonts w:eastAsiaTheme="minorEastAsia"/>
-        </w:rPr>
-        <w:t xml:space="preserve"> który jest mniejszy lub równy sumie kosztów przejścia z wierzchołka u do v oraz z v do w, co </w:t>
+        <w:t>wierzchołka u do wierzchołka w</w:t>
+      </w:r>
+      <w:r>
+        <w:rPr>
+          <w:rFonts w:eastAsiaTheme="minorEastAsia"/>
+        </w:rPr>
+        <w:t xml:space="preserve">, który jest mniejszy lub równy sumie kosztów przejścia z wierzchołka u do v oraz z v do w, co </w:t>
       </w:r>
       <w:r>
         <w:rPr>
@@ -32877,13 +32742,8 @@
         <w:t xml:space="preserve">, tworząc cykl Hamiltona. Wierzchołki odwiedzane są w kolejności </w:t>
       </w:r>
       <w:proofErr w:type="spellStart"/>
-      <w:proofErr w:type="gramStart"/>
-      <w:r>
-        <w:t>a,b</w:t>
-      </w:r>
-      <w:proofErr w:type="gramEnd"/>
-      <w:r>
-        <w:t>,c,h,d,e,f,g</w:t>
+      <w:r>
+        <w:t>a,b,c,h,d,e,f,g</w:t>
       </w:r>
       <w:proofErr w:type="spellEnd"/>
       <w:r>
@@ -38732,6 +38592,16 @@
         <w:t>Metodyka badań</w:t>
       </w:r>
       <w:bookmarkEnd w:id="71"/>
+    </w:p>
+    <w:p>
+      <w:pPr>
+        <w:spacing w:line="360" w:lineRule="auto"/>
+        <w:ind w:firstLine="425"/>
+        <w:jc w:val="both"/>
+      </w:pPr>
+      <w:r>
+        <w:t xml:space="preserve">W celu doboru metodyki badań odpowiedniej dla tej pracy magisterskiej niezbędny był przegląd dostępnej literatury, co otworzyło możliwość na zbudowanie fundamentu wiedzy w temacie analizy oraz efektywności algorytmów rozwiązywania problemu komiwojażera. Dzięki wiedzy zdobytej poprzez szeroki przegląd wszelkiej dostępnej literatury opracowano plan badawczy mający na celu porównanie wybranych algorytmów, za pomocą których istnieje możliwość rozwiązania problemu komiwojażera. </w:t>
+      </w:r>
     </w:p>
     <w:p>
       <w:pPr>
@@ -41026,15 +40896,7 @@
         <w:t xml:space="preserve"> </w:t>
       </w:r>
       <w:r>
-        <w:t xml:space="preserve">klasa złożoności algorytmów, których czas działania rośnie </w:t>
-      </w:r>
-      <w:proofErr w:type="spellStart"/>
-      <w:r>
-        <w:t>wielomianowo</w:t>
-      </w:r>
-      <w:proofErr w:type="spellEnd"/>
-      <w:r>
-        <w:t xml:space="preserve"> w stosunku do rozmiaru danych wejściowych.</w:t>
+        <w:t>klasa złożoności algorytmów, których czas działania rośnie wielomianowo w stosunku do rozmiaru danych wejściowych.</w:t>
       </w:r>
     </w:p>
   </w:footnote>
@@ -41053,107 +40915,14 @@
       <w:r>
         <w:t xml:space="preserve"> „</w:t>
       </w:r>
-      <w:proofErr w:type="spellStart"/>
-      <w:r>
-        <w:t>Solutio</w:t>
-      </w:r>
-      <w:proofErr w:type="spellEnd"/>
-      <w:r>
-        <w:t xml:space="preserve"> </w:t>
-      </w:r>
-      <w:proofErr w:type="spellStart"/>
-      <w:r>
-        <w:t>problematis</w:t>
-      </w:r>
-      <w:proofErr w:type="spellEnd"/>
-      <w:r>
-        <w:t xml:space="preserve"> ad </w:t>
-      </w:r>
-      <w:proofErr w:type="spellStart"/>
-      <w:r>
-        <w:t>geometriam</w:t>
-      </w:r>
-      <w:proofErr w:type="spellEnd"/>
-      <w:r>
-        <w:t xml:space="preserve"> </w:t>
-      </w:r>
-      <w:proofErr w:type="spellStart"/>
-      <w:r>
-        <w:t>situs</w:t>
-      </w:r>
-      <w:proofErr w:type="spellEnd"/>
-      <w:r>
-        <w:t xml:space="preserve"> </w:t>
-      </w:r>
-      <w:proofErr w:type="spellStart"/>
-      <w:r>
-        <w:t>pertinentis</w:t>
-      </w:r>
-      <w:proofErr w:type="spellEnd"/>
-      <w:r>
-        <w:t xml:space="preserve"> w </w:t>
-      </w:r>
-      <w:proofErr w:type="spellStart"/>
-      <w:r>
-        <w:t>Commentarii</w:t>
-      </w:r>
-      <w:proofErr w:type="spellEnd"/>
-      <w:r>
-        <w:t xml:space="preserve"> </w:t>
-      </w:r>
-      <w:proofErr w:type="spellStart"/>
-      <w:r>
-        <w:t>academiae</w:t>
-      </w:r>
-      <w:proofErr w:type="spellEnd"/>
-      <w:r>
-        <w:t xml:space="preserve"> </w:t>
-      </w:r>
-      <w:proofErr w:type="spellStart"/>
-      <w:r>
-        <w:t>scientiarum</w:t>
-      </w:r>
-      <w:proofErr w:type="spellEnd"/>
-      <w:r>
-        <w:t xml:space="preserve"> </w:t>
-      </w:r>
-      <w:proofErr w:type="spellStart"/>
-      <w:r>
-        <w:t>Petropolitanae</w:t>
-      </w:r>
-      <w:proofErr w:type="spellEnd"/>
-      <w:r>
-        <w:t>.</w:t>
+      <w:r>
+        <w:t>Solutio problematis ad geometriam situs pertinentis w Commentarii academiae scientiarum Petropolitanae.</w:t>
       </w:r>
       <w:r>
         <w:t>” – z łacińskiego „</w:t>
       </w:r>
       <w:r>
-        <w:t xml:space="preserve">Rozwiązanie problemu dotyczącego geometrii stanowiska w Komentarzach </w:t>
-      </w:r>
-      <w:proofErr w:type="spellStart"/>
-      <w:r>
-        <w:t>Petropolitan</w:t>
-      </w:r>
-      <w:proofErr w:type="spellEnd"/>
-      <w:r>
-        <w:t xml:space="preserve"> </w:t>
-      </w:r>
-      <w:proofErr w:type="spellStart"/>
-      <w:r>
-        <w:t>Academy</w:t>
-      </w:r>
-      <w:proofErr w:type="spellEnd"/>
-      <w:r>
-        <w:t xml:space="preserve"> of </w:t>
-      </w:r>
-      <w:proofErr w:type="spellStart"/>
-      <w:r>
-        <w:t>Sciences</w:t>
-      </w:r>
-      <w:proofErr w:type="spellEnd"/>
-      <w:r>
-        <w:t>.</w:t>
+        <w:t>Rozwiązanie problemu dotyczącego geometrii stanowiska w Komentarzach Petropolitan Academy of Sciences.</w:t>
       </w:r>
       <w:r>
         <w:t>”</w:t>
@@ -41175,13 +40944,8 @@
       <w:r>
         <w:t xml:space="preserve">  </w:t>
       </w:r>
-      <w:proofErr w:type="spellStart"/>
-      <w:r>
-        <w:t>Solver</w:t>
-      </w:r>
-      <w:proofErr w:type="spellEnd"/>
-      <w:r>
-        <w:t xml:space="preserve"> – narzędzie komputerowe służące do automatycznego znajdowania rozwiązań złożonych problemów matematycznych.</w:t>
+      <w:r>
+        <w:t>Solver – narzędzie komputerowe służące do automatycznego znajdowania rozwiązań złożonych problemów matematycznych.</w:t>
       </w:r>
     </w:p>
   </w:footnote>
@@ -41223,13 +40987,8 @@
       <w:r>
         <w:t>Algorytm Lin-</w:t>
       </w:r>
-      <w:proofErr w:type="spellStart"/>
-      <w:r>
-        <w:t>Kernighan</w:t>
-      </w:r>
-      <w:proofErr w:type="spellEnd"/>
-      <w:r>
-        <w:t xml:space="preserve"> to heurystyka do rozwiązywania problemu komiwojażera, opierająca się na metodzie lokalnego przeszukiwania w celu poprawy istniejącej trasy przez zamianę segmentów.</w:t>
+      <w:r>
+        <w:t>Kernighan to heurystyka do rozwiązywania problemu komiwojażera, opierająca się na metodzie lokalnego przeszukiwania w celu poprawy istniejącej trasy przez zamianę segmentów.</w:t>
       </w:r>
     </w:p>
   </w:footnote>
@@ -41273,19 +41032,9 @@
       <w:r>
         <w:t xml:space="preserve"> Minimum </w:t>
       </w:r>
-      <w:proofErr w:type="spellStart"/>
-      <w:r>
-        <w:t>Spanning</w:t>
-      </w:r>
-      <w:proofErr w:type="spellEnd"/>
-      <w:r>
-        <w:t xml:space="preserve"> </w:t>
-      </w:r>
-      <w:proofErr w:type="spellStart"/>
-      <w:r>
-        <w:t>Tree</w:t>
-      </w:r>
-      <w:proofErr w:type="spellEnd"/>
+      <w:r>
+        <w:t>Spanning Tree</w:t>
+      </w:r>
       <w:r>
         <w:t xml:space="preserve"> – minimalne drzewo rozpinające</w:t>
       </w:r>
@@ -41387,21 +41136,8 @@
       <w:r>
         <w:t xml:space="preserve">ang. </w:t>
       </w:r>
-      <w:proofErr w:type="spellStart"/>
-      <w:r>
-        <w:t>perfect</w:t>
-      </w:r>
-      <w:proofErr w:type="spellEnd"/>
-      <w:r>
-        <w:t xml:space="preserve"> </w:t>
-      </w:r>
-      <w:proofErr w:type="spellStart"/>
-      <w:r>
-        <w:t>matching</w:t>
-      </w:r>
-      <w:proofErr w:type="spellEnd"/>
-      <w:r>
-        <w:t xml:space="preserve">) </w:t>
+      <w:r>
+        <w:t xml:space="preserve">perfect matching) </w:t>
       </w:r>
       <w:r>
         <w:t>to zbiór krawędzi w grafie, który łączy wszystkie wierzchołki w pary, tak aby każdy wierzchołek był dokładnie raz końcem jednej z krawędzi, a suma wag tych krawędzi była najmniejsza możliwa.</w:t>
@@ -41422,21 +41158,12 @@
       <w:r>
         <w:t xml:space="preserve"> </w:t>
       </w:r>
-      <w:proofErr w:type="spellStart"/>
       <w:r>
         <w:rPr>
           <w:b/>
           <w:bCs/>
         </w:rPr>
-        <w:t>Multigraf</w:t>
-      </w:r>
-      <w:proofErr w:type="spellEnd"/>
-      <w:r>
-        <w:rPr>
-          <w:b/>
-          <w:bCs/>
-        </w:rPr>
-        <w:t xml:space="preserve"> </w:t>
+        <w:t xml:space="preserve">Multigraf </w:t>
       </w:r>
       <w:r>
         <w:t xml:space="preserve">- </w:t>

--- a/Magisterka.docx
+++ b/Magisterka.docx
@@ -4765,7 +4765,7 @@
         </w:rPr>
         <w:lastRenderedPageBreak/>
         <w:drawing>
-          <wp:inline distT="0" distB="0" distL="0" distR="0" wp14:anchorId="4FF7D6A2" wp14:editId="695E8637">
+          <wp:inline distT="0" distB="0" distL="0" distR="0" wp14:anchorId="4FF7D6A2" wp14:editId="165E2ECC">
             <wp:extent cx="1775823" cy="2291202"/>
             <wp:effectExtent l="0" t="0" r="0" b="0"/>
             <wp:docPr id="1629790233" name="Obraz 2"/>
@@ -5006,8 +5006,13 @@
         <w:t xml:space="preserve">. W przykładowej trasie spacerowej w punkcie B spotykają się trzy krawędzie – a, b oraz f, w punkcie A natomiast dochodzi do spotkania czterech krawędzi </w:t>
       </w:r>
       <w:proofErr w:type="spellStart"/>
-      <w:r>
-        <w:t>a,c,e</w:t>
+      <w:proofErr w:type="gramStart"/>
+      <w:r>
+        <w:t>a,c</w:t>
+      </w:r>
+      <w:proofErr w:type="gramEnd"/>
+      <w:r>
+        <w:t>,e</w:t>
       </w:r>
       <w:proofErr w:type="spellEnd"/>
       <w:r>
@@ -5791,6 +5796,7 @@
       <w:r>
         <w:t xml:space="preserve">symbole </w:t>
       </w:r>
+      <w:proofErr w:type="gramStart"/>
       <w:r>
         <w:rPr>
           <w:rFonts w:cs="Times New Roman"/>
@@ -5798,7 +5804,11 @@
         <w:t>i</w:t>
       </w:r>
       <w:r>
-        <w:t xml:space="preserve">, </w:t>
+        <w:t>,</w:t>
+      </w:r>
+      <w:proofErr w:type="gramEnd"/>
+      <w:r>
+        <w:t xml:space="preserve"> </w:t>
       </w:r>
       <w:r>
         <w:rPr>
@@ -7932,6 +7942,7 @@
         </w:rPr>
         <w:t xml:space="preserve">poprzez dodanie fikcyjnego miasta, które służy jako punkt łączący koniec i początek trasy. Przyjmuje się, że koszt dojazdu z tego dodatkowego punktu do każdego z rzeczywistych miast jest zerowy, dzięki czemu nie wpływa on na wybór miejsca startowego ani końcowego na trasie. W ten sposób, mimo że zadanie wydaje </w:t>
       </w:r>
+      <w:proofErr w:type="gramStart"/>
       <w:r>
         <w:rPr>
           <w:rFonts w:eastAsiaTheme="minorEastAsia"/>
@@ -7948,7 +7959,14 @@
         <w:rPr>
           <w:rFonts w:eastAsiaTheme="minorEastAsia"/>
         </w:rPr>
-        <w:t xml:space="preserve">być </w:t>
+        <w:t>być</w:t>
+      </w:r>
+      <w:proofErr w:type="gramEnd"/>
+      <w:r>
+        <w:rPr>
+          <w:rFonts w:eastAsiaTheme="minorEastAsia"/>
+        </w:rPr>
+        <w:t xml:space="preserve"> </w:t>
       </w:r>
       <w:r>
         <w:rPr>
@@ -10404,6 +10422,7 @@
         <w:t xml:space="preserve"> Kolejny krok stanowi nadanie krawędzią (</w:t>
       </w:r>
       <w:proofErr w:type="spellStart"/>
+      <w:proofErr w:type="gramStart"/>
       <w:r>
         <w:rPr>
           <w:rFonts w:eastAsiaTheme="minorEastAsia"/>
@@ -10411,6 +10430,7 @@
         <w:t>u,v</w:t>
       </w:r>
       <w:proofErr w:type="spellEnd"/>
+      <w:proofErr w:type="gramEnd"/>
       <w:r>
         <w:rPr>
           <w:rFonts w:eastAsiaTheme="minorEastAsia"/>
@@ -12788,7 +12808,7 @@
           <w:noProof/>
         </w:rPr>
         <w:drawing>
-          <wp:inline distT="0" distB="0" distL="0" distR="0" wp14:anchorId="543DD4F8" wp14:editId="2F624E31">
+          <wp:inline distT="0" distB="0" distL="0" distR="0" wp14:anchorId="543DD4F8" wp14:editId="72147876">
             <wp:extent cx="3105510" cy="3105510"/>
             <wp:effectExtent l="0" t="0" r="0" b="0"/>
             <wp:docPr id="2139941086" name="Obraz 2"/>
@@ -16203,6 +16223,7 @@
         </w:rPr>
         <w:t>, zamykając cykl</w:t>
       </w:r>
+      <w:proofErr w:type="gramStart"/>
       <w:r>
         <w:rPr>
           <w:rFonts w:eastAsiaTheme="minorEastAsia"/>
@@ -16225,7 +16246,14 @@
         <w:rPr>
           <w:rFonts w:eastAsiaTheme="minorEastAsia"/>
         </w:rPr>
-        <w:t>(10)</w:t>
+        <w:t>(</w:t>
+      </w:r>
+      <w:proofErr w:type="gramEnd"/>
+      <w:r>
+        <w:rPr>
+          <w:rFonts w:eastAsiaTheme="minorEastAsia"/>
+        </w:rPr>
+        <w:t>10)</w:t>
       </w:r>
     </w:p>
     <w:p>
@@ -18195,7 +18223,7 @@
         </w:rPr>
         <w:lastRenderedPageBreak/>
         <w:drawing>
-          <wp:inline distT="0" distB="0" distL="0" distR="0" wp14:anchorId="1FE2ADD8" wp14:editId="0912C027">
+          <wp:inline distT="0" distB="0" distL="0" distR="0" wp14:anchorId="1FE2ADD8" wp14:editId="7D77A57C">
             <wp:extent cx="2638416" cy="2679405"/>
             <wp:effectExtent l="0" t="0" r="0" b="6985"/>
             <wp:docPr id="5502148" name="Obraz 4" descr="Obraz zawierający linia&#10;&#10;Opis wygenerowany automatycznie"/>
@@ -21024,6 +21052,7 @@
         </w:rPr>
         <w:t xml:space="preserve">Proces wymiany </w:t>
       </w:r>
+      <w:proofErr w:type="gramStart"/>
       <w:r>
         <w:rPr>
           <w:rFonts w:eastAsiaTheme="minorEastAsia"/>
@@ -21042,6 +21071,7 @@
         </w:rPr>
         <w:t>optymalnej</w:t>
       </w:r>
+      <w:proofErr w:type="gramEnd"/>
       <w:r>
         <w:rPr>
           <w:rFonts w:eastAsiaTheme="minorEastAsia"/>
@@ -32547,13 +32577,27 @@
         <w:rPr>
           <w:rFonts w:eastAsiaTheme="minorEastAsia"/>
         </w:rPr>
-        <w:t>wierzchołka u do wierzchołka w</w:t>
-      </w:r>
-      <w:r>
-        <w:rPr>
-          <w:rFonts w:eastAsiaTheme="minorEastAsia"/>
-        </w:rPr>
-        <w:t xml:space="preserve">, który jest mniejszy lub równy sumie kosztów przejścia z wierzchołka u do v oraz z v do w, co </w:t>
+        <w:t xml:space="preserve">wierzchołka u do </w:t>
+      </w:r>
+      <w:proofErr w:type="gramStart"/>
+      <w:r>
+        <w:rPr>
+          <w:rFonts w:eastAsiaTheme="minorEastAsia"/>
+        </w:rPr>
+        <w:t>wierzchołka w</w:t>
+      </w:r>
+      <w:r>
+        <w:rPr>
+          <w:rFonts w:eastAsiaTheme="minorEastAsia"/>
+        </w:rPr>
+        <w:t>,</w:t>
+      </w:r>
+      <w:proofErr w:type="gramEnd"/>
+      <w:r>
+        <w:rPr>
+          <w:rFonts w:eastAsiaTheme="minorEastAsia"/>
+        </w:rPr>
+        <w:t xml:space="preserve"> który jest mniejszy lub równy sumie kosztów przejścia z wierzchołka u do v oraz z v do w, co </w:t>
       </w:r>
       <w:r>
         <w:rPr>
@@ -32742,8 +32786,13 @@
         <w:t xml:space="preserve">, tworząc cykl Hamiltona. Wierzchołki odwiedzane są w kolejności </w:t>
       </w:r>
       <w:proofErr w:type="spellStart"/>
-      <w:r>
-        <w:t>a,b,c,h,d,e,f,g</w:t>
+      <w:proofErr w:type="gramStart"/>
+      <w:r>
+        <w:t>a,b</w:t>
+      </w:r>
+      <w:proofErr w:type="gramEnd"/>
+      <w:r>
+        <w:t>,c,h,d,e,f,g</w:t>
       </w:r>
       <w:proofErr w:type="spellEnd"/>
       <w:r>
@@ -38720,6 +38769,21 @@
                 <w:rPr>
                   <w:noProof/>
                 </w:rPr>
+                <w:t>abcdef.wiki. (2024, Maj 20). Pobrano z lokalizacji https://pl.abcdef.wiki/wiki/Metric_%28mathematics%29</w:t>
+              </w:r>
+            </w:p>
+            <w:p>
+              <w:pPr>
+                <w:pStyle w:val="Bibliografia"/>
+                <w:ind w:left="720" w:hanging="720"/>
+                <w:rPr>
+                  <w:noProof/>
+                </w:rPr>
+              </w:pPr>
+              <w:r>
+                <w:rPr>
+                  <w:noProof/>
+                </w:rPr>
                 <w:t xml:space="preserve">Anholcer, M. (2023). </w:t>
               </w:r>
               <w:r>
@@ -38735,6 +38799,35 @@
                   <w:noProof/>
                 </w:rPr>
                 <w:t xml:space="preserve"> Poznań: Uniwersystet Ekonomiczny w Poznaniu.</w:t>
+              </w:r>
+            </w:p>
+            <w:p>
+              <w:pPr>
+                <w:pStyle w:val="Bibliografia"/>
+                <w:ind w:left="720" w:hanging="720"/>
+                <w:rPr>
+                  <w:noProof/>
+                </w:rPr>
+              </w:pPr>
+              <w:r>
+                <w:rPr>
+                  <w:noProof/>
+                </w:rPr>
+                <w:t xml:space="preserve">Błaszkiewicz, D. (2011, Maj 11). </w:t>
+              </w:r>
+              <w:r>
+                <w:rPr>
+                  <w:i/>
+                  <w:iCs/>
+                  <w:noProof/>
+                </w:rPr>
+                <w:t>Instytut Informatyki Uniwersytetu Wrocławskiego.</w:t>
+              </w:r>
+              <w:r>
+                <w:rPr>
+                  <w:noProof/>
+                </w:rPr>
+                <w:t xml:space="preserve"> Pobrano z lokalizacji https://ii.uni.wroc.pl/~prz/2011lato/ah/opracowania/alg_mrow.opr.pdf</w:t>
               </w:r>
             </w:p>
             <w:p>
@@ -38837,6 +38930,35 @@
                 <w:rPr>
                   <w:noProof/>
                 </w:rPr>
+                <w:t xml:space="preserve">Cormen, T. H., Leiserson, C. E., Rivest, R. L. i Stein, C. (2009). </w:t>
+              </w:r>
+              <w:r>
+                <w:rPr>
+                  <w:i/>
+                  <w:iCs/>
+                  <w:noProof/>
+                </w:rPr>
+                <w:t>Introduction to Algorithms.</w:t>
+              </w:r>
+              <w:r>
+                <w:rPr>
+                  <w:noProof/>
+                </w:rPr>
+                <w:t xml:space="preserve"> London: Massachusetts Institute of Technology.</w:t>
+              </w:r>
+            </w:p>
+            <w:p>
+              <w:pPr>
+                <w:pStyle w:val="Bibliografia"/>
+                <w:ind w:left="720" w:hanging="720"/>
+                <w:rPr>
+                  <w:noProof/>
+                </w:rPr>
+              </w:pPr>
+              <w:r>
+                <w:rPr>
+                  <w:noProof/>
+                </w:rPr>
                 <w:t xml:space="preserve">Cormen, T. H., Leiserson, C. E., Rivest, R. L. i Stein, C. (2018). </w:t>
               </w:r>
               <w:r>
@@ -38852,6 +38974,79 @@
                   <w:noProof/>
                 </w:rPr>
                 <w:t xml:space="preserve"> Warszawa: PWN.</w:t>
+              </w:r>
+            </w:p>
+            <w:p>
+              <w:pPr>
+                <w:pStyle w:val="Bibliografia"/>
+                <w:ind w:left="720" w:hanging="720"/>
+                <w:rPr>
+                  <w:noProof/>
+                </w:rPr>
+              </w:pPr>
+              <w:r>
+                <w:rPr>
+                  <w:noProof/>
+                </w:rPr>
+                <w:t xml:space="preserve">Debudaj-Grabysz, A., Deorowicz, S. i Widuch, J. (2012). </w:t>
+              </w:r>
+              <w:r>
+                <w:rPr>
+                  <w:i/>
+                  <w:iCs/>
+                  <w:noProof/>
+                </w:rPr>
+                <w:t>Algorytmy i struktury danych - Wybór zaawansowanych metod.</w:t>
+              </w:r>
+              <w:r>
+                <w:rPr>
+                  <w:noProof/>
+                </w:rPr>
+                <w:t xml:space="preserve"> Gliwice: Wydawnictwo Politechniki Śląskiej.</w:t>
+              </w:r>
+            </w:p>
+            <w:p>
+              <w:pPr>
+                <w:pStyle w:val="Bibliografia"/>
+                <w:ind w:left="720" w:hanging="720"/>
+                <w:rPr>
+                  <w:noProof/>
+                </w:rPr>
+              </w:pPr>
+              <w:r>
+                <w:rPr>
+                  <w:noProof/>
+                </w:rPr>
+                <w:t xml:space="preserve">Dorigo, M. i Stützle, T. (2004). </w:t>
+              </w:r>
+              <w:r>
+                <w:rPr>
+                  <w:i/>
+                  <w:iCs/>
+                  <w:noProof/>
+                </w:rPr>
+                <w:t>Ant Colony Optimization.</w:t>
+              </w:r>
+              <w:r>
+                <w:rPr>
+                  <w:noProof/>
+                </w:rPr>
+                <w:t xml:space="preserve"> London: MIT Press.</w:t>
+              </w:r>
+            </w:p>
+            <w:p>
+              <w:pPr>
+                <w:pStyle w:val="Bibliografia"/>
+                <w:ind w:left="720" w:hanging="720"/>
+                <w:rPr>
+                  <w:noProof/>
+                </w:rPr>
+              </w:pPr>
+              <w:r>
+                <w:rPr>
+                  <w:noProof/>
+                </w:rPr>
+                <w:t>EconPapers. (2023, Listopad 11). Pobrano z lokalizacji https://econpapers.repec.org/article/inmoropre/v_3a11_3ay_3a1963_3ai_3a6_3ap_3a972-989.htm</w:t>
               </w:r>
             </w:p>
             <w:p>
@@ -38997,7 +39192,14 @@
                 <w:rPr>
                   <w:noProof/>
                 </w:rPr>
-                <w:t xml:space="preserve"> Pobrano z lokalizacji https://web.stanford.edu/~sidford/courses/20fa_opt_theory/sidford_2020fa_mse213_cs269o_lec1.pdf#:~:text=URL%3A%20https%3A%2F%2Fweb.stanford.edu%2F~sidford%2Fcourses%2F20fa_opt_theory%2Fsidford_2020fa_mse213_cs269o_lec1.pdf%0AVisible%3A%200%25%20</w:t>
+                <w:t xml:space="preserve"> Pobrano z lokalizacji https://web.stanford.edu/~sidford/courses/20fa_opt_theory/sidford_2020fa_mse213_c</w:t>
+              </w:r>
+              <w:r>
+                <w:rPr>
+                  <w:noProof/>
+                </w:rPr>
+                <w:lastRenderedPageBreak/>
+                <w:t>s269o_lec1.pdf#:~:text=URL%3A%20https%3A%2F%2Fweb.stanford.edu%2F~sidford%2Fcourses%2F20fa_opt_theory%2Fsidford_2020fa_mse213_cs269o_lec1.pdf%0AVisible%3A%200%25%20</w:t>
               </w:r>
             </w:p>
             <w:p>
@@ -39056,6 +39258,35 @@
                 <w:rPr>
                   <w:noProof/>
                 </w:rPr>
+                <w:t xml:space="preserve">Toksari, M. D. (2015, Grudzień 03). </w:t>
+              </w:r>
+              <w:r>
+                <w:rPr>
+                  <w:i/>
+                  <w:iCs/>
+                  <w:noProof/>
+                </w:rPr>
+                <w:t>ScieneDirect.</w:t>
+              </w:r>
+              <w:r>
+                <w:rPr>
+                  <w:noProof/>
+                </w:rPr>
+                <w:t xml:space="preserve"> Pobrano z lokalizacji https://www.sciencedirect.com/science/article/abs/pii/S0142061515005840</w:t>
+              </w:r>
+            </w:p>
+            <w:p>
+              <w:pPr>
+                <w:pStyle w:val="Bibliografia"/>
+                <w:ind w:left="720" w:hanging="720"/>
+                <w:rPr>
+                  <w:noProof/>
+                </w:rPr>
+              </w:pPr>
+              <w:r>
+                <w:rPr>
+                  <w:noProof/>
+                </w:rPr>
                 <w:t>Traveling Salesman Problem. (2015, Marzec). Pobrano z lokalizacji https://math.uwaterloo.ca/tsp/concorde/index.html</w:t>
               </w:r>
             </w:p>
@@ -39100,7 +39331,6 @@
                 <w:rPr>
                   <w:noProof/>
                 </w:rPr>
-                <w:lastRenderedPageBreak/>
                 <w:t>Weisstein, E. W. (2024, Maj 03). Pobrano z lokalizacji MathWorld - A Wolfram Web Resource: https://mathworld.wolfram.com/EulerianCycle.html</w:t>
               </w:r>
             </w:p>
@@ -39251,6 +39481,52 @@
                 <w:rPr>
                   <w:noProof/>
                 </w:rPr>
+                <w:t>Wikipedia. (2024, Maj 11). Pobrano z lokalizacji https://en.wikipedia.org/wiki/Metric_space</w:t>
+              </w:r>
+            </w:p>
+            <w:p>
+              <w:pPr>
+                <w:pStyle w:val="Bibliografia"/>
+                <w:ind w:left="720" w:hanging="720"/>
+                <w:rPr>
+                  <w:noProof/>
+                </w:rPr>
+              </w:pPr>
+              <w:r>
+                <w:rPr>
+                  <w:noProof/>
+                </w:rPr>
+                <w:t>Wikipedia. (2024, Styczeń 08). Pobrano z lokalizacji https://pl.wikipedia.org/wiki/Przestrzeń_euklidesowa</w:t>
+              </w:r>
+            </w:p>
+            <w:p>
+              <w:pPr>
+                <w:pStyle w:val="Bibliografia"/>
+                <w:ind w:left="720" w:hanging="720"/>
+                <w:rPr>
+                  <w:noProof/>
+                </w:rPr>
+              </w:pPr>
+              <w:r>
+                <w:rPr>
+                  <w:noProof/>
+                </w:rPr>
+                <w:lastRenderedPageBreak/>
+                <w:t>Wikipedia. (2024, Luty 28). Pobrano z lokalizacji https://en.wikipedia.org/wiki/Taxicab_geometry</w:t>
+              </w:r>
+            </w:p>
+            <w:p>
+              <w:pPr>
+                <w:pStyle w:val="Bibliografia"/>
+                <w:ind w:left="720" w:hanging="720"/>
+                <w:rPr>
+                  <w:noProof/>
+                </w:rPr>
+              </w:pPr>
+              <w:r>
+                <w:rPr>
+                  <w:noProof/>
+                </w:rPr>
                 <w:t xml:space="preserve">Wilson, R. J. (2000). </w:t>
               </w:r>
               <w:r>
@@ -40942,10 +41218,7 @@
         <w:footnoteRef/>
       </w:r>
       <w:r>
-        <w:t xml:space="preserve">  </w:t>
-      </w:r>
-      <w:r>
-        <w:t>Solver – narzędzie komputerowe służące do automatycznego znajdowania rozwiązań złożonych problemów matematycznych.</w:t>
+        <w:t xml:space="preserve">  Solver – narzędzie komputerowe służące do automatycznego znajdowania rozwiązań złożonych problemów matematycznych.</w:t>
       </w:r>
     </w:p>
   </w:footnote>
@@ -40985,10 +41258,7 @@
         <w:t xml:space="preserve"> </w:t>
       </w:r>
       <w:r>
-        <w:t>Algorytm Lin-</w:t>
-      </w:r>
-      <w:r>
-        <w:t>Kernighan to heurystyka do rozwiązywania problemu komiwojażera, opierająca się na metodzie lokalnego przeszukiwania w celu poprawy istniejącej trasy przez zamianę segmentów.</w:t>
+        <w:t>Algorytm Lin-Kernighan to heurystyka do rozwiązywania problemu komiwojażera, opierająca się na metodzie lokalnego przeszukiwania w celu poprawy istniejącej trasy przez zamianę segmentów.</w:t>
       </w:r>
     </w:p>
   </w:footnote>
@@ -41030,10 +41300,7 @@
         <w:t>–</w:t>
       </w:r>
       <w:r>
-        <w:t xml:space="preserve"> Minimum </w:t>
-      </w:r>
-      <w:r>
-        <w:t>Spanning Tree</w:t>
+        <w:t xml:space="preserve"> Minimum Spanning Tree</w:t>
       </w:r>
       <w:r>
         <w:t xml:space="preserve"> – minimalne drzewo rozpinające</w:t>
